--- a/Диплом/Отчет по практике.docx
+++ b/Диплом/Отчет по практике.docx
@@ -1,6 +1,6 @@
 
 <file path=word/document.xml><?xml version="1.0" encoding="utf-8"?>
-<w:document xmlns:wpc="http://schemas.microsoft.com/office/word/2010/wordprocessingCanvas" xmlns:mc="http://schemas.openxmlformats.org/markup-compatibility/2006" xmlns:o="urn:schemas-microsoft-com:office:office" xmlns:r="http://schemas.openxmlformats.org/officeDocument/2006/relationships" xmlns:m="http://schemas.openxmlformats.org/officeDocument/2006/math" xmlns:v="urn:schemas-microsoft-com:vml" xmlns:wp14="http://schemas.microsoft.com/office/word/2010/wordprocessingDrawing" xmlns:wp="http://schemas.openxmlformats.org/drawingml/2006/wordprocessingDrawing" xmlns:w10="urn:schemas-microsoft-com:office:word" xmlns:w="http://schemas.openxmlformats.org/wordprocessingml/2006/main" xmlns:w14="http://schemas.microsoft.com/office/word/2010/wordml" xmlns:w15="http://schemas.microsoft.com/office/word/2012/wordml" xmlns:wpg="http://schemas.microsoft.com/office/word/2010/wordprocessingGroup" xmlns:wpi="http://schemas.microsoft.com/office/word/2010/wordprocessingInk" xmlns:wne="http://schemas.microsoft.com/office/word/2006/wordml" xmlns:wps="http://schemas.microsoft.com/office/word/2010/wordprocessingShape" mc:Ignorable="w14 w15 wp14">
+<w:document xmlns:wpc="http://schemas.microsoft.com/office/word/2010/wordprocessingCanvas" xmlns:cx="http://schemas.microsoft.com/office/drawing/2014/chartex" xmlns:mc="http://schemas.openxmlformats.org/markup-compatibility/2006" xmlns:o="urn:schemas-microsoft-com:office:office" xmlns:r="http://schemas.openxmlformats.org/officeDocument/2006/relationships" xmlns:m="http://schemas.openxmlformats.org/officeDocument/2006/math" xmlns:v="urn:schemas-microsoft-com:vml" xmlns:wp14="http://schemas.microsoft.com/office/word/2010/wordprocessingDrawing" xmlns:wp="http://schemas.openxmlformats.org/drawingml/2006/wordprocessingDrawing" xmlns:w10="urn:schemas-microsoft-com:office:word" xmlns:w="http://schemas.openxmlformats.org/wordprocessingml/2006/main" xmlns:w14="http://schemas.microsoft.com/office/word/2010/wordml" xmlns:w15="http://schemas.microsoft.com/office/word/2012/wordml" xmlns:w16se="http://schemas.microsoft.com/office/word/2015/wordml/symex" xmlns:wpg="http://schemas.microsoft.com/office/word/2010/wordprocessingGroup" xmlns:wpi="http://schemas.microsoft.com/office/word/2010/wordprocessingInk" xmlns:wne="http://schemas.microsoft.com/office/word/2006/wordml" xmlns:wps="http://schemas.microsoft.com/office/word/2010/wordprocessingShape" mc:Ignorable="w14 w15 w16se wp14">
   <w:body>
     <w:p>
       <w:pPr>
@@ -765,8 +765,6 @@
         <w:t>Киров 2017</w:t>
       </w:r>
     </w:p>
-    <w:bookmarkStart w:id="1" w:name="_Toc484718024"/>
-    <w:bookmarkEnd w:id="0"/>
     <w:p>
       <w:pPr>
         <w:pStyle w:val="1"/>
@@ -783,6 +781,8 @@
           <w:lang w:val="ru-RU"/>
         </w:rPr>
       </w:pPr>
+      <w:bookmarkStart w:id="1" w:name="_Toc484718024"/>
+      <w:bookmarkEnd w:id="0"/>
       <w:r>
         <w:rPr>
           <w:rStyle w:val="a7"/>
@@ -1851,18 +1851,18 @@
           <mc:Fallback>
             <w:pict>
               <v:group w14:anchorId="0825A7A1" id="Группа 918" o:spid="_x0000_s1026" style="position:absolute;left:0;text-align:left;margin-left:0;margin-top:-36.75pt;width:518.8pt;height:802.3pt;z-index:251793408;mso-position-horizontal:center;mso-position-horizontal-relative:margin;mso-position-vertical-relative:margin" coordsize="20000,20000" o:gfxdata="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" o:allowincell="f">
-                <v:rect id="Rectangle 43" o:spid="_x0000_s1027" style="position:absolute;width:20000;height:20000;visibility:visible;mso-wrap-style:square;v-text-anchor:top" o:gfxdata="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" filled="f" strokeweight="2pt"/>
-                <v:line id="Line 44" o:spid="_x0000_s1028" style="position:absolute;visibility:visible;mso-wrap-style:square" from="1093,18949" to="1095,19989" o:connectortype="straight" o:gfxdata="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" strokeweight="2pt"/>
-                <v:line id="Line 45" o:spid="_x0000_s1029" style="position:absolute;visibility:visible;mso-wrap-style:square" from="10,18941" to="19977,18942" o:connectortype="straight" o:gfxdata="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" strokeweight="2pt"/>
-                <v:line id="Line 46" o:spid="_x0000_s1030" style="position:absolute;visibility:visible;mso-wrap-style:square" from="2186,18949" to="2188,19989" o:connectortype="straight" o:gfxdata="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" strokeweight="2pt"/>
-                <v:line id="Line 47" o:spid="_x0000_s1031" style="position:absolute;visibility:visible;mso-wrap-style:square" from="4919,18949" to="4921,19989" o:connectortype="straight" o:gfxdata="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" strokeweight="2pt"/>
-                <v:line id="Line 48" o:spid="_x0000_s1032" style="position:absolute;visibility:visible;mso-wrap-style:square" from="6557,18959" to="6559,19989" o:connectortype="straight" o:gfxdata="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" strokeweight="2pt"/>
-                <v:line id="Line 49" o:spid="_x0000_s1033" style="position:absolute;visibility:visible;mso-wrap-style:square" from="7650,18949" to="7652,19979" o:connectortype="straight" o:gfxdata="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" strokeweight="2pt"/>
-                <v:line id="Line 50" o:spid="_x0000_s1034" style="position:absolute;visibility:visible;mso-wrap-style:square" from="18905,18949" to="18909,19989" o:connectortype="straight" o:gfxdata="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" strokeweight="2pt"/>
-                <v:line id="Line 51" o:spid="_x0000_s1035" style="position:absolute;visibility:visible;mso-wrap-style:square" from="10,19293" to="7631,19295" o:connectortype="straight" o:gfxdata="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" strokeweight="1pt"/>
-                <v:line id="Line 52" o:spid="_x0000_s1036" style="position:absolute;visibility:visible;mso-wrap-style:square" from="10,19646" to="7631,19647" o:connectortype="straight" o:gfxdata="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" strokeweight="2pt"/>
-                <v:line id="Line 53" o:spid="_x0000_s1037" style="position:absolute;visibility:visible;mso-wrap-style:square" from="18919,19296" to="19990,19297" o:connectortype="straight" o:gfxdata="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" strokeweight="1pt"/>
-                <v:rect id="Rectangle 54" o:spid="_x0000_s1038" style="position:absolute;left:54;top:19660;width:1000;height:309;visibility:visible;mso-wrap-style:square;v-text-anchor:top" o:gfxdata="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" filled="f" stroked="f" strokeweight=".25pt">
+                <v:rect id="Rectangle 43" o:spid="_x0000_s1027" style="position:absolute;width:20000;height:20000;visibility:visible;mso-wrap-style:square;v-text-anchor:top" o:gfxdata="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" filled="f" strokeweight="2pt"/>
+                <v:line id="Line 44" o:spid="_x0000_s1028" style="position:absolute;visibility:visible;mso-wrap-style:square" from="1093,18949" to="1095,19989" o:connectortype="straight" o:gfxdata="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" strokeweight="2pt"/>
+                <v:line id="Line 45" o:spid="_x0000_s1029" style="position:absolute;visibility:visible;mso-wrap-style:square" from="10,18941" to="19977,18942" o:connectortype="straight" o:gfxdata="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" strokeweight="2pt"/>
+                <v:line id="Line 46" o:spid="_x0000_s1030" style="position:absolute;visibility:visible;mso-wrap-style:square" from="2186,18949" to="2188,19989" o:connectortype="straight" o:gfxdata="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" strokeweight="2pt"/>
+                <v:line id="Line 47" o:spid="_x0000_s1031" style="position:absolute;visibility:visible;mso-wrap-style:square" from="4919,18949" to="4921,19989" o:connectortype="straight" o:gfxdata="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" strokeweight="2pt"/>
+                <v:line id="Line 48" o:spid="_x0000_s1032" style="position:absolute;visibility:visible;mso-wrap-style:square" from="6557,18959" to="6559,19989" o:connectortype="straight" o:gfxdata="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" strokeweight="2pt"/>
+                <v:line id="Line 49" o:spid="_x0000_s1033" style="position:absolute;visibility:visible;mso-wrap-style:square" from="7650,18949" to="7652,19979" o:connectortype="straight" o:gfxdata="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" strokeweight="2pt"/>
+                <v:line id="Line 50" o:spid="_x0000_s1034" style="position:absolute;visibility:visible;mso-wrap-style:square" from="18905,18949" to="18909,19989" o:connectortype="straight" o:gfxdata="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" strokeweight="2pt"/>
+                <v:line id="Line 51" o:spid="_x0000_s1035" style="position:absolute;visibility:visible;mso-wrap-style:square" from="10,19293" to="7631,19295" o:connectortype="straight" o:gfxdata="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" strokeweight="1pt"/>
+                <v:line id="Line 52" o:spid="_x0000_s1036" style="position:absolute;visibility:visible;mso-wrap-style:square" from="10,19646" to="7631,19647" o:connectortype="straight" o:gfxdata="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" strokeweight="2pt"/>
+                <v:line id="Line 53" o:spid="_x0000_s1037" style="position:absolute;visibility:visible;mso-wrap-style:square" from="18919,19296" to="19990,19297" o:connectortype="straight" o:gfxdata="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" strokeweight="1pt"/>
+                <v:rect id="Rectangle 54" o:spid="_x0000_s1038" style="position:absolute;left:54;top:19660;width:1000;height:309;visibility:visible;mso-wrap-style:square;v-text-anchor:top" o:gfxdata="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" filled="f" stroked="f" strokeweight=".25pt">
                   <v:textbox inset="1pt,1pt,1pt,1pt">
                     <w:txbxContent>
                       <w:p>
@@ -1891,7 +1891,7 @@
                     </w:txbxContent>
                   </v:textbox>
                 </v:rect>
-                <v:rect id="Rectangle 55" o:spid="_x0000_s1039" style="position:absolute;left:1139;top:19660;width:1001;height:309;visibility:visible;mso-wrap-style:square;v-text-anchor:top" o:gfxdata="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" filled="f" stroked="f" strokeweight=".25pt">
+                <v:rect id="Rectangle 55" o:spid="_x0000_s1039" style="position:absolute;left:1139;top:19660;width:1001;height:309;visibility:visible;mso-wrap-style:square;v-text-anchor:top" o:gfxdata="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" filled="f" stroked="f" strokeweight=".25pt">
                   <v:textbox inset="1pt,1pt,1pt,1pt">
                     <w:txbxContent>
                       <w:p>
@@ -1912,7 +1912,7 @@
                     </w:txbxContent>
                   </v:textbox>
                 </v:rect>
-                <v:rect id="Rectangle 56" o:spid="_x0000_s1040" style="position:absolute;left:2267;top:19660;width:2573;height:309;visibility:visible;mso-wrap-style:square;v-text-anchor:top" o:gfxdata="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" filled="f" stroked="f" strokeweight=".25pt">
+                <v:rect id="Rectangle 56" o:spid="_x0000_s1040" style="position:absolute;left:2267;top:19660;width:2573;height:309;visibility:visible;mso-wrap-style:square;v-text-anchor:top" o:gfxdata="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" filled="f" stroked="f" strokeweight=".25pt">
                   <v:textbox inset="1pt,1pt,1pt,1pt">
                     <w:txbxContent>
                       <w:p>
@@ -1947,7 +1947,7 @@
                     </w:txbxContent>
                   </v:textbox>
                 </v:rect>
-                <v:rect id="Rectangle 57" o:spid="_x0000_s1041" style="position:absolute;left:4983;top:19660;width:1534;height:309;visibility:visible;mso-wrap-style:square;v-text-anchor:top" o:gfxdata="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" filled="f" stroked="f" strokeweight=".25pt">
+                <v:rect id="Rectangle 57" o:spid="_x0000_s1041" style="position:absolute;left:4983;top:19660;width:1534;height:309;visibility:visible;mso-wrap-style:square;v-text-anchor:top" o:gfxdata="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" filled="f" stroked="f" strokeweight=".25pt">
                   <v:textbox inset="1pt,1pt,1pt,1pt">
                     <w:txbxContent>
                       <w:p>
@@ -1970,7 +1970,7 @@
                     </w:txbxContent>
                   </v:textbox>
                 </v:rect>
-                <v:rect id="Rectangle 58" o:spid="_x0000_s1042" style="position:absolute;left:6604;top:19660;width:1000;height:309;visibility:visible;mso-wrap-style:square;v-text-anchor:top" o:gfxdata="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" filled="f" stroked="f" strokeweight=".25pt">
+                <v:rect id="Rectangle 58" o:spid="_x0000_s1042" style="position:absolute;left:6604;top:19660;width:1000;height:309;visibility:visible;mso-wrap-style:square;v-text-anchor:top" o:gfxdata="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" filled="f" stroked="f" strokeweight=".25pt">
                   <v:textbox inset="1pt,1pt,1pt,1pt">
                     <w:txbxContent>
                       <w:p>
@@ -1991,7 +1991,7 @@
                     </w:txbxContent>
                   </v:textbox>
                 </v:rect>
-                <v:rect id="Rectangle 59" o:spid="_x0000_s1043" style="position:absolute;left:18949;top:18977;width:1001;height:309;visibility:visible;mso-wrap-style:square;v-text-anchor:top" o:gfxdata="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" filled="f" stroked="f" strokeweight=".25pt">
+                <v:rect id="Rectangle 59" o:spid="_x0000_s1043" style="position:absolute;left:18949;top:18977;width:1001;height:309;visibility:visible;mso-wrap-style:square;v-text-anchor:top" o:gfxdata="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" filled="f" stroked="f" strokeweight=".25pt">
                   <v:textbox inset="1pt,1pt,1pt,1pt">
                     <w:txbxContent>
                       <w:p>
@@ -2012,7 +2012,7 @@
                     </w:txbxContent>
                   </v:textbox>
                 </v:rect>
-                <v:rect id="Rectangle 60" o:spid="_x0000_s1044" style="position:absolute;left:18949;top:19435;width:1001;height:423;visibility:visible;mso-wrap-style:square;v-text-anchor:top" o:gfxdata="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" filled="f" stroked="f" strokeweight=".25pt">
+                <v:rect id="Rectangle 60" o:spid="_x0000_s1044" style="position:absolute;left:18949;top:19435;width:1001;height:423;visibility:visible;mso-wrap-style:square;v-text-anchor:top" o:gfxdata="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" filled="f" stroked="f" strokeweight=".25pt">
                   <v:textbox inset="1pt,1pt,1pt,1pt">
                     <w:txbxContent>
                       <w:p>
@@ -2028,7 +2028,7 @@
                     </w:txbxContent>
                   </v:textbox>
                 </v:rect>
-                <v:rect id="Rectangle 61" o:spid="_x0000_s1045" style="position:absolute;left:7745;top:19221;width:11075;height:477;visibility:visible;mso-wrap-style:square;v-text-anchor:top" o:gfxdata="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" filled="f" stroked="f" strokeweight=".25pt">
+                <v:rect id="Rectangle 61" o:spid="_x0000_s1045" style="position:absolute;left:7745;top:19221;width:11075;height:477;visibility:visible;mso-wrap-style:square;v-text-anchor:top" o:gfxdata="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" filled="f" stroked="f" strokeweight=".25pt">
                   <v:textbox inset="1pt,1pt,1pt,1pt">
                     <w:txbxContent>
                       <w:p>
@@ -2353,7 +2353,6 @@
         </w:rPr>
       </w:pPr>
     </w:p>
-    <w:bookmarkStart w:id="3" w:name="_Toc484718026"/>
     <w:p>
       <w:pPr>
         <w:pStyle w:val="2"/>
@@ -2364,6 +2363,7 @@
           <w:lang w:val="ru-RU"/>
         </w:rPr>
       </w:pPr>
+      <w:bookmarkStart w:id="3" w:name="_Toc484718026"/>
       <w:r>
         <w:rPr>
           <w:rStyle w:val="a7"/>
@@ -3431,18 +3431,18 @@
           <mc:Fallback>
             <w:pict>
               <v:group w14:anchorId="666E1DF0" id="Группа 47" o:spid="_x0000_s1046" style="position:absolute;left:0;text-align:left;margin-left:56.7pt;margin-top:19.85pt;width:518.8pt;height:802.3pt;z-index:251672576;mso-position-horizontal-relative:page;mso-position-vertical-relative:page" coordsize="20000,20000" o:gfxdata="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" o:allowincell="f">
-                <v:rect id="Rectangle 43" o:spid="_x0000_s1047" style="position:absolute;width:20000;height:20000;visibility:visible;mso-wrap-style:square;v-text-anchor:top" o:gfxdata="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" filled="f" strokeweight="2pt"/>
-                <v:line id="Line 44" o:spid="_x0000_s1048" style="position:absolute;visibility:visible;mso-wrap-style:square" from="1093,18949" to="1095,19989" o:connectortype="straight" o:gfxdata="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" strokeweight="2pt"/>
-                <v:line id="Line 45" o:spid="_x0000_s1049" style="position:absolute;visibility:visible;mso-wrap-style:square" from="10,18941" to="19977,18942" o:connectortype="straight" o:gfxdata="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" strokeweight="2pt"/>
-                <v:line id="Line 46" o:spid="_x0000_s1050" style="position:absolute;visibility:visible;mso-wrap-style:square" from="2186,18949" to="2188,19989" o:connectortype="straight" o:gfxdata="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" strokeweight="2pt"/>
-                <v:line id="Line 47" o:spid="_x0000_s1051" style="position:absolute;visibility:visible;mso-wrap-style:square" from="4919,18949" to="4921,19989" o:connectortype="straight" o:gfxdata="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" strokeweight="2pt"/>
-                <v:line id="Line 48" o:spid="_x0000_s1052" style="position:absolute;visibility:visible;mso-wrap-style:square" from="6557,18959" to="6559,19989" o:connectortype="straight" o:gfxdata="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" strokeweight="2pt"/>
-                <v:line id="Line 49" o:spid="_x0000_s1053" style="position:absolute;visibility:visible;mso-wrap-style:square" from="7650,18949" to="7652,19979" o:connectortype="straight" o:gfxdata="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" strokeweight="2pt"/>
-                <v:line id="Line 50" o:spid="_x0000_s1054" style="position:absolute;visibility:visible;mso-wrap-style:square" from="18905,18949" to="18909,19989" o:connectortype="straight" o:gfxdata="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" strokeweight="2pt"/>
-                <v:line id="Line 51" o:spid="_x0000_s1055" style="position:absolute;visibility:visible;mso-wrap-style:square" from="10,19293" to="7631,19295" o:connectortype="straight" o:gfxdata="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" strokeweight="1pt"/>
-                <v:line id="Line 52" o:spid="_x0000_s1056" style="position:absolute;visibility:visible;mso-wrap-style:square" from="10,19646" to="7631,19647" o:connectortype="straight" o:gfxdata="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" strokeweight="2pt"/>
-                <v:line id="Line 53" o:spid="_x0000_s1057" style="position:absolute;visibility:visible;mso-wrap-style:square" from="18919,19296" to="19990,19297" o:connectortype="straight" o:gfxdata="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" strokeweight="1pt"/>
-                <v:rect id="Rectangle 54" o:spid="_x0000_s1058" style="position:absolute;left:54;top:19660;width:1000;height:309;visibility:visible;mso-wrap-style:square;v-text-anchor:top" o:gfxdata="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" filled="f" stroked="f" strokeweight=".25pt">
+                <v:rect id="Rectangle 43" o:spid="_x0000_s1047" style="position:absolute;width:20000;height:20000;visibility:visible;mso-wrap-style:square;v-text-anchor:top" o:gfxdata="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" filled="f" strokeweight="2pt"/>
+                <v:line id="Line 44" o:spid="_x0000_s1048" style="position:absolute;visibility:visible;mso-wrap-style:square" from="1093,18949" to="1095,19989" o:connectortype="straight" o:gfxdata="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" strokeweight="2pt"/>
+                <v:line id="Line 45" o:spid="_x0000_s1049" style="position:absolute;visibility:visible;mso-wrap-style:square" from="10,18941" to="19977,18942" o:connectortype="straight" o:gfxdata="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" strokeweight="2pt"/>
+                <v:line id="Line 46" o:spid="_x0000_s1050" style="position:absolute;visibility:visible;mso-wrap-style:square" from="2186,18949" to="2188,19989" o:connectortype="straight" o:gfxdata="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" strokeweight="2pt"/>
+                <v:line id="Line 47" o:spid="_x0000_s1051" style="position:absolute;visibility:visible;mso-wrap-style:square" from="4919,18949" to="4921,19989" o:connectortype="straight" o:gfxdata="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" strokeweight="2pt"/>
+                <v:line id="Line 48" o:spid="_x0000_s1052" style="position:absolute;visibility:visible;mso-wrap-style:square" from="6557,18959" to="6559,19989" o:connectortype="straight" o:gfxdata="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" strokeweight="2pt"/>
+                <v:line id="Line 49" o:spid="_x0000_s1053" style="position:absolute;visibility:visible;mso-wrap-style:square" from="7650,18949" to="7652,19979" o:connectortype="straight" o:gfxdata="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" strokeweight="2pt"/>
+                <v:line id="Line 50" o:spid="_x0000_s1054" style="position:absolute;visibility:visible;mso-wrap-style:square" from="18905,18949" to="18909,19989" o:connectortype="straight" o:gfxdata="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" strokeweight="2pt"/>
+                <v:line id="Line 51" o:spid="_x0000_s1055" style="position:absolute;visibility:visible;mso-wrap-style:square" from="10,19293" to="7631,19295" o:connectortype="straight" o:gfxdata="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" strokeweight="1pt"/>
+                <v:line id="Line 52" o:spid="_x0000_s1056" style="position:absolute;visibility:visible;mso-wrap-style:square" from="10,19646" to="7631,19647" o:connectortype="straight" o:gfxdata="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" strokeweight="2pt"/>
+                <v:line id="Line 53" o:spid="_x0000_s1057" style="position:absolute;visibility:visible;mso-wrap-style:square" from="18919,19296" to="19990,19297" o:connectortype="straight" o:gfxdata="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" strokeweight="1pt"/>
+                <v:rect id="Rectangle 54" o:spid="_x0000_s1058" style="position:absolute;left:54;top:19660;width:1000;height:309;visibility:visible;mso-wrap-style:square;v-text-anchor:top" o:gfxdata="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" filled="f" stroked="f" strokeweight=".25pt">
                   <v:textbox inset="1pt,1pt,1pt,1pt">
                     <w:txbxContent>
                       <w:p>
@@ -3471,7 +3471,7 @@
                     </w:txbxContent>
                   </v:textbox>
                 </v:rect>
-                <v:rect id="Rectangle 55" o:spid="_x0000_s1059" style="position:absolute;left:1139;top:19660;width:1001;height:309;visibility:visible;mso-wrap-style:square;v-text-anchor:top" o:gfxdata="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" filled="f" stroked="f" strokeweight=".25pt">
+                <v:rect id="Rectangle 55" o:spid="_x0000_s1059" style="position:absolute;left:1139;top:19660;width:1001;height:309;visibility:visible;mso-wrap-style:square;v-text-anchor:top" o:gfxdata="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" filled="f" stroked="f" strokeweight=".25pt">
                   <v:textbox inset="1pt,1pt,1pt,1pt">
                     <w:txbxContent>
                       <w:p>
@@ -3492,7 +3492,7 @@
                     </w:txbxContent>
                   </v:textbox>
                 </v:rect>
-                <v:rect id="Rectangle 56" o:spid="_x0000_s1060" style="position:absolute;left:2267;top:19660;width:2573;height:309;visibility:visible;mso-wrap-style:square;v-text-anchor:top" o:gfxdata="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" filled="f" stroked="f" strokeweight=".25pt">
+                <v:rect id="Rectangle 56" o:spid="_x0000_s1060" style="position:absolute;left:2267;top:19660;width:2573;height:309;visibility:visible;mso-wrap-style:square;v-text-anchor:top" o:gfxdata="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" filled="f" stroked="f" strokeweight=".25pt">
                   <v:textbox inset="1pt,1pt,1pt,1pt">
                     <w:txbxContent>
                       <w:p>
@@ -3527,7 +3527,7 @@
                     </w:txbxContent>
                   </v:textbox>
                 </v:rect>
-                <v:rect id="Rectangle 57" o:spid="_x0000_s1061" style="position:absolute;left:4983;top:19660;width:1534;height:309;visibility:visible;mso-wrap-style:square;v-text-anchor:top" o:gfxdata="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" filled="f" stroked="f" strokeweight=".25pt">
+                <v:rect id="Rectangle 57" o:spid="_x0000_s1061" style="position:absolute;left:4983;top:19660;width:1534;height:309;visibility:visible;mso-wrap-style:square;v-text-anchor:top" o:gfxdata="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" filled="f" stroked="f" strokeweight=".25pt">
                   <v:textbox inset="1pt,1pt,1pt,1pt">
                     <w:txbxContent>
                       <w:p>
@@ -3550,7 +3550,7 @@
                     </w:txbxContent>
                   </v:textbox>
                 </v:rect>
-                <v:rect id="Rectangle 58" o:spid="_x0000_s1062" style="position:absolute;left:6604;top:19660;width:1000;height:309;visibility:visible;mso-wrap-style:square;v-text-anchor:top" o:gfxdata="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" filled="f" stroked="f" strokeweight=".25pt">
+                <v:rect id="Rectangle 58" o:spid="_x0000_s1062" style="position:absolute;left:6604;top:19660;width:1000;height:309;visibility:visible;mso-wrap-style:square;v-text-anchor:top" o:gfxdata="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" filled="f" stroked="f" strokeweight=".25pt">
                   <v:textbox inset="1pt,1pt,1pt,1pt">
                     <w:txbxContent>
                       <w:p>
@@ -3571,7 +3571,7 @@
                     </w:txbxContent>
                   </v:textbox>
                 </v:rect>
-                <v:rect id="Rectangle 59" o:spid="_x0000_s1063" style="position:absolute;left:18949;top:18977;width:1001;height:309;visibility:visible;mso-wrap-style:square;v-text-anchor:top" o:gfxdata="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" filled="f" stroked="f" strokeweight=".25pt">
+                <v:rect id="Rectangle 59" o:spid="_x0000_s1063" style="position:absolute;left:18949;top:18977;width:1001;height:309;visibility:visible;mso-wrap-style:square;v-text-anchor:top" o:gfxdata="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" filled="f" stroked="f" strokeweight=".25pt">
                   <v:textbox inset="1pt,1pt,1pt,1pt">
                     <w:txbxContent>
                       <w:p>
@@ -3592,7 +3592,7 @@
                     </w:txbxContent>
                   </v:textbox>
                 </v:rect>
-                <v:rect id="Rectangle 60" o:spid="_x0000_s1064" style="position:absolute;left:18949;top:19435;width:1001;height:423;visibility:visible;mso-wrap-style:square;v-text-anchor:top" o:gfxdata="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" filled="f" stroked="f" strokeweight=".25pt">
+                <v:rect id="Rectangle 60" o:spid="_x0000_s1064" style="position:absolute;left:18949;top:19435;width:1001;height:423;visibility:visible;mso-wrap-style:square;v-text-anchor:top" o:gfxdata="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" filled="f" stroked="f" strokeweight=".25pt">
                   <v:textbox inset="1pt,1pt,1pt,1pt">
                     <w:txbxContent>
                       <w:p>
@@ -3608,7 +3608,7 @@
                     </w:txbxContent>
                   </v:textbox>
                 </v:rect>
-                <v:rect id="Rectangle 61" o:spid="_x0000_s1065" style="position:absolute;left:7745;top:19221;width:11075;height:477;visibility:visible;mso-wrap-style:square;v-text-anchor:top" o:gfxdata="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" filled="f" stroked="f" strokeweight=".25pt">
+                <v:rect id="Rectangle 61" o:spid="_x0000_s1065" style="position:absolute;left:7745;top:19221;width:11075;height:477;visibility:visible;mso-wrap-style:square;v-text-anchor:top" o:gfxdata="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" filled="f" stroked="f" strokeweight=".25pt">
                   <v:textbox inset="1pt,1pt,1pt,1pt">
                     <w:txbxContent>
                       <w:p>
@@ -5190,18 +5190,18 @@
           <mc:Fallback>
             <w:pict>
               <v:group w14:anchorId="06A4E45B" id="Группа 82" o:spid="_x0000_s1066" style="position:absolute;left:0;text-align:left;margin-left:0;margin-top:0;width:518.8pt;height:802.3pt;z-index:251834368;mso-position-horizontal:center;mso-position-horizontal-relative:margin;mso-position-vertical:center;mso-position-vertical-relative:margin" coordsize="20000,20000" o:gfxdata="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" o:allowincell="f">
-                <v:rect id="Rectangle 43" o:spid="_x0000_s1067" style="position:absolute;width:20000;height:20000;visibility:visible;mso-wrap-style:square;v-text-anchor:top" o:gfxdata="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" filled="f" strokeweight="2pt"/>
-                <v:line id="Line 44" o:spid="_x0000_s1068" style="position:absolute;visibility:visible;mso-wrap-style:square" from="1093,18949" to="1095,19989" o:connectortype="straight" o:gfxdata="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" strokeweight="2pt"/>
-                <v:line id="Line 45" o:spid="_x0000_s1069" style="position:absolute;visibility:visible;mso-wrap-style:square" from="10,18941" to="19977,18942" o:connectortype="straight" o:gfxdata="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" strokeweight="2pt"/>
-                <v:line id="Line 46" o:spid="_x0000_s1070" style="position:absolute;visibility:visible;mso-wrap-style:square" from="2186,18949" to="2188,19989" o:connectortype="straight" o:gfxdata="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" strokeweight="2pt"/>
-                <v:line id="Line 47" o:spid="_x0000_s1071" style="position:absolute;visibility:visible;mso-wrap-style:square" from="4919,18949" to="4921,19989" o:connectortype="straight" o:gfxdata="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" strokeweight="2pt"/>
-                <v:line id="Line 48" o:spid="_x0000_s1072" style="position:absolute;visibility:visible;mso-wrap-style:square" from="6557,18959" to="6559,19989" o:connectortype="straight" o:gfxdata="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" strokeweight="2pt"/>
-                <v:line id="Line 49" o:spid="_x0000_s1073" style="position:absolute;visibility:visible;mso-wrap-style:square" from="7650,18949" to="7652,19979" o:connectortype="straight" o:gfxdata="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" strokeweight="2pt"/>
-                <v:line id="Line 50" o:spid="_x0000_s1074" style="position:absolute;visibility:visible;mso-wrap-style:square" from="18905,18949" to="18909,19989" o:connectortype="straight" o:gfxdata="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" strokeweight="2pt"/>
-                <v:line id="Line 51" o:spid="_x0000_s1075" style="position:absolute;visibility:visible;mso-wrap-style:square" from="10,19293" to="7631,19295" o:connectortype="straight" o:gfxdata="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" strokeweight="1pt"/>
-                <v:line id="Line 52" o:spid="_x0000_s1076" style="position:absolute;visibility:visible;mso-wrap-style:square" from="10,19646" to="7631,19647" o:connectortype="straight" o:gfxdata="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" strokeweight="2pt"/>
-                <v:line id="Line 53" o:spid="_x0000_s1077" style="position:absolute;visibility:visible;mso-wrap-style:square" from="18919,19296" to="19990,19297" o:connectortype="straight" o:gfxdata="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" strokeweight="1pt"/>
-                <v:rect id="Rectangle 54" o:spid="_x0000_s1078" style="position:absolute;left:54;top:19660;width:1000;height:309;visibility:visible;mso-wrap-style:square;v-text-anchor:top" o:gfxdata="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" filled="f" stroked="f" strokeweight=".25pt">
+                <v:rect id="Rectangle 43" o:spid="_x0000_s1067" style="position:absolute;width:20000;height:20000;visibility:visible;mso-wrap-style:square;v-text-anchor:top" o:gfxdata="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" filled="f" strokeweight="2pt"/>
+                <v:line id="Line 44" o:spid="_x0000_s1068" style="position:absolute;visibility:visible;mso-wrap-style:square" from="1093,18949" to="1095,19989" o:connectortype="straight" o:gfxdata="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" strokeweight="2pt"/>
+                <v:line id="Line 45" o:spid="_x0000_s1069" style="position:absolute;visibility:visible;mso-wrap-style:square" from="10,18941" to="19977,18942" o:connectortype="straight" o:gfxdata="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" strokeweight="2pt"/>
+                <v:line id="Line 46" o:spid="_x0000_s1070" style="position:absolute;visibility:visible;mso-wrap-style:square" from="2186,18949" to="2188,19989" o:connectortype="straight" o:gfxdata="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" strokeweight="2pt"/>
+                <v:line id="Line 47" o:spid="_x0000_s1071" style="position:absolute;visibility:visible;mso-wrap-style:square" from="4919,18949" to="4921,19989" o:connectortype="straight" o:gfxdata="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" strokeweight="2pt"/>
+                <v:line id="Line 48" o:spid="_x0000_s1072" style="position:absolute;visibility:visible;mso-wrap-style:square" from="6557,18959" to="6559,19989" o:connectortype="straight" o:gfxdata="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" strokeweight="2pt"/>
+                <v:line id="Line 49" o:spid="_x0000_s1073" style="position:absolute;visibility:visible;mso-wrap-style:square" from="7650,18949" to="7652,19979" o:connectortype="straight" o:gfxdata="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" strokeweight="2pt"/>
+                <v:line id="Line 50" o:spid="_x0000_s1074" style="position:absolute;visibility:visible;mso-wrap-style:square" from="18905,18949" to="18909,19989" o:connectortype="straight" o:gfxdata="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" strokeweight="2pt"/>
+                <v:line id="Line 51" o:spid="_x0000_s1075" style="position:absolute;visibility:visible;mso-wrap-style:square" from="10,19293" to="7631,19295" o:connectortype="straight" o:gfxdata="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" strokeweight="1pt"/>
+                <v:line id="Line 52" o:spid="_x0000_s1076" style="position:absolute;visibility:visible;mso-wrap-style:square" from="10,19646" to="7631,19647" o:connectortype="straight" o:gfxdata="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" strokeweight="2pt"/>
+                <v:line id="Line 53" o:spid="_x0000_s1077" style="position:absolute;visibility:visible;mso-wrap-style:square" from="18919,19296" to="19990,19297" o:connectortype="straight" o:gfxdata="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" strokeweight="1pt"/>
+                <v:rect id="Rectangle 54" o:spid="_x0000_s1078" style="position:absolute;left:54;top:19660;width:1000;height:309;visibility:visible;mso-wrap-style:square;v-text-anchor:top" o:gfxdata="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" filled="f" stroked="f" strokeweight=".25pt">
                   <v:textbox inset="1pt,1pt,1pt,1pt">
                     <w:txbxContent>
                       <w:p>
@@ -5230,7 +5230,7 @@
                     </w:txbxContent>
                   </v:textbox>
                 </v:rect>
-                <v:rect id="Rectangle 55" o:spid="_x0000_s1079" style="position:absolute;left:1139;top:19660;width:1001;height:309;visibility:visible;mso-wrap-style:square;v-text-anchor:top" o:gfxdata="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" filled="f" stroked="f" strokeweight=".25pt">
+                <v:rect id="Rectangle 55" o:spid="_x0000_s1079" style="position:absolute;left:1139;top:19660;width:1001;height:309;visibility:visible;mso-wrap-style:square;v-text-anchor:top" o:gfxdata="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" filled="f" stroked="f" strokeweight=".25pt">
                   <v:textbox inset="1pt,1pt,1pt,1pt">
                     <w:txbxContent>
                       <w:p>
@@ -5251,7 +5251,7 @@
                     </w:txbxContent>
                   </v:textbox>
                 </v:rect>
-                <v:rect id="Rectangle 56" o:spid="_x0000_s1080" style="position:absolute;left:2267;top:19660;width:2573;height:309;visibility:visible;mso-wrap-style:square;v-text-anchor:top" o:gfxdata="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" filled="f" stroked="f" strokeweight=".25pt">
+                <v:rect id="Rectangle 56" o:spid="_x0000_s1080" style="position:absolute;left:2267;top:19660;width:2573;height:309;visibility:visible;mso-wrap-style:square;v-text-anchor:top" o:gfxdata="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" filled="f" stroked="f" strokeweight=".25pt">
                   <v:textbox inset="1pt,1pt,1pt,1pt">
                     <w:txbxContent>
                       <w:p>
@@ -5286,7 +5286,7 @@
                     </w:txbxContent>
                   </v:textbox>
                 </v:rect>
-                <v:rect id="Rectangle 57" o:spid="_x0000_s1081" style="position:absolute;left:4983;top:19660;width:1534;height:309;visibility:visible;mso-wrap-style:square;v-text-anchor:top" o:gfxdata="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" filled="f" stroked="f" strokeweight=".25pt">
+                <v:rect id="Rectangle 57" o:spid="_x0000_s1081" style="position:absolute;left:4983;top:19660;width:1534;height:309;visibility:visible;mso-wrap-style:square;v-text-anchor:top" o:gfxdata="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" filled="f" stroked="f" strokeweight=".25pt">
                   <v:textbox inset="1pt,1pt,1pt,1pt">
                     <w:txbxContent>
                       <w:p>
@@ -5309,7 +5309,7 @@
                     </w:txbxContent>
                   </v:textbox>
                 </v:rect>
-                <v:rect id="Rectangle 58" o:spid="_x0000_s1082" style="position:absolute;left:6604;top:19660;width:1000;height:309;visibility:visible;mso-wrap-style:square;v-text-anchor:top" o:gfxdata="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" filled="f" stroked="f" strokeweight=".25pt">
+                <v:rect id="Rectangle 58" o:spid="_x0000_s1082" style="position:absolute;left:6604;top:19660;width:1000;height:309;visibility:visible;mso-wrap-style:square;v-text-anchor:top" o:gfxdata="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" filled="f" stroked="f" strokeweight=".25pt">
                   <v:textbox inset="1pt,1pt,1pt,1pt">
                     <w:txbxContent>
                       <w:p>
@@ -5330,7 +5330,7 @@
                     </w:txbxContent>
                   </v:textbox>
                 </v:rect>
-                <v:rect id="Rectangle 59" o:spid="_x0000_s1083" style="position:absolute;left:18949;top:18977;width:1001;height:309;visibility:visible;mso-wrap-style:square;v-text-anchor:top" o:gfxdata="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" filled="f" stroked="f" strokeweight=".25pt">
+                <v:rect id="Rectangle 59" o:spid="_x0000_s1083" style="position:absolute;left:18949;top:18977;width:1001;height:309;visibility:visible;mso-wrap-style:square;v-text-anchor:top" o:gfxdata="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" filled="f" stroked="f" strokeweight=".25pt">
                   <v:textbox inset="1pt,1pt,1pt,1pt">
                     <w:txbxContent>
                       <w:p>
@@ -5351,7 +5351,7 @@
                     </w:txbxContent>
                   </v:textbox>
                 </v:rect>
-                <v:rect id="Rectangle 60" o:spid="_x0000_s1084" style="position:absolute;left:18949;top:19435;width:1001;height:423;visibility:visible;mso-wrap-style:square;v-text-anchor:top" o:gfxdata="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" filled="f" stroked="f" strokeweight=".25pt">
+                <v:rect id="Rectangle 60" o:spid="_x0000_s1084" style="position:absolute;left:18949;top:19435;width:1001;height:423;visibility:visible;mso-wrap-style:square;v-text-anchor:top" o:gfxdata="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" filled="f" stroked="f" strokeweight=".25pt">
                   <v:textbox inset="1pt,1pt,1pt,1pt">
                     <w:txbxContent>
                       <w:p>
@@ -5367,7 +5367,7 @@
                     </w:txbxContent>
                   </v:textbox>
                 </v:rect>
-                <v:rect id="Rectangle 61" o:spid="_x0000_s1085" style="position:absolute;left:7745;top:19221;width:11075;height:477;visibility:visible;mso-wrap-style:square;v-text-anchor:top" o:gfxdata="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" filled="f" stroked="f" strokeweight=".25pt">
+                <v:rect id="Rectangle 61" o:spid="_x0000_s1085" style="position:absolute;left:7745;top:19221;width:11075;height:477;visibility:visible;mso-wrap-style:square;v-text-anchor:top" o:gfxdata="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" filled="f" stroked="f" strokeweight=".25pt">
                   <v:textbox inset="1pt,1pt,1pt,1pt">
                     <w:txbxContent>
                       <w:p>
@@ -6502,18 +6502,18 @@
           <mc:Fallback>
             <w:pict>
               <v:group w14:anchorId="6A393DEE" id="Группа 1" o:spid="_x0000_s1086" style="position:absolute;left:0;text-align:left;margin-left:0;margin-top:0;width:518.8pt;height:802.3pt;z-index:251844608;mso-position-horizontal:center;mso-position-horizontal-relative:margin;mso-position-vertical:center;mso-position-vertical-relative:margin" coordsize="20000,20000" o:gfxdata="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" o:allowincell="f">
-                <v:rect id="Rectangle 43" o:spid="_x0000_s1087" style="position:absolute;width:20000;height:20000;visibility:visible;mso-wrap-style:square;v-text-anchor:top" o:gfxdata="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" filled="f" strokeweight="2pt"/>
-                <v:line id="Line 44" o:spid="_x0000_s1088" style="position:absolute;visibility:visible;mso-wrap-style:square" from="1093,18949" to="1095,19989" o:connectortype="straight" o:gfxdata="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" strokeweight="2pt"/>
-                <v:line id="Line 45" o:spid="_x0000_s1089" style="position:absolute;visibility:visible;mso-wrap-style:square" from="10,18941" to="19977,18942" o:connectortype="straight" o:gfxdata="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" strokeweight="2pt"/>
-                <v:line id="Line 46" o:spid="_x0000_s1090" style="position:absolute;visibility:visible;mso-wrap-style:square" from="2186,18949" to="2188,19989" o:connectortype="straight" o:gfxdata="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" strokeweight="2pt"/>
-                <v:line id="Line 47" o:spid="_x0000_s1091" style="position:absolute;visibility:visible;mso-wrap-style:square" from="4919,18949" to="4921,19989" o:connectortype="straight" o:gfxdata="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" strokeweight="2pt"/>
-                <v:line id="Line 48" o:spid="_x0000_s1092" style="position:absolute;visibility:visible;mso-wrap-style:square" from="6557,18959" to="6559,19989" o:connectortype="straight" o:gfxdata="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" strokeweight="2pt"/>
-                <v:line id="Line 49" o:spid="_x0000_s1093" style="position:absolute;visibility:visible;mso-wrap-style:square" from="7650,18949" to="7652,19979" o:connectortype="straight" o:gfxdata="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" strokeweight="2pt"/>
-                <v:line id="Line 50" o:spid="_x0000_s1094" style="position:absolute;visibility:visible;mso-wrap-style:square" from="18905,18949" to="18909,19989" o:connectortype="straight" o:gfxdata="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" strokeweight="2pt"/>
-                <v:line id="Line 51" o:spid="_x0000_s1095" style="position:absolute;visibility:visible;mso-wrap-style:square" from="10,19293" to="7631,19295" o:connectortype="straight" o:gfxdata="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" strokeweight="1pt"/>
-                <v:line id="Line 52" o:spid="_x0000_s1096" style="position:absolute;visibility:visible;mso-wrap-style:square" from="10,19646" to="7631,19647" o:connectortype="straight" o:gfxdata="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" strokeweight="2pt"/>
-                <v:line id="Line 53" o:spid="_x0000_s1097" style="position:absolute;visibility:visible;mso-wrap-style:square" from="18919,19296" to="19990,19297" o:connectortype="straight" o:gfxdata="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" strokeweight="1pt"/>
-                <v:rect id="Rectangle 54" o:spid="_x0000_s1098" style="position:absolute;left:54;top:19660;width:1000;height:309;visibility:visible;mso-wrap-style:square;v-text-anchor:top" o:gfxdata="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" filled="f" stroked="f" strokeweight=".25pt">
+                <v:rect id="Rectangle 43" o:spid="_x0000_s1087" style="position:absolute;width:20000;height:20000;visibility:visible;mso-wrap-style:square;v-text-anchor:top" o:gfxdata="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" filled="f" strokeweight="2pt"/>
+                <v:line id="Line 44" o:spid="_x0000_s1088" style="position:absolute;visibility:visible;mso-wrap-style:square" from="1093,18949" to="1095,19989" o:connectortype="straight" o:gfxdata="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" strokeweight="2pt"/>
+                <v:line id="Line 45" o:spid="_x0000_s1089" style="position:absolute;visibility:visible;mso-wrap-style:square" from="10,18941" to="19977,18942" o:connectortype="straight" o:gfxdata="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" strokeweight="2pt"/>
+                <v:line id="Line 46" o:spid="_x0000_s1090" style="position:absolute;visibility:visible;mso-wrap-style:square" from="2186,18949" to="2188,19989" o:connectortype="straight" o:gfxdata="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" strokeweight="2pt"/>
+                <v:line id="Line 47" o:spid="_x0000_s1091" style="position:absolute;visibility:visible;mso-wrap-style:square" from="4919,18949" to="4921,19989" o:connectortype="straight" o:gfxdata="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" strokeweight="2pt"/>
+                <v:line id="Line 48" o:spid="_x0000_s1092" style="position:absolute;visibility:visible;mso-wrap-style:square" from="6557,18959" to="6559,19989" o:connectortype="straight" o:gfxdata="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" strokeweight="2pt"/>
+                <v:line id="Line 49" o:spid="_x0000_s1093" style="position:absolute;visibility:visible;mso-wrap-style:square" from="7650,18949" to="7652,19979" o:connectortype="straight" o:gfxdata="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" strokeweight="2pt"/>
+                <v:line id="Line 50" o:spid="_x0000_s1094" style="position:absolute;visibility:visible;mso-wrap-style:square" from="18905,18949" to="18909,19989" o:connectortype="straight" o:gfxdata="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" strokeweight="2pt"/>
+                <v:line id="Line 51" o:spid="_x0000_s1095" style="position:absolute;visibility:visible;mso-wrap-style:square" from="10,19293" to="7631,19295" o:connectortype="straight" o:gfxdata="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" strokeweight="1pt"/>
+                <v:line id="Line 52" o:spid="_x0000_s1096" style="position:absolute;visibility:visible;mso-wrap-style:square" from="10,19646" to="7631,19647" o:connectortype="straight" o:gfxdata="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" strokeweight="2pt"/>
+                <v:line id="Line 53" o:spid="_x0000_s1097" style="position:absolute;visibility:visible;mso-wrap-style:square" from="18919,19296" to="19990,19297" o:connectortype="straight" o:gfxdata="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" strokeweight="1pt"/>
+                <v:rect id="Rectangle 54" o:spid="_x0000_s1098" style="position:absolute;left:54;top:19660;width:1000;height:309;visibility:visible;mso-wrap-style:square;v-text-anchor:top" o:gfxdata="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" filled="f" stroked="f" strokeweight=".25pt">
                   <v:textbox inset="1pt,1pt,1pt,1pt">
                     <w:txbxContent>
                       <w:p>
@@ -6542,7 +6542,7 @@
                     </w:txbxContent>
                   </v:textbox>
                 </v:rect>
-                <v:rect id="Rectangle 55" o:spid="_x0000_s1099" style="position:absolute;left:1139;top:19660;width:1001;height:309;visibility:visible;mso-wrap-style:square;v-text-anchor:top" o:gfxdata="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" filled="f" stroked="f" strokeweight=".25pt">
+                <v:rect id="Rectangle 55" o:spid="_x0000_s1099" style="position:absolute;left:1139;top:19660;width:1001;height:309;visibility:visible;mso-wrap-style:square;v-text-anchor:top" o:gfxdata="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" filled="f" stroked="f" strokeweight=".25pt">
                   <v:textbox inset="1pt,1pt,1pt,1pt">
                     <w:txbxContent>
                       <w:p>
@@ -6563,7 +6563,7 @@
                     </w:txbxContent>
                   </v:textbox>
                 </v:rect>
-                <v:rect id="Rectangle 56" o:spid="_x0000_s1100" style="position:absolute;left:2267;top:19660;width:2573;height:309;visibility:visible;mso-wrap-style:square;v-text-anchor:top" o:gfxdata="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" filled="f" stroked="f" strokeweight=".25pt">
+                <v:rect id="Rectangle 56" o:spid="_x0000_s1100" style="position:absolute;left:2267;top:19660;width:2573;height:309;visibility:visible;mso-wrap-style:square;v-text-anchor:top" o:gfxdata="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" filled="f" stroked="f" strokeweight=".25pt">
                   <v:textbox inset="1pt,1pt,1pt,1pt">
                     <w:txbxContent>
                       <w:p>
@@ -6598,7 +6598,7 @@
                     </w:txbxContent>
                   </v:textbox>
                 </v:rect>
-                <v:rect id="Rectangle 57" o:spid="_x0000_s1101" style="position:absolute;left:4983;top:19660;width:1534;height:309;visibility:visible;mso-wrap-style:square;v-text-anchor:top" o:gfxdata="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" filled="f" stroked="f" strokeweight=".25pt">
+                <v:rect id="Rectangle 57" o:spid="_x0000_s1101" style="position:absolute;left:4983;top:19660;width:1534;height:309;visibility:visible;mso-wrap-style:square;v-text-anchor:top" o:gfxdata="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" filled="f" stroked="f" strokeweight=".25pt">
                   <v:textbox inset="1pt,1pt,1pt,1pt">
                     <w:txbxContent>
                       <w:p>
@@ -6621,7 +6621,7 @@
                     </w:txbxContent>
                   </v:textbox>
                 </v:rect>
-                <v:rect id="Rectangle 58" o:spid="_x0000_s1102" style="position:absolute;left:6604;top:19660;width:1000;height:309;visibility:visible;mso-wrap-style:square;v-text-anchor:top" o:gfxdata="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" filled="f" stroked="f" strokeweight=".25pt">
+                <v:rect id="Rectangle 58" o:spid="_x0000_s1102" style="position:absolute;left:6604;top:19660;width:1000;height:309;visibility:visible;mso-wrap-style:square;v-text-anchor:top" o:gfxdata="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" filled="f" stroked="f" strokeweight=".25pt">
                   <v:textbox inset="1pt,1pt,1pt,1pt">
                     <w:txbxContent>
                       <w:p>
@@ -6642,7 +6642,7 @@
                     </w:txbxContent>
                   </v:textbox>
                 </v:rect>
-                <v:rect id="Rectangle 59" o:spid="_x0000_s1103" style="position:absolute;left:18949;top:18977;width:1001;height:309;visibility:visible;mso-wrap-style:square;v-text-anchor:top" o:gfxdata="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" filled="f" stroked="f" strokeweight=".25pt">
+                <v:rect id="Rectangle 59" o:spid="_x0000_s1103" style="position:absolute;left:18949;top:18977;width:1001;height:309;visibility:visible;mso-wrap-style:square;v-text-anchor:top" o:gfxdata="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" filled="f" stroked="f" strokeweight=".25pt">
                   <v:textbox inset="1pt,1pt,1pt,1pt">
                     <w:txbxContent>
                       <w:p>
@@ -6663,7 +6663,7 @@
                     </w:txbxContent>
                   </v:textbox>
                 </v:rect>
-                <v:rect id="Rectangle 60" o:spid="_x0000_s1104" style="position:absolute;left:18949;top:19435;width:1001;height:423;visibility:visible;mso-wrap-style:square;v-text-anchor:top" o:gfxdata="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" filled="f" stroked="f" strokeweight=".25pt">
+                <v:rect id="Rectangle 60" o:spid="_x0000_s1104" style="position:absolute;left:18949;top:19435;width:1001;height:423;visibility:visible;mso-wrap-style:square;v-text-anchor:top" o:gfxdata="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" filled="f" stroked="f" strokeweight=".25pt">
                   <v:textbox inset="1pt,1pt,1pt,1pt">
                     <w:txbxContent>
                       <w:p>
@@ -6679,7 +6679,7 @@
                     </w:txbxContent>
                   </v:textbox>
                 </v:rect>
-                <v:rect id="Rectangle 61" o:spid="_x0000_s1105" style="position:absolute;left:7745;top:19221;width:11075;height:477;visibility:visible;mso-wrap-style:square;v-text-anchor:top" o:gfxdata="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" filled="f" stroked="f" strokeweight=".25pt">
+                <v:rect id="Rectangle 61" o:spid="_x0000_s1105" style="position:absolute;left:7745;top:19221;width:11075;height:477;visibility:visible;mso-wrap-style:square;v-text-anchor:top" o:gfxdata="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" filled="f" stroked="f" strokeweight=".25pt">
                   <v:textbox inset="1pt,1pt,1pt,1pt">
                     <w:txbxContent>
                       <w:p>
@@ -6730,7 +6730,7 @@
           <v:shape id="_x0000_i1025" type="#_x0000_t75" style="width:467.25pt;height:582.75pt" o:ole="">
             <v:imagedata r:id="rId9" o:title=""/>
           </v:shape>
-          <o:OLEObject Type="Embed" ProgID="Visio.Drawing.15" ShapeID="_x0000_i1025" DrawAspect="Content" ObjectID="_1566591652" r:id="rId10"/>
+          <o:OLEObject Type="Embed" ProgID="Visio.Drawing.15" ShapeID="_x0000_i1025" DrawAspect="Content" ObjectID="_1575561778" r:id="rId10"/>
         </w:object>
       </w:r>
     </w:p>
@@ -6765,7 +6765,6 @@
         <w:br w:type="page"/>
       </w:r>
     </w:p>
-    <w:bookmarkStart w:id="4" w:name="_Toc484718027"/>
     <w:p>
       <w:pPr>
         <w:pStyle w:val="2"/>
@@ -6776,6 +6775,7 @@
           <w:lang w:val="ru-RU"/>
         </w:rPr>
       </w:pPr>
+      <w:bookmarkStart w:id="4" w:name="_Toc484718027"/>
       <w:r>
         <w:rPr>
           <w:rStyle w:val="a7"/>
@@ -7852,19 +7852,19 @@
           </mc:Choice>
           <mc:Fallback>
             <w:pict>
-              <v:group w14:anchorId="5BE7868D" id="Группа 87" o:spid="_x0000_s1086" style="position:absolute;left:0;text-align:left;margin-left:56.7pt;margin-top:19.85pt;width:518.8pt;height:802.3pt;z-index:251674624;mso-position-horizontal-relative:page;mso-position-vertical-relative:page" coordsize="20000,20000" o:gfxdata="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" o:allowincell="f">
-                <v:rect id="Rectangle 83" o:spid="_x0000_s1087" style="position:absolute;width:20000;height:20000;visibility:visible;mso-wrap-style:square;v-text-anchor:top" o:gfxdata="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" filled="f" strokeweight="2pt"/>
-                <v:line id="Line 84" o:spid="_x0000_s1088" style="position:absolute;visibility:visible;mso-wrap-style:square" from="1093,18949" to="1095,19989" o:connectortype="straight" o:gfxdata="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" strokeweight="2pt"/>
-                <v:line id="Line 85" o:spid="_x0000_s1089" style="position:absolute;visibility:visible;mso-wrap-style:square" from="10,18941" to="19977,18942" o:connectortype="straight" o:gfxdata="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" strokeweight="2pt"/>
-                <v:line id="Line 86" o:spid="_x0000_s1090" style="position:absolute;visibility:visible;mso-wrap-style:square" from="2186,18949" to="2188,19989" o:connectortype="straight" o:gfxdata="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" strokeweight="2pt"/>
-                <v:line id="Line 87" o:spid="_x0000_s1091" style="position:absolute;visibility:visible;mso-wrap-style:square" from="4919,18949" to="4921,19989" o:connectortype="straight" o:gfxdata="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" strokeweight="2pt"/>
-                <v:line id="Line 88" o:spid="_x0000_s1092" style="position:absolute;visibility:visible;mso-wrap-style:square" from="6557,18959" to="6559,19989" o:connectortype="straight" o:gfxdata="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" strokeweight="2pt"/>
-                <v:line id="Line 89" o:spid="_x0000_s1093" style="position:absolute;visibility:visible;mso-wrap-style:square" from="7650,18949" to="7652,19979" o:connectortype="straight" o:gfxdata="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" strokeweight="2pt"/>
-                <v:line id="Line 90" o:spid="_x0000_s1094" style="position:absolute;visibility:visible;mso-wrap-style:square" from="18905,18949" to="18909,19989" o:connectortype="straight" o:gfxdata="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" strokeweight="2pt"/>
-                <v:line id="Line 91" o:spid="_x0000_s1095" style="position:absolute;visibility:visible;mso-wrap-style:square" from="10,19293" to="7631,19295" o:connectortype="straight" o:gfxdata="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" strokeweight="1pt"/>
-                <v:line id="Line 92" o:spid="_x0000_s1096" style="position:absolute;visibility:visible;mso-wrap-style:square" from="10,19646" to="7631,19647" o:connectortype="straight" o:gfxdata="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" strokeweight="2pt"/>
-                <v:line id="Line 93" o:spid="_x0000_s1097" style="position:absolute;visibility:visible;mso-wrap-style:square" from="18919,19296" to="19990,19297" o:connectortype="straight" o:gfxdata="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" strokeweight="1pt"/>
-                <v:rect id="Rectangle 94" o:spid="_x0000_s1098" style="position:absolute;left:54;top:19660;width:1000;height:309;visibility:visible;mso-wrap-style:square;v-text-anchor:top" o:gfxdata="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" filled="f" stroked="f" strokeweight=".25pt">
+              <v:group w14:anchorId="5BE7868D" id="Группа 87" o:spid="_x0000_s1106" style="position:absolute;left:0;text-align:left;margin-left:56.7pt;margin-top:19.85pt;width:518.8pt;height:802.3pt;z-index:251674624;mso-position-horizontal-relative:page;mso-position-vertical-relative:page" coordsize="20000,20000" o:gfxdata="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" o:allowincell="f">
+                <v:rect id="Rectangle 83" o:spid="_x0000_s1107" style="position:absolute;width:20000;height:20000;visibility:visible;mso-wrap-style:square;v-text-anchor:top" o:gfxdata="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" filled="f" strokeweight="2pt"/>
+                <v:line id="Line 84" o:spid="_x0000_s1108" style="position:absolute;visibility:visible;mso-wrap-style:square" from="1093,18949" to="1095,19989" o:connectortype="straight" o:gfxdata="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" strokeweight="2pt"/>
+                <v:line id="Line 85" o:spid="_x0000_s1109" style="position:absolute;visibility:visible;mso-wrap-style:square" from="10,18941" to="19977,18942" o:connectortype="straight" o:gfxdata="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" strokeweight="2pt"/>
+                <v:line id="Line 86" o:spid="_x0000_s1110" style="position:absolute;visibility:visible;mso-wrap-style:square" from="2186,18949" to="2188,19989" o:connectortype="straight" o:gfxdata="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" strokeweight="2pt"/>
+                <v:line id="Line 87" o:spid="_x0000_s1111" style="position:absolute;visibility:visible;mso-wrap-style:square" from="4919,18949" to="4921,19989" o:connectortype="straight" o:gfxdata="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" strokeweight="2pt"/>
+                <v:line id="Line 88" o:spid="_x0000_s1112" style="position:absolute;visibility:visible;mso-wrap-style:square" from="6557,18959" to="6559,19989" o:connectortype="straight" o:gfxdata="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" strokeweight="2pt"/>
+                <v:line id="Line 89" o:spid="_x0000_s1113" style="position:absolute;visibility:visible;mso-wrap-style:square" from="7650,18949" to="7652,19979" o:connectortype="straight" o:gfxdata="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" strokeweight="2pt"/>
+                <v:line id="Line 90" o:spid="_x0000_s1114" style="position:absolute;visibility:visible;mso-wrap-style:square" from="18905,18949" to="18909,19989" o:connectortype="straight" o:gfxdata="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" strokeweight="2pt"/>
+                <v:line id="Line 91" o:spid="_x0000_s1115" style="position:absolute;visibility:visible;mso-wrap-style:square" from="10,19293" to="7631,19295" o:connectortype="straight" o:gfxdata="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" strokeweight="1pt"/>
+                <v:line id="Line 92" o:spid="_x0000_s1116" style="position:absolute;visibility:visible;mso-wrap-style:square" from="10,19646" to="7631,19647" o:connectortype="straight" o:gfxdata="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" strokeweight="2pt"/>
+                <v:line id="Line 93" o:spid="_x0000_s1117" style="position:absolute;visibility:visible;mso-wrap-style:square" from="18919,19296" to="19990,19297" o:connectortype="straight" o:gfxdata="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" strokeweight="1pt"/>
+                <v:rect id="Rectangle 94" o:spid="_x0000_s1118" style="position:absolute;left:54;top:19660;width:1000;height:309;visibility:visible;mso-wrap-style:square;v-text-anchor:top" o:gfxdata="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" filled="f" stroked="f" strokeweight=".25pt">
                   <v:textbox inset="1pt,1pt,1pt,1pt">
                     <w:txbxContent>
                       <w:p>
@@ -7893,7 +7893,7 @@
                     </w:txbxContent>
                   </v:textbox>
                 </v:rect>
-                <v:rect id="Rectangle 95" o:spid="_x0000_s1099" style="position:absolute;left:1139;top:19660;width:1001;height:309;visibility:visible;mso-wrap-style:square;v-text-anchor:top" o:gfxdata="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" filled="f" stroked="f" strokeweight=".25pt">
+                <v:rect id="Rectangle 95" o:spid="_x0000_s1119" style="position:absolute;left:1139;top:19660;width:1001;height:309;visibility:visible;mso-wrap-style:square;v-text-anchor:top" o:gfxdata="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" filled="f" stroked="f" strokeweight=".25pt">
                   <v:textbox inset="1pt,1pt,1pt,1pt">
                     <w:txbxContent>
                       <w:p>
@@ -7914,7 +7914,7 @@
                     </w:txbxContent>
                   </v:textbox>
                 </v:rect>
-                <v:rect id="Rectangle 96" o:spid="_x0000_s1100" style="position:absolute;left:2267;top:19660;width:2573;height:309;visibility:visible;mso-wrap-style:square;v-text-anchor:top" o:gfxdata="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" filled="f" stroked="f" strokeweight=".25pt">
+                <v:rect id="Rectangle 96" o:spid="_x0000_s1120" style="position:absolute;left:2267;top:19660;width:2573;height:309;visibility:visible;mso-wrap-style:square;v-text-anchor:top" o:gfxdata="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" filled="f" stroked="f" strokeweight=".25pt">
                   <v:textbox inset="1pt,1pt,1pt,1pt">
                     <w:txbxContent>
                       <w:p>
@@ -7949,7 +7949,7 @@
                     </w:txbxContent>
                   </v:textbox>
                 </v:rect>
-                <v:rect id="Rectangle 97" o:spid="_x0000_s1101" style="position:absolute;left:4983;top:19660;width:1534;height:309;visibility:visible;mso-wrap-style:square;v-text-anchor:top" o:gfxdata="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" filled="f" stroked="f" strokeweight=".25pt">
+                <v:rect id="Rectangle 97" o:spid="_x0000_s1121" style="position:absolute;left:4983;top:19660;width:1534;height:309;visibility:visible;mso-wrap-style:square;v-text-anchor:top" o:gfxdata="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" filled="f" stroked="f" strokeweight=".25pt">
                   <v:textbox inset="1pt,1pt,1pt,1pt">
                     <w:txbxContent>
                       <w:p>
@@ -7972,7 +7972,7 @@
                     </w:txbxContent>
                   </v:textbox>
                 </v:rect>
-                <v:rect id="Rectangle 98" o:spid="_x0000_s1102" style="position:absolute;left:6604;top:19660;width:1000;height:309;visibility:visible;mso-wrap-style:square;v-text-anchor:top" o:gfxdata="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" filled="f" stroked="f" strokeweight=".25pt">
+                <v:rect id="Rectangle 98" o:spid="_x0000_s1122" style="position:absolute;left:6604;top:19660;width:1000;height:309;visibility:visible;mso-wrap-style:square;v-text-anchor:top" o:gfxdata="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" filled="f" stroked="f" strokeweight=".25pt">
                   <v:textbox inset="1pt,1pt,1pt,1pt">
                     <w:txbxContent>
                       <w:p>
@@ -7993,7 +7993,7 @@
                     </w:txbxContent>
                   </v:textbox>
                 </v:rect>
-                <v:rect id="Rectangle 99" o:spid="_x0000_s1103" style="position:absolute;left:18949;top:18977;width:1001;height:309;visibility:visible;mso-wrap-style:square;v-text-anchor:top" o:gfxdata="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" filled="f" stroked="f" strokeweight=".25pt">
+                <v:rect id="Rectangle 99" o:spid="_x0000_s1123" style="position:absolute;left:18949;top:18977;width:1001;height:309;visibility:visible;mso-wrap-style:square;v-text-anchor:top" o:gfxdata="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" filled="f" stroked="f" strokeweight=".25pt">
                   <v:textbox inset="1pt,1pt,1pt,1pt">
                     <w:txbxContent>
                       <w:p>
@@ -8014,7 +8014,7 @@
                     </w:txbxContent>
                   </v:textbox>
                 </v:rect>
-                <v:rect id="Rectangle 100" o:spid="_x0000_s1104" style="position:absolute;left:18949;top:19435;width:1001;height:423;visibility:visible;mso-wrap-style:square;v-text-anchor:top" o:gfxdata="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" filled="f" stroked="f" strokeweight=".25pt">
+                <v:rect id="Rectangle 100" o:spid="_x0000_s1124" style="position:absolute;left:18949;top:19435;width:1001;height:423;visibility:visible;mso-wrap-style:square;v-text-anchor:top" o:gfxdata="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" filled="f" stroked="f" strokeweight=".25pt">
                   <v:textbox inset="1pt,1pt,1pt,1pt">
                     <w:txbxContent>
                       <w:p>
@@ -8029,7 +8029,7 @@
                     </w:txbxContent>
                   </v:textbox>
                 </v:rect>
-                <v:rect id="Rectangle 101" o:spid="_x0000_s1105" style="position:absolute;left:7745;top:19221;width:11075;height:477;visibility:visible;mso-wrap-style:square;v-text-anchor:top" o:gfxdata="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" filled="f" stroked="f" strokeweight=".25pt">
+                <v:rect id="Rectangle 101" o:spid="_x0000_s1125" style="position:absolute;left:7745;top:19221;width:11075;height:477;visibility:visible;mso-wrap-style:square;v-text-anchor:top" o:gfxdata="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" filled="f" stroked="f" strokeweight=".25pt">
                   <v:textbox inset="1pt,1pt,1pt,1pt">
                     <w:txbxContent>
                       <w:p>
@@ -8124,21 +8124,7 @@
         <w:rPr>
           <w:lang w:val="ru-RU"/>
         </w:rPr>
-        <w:t xml:space="preserve">Найденные программы были разработаны на кафедре ЭВМ </w:t>
-      </w:r>
-      <w:proofErr w:type="spellStart"/>
-      <w:r>
-        <w:rPr>
-          <w:lang w:val="ru-RU"/>
-        </w:rPr>
-        <w:t>ВятГУ</w:t>
-      </w:r>
-      <w:proofErr w:type="spellEnd"/>
-      <w:r>
-        <w:rPr>
-          <w:lang w:val="ru-RU"/>
-        </w:rPr>
-        <w:t xml:space="preserve"> и осуществляют логический вывод только в логике высказываний.</w:t>
+        <w:t>Найденные программы были разработаны на кафедре ЭВМ ВятГУ и осуществляют логический вывод только в логике высказываний.</w:t>
       </w:r>
     </w:p>
     <w:p>
@@ -8187,21 +8173,7 @@
         <w:rPr>
           <w:lang w:val="ru-RU"/>
         </w:rPr>
-        <w:t xml:space="preserve">Программа представляет собой </w:t>
-      </w:r>
-      <w:proofErr w:type="gramStart"/>
-      <w:r>
-        <w:rPr>
-          <w:lang w:val="ru-RU"/>
-        </w:rPr>
-        <w:t>приложение</w:t>
-      </w:r>
-      <w:proofErr w:type="gramEnd"/>
-      <w:r>
-        <w:rPr>
-          <w:lang w:val="ru-RU"/>
-        </w:rPr>
-        <w:t xml:space="preserve"> разработанное для операционной системы </w:t>
+        <w:t xml:space="preserve">Программа представляет собой приложение разработанное для операционной системы </w:t>
       </w:r>
       <w:r>
         <w:t>Windows</w:t>
@@ -8228,35 +8200,7 @@
         <w:rPr>
           <w:lang w:val="ru-RU"/>
         </w:rPr>
-        <w:t xml:space="preserve">Дедуктивный и </w:t>
-      </w:r>
-      <w:proofErr w:type="spellStart"/>
-      <w:r>
-        <w:rPr>
-          <w:lang w:val="ru-RU"/>
-        </w:rPr>
-        <w:t>абдуктивный</w:t>
-      </w:r>
-      <w:proofErr w:type="spellEnd"/>
-      <w:r>
-        <w:rPr>
-          <w:lang w:val="ru-RU"/>
-        </w:rPr>
-        <w:t xml:space="preserve"> логический вывод методом деления дизъюнктов, а </w:t>
-      </w:r>
-      <w:proofErr w:type="gramStart"/>
-      <w:r>
-        <w:rPr>
-          <w:lang w:val="ru-RU"/>
-        </w:rPr>
-        <w:t>так же</w:t>
-      </w:r>
-      <w:proofErr w:type="gramEnd"/>
-      <w:r>
-        <w:rPr>
-          <w:lang w:val="ru-RU"/>
-        </w:rPr>
-        <w:t xml:space="preserve"> их модификации.</w:t>
+        <w:t>Дедуктивный и абдуктивный логический вывод методом деления дизъюнктов, а так же их модификации.</w:t>
       </w:r>
     </w:p>
     <w:p>
@@ -8367,21 +8311,7 @@
         <w:rPr>
           <w:lang w:val="ru-RU"/>
         </w:rPr>
-        <w:t xml:space="preserve">Отсутствие интерфейса, позволяющего редактировать набор </w:t>
-      </w:r>
-      <w:proofErr w:type="gramStart"/>
-      <w:r>
-        <w:rPr>
-          <w:lang w:val="ru-RU"/>
-        </w:rPr>
-        <w:t>высказываний</w:t>
-      </w:r>
-      <w:proofErr w:type="gramEnd"/>
-      <w:r>
-        <w:rPr>
-          <w:lang w:val="ru-RU"/>
-        </w:rPr>
-        <w:t xml:space="preserve"> загруженных из файла</w:t>
+        <w:t>Отсутствие интерфейса, позволяющего редактировать набор высказываний загруженных из файла</w:t>
       </w:r>
     </w:p>
     <w:p>
@@ -8444,23 +8374,7 @@
           <w:rFonts w:ascii="Times New Roman CYR" w:hAnsi="Times New Roman CYR" w:cs="Times New Roman CYR"/>
           <w:lang w:val="ru-RU"/>
         </w:rPr>
-        <w:t xml:space="preserve"> Пример выполнения </w:t>
-      </w:r>
-      <w:proofErr w:type="spellStart"/>
-      <w:r>
-        <w:rPr>
-          <w:rFonts w:ascii="Times New Roman CYR" w:hAnsi="Times New Roman CYR" w:cs="Times New Roman CYR"/>
-          <w:lang w:val="ru-RU"/>
-        </w:rPr>
-        <w:t>абдуктивного</w:t>
-      </w:r>
-      <w:proofErr w:type="spellEnd"/>
-      <w:r>
-        <w:rPr>
-          <w:rFonts w:ascii="Times New Roman CYR" w:hAnsi="Times New Roman CYR" w:cs="Times New Roman CYR"/>
-          <w:lang w:val="ru-RU"/>
-        </w:rPr>
-        <w:t xml:space="preserve"> логического вывода представлен на рисунке </w:t>
+        <w:t xml:space="preserve"> Пример выполнения абдуктивного логического вывода представлен на рисунке </w:t>
       </w:r>
       <w:r>
         <w:rPr>
@@ -9552,19 +9466,19 @@
           </mc:Choice>
           <mc:Fallback>
             <w:pict>
-              <v:group w14:anchorId="0AAF920A" id="Группа 857" o:spid="_x0000_s1106" style="position:absolute;left:0;text-align:left;margin-left:-26.35pt;margin-top:0;width:518.8pt;height:802.3pt;z-index:251754496;mso-position-horizontal-relative:margin;mso-position-vertical:center;mso-position-vertical-relative:margin" coordsize="20000,20000" o:gfxdata="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" o:allowincell="f">
-                <v:rect id="Rectangle 43" o:spid="_x0000_s1107" style="position:absolute;width:20000;height:20000;visibility:visible;mso-wrap-style:square;v-text-anchor:top" o:gfxdata="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" filled="f" strokeweight="2pt"/>
-                <v:line id="Line 44" o:spid="_x0000_s1108" style="position:absolute;visibility:visible;mso-wrap-style:square" from="1093,18949" to="1095,19989" o:connectortype="straight" o:gfxdata="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" strokeweight="2pt"/>
-                <v:line id="Line 45" o:spid="_x0000_s1109" style="position:absolute;visibility:visible;mso-wrap-style:square" from="10,18941" to="19977,18942" o:connectortype="straight" o:gfxdata="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" strokeweight="2pt"/>
-                <v:line id="Line 46" o:spid="_x0000_s1110" style="position:absolute;visibility:visible;mso-wrap-style:square" from="2186,18949" to="2188,19989" o:connectortype="straight" o:gfxdata="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" strokeweight="2pt"/>
-                <v:line id="Line 47" o:spid="_x0000_s1111" style="position:absolute;visibility:visible;mso-wrap-style:square" from="4919,18949" to="4921,19989" o:connectortype="straight" o:gfxdata="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" strokeweight="2pt"/>
-                <v:line id="Line 48" o:spid="_x0000_s1112" style="position:absolute;visibility:visible;mso-wrap-style:square" from="6557,18959" to="6559,19989" o:connectortype="straight" o:gfxdata="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" strokeweight="2pt"/>
-                <v:line id="Line 49" o:spid="_x0000_s1113" style="position:absolute;visibility:visible;mso-wrap-style:square" from="7650,18949" to="7652,19979" o:connectortype="straight" o:gfxdata="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" strokeweight="2pt"/>
-                <v:line id="Line 50" o:spid="_x0000_s1114" style="position:absolute;visibility:visible;mso-wrap-style:square" from="18905,18949" to="18909,19989" o:connectortype="straight" o:gfxdata="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" strokeweight="2pt"/>
-                <v:line id="Line 51" o:spid="_x0000_s1115" style="position:absolute;visibility:visible;mso-wrap-style:square" from="10,19293" to="7631,19295" o:connectortype="straight" o:gfxdata="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" strokeweight="1pt"/>
-                <v:line id="Line 52" o:spid="_x0000_s1116" style="position:absolute;visibility:visible;mso-wrap-style:square" from="10,19646" to="7631,19647" o:connectortype="straight" o:gfxdata="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" strokeweight="2pt"/>
-                <v:line id="Line 53" o:spid="_x0000_s1117" style="position:absolute;visibility:visible;mso-wrap-style:square" from="18919,19296" to="19990,19297" o:connectortype="straight" o:gfxdata="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" strokeweight="1pt"/>
-                <v:rect id="Rectangle 54" o:spid="_x0000_s1118" style="position:absolute;left:54;top:19660;width:1000;height:309;visibility:visible;mso-wrap-style:square;v-text-anchor:top" o:gfxdata="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" filled="f" stroked="f" strokeweight=".25pt">
+              <v:group w14:anchorId="0AAF920A" id="Группа 857" o:spid="_x0000_s1126" style="position:absolute;left:0;text-align:left;margin-left:-26.35pt;margin-top:0;width:518.8pt;height:802.3pt;z-index:251754496;mso-position-horizontal-relative:margin;mso-position-vertical:center;mso-position-vertical-relative:margin" coordsize="20000,20000" o:gfxdata="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" o:allowincell="f">
+                <v:rect id="Rectangle 43" o:spid="_x0000_s1127" style="position:absolute;width:20000;height:20000;visibility:visible;mso-wrap-style:square;v-text-anchor:top" o:gfxdata="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" filled="f" strokeweight="2pt"/>
+                <v:line id="Line 44" o:spid="_x0000_s1128" style="position:absolute;visibility:visible;mso-wrap-style:square" from="1093,18949" to="1095,19989" o:connectortype="straight" o:gfxdata="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" strokeweight="2pt"/>
+                <v:line id="Line 45" o:spid="_x0000_s1129" style="position:absolute;visibility:visible;mso-wrap-style:square" from="10,18941" to="19977,18942" o:connectortype="straight" o:gfxdata="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" strokeweight="2pt"/>
+                <v:line id="Line 46" o:spid="_x0000_s1130" style="position:absolute;visibility:visible;mso-wrap-style:square" from="2186,18949" to="2188,19989" o:connectortype="straight" o:gfxdata="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" strokeweight="2pt"/>
+                <v:line id="Line 47" o:spid="_x0000_s1131" style="position:absolute;visibility:visible;mso-wrap-style:square" from="4919,18949" to="4921,19989" o:connectortype="straight" o:gfxdata="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" strokeweight="2pt"/>
+                <v:line id="Line 48" o:spid="_x0000_s1132" style="position:absolute;visibility:visible;mso-wrap-style:square" from="6557,18959" to="6559,19989" o:connectortype="straight" o:gfxdata="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" strokeweight="2pt"/>
+                <v:line id="Line 49" o:spid="_x0000_s1133" style="position:absolute;visibility:visible;mso-wrap-style:square" from="7650,18949" to="7652,19979" o:connectortype="straight" o:gfxdata="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" strokeweight="2pt"/>
+                <v:line id="Line 50" o:spid="_x0000_s1134" style="position:absolute;visibility:visible;mso-wrap-style:square" from="18905,18949" to="18909,19989" o:connectortype="straight" o:gfxdata="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" strokeweight="2pt"/>
+                <v:line id="Line 51" o:spid="_x0000_s1135" style="position:absolute;visibility:visible;mso-wrap-style:square" from="10,19293" to="7631,19295" o:connectortype="straight" o:gfxdata="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" strokeweight="1pt"/>
+                <v:line id="Line 52" o:spid="_x0000_s1136" style="position:absolute;visibility:visible;mso-wrap-style:square" from="10,19646" to="7631,19647" o:connectortype="straight" o:gfxdata="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" strokeweight="2pt"/>
+                <v:line id="Line 53" o:spid="_x0000_s1137" style="position:absolute;visibility:visible;mso-wrap-style:square" from="18919,19296" to="19990,19297" o:connectortype="straight" o:gfxdata="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" strokeweight="1pt"/>
+                <v:rect id="Rectangle 54" o:spid="_x0000_s1138" style="position:absolute;left:54;top:19660;width:1000;height:309;visibility:visible;mso-wrap-style:square;v-text-anchor:top" o:gfxdata="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" filled="f" stroked="f" strokeweight=".25pt">
                   <v:textbox inset="1pt,1pt,1pt,1pt">
                     <w:txbxContent>
                       <w:p>
@@ -9593,7 +9507,7 @@
                     </w:txbxContent>
                   </v:textbox>
                 </v:rect>
-                <v:rect id="Rectangle 55" o:spid="_x0000_s1119" style="position:absolute;left:1139;top:19660;width:1001;height:309;visibility:visible;mso-wrap-style:square;v-text-anchor:top" o:gfxdata="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" filled="f" stroked="f" strokeweight=".25pt">
+                <v:rect id="Rectangle 55" o:spid="_x0000_s1139" style="position:absolute;left:1139;top:19660;width:1001;height:309;visibility:visible;mso-wrap-style:square;v-text-anchor:top" o:gfxdata="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" filled="f" stroked="f" strokeweight=".25pt">
                   <v:textbox inset="1pt,1pt,1pt,1pt">
                     <w:txbxContent>
                       <w:p>
@@ -9614,7 +9528,7 @@
                     </w:txbxContent>
                   </v:textbox>
                 </v:rect>
-                <v:rect id="Rectangle 56" o:spid="_x0000_s1120" style="position:absolute;left:2267;top:19660;width:2573;height:309;visibility:visible;mso-wrap-style:square;v-text-anchor:top" o:gfxdata="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" filled="f" stroked="f" strokeweight=".25pt">
+                <v:rect id="Rectangle 56" o:spid="_x0000_s1140" style="position:absolute;left:2267;top:19660;width:2573;height:309;visibility:visible;mso-wrap-style:square;v-text-anchor:top" o:gfxdata="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" filled="f" stroked="f" strokeweight=".25pt">
                   <v:textbox inset="1pt,1pt,1pt,1pt">
                     <w:txbxContent>
                       <w:p>
@@ -9649,7 +9563,7 @@
                     </w:txbxContent>
                   </v:textbox>
                 </v:rect>
-                <v:rect id="Rectangle 57" o:spid="_x0000_s1121" style="position:absolute;left:4983;top:19660;width:1534;height:309;visibility:visible;mso-wrap-style:square;v-text-anchor:top" o:gfxdata="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" filled="f" stroked="f" strokeweight=".25pt">
+                <v:rect id="Rectangle 57" o:spid="_x0000_s1141" style="position:absolute;left:4983;top:19660;width:1534;height:309;visibility:visible;mso-wrap-style:square;v-text-anchor:top" o:gfxdata="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" filled="f" stroked="f" strokeweight=".25pt">
                   <v:textbox inset="1pt,1pt,1pt,1pt">
                     <w:txbxContent>
                       <w:p>
@@ -9672,7 +9586,7 @@
                     </w:txbxContent>
                   </v:textbox>
                 </v:rect>
-                <v:rect id="Rectangle 58" o:spid="_x0000_s1122" style="position:absolute;left:6604;top:19660;width:1000;height:309;visibility:visible;mso-wrap-style:square;v-text-anchor:top" o:gfxdata="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" filled="f" stroked="f" strokeweight=".25pt">
+                <v:rect id="Rectangle 58" o:spid="_x0000_s1142" style="position:absolute;left:6604;top:19660;width:1000;height:309;visibility:visible;mso-wrap-style:square;v-text-anchor:top" o:gfxdata="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" filled="f" stroked="f" strokeweight=".25pt">
                   <v:textbox inset="1pt,1pt,1pt,1pt">
                     <w:txbxContent>
                       <w:p>
@@ -9693,7 +9607,7 @@
                     </w:txbxContent>
                   </v:textbox>
                 </v:rect>
-                <v:rect id="Rectangle 59" o:spid="_x0000_s1123" style="position:absolute;left:18949;top:18977;width:1001;height:309;visibility:visible;mso-wrap-style:square;v-text-anchor:top" o:gfxdata="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" filled="f" stroked="f" strokeweight=".25pt">
+                <v:rect id="Rectangle 59" o:spid="_x0000_s1143" style="position:absolute;left:18949;top:18977;width:1001;height:309;visibility:visible;mso-wrap-style:square;v-text-anchor:top" o:gfxdata="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" filled="f" stroked="f" strokeweight=".25pt">
                   <v:textbox inset="1pt,1pt,1pt,1pt">
                     <w:txbxContent>
                       <w:p>
@@ -9714,7 +9628,7 @@
                     </w:txbxContent>
                   </v:textbox>
                 </v:rect>
-                <v:rect id="Rectangle 60" o:spid="_x0000_s1124" style="position:absolute;left:18949;top:19435;width:1001;height:423;visibility:visible;mso-wrap-style:square;v-text-anchor:top" o:gfxdata="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" filled="f" stroked="f" strokeweight=".25pt">
+                <v:rect id="Rectangle 60" o:spid="_x0000_s1144" style="position:absolute;left:18949;top:19435;width:1001;height:423;visibility:visible;mso-wrap-style:square;v-text-anchor:top" o:gfxdata="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" filled="f" stroked="f" strokeweight=".25pt">
                   <v:textbox inset="1pt,1pt,1pt,1pt">
                     <w:txbxContent>
                       <w:p>
@@ -9730,7 +9644,7 @@
                     </w:txbxContent>
                   </v:textbox>
                 </v:rect>
-                <v:rect id="Rectangle 61" o:spid="_x0000_s1125" style="position:absolute;left:7745;top:19221;width:11075;height:477;visibility:visible;mso-wrap-style:square;v-text-anchor:top" o:gfxdata="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" filled="f" stroked="f" strokeweight=".25pt">
+                <v:rect id="Rectangle 61" o:spid="_x0000_s1145" style="position:absolute;left:7745;top:19221;width:11075;height:477;visibility:visible;mso-wrap-style:square;v-text-anchor:top" o:gfxdata="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" filled="f" stroked="f" strokeweight=".25pt">
                   <v:textbox inset="1pt,1pt,1pt,1pt">
                     <w:txbxContent>
                       <w:p>
@@ -9929,23 +9843,7 @@
           <w:rFonts w:ascii="Times New Roman CYR" w:hAnsi="Times New Roman CYR" w:cs="Times New Roman CYR"/>
           <w:lang w:val="ru-RU"/>
         </w:rPr>
-        <w:t xml:space="preserve">2 – Пример выполнения </w:t>
-      </w:r>
-      <w:proofErr w:type="spellStart"/>
-      <w:r>
-        <w:rPr>
-          <w:rFonts w:ascii="Times New Roman CYR" w:hAnsi="Times New Roman CYR" w:cs="Times New Roman CYR"/>
-          <w:lang w:val="ru-RU"/>
-        </w:rPr>
-        <w:t>абдуктивного</w:t>
-      </w:r>
-      <w:proofErr w:type="spellEnd"/>
-      <w:r>
-        <w:rPr>
-          <w:rFonts w:ascii="Times New Roman CYR" w:hAnsi="Times New Roman CYR" w:cs="Times New Roman CYR"/>
-          <w:lang w:val="ru-RU"/>
-        </w:rPr>
-        <w:t xml:space="preserve"> логического вывода</w:t>
+        <w:t>2 – Пример выполнения абдуктивного логического вывода</w:t>
       </w:r>
     </w:p>
     <w:p>
@@ -9965,7 +9863,6 @@
           <w:rStyle w:val="a7"/>
         </w:rPr>
       </w:pPr>
-      <w:proofErr w:type="spellStart"/>
       <w:r>
         <w:rPr>
           <w:rStyle w:val="a7"/>
@@ -9974,7 +9871,6 @@
         <w:lastRenderedPageBreak/>
         <w:t>Lince</w:t>
       </w:r>
-      <w:proofErr w:type="spellEnd"/>
     </w:p>
     <w:p>
       <w:pPr>
@@ -10117,21 +10013,7 @@
         <w:rPr>
           <w:lang w:val="ru-RU"/>
         </w:rPr>
-        <w:t xml:space="preserve">Дедуктивный и </w:t>
-      </w:r>
-      <w:proofErr w:type="spellStart"/>
-      <w:r>
-        <w:rPr>
-          <w:lang w:val="ru-RU"/>
-        </w:rPr>
-        <w:t>абдуктивный</w:t>
-      </w:r>
-      <w:proofErr w:type="spellEnd"/>
-      <w:r>
-        <w:rPr>
-          <w:lang w:val="ru-RU"/>
-        </w:rPr>
-        <w:t xml:space="preserve"> логический вывод.</w:t>
+        <w:t>Дедуктивный и абдуктивный логический вывод.</w:t>
       </w:r>
     </w:p>
     <w:p>
@@ -11286,19 +11168,19 @@
           </mc:Choice>
           <mc:Fallback>
             <w:pict>
-              <v:group w14:anchorId="6E704F7B" id="Группа 925" o:spid="_x0000_s1126" style="position:absolute;left:0;text-align:left;margin-left:-25.1pt;margin-top:0;width:518.8pt;height:802.3pt;z-index:251756544;mso-position-horizontal-relative:margin;mso-position-vertical:center;mso-position-vertical-relative:margin" coordsize="20000,20000" o:gfxdata="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" o:allowincell="f">
-                <v:rect id="Rectangle 43" o:spid="_x0000_s1127" style="position:absolute;width:20000;height:20000;visibility:visible;mso-wrap-style:square;v-text-anchor:top" o:gfxdata="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" filled="f" strokeweight="2pt"/>
-                <v:line id="Line 44" o:spid="_x0000_s1128" style="position:absolute;visibility:visible;mso-wrap-style:square" from="1093,18949" to="1095,19989" o:connectortype="straight" o:gfxdata="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" strokeweight="2pt"/>
-                <v:line id="Line 45" o:spid="_x0000_s1129" style="position:absolute;visibility:visible;mso-wrap-style:square" from="10,18941" to="19977,18942" o:connectortype="straight" o:gfxdata="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" strokeweight="2pt"/>
-                <v:line id="Line 46" o:spid="_x0000_s1130" style="position:absolute;visibility:visible;mso-wrap-style:square" from="2186,18949" to="2188,19989" o:connectortype="straight" o:gfxdata="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" strokeweight="2pt"/>
-                <v:line id="Line 47" o:spid="_x0000_s1131" style="position:absolute;visibility:visible;mso-wrap-style:square" from="4919,18949" to="4921,19989" o:connectortype="straight" o:gfxdata="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" strokeweight="2pt"/>
-                <v:line id="Line 48" o:spid="_x0000_s1132" style="position:absolute;visibility:visible;mso-wrap-style:square" from="6557,18959" to="6559,19989" o:connectortype="straight" o:gfxdata="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" strokeweight="2pt"/>
-                <v:line id="Line 49" o:spid="_x0000_s1133" style="position:absolute;visibility:visible;mso-wrap-style:square" from="7650,18949" to="7652,19979" o:connectortype="straight" o:gfxdata="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" strokeweight="2pt"/>
-                <v:line id="Line 50" o:spid="_x0000_s1134" style="position:absolute;visibility:visible;mso-wrap-style:square" from="18905,18949" to="18909,19989" o:connectortype="straight" o:gfxdata="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" strokeweight="2pt"/>
-                <v:line id="Line 51" o:spid="_x0000_s1135" style="position:absolute;visibility:visible;mso-wrap-style:square" from="10,19293" to="7631,19295" o:connectortype="straight" o:gfxdata="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" strokeweight="1pt"/>
-                <v:line id="Line 52" o:spid="_x0000_s1136" style="position:absolute;visibility:visible;mso-wrap-style:square" from="10,19646" to="7631,19647" o:connectortype="straight" o:gfxdata="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" strokeweight="2pt"/>
-                <v:line id="Line 53" o:spid="_x0000_s1137" style="position:absolute;visibility:visible;mso-wrap-style:square" from="18919,19296" to="19990,19297" o:connectortype="straight" o:gfxdata="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" strokeweight="1pt"/>
-                <v:rect id="Rectangle 54" o:spid="_x0000_s1138" style="position:absolute;left:54;top:19660;width:1000;height:309;visibility:visible;mso-wrap-style:square;v-text-anchor:top" o:gfxdata="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" filled="f" stroked="f" strokeweight=".25pt">
+              <v:group w14:anchorId="6E704F7B" id="Группа 925" o:spid="_x0000_s1146" style="position:absolute;left:0;text-align:left;margin-left:-25.1pt;margin-top:0;width:518.8pt;height:802.3pt;z-index:251756544;mso-position-horizontal-relative:margin;mso-position-vertical:center;mso-position-vertical-relative:margin" coordsize="20000,20000" o:gfxdata="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" o:allowincell="f">
+                <v:rect id="Rectangle 43" o:spid="_x0000_s1147" style="position:absolute;width:20000;height:20000;visibility:visible;mso-wrap-style:square;v-text-anchor:top" o:gfxdata="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" filled="f" strokeweight="2pt"/>
+                <v:line id="Line 44" o:spid="_x0000_s1148" style="position:absolute;visibility:visible;mso-wrap-style:square" from="1093,18949" to="1095,19989" o:connectortype="straight" o:gfxdata="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" strokeweight="2pt"/>
+                <v:line id="Line 45" o:spid="_x0000_s1149" style="position:absolute;visibility:visible;mso-wrap-style:square" from="10,18941" to="19977,18942" o:connectortype="straight" o:gfxdata="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" strokeweight="2pt"/>
+                <v:line id="Line 46" o:spid="_x0000_s1150" style="position:absolute;visibility:visible;mso-wrap-style:square" from="2186,18949" to="2188,19989" o:connectortype="straight" o:gfxdata="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" strokeweight="2pt"/>
+                <v:line id="Line 47" o:spid="_x0000_s1151" style="position:absolute;visibility:visible;mso-wrap-style:square" from="4919,18949" to="4921,19989" o:connectortype="straight" o:gfxdata="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" strokeweight="2pt"/>
+                <v:line id="Line 48" o:spid="_x0000_s1152" style="position:absolute;visibility:visible;mso-wrap-style:square" from="6557,18959" to="6559,19989" o:connectortype="straight" o:gfxdata="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" strokeweight="2pt"/>
+                <v:line id="Line 49" o:spid="_x0000_s1153" style="position:absolute;visibility:visible;mso-wrap-style:square" from="7650,18949" to="7652,19979" o:connectortype="straight" o:gfxdata="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" strokeweight="2pt"/>
+                <v:line id="Line 50" o:spid="_x0000_s1154" style="position:absolute;visibility:visible;mso-wrap-style:square" from="18905,18949" to="18909,19989" o:connectortype="straight" o:gfxdata="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" strokeweight="2pt"/>
+                <v:line id="Line 51" o:spid="_x0000_s1155" style="position:absolute;visibility:visible;mso-wrap-style:square" from="10,19293" to="7631,19295" o:connectortype="straight" o:gfxdata="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" strokeweight="1pt"/>
+                <v:line id="Line 52" o:spid="_x0000_s1156" style="position:absolute;visibility:visible;mso-wrap-style:square" from="10,19646" to="7631,19647" o:connectortype="straight" o:gfxdata="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" strokeweight="2pt"/>
+                <v:line id="Line 53" o:spid="_x0000_s1157" style="position:absolute;visibility:visible;mso-wrap-style:square" from="18919,19296" to="19990,19297" o:connectortype="straight" o:gfxdata="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" strokeweight="1pt"/>
+                <v:rect id="Rectangle 54" o:spid="_x0000_s1158" style="position:absolute;left:54;top:19660;width:1000;height:309;visibility:visible;mso-wrap-style:square;v-text-anchor:top" o:gfxdata="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" filled="f" stroked="f" strokeweight=".25pt">
                   <v:textbox inset="1pt,1pt,1pt,1pt">
                     <w:txbxContent>
                       <w:p>
@@ -11327,7 +11209,7 @@
                     </w:txbxContent>
                   </v:textbox>
                 </v:rect>
-                <v:rect id="Rectangle 55" o:spid="_x0000_s1139" style="position:absolute;left:1139;top:19660;width:1001;height:309;visibility:visible;mso-wrap-style:square;v-text-anchor:top" o:gfxdata="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" filled="f" stroked="f" strokeweight=".25pt">
+                <v:rect id="Rectangle 55" o:spid="_x0000_s1159" style="position:absolute;left:1139;top:19660;width:1001;height:309;visibility:visible;mso-wrap-style:square;v-text-anchor:top" o:gfxdata="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" filled="f" stroked="f" strokeweight=".25pt">
                   <v:textbox inset="1pt,1pt,1pt,1pt">
                     <w:txbxContent>
                       <w:p>
@@ -11348,7 +11230,7 @@
                     </w:txbxContent>
                   </v:textbox>
                 </v:rect>
-                <v:rect id="Rectangle 56" o:spid="_x0000_s1140" style="position:absolute;left:2267;top:19660;width:2573;height:309;visibility:visible;mso-wrap-style:square;v-text-anchor:top" o:gfxdata="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" filled="f" stroked="f" strokeweight=".25pt">
+                <v:rect id="Rectangle 56" o:spid="_x0000_s1160" style="position:absolute;left:2267;top:19660;width:2573;height:309;visibility:visible;mso-wrap-style:square;v-text-anchor:top" o:gfxdata="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" filled="f" stroked="f" strokeweight=".25pt">
                   <v:textbox inset="1pt,1pt,1pt,1pt">
                     <w:txbxContent>
                       <w:p>
@@ -11383,7 +11265,7 @@
                     </w:txbxContent>
                   </v:textbox>
                 </v:rect>
-                <v:rect id="Rectangle 57" o:spid="_x0000_s1141" style="position:absolute;left:4983;top:19660;width:1534;height:309;visibility:visible;mso-wrap-style:square;v-text-anchor:top" o:gfxdata="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" filled="f" stroked="f" strokeweight=".25pt">
+                <v:rect id="Rectangle 57" o:spid="_x0000_s1161" style="position:absolute;left:4983;top:19660;width:1534;height:309;visibility:visible;mso-wrap-style:square;v-text-anchor:top" o:gfxdata="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" filled="f" stroked="f" strokeweight=".25pt">
                   <v:textbox inset="1pt,1pt,1pt,1pt">
                     <w:txbxContent>
                       <w:p>
@@ -11406,7 +11288,7 @@
                     </w:txbxContent>
                   </v:textbox>
                 </v:rect>
-                <v:rect id="Rectangle 58" o:spid="_x0000_s1142" style="position:absolute;left:6604;top:19660;width:1000;height:309;visibility:visible;mso-wrap-style:square;v-text-anchor:top" o:gfxdata="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" filled="f" stroked="f" strokeweight=".25pt">
+                <v:rect id="Rectangle 58" o:spid="_x0000_s1162" style="position:absolute;left:6604;top:19660;width:1000;height:309;visibility:visible;mso-wrap-style:square;v-text-anchor:top" o:gfxdata="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" filled="f" stroked="f" strokeweight=".25pt">
                   <v:textbox inset="1pt,1pt,1pt,1pt">
                     <w:txbxContent>
                       <w:p>
@@ -11427,7 +11309,7 @@
                     </w:txbxContent>
                   </v:textbox>
                 </v:rect>
-                <v:rect id="Rectangle 59" o:spid="_x0000_s1143" style="position:absolute;left:18949;top:18977;width:1001;height:309;visibility:visible;mso-wrap-style:square;v-text-anchor:top" o:gfxdata="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" filled="f" stroked="f" strokeweight=".25pt">
+                <v:rect id="Rectangle 59" o:spid="_x0000_s1163" style="position:absolute;left:18949;top:18977;width:1001;height:309;visibility:visible;mso-wrap-style:square;v-text-anchor:top" o:gfxdata="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" filled="f" stroked="f" strokeweight=".25pt">
                   <v:textbox inset="1pt,1pt,1pt,1pt">
                     <w:txbxContent>
                       <w:p>
@@ -11448,7 +11330,7 @@
                     </w:txbxContent>
                   </v:textbox>
                 </v:rect>
-                <v:rect id="Rectangle 60" o:spid="_x0000_s1144" style="position:absolute;left:18949;top:19435;width:1001;height:423;visibility:visible;mso-wrap-style:square;v-text-anchor:top" o:gfxdata="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" filled="f" stroked="f" strokeweight=".25pt">
+                <v:rect id="Rectangle 60" o:spid="_x0000_s1164" style="position:absolute;left:18949;top:19435;width:1001;height:423;visibility:visible;mso-wrap-style:square;v-text-anchor:top" o:gfxdata="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" filled="f" stroked="f" strokeweight=".25pt">
                   <v:textbox inset="1pt,1pt,1pt,1pt">
                     <w:txbxContent>
                       <w:p>
@@ -11464,7 +11346,7 @@
                     </w:txbxContent>
                   </v:textbox>
                 </v:rect>
-                <v:rect id="Rectangle 61" o:spid="_x0000_s1145" style="position:absolute;left:7745;top:19221;width:11075;height:477;visibility:visible;mso-wrap-style:square;v-text-anchor:top" o:gfxdata="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" filled="f" stroked="f" strokeweight=".25pt">
+                <v:rect id="Rectangle 61" o:spid="_x0000_s1165" style="position:absolute;left:7745;top:19221;width:11075;height:477;visibility:visible;mso-wrap-style:square;v-text-anchor:top" o:gfxdata="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" filled="f" stroked="f" strokeweight=".25pt">
                   <v:textbox inset="1pt,1pt,1pt,1pt">
                     <w:txbxContent>
                       <w:p>
@@ -11569,14 +11451,12 @@
         </w:rPr>
         <w:t xml:space="preserve"> – Графический интерфейс приложения </w:t>
       </w:r>
-      <w:proofErr w:type="spellStart"/>
       <w:r>
         <w:rPr>
           <w:rFonts w:ascii="Times New Roman CYR" w:hAnsi="Times New Roman CYR" w:cs="Times New Roman CYR"/>
         </w:rPr>
         <w:t>Lince</w:t>
       </w:r>
-      <w:proofErr w:type="spellEnd"/>
     </w:p>
     <w:p>
       <w:pPr>
@@ -11600,9 +11480,1280 @@
       </w:pPr>
       <w:r>
         <w:rPr>
-          <w:lang w:val="ru-RU"/>
+          <w:rStyle w:val="a7"/>
+          <w:b w:val="0"/>
+          <w:noProof/>
+          <w:lang w:val="ru-RU" w:eastAsia="ru-RU" w:bidi="ar-SA"/>
         </w:rPr>
         <w:lastRenderedPageBreak/>
+        <mc:AlternateContent>
+          <mc:Choice Requires="wpg">
+            <w:drawing>
+              <wp:anchor distT="0" distB="0" distL="114300" distR="114300" simplePos="0" relativeHeight="251846656" behindDoc="0" locked="0" layoutInCell="0" allowOverlap="1" wp14:anchorId="7BAE2A41" wp14:editId="6397FD44">
+                <wp:simplePos x="0" y="0"/>
+                <wp:positionH relativeFrom="margin">
+                  <wp:align>center</wp:align>
+                </wp:positionH>
+                <wp:positionV relativeFrom="margin">
+                  <wp:posOffset>-451485</wp:posOffset>
+                </wp:positionV>
+                <wp:extent cx="6588760" cy="10189210"/>
+                <wp:effectExtent l="0" t="0" r="21590" b="21590"/>
+                <wp:wrapNone/>
+                <wp:docPr id="22" name="Группа 22"/>
+                <wp:cNvGraphicFramePr>
+                  <a:graphicFrameLocks xmlns:a="http://schemas.openxmlformats.org/drawingml/2006/main"/>
+                </wp:cNvGraphicFramePr>
+                <a:graphic xmlns:a="http://schemas.openxmlformats.org/drawingml/2006/main">
+                  <a:graphicData uri="http://schemas.microsoft.com/office/word/2010/wordprocessingGroup">
+                    <wpg:wgp>
+                      <wpg:cNvGrpSpPr>
+                        <a:grpSpLocks/>
+                      </wpg:cNvGrpSpPr>
+                      <wpg:grpSpPr bwMode="auto">
+                        <a:xfrm>
+                          <a:off x="0" y="0"/>
+                          <a:ext cx="6588760" cy="10189210"/>
+                          <a:chOff x="0" y="0"/>
+                          <a:chExt cx="20000" cy="20000"/>
+                        </a:xfrm>
+                      </wpg:grpSpPr>
+                      <wps:wsp>
+                        <wps:cNvPr id="23" name="Rectangle 43"/>
+                        <wps:cNvSpPr>
+                          <a:spLocks noChangeArrowheads="1"/>
+                        </wps:cNvSpPr>
+                        <wps:spPr bwMode="auto">
+                          <a:xfrm>
+                            <a:off x="0" y="0"/>
+                            <a:ext cx="20000" cy="20000"/>
+                          </a:xfrm>
+                          <a:prstGeom prst="rect">
+                            <a:avLst/>
+                          </a:prstGeom>
+                          <a:noFill/>
+                          <a:ln w="25400">
+                            <a:solidFill>
+                              <a:srgbClr val="000000"/>
+                            </a:solidFill>
+                            <a:miter lim="800000"/>
+                            <a:headEnd/>
+                            <a:tailEnd/>
+                          </a:ln>
+                          <a:effectLst/>
+                          <a:extLst>
+                            <a:ext uri="{909E8E84-426E-40DD-AFC4-6F175D3DCCD1}">
+                              <a14:hiddenFill xmlns:a14="http://schemas.microsoft.com/office/drawing/2010/main">
+                                <a:solidFill>
+                                  <a:srgbClr val="FFFFFF"/>
+                                </a:solidFill>
+                              </a14:hiddenFill>
+                            </a:ext>
+                            <a:ext uri="{AF507438-7753-43E0-B8FC-AC1667EBCBE1}">
+                              <a14:hiddenEffects xmlns:a14="http://schemas.microsoft.com/office/drawing/2010/main">
+                                <a:effectLst>
+                                  <a:outerShdw dist="35921" dir="2700000" algn="ctr" rotWithShape="0">
+                                    <a:srgbClr val="808080"/>
+                                  </a:outerShdw>
+                                </a:effectLst>
+                              </a14:hiddenEffects>
+                            </a:ext>
+                          </a:extLst>
+                        </wps:spPr>
+                        <wps:bodyPr rot="0" vert="horz" wrap="square" lIns="91440" tIns="45720" rIns="91440" bIns="45720" anchor="t" anchorCtr="0" upright="1">
+                          <a:noAutofit/>
+                        </wps:bodyPr>
+                      </wps:wsp>
+                      <wps:wsp>
+                        <wps:cNvPr id="24" name="Line 44"/>
+                        <wps:cNvCnPr>
+                          <a:cxnSpLocks noChangeShapeType="1"/>
+                        </wps:cNvCnPr>
+                        <wps:spPr bwMode="auto">
+                          <a:xfrm>
+                            <a:off x="1093" y="18949"/>
+                            <a:ext cx="2" cy="1040"/>
+                          </a:xfrm>
+                          <a:prstGeom prst="line">
+                            <a:avLst/>
+                          </a:prstGeom>
+                          <a:noFill/>
+                          <a:ln w="25400">
+                            <a:solidFill>
+                              <a:srgbClr val="000000"/>
+                            </a:solidFill>
+                            <a:round/>
+                            <a:headEnd/>
+                            <a:tailEnd/>
+                          </a:ln>
+                          <a:effectLst/>
+                          <a:extLst>
+                            <a:ext uri="{909E8E84-426E-40DD-AFC4-6F175D3DCCD1}">
+                              <a14:hiddenFill xmlns:a14="http://schemas.microsoft.com/office/drawing/2010/main">
+                                <a:noFill/>
+                              </a14:hiddenFill>
+                            </a:ext>
+                            <a:ext uri="{AF507438-7753-43E0-B8FC-AC1667EBCBE1}">
+                              <a14:hiddenEffects xmlns:a14="http://schemas.microsoft.com/office/drawing/2010/main">
+                                <a:effectLst>
+                                  <a:outerShdw dist="35921" dir="2700000" algn="ctr" rotWithShape="0">
+                                    <a:srgbClr val="808080"/>
+                                  </a:outerShdw>
+                                </a:effectLst>
+                              </a14:hiddenEffects>
+                            </a:ext>
+                          </a:extLst>
+                        </wps:spPr>
+                        <wps:bodyPr/>
+                      </wps:wsp>
+                      <wps:wsp>
+                        <wps:cNvPr id="25" name="Line 45"/>
+                        <wps:cNvCnPr>
+                          <a:cxnSpLocks noChangeShapeType="1"/>
+                        </wps:cNvCnPr>
+                        <wps:spPr bwMode="auto">
+                          <a:xfrm>
+                            <a:off x="10" y="18941"/>
+                            <a:ext cx="19967" cy="1"/>
+                          </a:xfrm>
+                          <a:prstGeom prst="line">
+                            <a:avLst/>
+                          </a:prstGeom>
+                          <a:noFill/>
+                          <a:ln w="25400">
+                            <a:solidFill>
+                              <a:srgbClr val="000000"/>
+                            </a:solidFill>
+                            <a:round/>
+                            <a:headEnd/>
+                            <a:tailEnd/>
+                          </a:ln>
+                          <a:effectLst/>
+                          <a:extLst>
+                            <a:ext uri="{909E8E84-426E-40DD-AFC4-6F175D3DCCD1}">
+                              <a14:hiddenFill xmlns:a14="http://schemas.microsoft.com/office/drawing/2010/main">
+                                <a:noFill/>
+                              </a14:hiddenFill>
+                            </a:ext>
+                            <a:ext uri="{AF507438-7753-43E0-B8FC-AC1667EBCBE1}">
+                              <a14:hiddenEffects xmlns:a14="http://schemas.microsoft.com/office/drawing/2010/main">
+                                <a:effectLst>
+                                  <a:outerShdw dist="35921" dir="2700000" algn="ctr" rotWithShape="0">
+                                    <a:srgbClr val="808080"/>
+                                  </a:outerShdw>
+                                </a:effectLst>
+                              </a14:hiddenEffects>
+                            </a:ext>
+                          </a:extLst>
+                        </wps:spPr>
+                        <wps:bodyPr/>
+                      </wps:wsp>
+                      <wps:wsp>
+                        <wps:cNvPr id="26" name="Line 46"/>
+                        <wps:cNvCnPr>
+                          <a:cxnSpLocks noChangeShapeType="1"/>
+                        </wps:cNvCnPr>
+                        <wps:spPr bwMode="auto">
+                          <a:xfrm>
+                            <a:off x="2186" y="18949"/>
+                            <a:ext cx="2" cy="1040"/>
+                          </a:xfrm>
+                          <a:prstGeom prst="line">
+                            <a:avLst/>
+                          </a:prstGeom>
+                          <a:noFill/>
+                          <a:ln w="25400">
+                            <a:solidFill>
+                              <a:srgbClr val="000000"/>
+                            </a:solidFill>
+                            <a:round/>
+                            <a:headEnd/>
+                            <a:tailEnd/>
+                          </a:ln>
+                          <a:effectLst/>
+                          <a:extLst>
+                            <a:ext uri="{909E8E84-426E-40DD-AFC4-6F175D3DCCD1}">
+                              <a14:hiddenFill xmlns:a14="http://schemas.microsoft.com/office/drawing/2010/main">
+                                <a:noFill/>
+                              </a14:hiddenFill>
+                            </a:ext>
+                            <a:ext uri="{AF507438-7753-43E0-B8FC-AC1667EBCBE1}">
+                              <a14:hiddenEffects xmlns:a14="http://schemas.microsoft.com/office/drawing/2010/main">
+                                <a:effectLst>
+                                  <a:outerShdw dist="35921" dir="2700000" algn="ctr" rotWithShape="0">
+                                    <a:srgbClr val="808080"/>
+                                  </a:outerShdw>
+                                </a:effectLst>
+                              </a14:hiddenEffects>
+                            </a:ext>
+                          </a:extLst>
+                        </wps:spPr>
+                        <wps:bodyPr/>
+                      </wps:wsp>
+                      <wps:wsp>
+                        <wps:cNvPr id="27" name="Line 47"/>
+                        <wps:cNvCnPr>
+                          <a:cxnSpLocks noChangeShapeType="1"/>
+                        </wps:cNvCnPr>
+                        <wps:spPr bwMode="auto">
+                          <a:xfrm>
+                            <a:off x="4919" y="18949"/>
+                            <a:ext cx="2" cy="1040"/>
+                          </a:xfrm>
+                          <a:prstGeom prst="line">
+                            <a:avLst/>
+                          </a:prstGeom>
+                          <a:noFill/>
+                          <a:ln w="25400">
+                            <a:solidFill>
+                              <a:srgbClr val="000000"/>
+                            </a:solidFill>
+                            <a:round/>
+                            <a:headEnd/>
+                            <a:tailEnd/>
+                          </a:ln>
+                          <a:effectLst/>
+                          <a:extLst>
+                            <a:ext uri="{909E8E84-426E-40DD-AFC4-6F175D3DCCD1}">
+                              <a14:hiddenFill xmlns:a14="http://schemas.microsoft.com/office/drawing/2010/main">
+                                <a:noFill/>
+                              </a14:hiddenFill>
+                            </a:ext>
+                            <a:ext uri="{AF507438-7753-43E0-B8FC-AC1667EBCBE1}">
+                              <a14:hiddenEffects xmlns:a14="http://schemas.microsoft.com/office/drawing/2010/main">
+                                <a:effectLst>
+                                  <a:outerShdw dist="35921" dir="2700000" algn="ctr" rotWithShape="0">
+                                    <a:srgbClr val="808080"/>
+                                  </a:outerShdw>
+                                </a:effectLst>
+                              </a14:hiddenEffects>
+                            </a:ext>
+                          </a:extLst>
+                        </wps:spPr>
+                        <wps:bodyPr/>
+                      </wps:wsp>
+                      <wps:wsp>
+                        <wps:cNvPr id="28" name="Line 48"/>
+                        <wps:cNvCnPr>
+                          <a:cxnSpLocks noChangeShapeType="1"/>
+                        </wps:cNvCnPr>
+                        <wps:spPr bwMode="auto">
+                          <a:xfrm>
+                            <a:off x="6557" y="18959"/>
+                            <a:ext cx="2" cy="1030"/>
+                          </a:xfrm>
+                          <a:prstGeom prst="line">
+                            <a:avLst/>
+                          </a:prstGeom>
+                          <a:noFill/>
+                          <a:ln w="25400">
+                            <a:solidFill>
+                              <a:srgbClr val="000000"/>
+                            </a:solidFill>
+                            <a:round/>
+                            <a:headEnd/>
+                            <a:tailEnd/>
+                          </a:ln>
+                          <a:effectLst/>
+                          <a:extLst>
+                            <a:ext uri="{909E8E84-426E-40DD-AFC4-6F175D3DCCD1}">
+                              <a14:hiddenFill xmlns:a14="http://schemas.microsoft.com/office/drawing/2010/main">
+                                <a:noFill/>
+                              </a14:hiddenFill>
+                            </a:ext>
+                            <a:ext uri="{AF507438-7753-43E0-B8FC-AC1667EBCBE1}">
+                              <a14:hiddenEffects xmlns:a14="http://schemas.microsoft.com/office/drawing/2010/main">
+                                <a:effectLst>
+                                  <a:outerShdw dist="35921" dir="2700000" algn="ctr" rotWithShape="0">
+                                    <a:srgbClr val="808080"/>
+                                  </a:outerShdw>
+                                </a:effectLst>
+                              </a14:hiddenEffects>
+                            </a:ext>
+                          </a:extLst>
+                        </wps:spPr>
+                        <wps:bodyPr/>
+                      </wps:wsp>
+                      <wps:wsp>
+                        <wps:cNvPr id="29" name="Line 49"/>
+                        <wps:cNvCnPr>
+                          <a:cxnSpLocks noChangeShapeType="1"/>
+                        </wps:cNvCnPr>
+                        <wps:spPr bwMode="auto">
+                          <a:xfrm>
+                            <a:off x="7650" y="18949"/>
+                            <a:ext cx="2" cy="1030"/>
+                          </a:xfrm>
+                          <a:prstGeom prst="line">
+                            <a:avLst/>
+                          </a:prstGeom>
+                          <a:noFill/>
+                          <a:ln w="25400">
+                            <a:solidFill>
+                              <a:srgbClr val="000000"/>
+                            </a:solidFill>
+                            <a:round/>
+                            <a:headEnd/>
+                            <a:tailEnd/>
+                          </a:ln>
+                          <a:effectLst/>
+                          <a:extLst>
+                            <a:ext uri="{909E8E84-426E-40DD-AFC4-6F175D3DCCD1}">
+                              <a14:hiddenFill xmlns:a14="http://schemas.microsoft.com/office/drawing/2010/main">
+                                <a:noFill/>
+                              </a14:hiddenFill>
+                            </a:ext>
+                            <a:ext uri="{AF507438-7753-43E0-B8FC-AC1667EBCBE1}">
+                              <a14:hiddenEffects xmlns:a14="http://schemas.microsoft.com/office/drawing/2010/main">
+                                <a:effectLst>
+                                  <a:outerShdw dist="35921" dir="2700000" algn="ctr" rotWithShape="0">
+                                    <a:srgbClr val="808080"/>
+                                  </a:outerShdw>
+                                </a:effectLst>
+                              </a14:hiddenEffects>
+                            </a:ext>
+                          </a:extLst>
+                        </wps:spPr>
+                        <wps:bodyPr/>
+                      </wps:wsp>
+                      <wps:wsp>
+                        <wps:cNvPr id="30" name="Line 50"/>
+                        <wps:cNvCnPr>
+                          <a:cxnSpLocks noChangeShapeType="1"/>
+                        </wps:cNvCnPr>
+                        <wps:spPr bwMode="auto">
+                          <a:xfrm>
+                            <a:off x="18905" y="18949"/>
+                            <a:ext cx="4" cy="1040"/>
+                          </a:xfrm>
+                          <a:prstGeom prst="line">
+                            <a:avLst/>
+                          </a:prstGeom>
+                          <a:noFill/>
+                          <a:ln w="25400">
+                            <a:solidFill>
+                              <a:srgbClr val="000000"/>
+                            </a:solidFill>
+                            <a:round/>
+                            <a:headEnd/>
+                            <a:tailEnd/>
+                          </a:ln>
+                          <a:effectLst/>
+                          <a:extLst>
+                            <a:ext uri="{909E8E84-426E-40DD-AFC4-6F175D3DCCD1}">
+                              <a14:hiddenFill xmlns:a14="http://schemas.microsoft.com/office/drawing/2010/main">
+                                <a:noFill/>
+                              </a14:hiddenFill>
+                            </a:ext>
+                            <a:ext uri="{AF507438-7753-43E0-B8FC-AC1667EBCBE1}">
+                              <a14:hiddenEffects xmlns:a14="http://schemas.microsoft.com/office/drawing/2010/main">
+                                <a:effectLst>
+                                  <a:outerShdw dist="35921" dir="2700000" algn="ctr" rotWithShape="0">
+                                    <a:srgbClr val="808080"/>
+                                  </a:outerShdw>
+                                </a:effectLst>
+                              </a14:hiddenEffects>
+                            </a:ext>
+                          </a:extLst>
+                        </wps:spPr>
+                        <wps:bodyPr/>
+                      </wps:wsp>
+                      <wps:wsp>
+                        <wps:cNvPr id="31" name="Line 51"/>
+                        <wps:cNvCnPr>
+                          <a:cxnSpLocks noChangeShapeType="1"/>
+                        </wps:cNvCnPr>
+                        <wps:spPr bwMode="auto">
+                          <a:xfrm>
+                            <a:off x="10" y="19293"/>
+                            <a:ext cx="7621" cy="2"/>
+                          </a:xfrm>
+                          <a:prstGeom prst="line">
+                            <a:avLst/>
+                          </a:prstGeom>
+                          <a:noFill/>
+                          <a:ln w="12700">
+                            <a:solidFill>
+                              <a:srgbClr val="000000"/>
+                            </a:solidFill>
+                            <a:round/>
+                            <a:headEnd/>
+                            <a:tailEnd/>
+                          </a:ln>
+                          <a:effectLst/>
+                          <a:extLst>
+                            <a:ext uri="{909E8E84-426E-40DD-AFC4-6F175D3DCCD1}">
+                              <a14:hiddenFill xmlns:a14="http://schemas.microsoft.com/office/drawing/2010/main">
+                                <a:noFill/>
+                              </a14:hiddenFill>
+                            </a:ext>
+                            <a:ext uri="{AF507438-7753-43E0-B8FC-AC1667EBCBE1}">
+                              <a14:hiddenEffects xmlns:a14="http://schemas.microsoft.com/office/drawing/2010/main">
+                                <a:effectLst>
+                                  <a:outerShdw dist="35921" dir="2700000" algn="ctr" rotWithShape="0">
+                                    <a:srgbClr val="808080"/>
+                                  </a:outerShdw>
+                                </a:effectLst>
+                              </a14:hiddenEffects>
+                            </a:ext>
+                          </a:extLst>
+                        </wps:spPr>
+                        <wps:bodyPr/>
+                      </wps:wsp>
+                      <wps:wsp>
+                        <wps:cNvPr id="32" name="Line 52"/>
+                        <wps:cNvCnPr>
+                          <a:cxnSpLocks noChangeShapeType="1"/>
+                        </wps:cNvCnPr>
+                        <wps:spPr bwMode="auto">
+                          <a:xfrm>
+                            <a:off x="10" y="19646"/>
+                            <a:ext cx="7621" cy="1"/>
+                          </a:xfrm>
+                          <a:prstGeom prst="line">
+                            <a:avLst/>
+                          </a:prstGeom>
+                          <a:noFill/>
+                          <a:ln w="25400">
+                            <a:solidFill>
+                              <a:srgbClr val="000000"/>
+                            </a:solidFill>
+                            <a:round/>
+                            <a:headEnd/>
+                            <a:tailEnd/>
+                          </a:ln>
+                          <a:effectLst/>
+                          <a:extLst>
+                            <a:ext uri="{909E8E84-426E-40DD-AFC4-6F175D3DCCD1}">
+                              <a14:hiddenFill xmlns:a14="http://schemas.microsoft.com/office/drawing/2010/main">
+                                <a:noFill/>
+                              </a14:hiddenFill>
+                            </a:ext>
+                            <a:ext uri="{AF507438-7753-43E0-B8FC-AC1667EBCBE1}">
+                              <a14:hiddenEffects xmlns:a14="http://schemas.microsoft.com/office/drawing/2010/main">
+                                <a:effectLst>
+                                  <a:outerShdw dist="35921" dir="2700000" algn="ctr" rotWithShape="0">
+                                    <a:srgbClr val="808080"/>
+                                  </a:outerShdw>
+                                </a:effectLst>
+                              </a14:hiddenEffects>
+                            </a:ext>
+                          </a:extLst>
+                        </wps:spPr>
+                        <wps:bodyPr/>
+                      </wps:wsp>
+                      <wps:wsp>
+                        <wps:cNvPr id="33" name="Line 53"/>
+                        <wps:cNvCnPr>
+                          <a:cxnSpLocks noChangeShapeType="1"/>
+                        </wps:cNvCnPr>
+                        <wps:spPr bwMode="auto">
+                          <a:xfrm>
+                            <a:off x="18919" y="19296"/>
+                            <a:ext cx="1071" cy="1"/>
+                          </a:xfrm>
+                          <a:prstGeom prst="line">
+                            <a:avLst/>
+                          </a:prstGeom>
+                          <a:noFill/>
+                          <a:ln w="12700">
+                            <a:solidFill>
+                              <a:srgbClr val="000000"/>
+                            </a:solidFill>
+                            <a:round/>
+                            <a:headEnd/>
+                            <a:tailEnd/>
+                          </a:ln>
+                          <a:effectLst/>
+                          <a:extLst>
+                            <a:ext uri="{909E8E84-426E-40DD-AFC4-6F175D3DCCD1}">
+                              <a14:hiddenFill xmlns:a14="http://schemas.microsoft.com/office/drawing/2010/main">
+                                <a:noFill/>
+                              </a14:hiddenFill>
+                            </a:ext>
+                            <a:ext uri="{AF507438-7753-43E0-B8FC-AC1667EBCBE1}">
+                              <a14:hiddenEffects xmlns:a14="http://schemas.microsoft.com/office/drawing/2010/main">
+                                <a:effectLst>
+                                  <a:outerShdw dist="35921" dir="2700000" algn="ctr" rotWithShape="0">
+                                    <a:srgbClr val="808080"/>
+                                  </a:outerShdw>
+                                </a:effectLst>
+                              </a14:hiddenEffects>
+                            </a:ext>
+                          </a:extLst>
+                        </wps:spPr>
+                        <wps:bodyPr/>
+                      </wps:wsp>
+                      <wps:wsp>
+                        <wps:cNvPr id="34" name="Rectangle 54"/>
+                        <wps:cNvSpPr>
+                          <a:spLocks noChangeArrowheads="1"/>
+                        </wps:cNvSpPr>
+                        <wps:spPr bwMode="auto">
+                          <a:xfrm>
+                            <a:off x="54" y="19660"/>
+                            <a:ext cx="1000" cy="309"/>
+                          </a:xfrm>
+                          <a:prstGeom prst="rect">
+                            <a:avLst/>
+                          </a:prstGeom>
+                          <a:noFill/>
+                          <a:ln>
+                            <a:noFill/>
+                          </a:ln>
+                          <a:effectLst/>
+                          <a:extLst>
+                            <a:ext uri="{909E8E84-426E-40DD-AFC4-6F175D3DCCD1}">
+                              <a14:hiddenFill xmlns:a14="http://schemas.microsoft.com/office/drawing/2010/main">
+                                <a:solidFill>
+                                  <a:srgbClr val="FFFFFF"/>
+                                </a:solidFill>
+                              </a14:hiddenFill>
+                            </a:ext>
+                            <a:ext uri="{91240B29-F687-4F45-9708-019B960494DF}">
+                              <a14:hiddenLine xmlns:a14="http://schemas.microsoft.com/office/drawing/2010/main" w="3175">
+                                <a:solidFill>
+                                  <a:srgbClr val="000000"/>
+                                </a:solidFill>
+                                <a:miter lim="800000"/>
+                                <a:headEnd/>
+                                <a:tailEnd/>
+                              </a14:hiddenLine>
+                            </a:ext>
+                            <a:ext uri="{AF507438-7753-43E0-B8FC-AC1667EBCBE1}">
+                              <a14:hiddenEffects xmlns:a14="http://schemas.microsoft.com/office/drawing/2010/main">
+                                <a:effectLst/>
+                              </a14:hiddenEffects>
+                            </a:ext>
+                          </a:extLst>
+                        </wps:spPr>
+                        <wps:txbx>
+                          <w:txbxContent>
+                            <w:p>
+                              <w:pPr>
+                                <w:pStyle w:val="aff8"/>
+                                <w:jc w:val="center"/>
+                                <w:rPr>
+                                  <w:sz w:val="18"/>
+                                </w:rPr>
+                              </w:pPr>
+                              <w:proofErr w:type="spellStart"/>
+                              <w:r>
+                                <w:rPr>
+                                  <w:sz w:val="18"/>
+                                </w:rPr>
+                                <w:t>Изм</w:t>
+                              </w:r>
+                              <w:proofErr w:type="spellEnd"/>
+                              <w:r>
+                                <w:rPr>
+                                  <w:sz w:val="18"/>
+                                </w:rPr>
+                                <w:t>.</w:t>
+                              </w:r>
+                            </w:p>
+                          </w:txbxContent>
+                        </wps:txbx>
+                        <wps:bodyPr rot="0" vert="horz" wrap="square" lIns="12700" tIns="12700" rIns="12700" bIns="12700" anchor="t" anchorCtr="0" upright="1">
+                          <a:noAutofit/>
+                        </wps:bodyPr>
+                      </wps:wsp>
+                      <wps:wsp>
+                        <wps:cNvPr id="35" name="Rectangle 55"/>
+                        <wps:cNvSpPr>
+                          <a:spLocks noChangeArrowheads="1"/>
+                        </wps:cNvSpPr>
+                        <wps:spPr bwMode="auto">
+                          <a:xfrm>
+                            <a:off x="1139" y="19660"/>
+                            <a:ext cx="1001" cy="309"/>
+                          </a:xfrm>
+                          <a:prstGeom prst="rect">
+                            <a:avLst/>
+                          </a:prstGeom>
+                          <a:noFill/>
+                          <a:ln>
+                            <a:noFill/>
+                          </a:ln>
+                          <a:effectLst/>
+                          <a:extLst>
+                            <a:ext uri="{909E8E84-426E-40DD-AFC4-6F175D3DCCD1}">
+                              <a14:hiddenFill xmlns:a14="http://schemas.microsoft.com/office/drawing/2010/main">
+                                <a:solidFill>
+                                  <a:srgbClr val="FFFFFF"/>
+                                </a:solidFill>
+                              </a14:hiddenFill>
+                            </a:ext>
+                            <a:ext uri="{91240B29-F687-4F45-9708-019B960494DF}">
+                              <a14:hiddenLine xmlns:a14="http://schemas.microsoft.com/office/drawing/2010/main" w="3175">
+                                <a:solidFill>
+                                  <a:srgbClr val="000000"/>
+                                </a:solidFill>
+                                <a:miter lim="800000"/>
+                                <a:headEnd/>
+                                <a:tailEnd/>
+                              </a14:hiddenLine>
+                            </a:ext>
+                            <a:ext uri="{AF507438-7753-43E0-B8FC-AC1667EBCBE1}">
+                              <a14:hiddenEffects xmlns:a14="http://schemas.microsoft.com/office/drawing/2010/main">
+                                <a:effectLst/>
+                              </a14:hiddenEffects>
+                            </a:ext>
+                          </a:extLst>
+                        </wps:spPr>
+                        <wps:txbx>
+                          <w:txbxContent>
+                            <w:p>
+                              <w:pPr>
+                                <w:pStyle w:val="aff8"/>
+                                <w:jc w:val="center"/>
+                                <w:rPr>
+                                  <w:sz w:val="18"/>
+                                </w:rPr>
+                              </w:pPr>
+                              <w:r>
+                                <w:rPr>
+                                  <w:sz w:val="18"/>
+                                </w:rPr>
+                                <w:t>Лист</w:t>
+                              </w:r>
+                            </w:p>
+                          </w:txbxContent>
+                        </wps:txbx>
+                        <wps:bodyPr rot="0" vert="horz" wrap="square" lIns="12700" tIns="12700" rIns="12700" bIns="12700" anchor="t" anchorCtr="0" upright="1">
+                          <a:noAutofit/>
+                        </wps:bodyPr>
+                      </wps:wsp>
+                      <wps:wsp>
+                        <wps:cNvPr id="36" name="Rectangle 56"/>
+                        <wps:cNvSpPr>
+                          <a:spLocks noChangeArrowheads="1"/>
+                        </wps:cNvSpPr>
+                        <wps:spPr bwMode="auto">
+                          <a:xfrm>
+                            <a:off x="2267" y="19660"/>
+                            <a:ext cx="2573" cy="309"/>
+                          </a:xfrm>
+                          <a:prstGeom prst="rect">
+                            <a:avLst/>
+                          </a:prstGeom>
+                          <a:noFill/>
+                          <a:ln>
+                            <a:noFill/>
+                          </a:ln>
+                          <a:effectLst/>
+                          <a:extLst>
+                            <a:ext uri="{909E8E84-426E-40DD-AFC4-6F175D3DCCD1}">
+                              <a14:hiddenFill xmlns:a14="http://schemas.microsoft.com/office/drawing/2010/main">
+                                <a:solidFill>
+                                  <a:srgbClr val="FFFFFF"/>
+                                </a:solidFill>
+                              </a14:hiddenFill>
+                            </a:ext>
+                            <a:ext uri="{91240B29-F687-4F45-9708-019B960494DF}">
+                              <a14:hiddenLine xmlns:a14="http://schemas.microsoft.com/office/drawing/2010/main" w="3175">
+                                <a:solidFill>
+                                  <a:srgbClr val="000000"/>
+                                </a:solidFill>
+                                <a:miter lim="800000"/>
+                                <a:headEnd/>
+                                <a:tailEnd/>
+                              </a14:hiddenLine>
+                            </a:ext>
+                            <a:ext uri="{AF507438-7753-43E0-B8FC-AC1667EBCBE1}">
+                              <a14:hiddenEffects xmlns:a14="http://schemas.microsoft.com/office/drawing/2010/main">
+                                <a:effectLst/>
+                              </a14:hiddenEffects>
+                            </a:ext>
+                          </a:extLst>
+                        </wps:spPr>
+                        <wps:txbx>
+                          <w:txbxContent>
+                            <w:p>
+                              <w:pPr>
+                                <w:pStyle w:val="aff8"/>
+                                <w:jc w:val="center"/>
+                                <w:rPr>
+                                  <w:sz w:val="18"/>
+                                </w:rPr>
+                              </w:pPr>
+                              <w:r>
+                                <w:rPr>
+                                  <w:sz w:val="18"/>
+                                </w:rPr>
+                                <w:t xml:space="preserve">№ </w:t>
+                              </w:r>
+                              <w:proofErr w:type="spellStart"/>
+                              <w:r>
+                                <w:rPr>
+                                  <w:sz w:val="18"/>
+                                </w:rPr>
+                                <w:t>докум</w:t>
+                              </w:r>
+                              <w:proofErr w:type="spellEnd"/>
+                              <w:r>
+                                <w:rPr>
+                                  <w:sz w:val="18"/>
+                                </w:rPr>
+                                <w:t>.</w:t>
+                              </w:r>
+                            </w:p>
+                          </w:txbxContent>
+                        </wps:txbx>
+                        <wps:bodyPr rot="0" vert="horz" wrap="square" lIns="12700" tIns="12700" rIns="12700" bIns="12700" anchor="t" anchorCtr="0" upright="1">
+                          <a:noAutofit/>
+                        </wps:bodyPr>
+                      </wps:wsp>
+                      <wps:wsp>
+                        <wps:cNvPr id="37" name="Rectangle 57"/>
+                        <wps:cNvSpPr>
+                          <a:spLocks noChangeArrowheads="1"/>
+                        </wps:cNvSpPr>
+                        <wps:spPr bwMode="auto">
+                          <a:xfrm>
+                            <a:off x="4983" y="19660"/>
+                            <a:ext cx="1534" cy="309"/>
+                          </a:xfrm>
+                          <a:prstGeom prst="rect">
+                            <a:avLst/>
+                          </a:prstGeom>
+                          <a:noFill/>
+                          <a:ln>
+                            <a:noFill/>
+                          </a:ln>
+                          <a:effectLst/>
+                          <a:extLst>
+                            <a:ext uri="{909E8E84-426E-40DD-AFC4-6F175D3DCCD1}">
+                              <a14:hiddenFill xmlns:a14="http://schemas.microsoft.com/office/drawing/2010/main">
+                                <a:solidFill>
+                                  <a:srgbClr val="FFFFFF"/>
+                                </a:solidFill>
+                              </a14:hiddenFill>
+                            </a:ext>
+                            <a:ext uri="{91240B29-F687-4F45-9708-019B960494DF}">
+                              <a14:hiddenLine xmlns:a14="http://schemas.microsoft.com/office/drawing/2010/main" w="3175">
+                                <a:solidFill>
+                                  <a:srgbClr val="000000"/>
+                                </a:solidFill>
+                                <a:miter lim="800000"/>
+                                <a:headEnd/>
+                                <a:tailEnd/>
+                              </a14:hiddenLine>
+                            </a:ext>
+                            <a:ext uri="{AF507438-7753-43E0-B8FC-AC1667EBCBE1}">
+                              <a14:hiddenEffects xmlns:a14="http://schemas.microsoft.com/office/drawing/2010/main">
+                                <a:effectLst/>
+                              </a14:hiddenEffects>
+                            </a:ext>
+                          </a:extLst>
+                        </wps:spPr>
+                        <wps:txbx>
+                          <w:txbxContent>
+                            <w:p>
+                              <w:pPr>
+                                <w:pStyle w:val="aff8"/>
+                                <w:jc w:val="center"/>
+                                <w:rPr>
+                                  <w:sz w:val="18"/>
+                                </w:rPr>
+                              </w:pPr>
+                              <w:proofErr w:type="spellStart"/>
+                              <w:r>
+                                <w:rPr>
+                                  <w:sz w:val="18"/>
+                                </w:rPr>
+                                <w:t>Подпись</w:t>
+                              </w:r>
+                              <w:proofErr w:type="spellEnd"/>
+                            </w:p>
+                          </w:txbxContent>
+                        </wps:txbx>
+                        <wps:bodyPr rot="0" vert="horz" wrap="square" lIns="12700" tIns="12700" rIns="12700" bIns="12700" anchor="t" anchorCtr="0" upright="1">
+                          <a:noAutofit/>
+                        </wps:bodyPr>
+                      </wps:wsp>
+                      <wps:wsp>
+                        <wps:cNvPr id="38" name="Rectangle 58"/>
+                        <wps:cNvSpPr>
+                          <a:spLocks noChangeArrowheads="1"/>
+                        </wps:cNvSpPr>
+                        <wps:spPr bwMode="auto">
+                          <a:xfrm>
+                            <a:off x="6604" y="19660"/>
+                            <a:ext cx="1000" cy="309"/>
+                          </a:xfrm>
+                          <a:prstGeom prst="rect">
+                            <a:avLst/>
+                          </a:prstGeom>
+                          <a:noFill/>
+                          <a:ln>
+                            <a:noFill/>
+                          </a:ln>
+                          <a:effectLst/>
+                          <a:extLst>
+                            <a:ext uri="{909E8E84-426E-40DD-AFC4-6F175D3DCCD1}">
+                              <a14:hiddenFill xmlns:a14="http://schemas.microsoft.com/office/drawing/2010/main">
+                                <a:solidFill>
+                                  <a:srgbClr val="FFFFFF"/>
+                                </a:solidFill>
+                              </a14:hiddenFill>
+                            </a:ext>
+                            <a:ext uri="{91240B29-F687-4F45-9708-019B960494DF}">
+                              <a14:hiddenLine xmlns:a14="http://schemas.microsoft.com/office/drawing/2010/main" w="3175">
+                                <a:solidFill>
+                                  <a:srgbClr val="000000"/>
+                                </a:solidFill>
+                                <a:miter lim="800000"/>
+                                <a:headEnd/>
+                                <a:tailEnd/>
+                              </a14:hiddenLine>
+                            </a:ext>
+                            <a:ext uri="{AF507438-7753-43E0-B8FC-AC1667EBCBE1}">
+                              <a14:hiddenEffects xmlns:a14="http://schemas.microsoft.com/office/drawing/2010/main">
+                                <a:effectLst/>
+                              </a14:hiddenEffects>
+                            </a:ext>
+                          </a:extLst>
+                        </wps:spPr>
+                        <wps:txbx>
+                          <w:txbxContent>
+                            <w:p>
+                              <w:pPr>
+                                <w:pStyle w:val="aff8"/>
+                                <w:jc w:val="center"/>
+                                <w:rPr>
+                                  <w:sz w:val="18"/>
+                                </w:rPr>
+                              </w:pPr>
+                              <w:r>
+                                <w:rPr>
+                                  <w:sz w:val="18"/>
+                                </w:rPr>
+                                <w:t>Дата</w:t>
+                              </w:r>
+                            </w:p>
+                          </w:txbxContent>
+                        </wps:txbx>
+                        <wps:bodyPr rot="0" vert="horz" wrap="square" lIns="12700" tIns="12700" rIns="12700" bIns="12700" anchor="t" anchorCtr="0" upright="1">
+                          <a:noAutofit/>
+                        </wps:bodyPr>
+                      </wps:wsp>
+                      <wps:wsp>
+                        <wps:cNvPr id="39" name="Rectangle 59"/>
+                        <wps:cNvSpPr>
+                          <a:spLocks noChangeArrowheads="1"/>
+                        </wps:cNvSpPr>
+                        <wps:spPr bwMode="auto">
+                          <a:xfrm>
+                            <a:off x="18949" y="18977"/>
+                            <a:ext cx="1001" cy="309"/>
+                          </a:xfrm>
+                          <a:prstGeom prst="rect">
+                            <a:avLst/>
+                          </a:prstGeom>
+                          <a:noFill/>
+                          <a:ln>
+                            <a:noFill/>
+                          </a:ln>
+                          <a:effectLst/>
+                          <a:extLst>
+                            <a:ext uri="{909E8E84-426E-40DD-AFC4-6F175D3DCCD1}">
+                              <a14:hiddenFill xmlns:a14="http://schemas.microsoft.com/office/drawing/2010/main">
+                                <a:solidFill>
+                                  <a:srgbClr val="FFFFFF"/>
+                                </a:solidFill>
+                              </a14:hiddenFill>
+                            </a:ext>
+                            <a:ext uri="{91240B29-F687-4F45-9708-019B960494DF}">
+                              <a14:hiddenLine xmlns:a14="http://schemas.microsoft.com/office/drawing/2010/main" w="3175">
+                                <a:solidFill>
+                                  <a:srgbClr val="000000"/>
+                                </a:solidFill>
+                                <a:miter lim="800000"/>
+                                <a:headEnd/>
+                                <a:tailEnd/>
+                              </a14:hiddenLine>
+                            </a:ext>
+                            <a:ext uri="{AF507438-7753-43E0-B8FC-AC1667EBCBE1}">
+                              <a14:hiddenEffects xmlns:a14="http://schemas.microsoft.com/office/drawing/2010/main">
+                                <a:effectLst/>
+                              </a14:hiddenEffects>
+                            </a:ext>
+                          </a:extLst>
+                        </wps:spPr>
+                        <wps:txbx>
+                          <w:txbxContent>
+                            <w:p>
+                              <w:pPr>
+                                <w:pStyle w:val="aff8"/>
+                                <w:jc w:val="center"/>
+                                <w:rPr>
+                                  <w:sz w:val="18"/>
+                                </w:rPr>
+                              </w:pPr>
+                              <w:r>
+                                <w:rPr>
+                                  <w:sz w:val="18"/>
+                                </w:rPr>
+                                <w:t>Лист</w:t>
+                              </w:r>
+                            </w:p>
+                          </w:txbxContent>
+                        </wps:txbx>
+                        <wps:bodyPr rot="0" vert="horz" wrap="square" lIns="12700" tIns="12700" rIns="12700" bIns="12700" anchor="t" anchorCtr="0" upright="1">
+                          <a:noAutofit/>
+                        </wps:bodyPr>
+                      </wps:wsp>
+                      <wps:wsp>
+                        <wps:cNvPr id="40" name="Rectangle 60"/>
+                        <wps:cNvSpPr>
+                          <a:spLocks noChangeArrowheads="1"/>
+                        </wps:cNvSpPr>
+                        <wps:spPr bwMode="auto">
+                          <a:xfrm>
+                            <a:off x="18949" y="19435"/>
+                            <a:ext cx="1001" cy="423"/>
+                          </a:xfrm>
+                          <a:prstGeom prst="rect">
+                            <a:avLst/>
+                          </a:prstGeom>
+                          <a:noFill/>
+                          <a:ln>
+                            <a:noFill/>
+                          </a:ln>
+                          <a:effectLst/>
+                          <a:extLst>
+                            <a:ext uri="{909E8E84-426E-40DD-AFC4-6F175D3DCCD1}">
+                              <a14:hiddenFill xmlns:a14="http://schemas.microsoft.com/office/drawing/2010/main">
+                                <a:solidFill>
+                                  <a:srgbClr val="FFFFFF"/>
+                                </a:solidFill>
+                              </a14:hiddenFill>
+                            </a:ext>
+                            <a:ext uri="{91240B29-F687-4F45-9708-019B960494DF}">
+                              <a14:hiddenLine xmlns:a14="http://schemas.microsoft.com/office/drawing/2010/main" w="3175">
+                                <a:solidFill>
+                                  <a:srgbClr val="000000"/>
+                                </a:solidFill>
+                                <a:miter lim="800000"/>
+                                <a:headEnd/>
+                                <a:tailEnd/>
+                              </a14:hiddenLine>
+                            </a:ext>
+                            <a:ext uri="{AF507438-7753-43E0-B8FC-AC1667EBCBE1}">
+                              <a14:hiddenEffects xmlns:a14="http://schemas.microsoft.com/office/drawing/2010/main">
+                                <a:effectLst/>
+                              </a14:hiddenEffects>
+                            </a:ext>
+                          </a:extLst>
+                        </wps:spPr>
+                        <wps:txbx>
+                          <w:txbxContent>
+                            <w:p>
+                              <w:pPr>
+                                <w:pStyle w:val="aff8"/>
+                                <w:jc w:val="center"/>
+                                <w:rPr>
+                                  <w:sz w:val="24"/>
+                                  <w:lang w:val="en-US"/>
+                                </w:rPr>
+                              </w:pPr>
+                            </w:p>
+                          </w:txbxContent>
+                        </wps:txbx>
+                        <wps:bodyPr rot="0" vert="horz" wrap="square" lIns="12700" tIns="12700" rIns="12700" bIns="12700" anchor="t" anchorCtr="0" upright="1">
+                          <a:noAutofit/>
+                        </wps:bodyPr>
+                      </wps:wsp>
+                      <wps:wsp>
+                        <wps:cNvPr id="41" name="Rectangle 61"/>
+                        <wps:cNvSpPr>
+                          <a:spLocks noChangeArrowheads="1"/>
+                        </wps:cNvSpPr>
+                        <wps:spPr bwMode="auto">
+                          <a:xfrm>
+                            <a:off x="7745" y="19221"/>
+                            <a:ext cx="11075" cy="477"/>
+                          </a:xfrm>
+                          <a:prstGeom prst="rect">
+                            <a:avLst/>
+                          </a:prstGeom>
+                          <a:noFill/>
+                          <a:ln>
+                            <a:noFill/>
+                          </a:ln>
+                          <a:effectLst/>
+                          <a:extLst>
+                            <a:ext uri="{909E8E84-426E-40DD-AFC4-6F175D3DCCD1}">
+                              <a14:hiddenFill xmlns:a14="http://schemas.microsoft.com/office/drawing/2010/main">
+                                <a:solidFill>
+                                  <a:srgbClr val="FFFFFF"/>
+                                </a:solidFill>
+                              </a14:hiddenFill>
+                            </a:ext>
+                            <a:ext uri="{91240B29-F687-4F45-9708-019B960494DF}">
+                              <a14:hiddenLine xmlns:a14="http://schemas.microsoft.com/office/drawing/2010/main" w="3175">
+                                <a:solidFill>
+                                  <a:srgbClr val="000000"/>
+                                </a:solidFill>
+                                <a:miter lim="800000"/>
+                                <a:headEnd/>
+                                <a:tailEnd/>
+                              </a14:hiddenLine>
+                            </a:ext>
+                            <a:ext uri="{AF507438-7753-43E0-B8FC-AC1667EBCBE1}">
+                              <a14:hiddenEffects xmlns:a14="http://schemas.microsoft.com/office/drawing/2010/main">
+                                <a:effectLst/>
+                              </a14:hiddenEffects>
+                            </a:ext>
+                          </a:extLst>
+                        </wps:spPr>
+                        <wps:txbx>
+                          <w:txbxContent>
+                            <w:p>
+                              <w:pPr>
+                                <w:pStyle w:val="aff8"/>
+                                <w:jc w:val="center"/>
+                                <w:rPr>
+                                  <w:lang w:val="ru-RU"/>
+                                </w:rPr>
+                              </w:pPr>
+                              <w:r>
+                                <w:rPr>
+                                  <w:lang w:val="ru-RU"/>
+                                </w:rPr>
+                                <w:t>ТПЖА 09.03.01.024 ПЗ</w:t>
+                              </w:r>
+                            </w:p>
+                          </w:txbxContent>
+                        </wps:txbx>
+                        <wps:bodyPr rot="0" vert="horz" wrap="square" lIns="12700" tIns="12700" rIns="12700" bIns="12700" anchor="t" anchorCtr="0" upright="1">
+                          <a:noAutofit/>
+                        </wps:bodyPr>
+                      </wps:wsp>
+                    </wpg:wgp>
+                  </a:graphicData>
+                </a:graphic>
+                <wp14:sizeRelH relativeFrom="page">
+                  <wp14:pctWidth>0</wp14:pctWidth>
+                </wp14:sizeRelH>
+                <wp14:sizeRelV relativeFrom="page">
+                  <wp14:pctHeight>0</wp14:pctHeight>
+                </wp14:sizeRelV>
+              </wp:anchor>
+            </w:drawing>
+          </mc:Choice>
+          <mc:Fallback>
+            <w:pict>
+              <v:group w14:anchorId="7BAE2A41" id="Группа 22" o:spid="_x0000_s1166" style="position:absolute;left:0;text-align:left;margin-left:0;margin-top:-35.55pt;width:518.8pt;height:802.3pt;z-index:251846656;mso-position-horizontal:center;mso-position-horizontal-relative:margin;mso-position-vertical-relative:margin" coordsize="20000,20000" o:gfxdata="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" o:allowincell="f">
+                <v:rect id="Rectangle 43" o:spid="_x0000_s1167" style="position:absolute;width:20000;height:20000;visibility:visible;mso-wrap-style:square;v-text-anchor:top" o:gfxdata="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" filled="f" strokeweight="2pt"/>
+                <v:line id="Line 44" o:spid="_x0000_s1168" style="position:absolute;visibility:visible;mso-wrap-style:square" from="1093,18949" to="1095,19989" o:connectortype="straight" o:gfxdata="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" strokeweight="2pt"/>
+                <v:line id="Line 45" o:spid="_x0000_s1169" style="position:absolute;visibility:visible;mso-wrap-style:square" from="10,18941" to="19977,18942" o:connectortype="straight" o:gfxdata="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" strokeweight="2pt"/>
+                <v:line id="Line 46" o:spid="_x0000_s1170" style="position:absolute;visibility:visible;mso-wrap-style:square" from="2186,18949" to="2188,19989" o:connectortype="straight" o:gfxdata="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" strokeweight="2pt"/>
+                <v:line id="Line 47" o:spid="_x0000_s1171" style="position:absolute;visibility:visible;mso-wrap-style:square" from="4919,18949" to="4921,19989" o:connectortype="straight" o:gfxdata="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" strokeweight="2pt"/>
+                <v:line id="Line 48" o:spid="_x0000_s1172" style="position:absolute;visibility:visible;mso-wrap-style:square" from="6557,18959" to="6559,19989" o:connectortype="straight" o:gfxdata="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" strokeweight="2pt"/>
+                <v:line id="Line 49" o:spid="_x0000_s1173" style="position:absolute;visibility:visible;mso-wrap-style:square" from="7650,18949" to="7652,19979" o:connectortype="straight" o:gfxdata="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" strokeweight="2pt"/>
+                <v:line id="Line 50" o:spid="_x0000_s1174" style="position:absolute;visibility:visible;mso-wrap-style:square" from="18905,18949" to="18909,19989" o:connectortype="straight" o:gfxdata="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" strokeweight="2pt"/>
+                <v:line id="Line 51" o:spid="_x0000_s1175" style="position:absolute;visibility:visible;mso-wrap-style:square" from="10,19293" to="7631,19295" o:connectortype="straight" o:gfxdata="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" strokeweight="1pt"/>
+                <v:line id="Line 52" o:spid="_x0000_s1176" style="position:absolute;visibility:visible;mso-wrap-style:square" from="10,19646" to="7631,19647" o:connectortype="straight" o:gfxdata="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" strokeweight="2pt"/>
+                <v:line id="Line 53" o:spid="_x0000_s1177" style="position:absolute;visibility:visible;mso-wrap-style:square" from="18919,19296" to="19990,19297" o:connectortype="straight" o:gfxdata="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" strokeweight="1pt"/>
+                <v:rect id="Rectangle 54" o:spid="_x0000_s1178" style="position:absolute;left:54;top:19660;width:1000;height:309;visibility:visible;mso-wrap-style:square;v-text-anchor:top" o:gfxdata="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" filled="f" stroked="f" strokeweight=".25pt">
+                  <v:textbox inset="1pt,1pt,1pt,1pt">
+                    <w:txbxContent>
+                      <w:p>
+                        <w:pPr>
+                          <w:pStyle w:val="aff8"/>
+                          <w:jc w:val="center"/>
+                          <w:rPr>
+                            <w:sz w:val="18"/>
+                          </w:rPr>
+                        </w:pPr>
+                        <w:proofErr w:type="spellStart"/>
+                        <w:r>
+                          <w:rPr>
+                            <w:sz w:val="18"/>
+                          </w:rPr>
+                          <w:t>Изм</w:t>
+                        </w:r>
+                        <w:proofErr w:type="spellEnd"/>
+                        <w:r>
+                          <w:rPr>
+                            <w:sz w:val="18"/>
+                          </w:rPr>
+                          <w:t>.</w:t>
+                        </w:r>
+                      </w:p>
+                    </w:txbxContent>
+                  </v:textbox>
+                </v:rect>
+                <v:rect id="Rectangle 55" o:spid="_x0000_s1179" style="position:absolute;left:1139;top:19660;width:1001;height:309;visibility:visible;mso-wrap-style:square;v-text-anchor:top" o:gfxdata="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" filled="f" stroked="f" strokeweight=".25pt">
+                  <v:textbox inset="1pt,1pt,1pt,1pt">
+                    <w:txbxContent>
+                      <w:p>
+                        <w:pPr>
+                          <w:pStyle w:val="aff8"/>
+                          <w:jc w:val="center"/>
+                          <w:rPr>
+                            <w:sz w:val="18"/>
+                          </w:rPr>
+                        </w:pPr>
+                        <w:r>
+                          <w:rPr>
+                            <w:sz w:val="18"/>
+                          </w:rPr>
+                          <w:t>Лист</w:t>
+                        </w:r>
+                      </w:p>
+                    </w:txbxContent>
+                  </v:textbox>
+                </v:rect>
+                <v:rect id="Rectangle 56" o:spid="_x0000_s1180" style="position:absolute;left:2267;top:19660;width:2573;height:309;visibility:visible;mso-wrap-style:square;v-text-anchor:top" o:gfxdata="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" filled="f" stroked="f" strokeweight=".25pt">
+                  <v:textbox inset="1pt,1pt,1pt,1pt">
+                    <w:txbxContent>
+                      <w:p>
+                        <w:pPr>
+                          <w:pStyle w:val="aff8"/>
+                          <w:jc w:val="center"/>
+                          <w:rPr>
+                            <w:sz w:val="18"/>
+                          </w:rPr>
+                        </w:pPr>
+                        <w:r>
+                          <w:rPr>
+                            <w:sz w:val="18"/>
+                          </w:rPr>
+                          <w:t xml:space="preserve">№ </w:t>
+                        </w:r>
+                        <w:proofErr w:type="spellStart"/>
+                        <w:r>
+                          <w:rPr>
+                            <w:sz w:val="18"/>
+                          </w:rPr>
+                          <w:t>докум</w:t>
+                        </w:r>
+                        <w:proofErr w:type="spellEnd"/>
+                        <w:r>
+                          <w:rPr>
+                            <w:sz w:val="18"/>
+                          </w:rPr>
+                          <w:t>.</w:t>
+                        </w:r>
+                      </w:p>
+                    </w:txbxContent>
+                  </v:textbox>
+                </v:rect>
+                <v:rect id="Rectangle 57" o:spid="_x0000_s1181" style="position:absolute;left:4983;top:19660;width:1534;height:309;visibility:visible;mso-wrap-style:square;v-text-anchor:top" o:gfxdata="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" filled="f" stroked="f" strokeweight=".25pt">
+                  <v:textbox inset="1pt,1pt,1pt,1pt">
+                    <w:txbxContent>
+                      <w:p>
+                        <w:pPr>
+                          <w:pStyle w:val="aff8"/>
+                          <w:jc w:val="center"/>
+                          <w:rPr>
+                            <w:sz w:val="18"/>
+                          </w:rPr>
+                        </w:pPr>
+                        <w:proofErr w:type="spellStart"/>
+                        <w:r>
+                          <w:rPr>
+                            <w:sz w:val="18"/>
+                          </w:rPr>
+                          <w:t>Подпись</w:t>
+                        </w:r>
+                        <w:proofErr w:type="spellEnd"/>
+                      </w:p>
+                    </w:txbxContent>
+                  </v:textbox>
+                </v:rect>
+                <v:rect id="Rectangle 58" o:spid="_x0000_s1182" style="position:absolute;left:6604;top:19660;width:1000;height:309;visibility:visible;mso-wrap-style:square;v-text-anchor:top" o:gfxdata="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" filled="f" stroked="f" strokeweight=".25pt">
+                  <v:textbox inset="1pt,1pt,1pt,1pt">
+                    <w:txbxContent>
+                      <w:p>
+                        <w:pPr>
+                          <w:pStyle w:val="aff8"/>
+                          <w:jc w:val="center"/>
+                          <w:rPr>
+                            <w:sz w:val="18"/>
+                          </w:rPr>
+                        </w:pPr>
+                        <w:r>
+                          <w:rPr>
+                            <w:sz w:val="18"/>
+                          </w:rPr>
+                          <w:t>Дата</w:t>
+                        </w:r>
+                      </w:p>
+                    </w:txbxContent>
+                  </v:textbox>
+                </v:rect>
+                <v:rect id="Rectangle 59" o:spid="_x0000_s1183" style="position:absolute;left:18949;top:18977;width:1001;height:309;visibility:visible;mso-wrap-style:square;v-text-anchor:top" o:gfxdata="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" filled="f" stroked="f" strokeweight=".25pt">
+                  <v:textbox inset="1pt,1pt,1pt,1pt">
+                    <w:txbxContent>
+                      <w:p>
+                        <w:pPr>
+                          <w:pStyle w:val="aff8"/>
+                          <w:jc w:val="center"/>
+                          <w:rPr>
+                            <w:sz w:val="18"/>
+                          </w:rPr>
+                        </w:pPr>
+                        <w:r>
+                          <w:rPr>
+                            <w:sz w:val="18"/>
+                          </w:rPr>
+                          <w:t>Лист</w:t>
+                        </w:r>
+                      </w:p>
+                    </w:txbxContent>
+                  </v:textbox>
+                </v:rect>
+                <v:rect id="Rectangle 60" o:spid="_x0000_s1184" style="position:absolute;left:18949;top:19435;width:1001;height:423;visibility:visible;mso-wrap-style:square;v-text-anchor:top" o:gfxdata="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" filled="f" stroked="f" strokeweight=".25pt">
+                  <v:textbox inset="1pt,1pt,1pt,1pt">
+                    <w:txbxContent>
+                      <w:p>
+                        <w:pPr>
+                          <w:pStyle w:val="aff8"/>
+                          <w:jc w:val="center"/>
+                          <w:rPr>
+                            <w:sz w:val="24"/>
+                            <w:lang w:val="en-US"/>
+                          </w:rPr>
+                        </w:pPr>
+                      </w:p>
+                    </w:txbxContent>
+                  </v:textbox>
+                </v:rect>
+                <v:rect id="Rectangle 61" o:spid="_x0000_s1185" style="position:absolute;left:7745;top:19221;width:11075;height:477;visibility:visible;mso-wrap-style:square;v-text-anchor:top" o:gfxdata="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" filled="f" stroked="f" strokeweight=".25pt">
+                  <v:textbox inset="1pt,1pt,1pt,1pt">
+                    <w:txbxContent>
+                      <w:p>
+                        <w:pPr>
+                          <w:pStyle w:val="aff8"/>
+                          <w:jc w:val="center"/>
+                          <w:rPr>
+                            <w:lang w:val="ru-RU"/>
+                          </w:rPr>
+                        </w:pPr>
+                        <w:r>
+                          <w:rPr>
+                            <w:lang w:val="ru-RU"/>
+                          </w:rPr>
+                          <w:t>ТПЖА 09.03.01.024 ПЗ</w:t>
+                        </w:r>
+                      </w:p>
+                    </w:txbxContent>
+                  </v:textbox>
+                </v:rect>
+                <w10:wrap anchorx="margin" anchory="margin"/>
+              </v:group>
+            </w:pict>
+          </mc:Fallback>
+        </mc:AlternateContent>
+      </w:r>
+      <w:r>
+        <w:rPr>
+          <w:lang w:val="ru-RU"/>
+        </w:rPr>
         <w:t>Анализ систем программирования</w:t>
       </w:r>
     </w:p>
@@ -11636,21 +12787,7 @@
         <w:rPr>
           <w:lang w:val="ru-RU"/>
         </w:rPr>
-        <w:t xml:space="preserve">Является </w:t>
-      </w:r>
-      <w:proofErr w:type="spellStart"/>
-      <w:r>
-        <w:rPr>
-          <w:lang w:val="ru-RU"/>
-        </w:rPr>
-        <w:t>объектноориентированной</w:t>
-      </w:r>
-      <w:proofErr w:type="spellEnd"/>
-      <w:r>
-        <w:rPr>
-          <w:lang w:val="ru-RU"/>
-        </w:rPr>
-        <w:t xml:space="preserve"> модификацией пролога со строгой типизацией.</w:t>
+        <w:t>Является объектноориентированной модификацией пролога со строгой типизацией.</w:t>
       </w:r>
       <w:r>
         <w:rPr>
@@ -11788,6 +12925,9 @@
     <w:p>
       <w:pPr>
         <w:jc w:val="center"/>
+        <w:rPr>
+          <w:lang w:val="ru-RU"/>
+        </w:rPr>
       </w:pPr>
       <w:r>
         <w:rPr>
@@ -11811,6 +12951,9 @@
     <w:p>
       <w:pPr>
         <w:jc w:val="center"/>
+        <w:rPr>
+          <w:lang w:val="ru-RU"/>
+        </w:rPr>
       </w:pPr>
     </w:p>
     <w:p>
@@ -11821,14 +12964,12 @@
           <w:lang w:val="ru-RU"/>
         </w:rPr>
       </w:pPr>
-      <w:proofErr w:type="spellStart"/>
       <w:r>
         <w:rPr>
           <w:rStyle w:val="a7"/>
         </w:rPr>
         <w:t>Swi</w:t>
       </w:r>
-      <w:proofErr w:type="spellEnd"/>
       <w:r>
         <w:rPr>
           <w:rStyle w:val="a7"/>
@@ -11846,14 +12987,12 @@
     <w:p>
       <w:pPr>
         <w:rPr>
-          <w:rStyle w:val="a7"/>
-        </w:rPr>
-      </w:pPr>
-      <w:proofErr w:type="spellStart"/>
+          <w:lang w:val="ru-RU"/>
+        </w:rPr>
+      </w:pPr>
       <w:r>
         <w:t>Swi</w:t>
       </w:r>
-      <w:proofErr w:type="spellEnd"/>
       <w:r>
         <w:rPr>
           <w:lang w:val="ru-RU"/>
@@ -11873,40 +13012,43 @@
         <w:rPr>
           <w:lang w:val="ru-RU"/>
         </w:rPr>
-        <w:t>является свободной реализацией языка программирования пролог. Имеет богатый набор функций, библиотек для реализации параллельных вычислений, разработк</w:t>
-      </w:r>
-      <w:r>
-        <w:rPr>
-          <w:lang w:val="ru-RU"/>
-        </w:rPr>
-        <w:t>и графического интерфейса, инте</w:t>
-      </w:r>
-      <w:r>
-        <w:rPr>
-          <w:lang w:val="ru-RU"/>
-        </w:rPr>
-        <w:t xml:space="preserve">грирования с другими языками программирования, в том числе и С++. </w:t>
-      </w:r>
-      <w:r>
-        <w:rPr>
-          <w:lang w:val="ru-RU"/>
-        </w:rPr>
-        <w:t xml:space="preserve">Поддерживает современные операционные системы, такие как </w:t>
-      </w:r>
-      <w:r>
-        <w:t>Linux, windows, macintosh.</w:t>
+        <w:t>является свободной реализацией языка программирования пролог. Имеет богат</w:t>
       </w:r>
       <w:bookmarkStart w:id="5" w:name="_GoBack"/>
       <w:bookmarkEnd w:id="5"/>
-    </w:p>
-    <w:bookmarkStart w:id="6" w:name="_Toc484718028"/>
-    <w:p>
-      <w:pPr>
-        <w:pStyle w:val="2"/>
-        <w:rPr>
-          <w:lang w:val="ru-RU"/>
-        </w:rPr>
-      </w:pPr>
+      <w:r>
+        <w:rPr>
+          <w:lang w:val="ru-RU"/>
+        </w:rPr>
+        <w:t>ый набор функций, библиотек для реализации параллельных вычислений, разработк</w:t>
+      </w:r>
+      <w:r>
+        <w:rPr>
+          <w:lang w:val="ru-RU"/>
+        </w:rPr>
+        <w:t>и графического интерфейса, инте</w:t>
+      </w:r>
+      <w:r>
+        <w:rPr>
+          <w:lang w:val="ru-RU"/>
+        </w:rPr>
+        <w:t xml:space="preserve">грирования с другими языками программирования, в том числе и С++. </w:t>
+      </w:r>
+      <w:r>
+        <w:rPr>
+          <w:lang w:val="ru-RU"/>
+        </w:rPr>
+        <w:t xml:space="preserve">Поддерживает современные операционные системы, такие как </w:t>
+      </w:r>
+      <w:r>
+        <w:t>Linux</w:t>
+      </w:r>
+      <w:r>
+        <w:rPr>
+          <w:lang w:val="ru-RU"/>
+        </w:rPr>
+        <w:t xml:space="preserve">, </w:t>
+      </w:r>
       <w:r>
         <w:rPr>
           <w:rStyle w:val="a7"/>
@@ -11918,18 +13060,18 @@
         <mc:AlternateContent>
           <mc:Choice Requires="wpg">
             <w:drawing>
-              <wp:anchor distT="0" distB="0" distL="114300" distR="114300" simplePos="0" relativeHeight="251838464" behindDoc="0" locked="0" layoutInCell="0" allowOverlap="1" wp14:anchorId="1027EFED" wp14:editId="672C063A">
+              <wp:anchor distT="0" distB="0" distL="114300" distR="114300" simplePos="0" relativeHeight="251848704" behindDoc="0" locked="0" layoutInCell="0" allowOverlap="1" wp14:anchorId="47206B69" wp14:editId="41C5817F">
                 <wp:simplePos x="0" y="0"/>
                 <wp:positionH relativeFrom="margin">
-                  <wp:align>center</wp:align>
+                  <wp:posOffset>-371475</wp:posOffset>
                 </wp:positionH>
                 <wp:positionV relativeFrom="margin">
-                  <wp:posOffset>-448945</wp:posOffset>
+                  <wp:posOffset>-457835</wp:posOffset>
                 </wp:positionV>
                 <wp:extent cx="6588760" cy="10189210"/>
                 <wp:effectExtent l="0" t="0" r="21590" b="21590"/>
                 <wp:wrapNone/>
-                <wp:docPr id="1280" name="Группа 1280"/>
+                <wp:docPr id="43" name="Группа 43"/>
                 <wp:cNvGraphicFramePr>
                   <a:graphicFrameLocks xmlns:a="http://schemas.openxmlformats.org/drawingml/2006/main"/>
                 </wp:cNvGraphicFramePr>
@@ -11948,7 +13090,7 @@
                         </a:xfrm>
                       </wpg:grpSpPr>
                       <wps:wsp>
-                        <wps:cNvPr id="1281" name="Rectangle 43"/>
+                        <wps:cNvPr id="44" name="Rectangle 43"/>
                         <wps:cNvSpPr>
                           <a:spLocks noChangeArrowheads="1"/>
                         </wps:cNvSpPr>
@@ -11994,7 +13136,7 @@
                         </wps:bodyPr>
                       </wps:wsp>
                       <wps:wsp>
-                        <wps:cNvPr id="1282" name="Line 44"/>
+                        <wps:cNvPr id="45" name="Line 44"/>
                         <wps:cNvCnPr>
                           <a:cxnSpLocks noChangeShapeType="1"/>
                         </wps:cNvCnPr>
@@ -12036,7 +13178,7 @@
                         <wps:bodyPr/>
                       </wps:wsp>
                       <wps:wsp>
-                        <wps:cNvPr id="1283" name="Line 45"/>
+                        <wps:cNvPr id="46" name="Line 45"/>
                         <wps:cNvCnPr>
                           <a:cxnSpLocks noChangeShapeType="1"/>
                         </wps:cNvCnPr>
@@ -12078,7 +13220,7 @@
                         <wps:bodyPr/>
                       </wps:wsp>
                       <wps:wsp>
-                        <wps:cNvPr id="1284" name="Line 46"/>
+                        <wps:cNvPr id="67" name="Line 46"/>
                         <wps:cNvCnPr>
                           <a:cxnSpLocks noChangeShapeType="1"/>
                         </wps:cNvCnPr>
@@ -12120,7 +13262,7 @@
                         <wps:bodyPr/>
                       </wps:wsp>
                       <wps:wsp>
-                        <wps:cNvPr id="1285" name="Line 47"/>
+                        <wps:cNvPr id="68" name="Line 47"/>
                         <wps:cNvCnPr>
                           <a:cxnSpLocks noChangeShapeType="1"/>
                         </wps:cNvCnPr>
@@ -12162,7 +13304,7 @@
                         <wps:bodyPr/>
                       </wps:wsp>
                       <wps:wsp>
-                        <wps:cNvPr id="1286" name="Line 48"/>
+                        <wps:cNvPr id="69" name="Line 48"/>
                         <wps:cNvCnPr>
                           <a:cxnSpLocks noChangeShapeType="1"/>
                         </wps:cNvCnPr>
@@ -12204,7 +13346,7 @@
                         <wps:bodyPr/>
                       </wps:wsp>
                       <wps:wsp>
-                        <wps:cNvPr id="1287" name="Line 49"/>
+                        <wps:cNvPr id="70" name="Line 49"/>
                         <wps:cNvCnPr>
                           <a:cxnSpLocks noChangeShapeType="1"/>
                         </wps:cNvCnPr>
@@ -12246,7 +13388,7 @@
                         <wps:bodyPr/>
                       </wps:wsp>
                       <wps:wsp>
-                        <wps:cNvPr id="1288" name="Line 50"/>
+                        <wps:cNvPr id="71" name="Line 50"/>
                         <wps:cNvCnPr>
                           <a:cxnSpLocks noChangeShapeType="1"/>
                         </wps:cNvCnPr>
@@ -12288,7 +13430,7 @@
                         <wps:bodyPr/>
                       </wps:wsp>
                       <wps:wsp>
-                        <wps:cNvPr id="1289" name="Line 51"/>
+                        <wps:cNvPr id="72" name="Line 51"/>
                         <wps:cNvCnPr>
                           <a:cxnSpLocks noChangeShapeType="1"/>
                         </wps:cNvCnPr>
@@ -12330,7 +13472,7 @@
                         <wps:bodyPr/>
                       </wps:wsp>
                       <wps:wsp>
-                        <wps:cNvPr id="1290" name="Line 52"/>
+                        <wps:cNvPr id="73" name="Line 52"/>
                         <wps:cNvCnPr>
                           <a:cxnSpLocks noChangeShapeType="1"/>
                         </wps:cNvCnPr>
@@ -12372,7 +13514,7 @@
                         <wps:bodyPr/>
                       </wps:wsp>
                       <wps:wsp>
-                        <wps:cNvPr id="1291" name="Line 53"/>
+                        <wps:cNvPr id="74" name="Line 53"/>
                         <wps:cNvCnPr>
                           <a:cxnSpLocks noChangeShapeType="1"/>
                         </wps:cNvCnPr>
@@ -12414,7 +13556,7 @@
                         <wps:bodyPr/>
                       </wps:wsp>
                       <wps:wsp>
-                        <wps:cNvPr id="1292" name="Rectangle 54"/>
+                        <wps:cNvPr id="75" name="Rectangle 54"/>
                         <wps:cNvSpPr>
                           <a:spLocks noChangeArrowheads="1"/>
                         </wps:cNvSpPr>
@@ -12488,7 +13630,7 @@
                         </wps:bodyPr>
                       </wps:wsp>
                       <wps:wsp>
-                        <wps:cNvPr id="1293" name="Rectangle 55"/>
+                        <wps:cNvPr id="76" name="Rectangle 55"/>
                         <wps:cNvSpPr>
                           <a:spLocks noChangeArrowheads="1"/>
                         </wps:cNvSpPr>
@@ -12554,7 +13696,7 @@
                         </wps:bodyPr>
                       </wps:wsp>
                       <wps:wsp>
-                        <wps:cNvPr id="1294" name="Rectangle 56"/>
+                        <wps:cNvPr id="77" name="Rectangle 56"/>
                         <wps:cNvSpPr>
                           <a:spLocks noChangeArrowheads="1"/>
                         </wps:cNvSpPr>
@@ -12634,7 +13776,7 @@
                         </wps:bodyPr>
                       </wps:wsp>
                       <wps:wsp>
-                        <wps:cNvPr id="1295" name="Rectangle 57"/>
+                        <wps:cNvPr id="78" name="Rectangle 57"/>
                         <wps:cNvSpPr>
                           <a:spLocks noChangeArrowheads="1"/>
                         </wps:cNvSpPr>
@@ -12702,7 +13844,7 @@
                         </wps:bodyPr>
                       </wps:wsp>
                       <wps:wsp>
-                        <wps:cNvPr id="1296" name="Rectangle 58"/>
+                        <wps:cNvPr id="79" name="Rectangle 58"/>
                         <wps:cNvSpPr>
                           <a:spLocks noChangeArrowheads="1"/>
                         </wps:cNvSpPr>
@@ -12768,7 +13910,7 @@
                         </wps:bodyPr>
                       </wps:wsp>
                       <wps:wsp>
-                        <wps:cNvPr id="1297" name="Rectangle 59"/>
+                        <wps:cNvPr id="80" name="Rectangle 59"/>
                         <wps:cNvSpPr>
                           <a:spLocks noChangeArrowheads="1"/>
                         </wps:cNvSpPr>
@@ -12834,7 +13976,7 @@
                         </wps:bodyPr>
                       </wps:wsp>
                       <wps:wsp>
-                        <wps:cNvPr id="1298" name="Rectangle 60"/>
+                        <wps:cNvPr id="81" name="Rectangle 60"/>
                         <wps:cNvSpPr>
                           <a:spLocks noChangeArrowheads="1"/>
                         </wps:cNvSpPr>
@@ -12895,7 +14037,7 @@
                         </wps:bodyPr>
                       </wps:wsp>
                       <wps:wsp>
-                        <wps:cNvPr id="1299" name="Rectangle 61"/>
+                        <wps:cNvPr id="83" name="Rectangle 61"/>
                         <wps:cNvSpPr>
                           <a:spLocks noChangeArrowheads="1"/>
                         </wps:cNvSpPr>
@@ -12974,19 +14116,19 @@
           </mc:Choice>
           <mc:Fallback>
             <w:pict>
-              <v:group w14:anchorId="534C6F06" id="Группа 1280" o:spid="_x0000_s1146" style="position:absolute;left:0;text-align:left;margin-left:0;margin-top:-35.35pt;width:518.8pt;height:802.3pt;z-index:251838464;mso-position-horizontal:center;mso-position-horizontal-relative:margin;mso-position-vertical-relative:margin" coordsize="20000,20000" o:gfxdata="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" o:allowincell="f">
-                <v:rect id="Rectangle 43" o:spid="_x0000_s1147" style="position:absolute;width:20000;height:20000;visibility:visible;mso-wrap-style:square;v-text-anchor:top" o:gfxdata="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" filled="f" strokeweight="2pt"/>
-                <v:line id="Line 44" o:spid="_x0000_s1148" style="position:absolute;visibility:visible;mso-wrap-style:square" from="1093,18949" to="1095,19989" o:connectortype="straight" o:gfxdata="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" strokeweight="2pt"/>
-                <v:line id="Line 45" o:spid="_x0000_s1149" style="position:absolute;visibility:visible;mso-wrap-style:square" from="10,18941" to="19977,18942" o:connectortype="straight" o:gfxdata="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" strokeweight="2pt"/>
-                <v:line id="Line 46" o:spid="_x0000_s1150" style="position:absolute;visibility:visible;mso-wrap-style:square" from="2186,18949" to="2188,19989" o:connectortype="straight" o:gfxdata="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" strokeweight="2pt"/>
-                <v:line id="Line 47" o:spid="_x0000_s1151" style="position:absolute;visibility:visible;mso-wrap-style:square" from="4919,18949" to="4921,19989" o:connectortype="straight" o:gfxdata="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" strokeweight="2pt"/>
-                <v:line id="Line 48" o:spid="_x0000_s1152" style="position:absolute;visibility:visible;mso-wrap-style:square" from="6557,18959" to="6559,19989" o:connectortype="straight" o:gfxdata="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" strokeweight="2pt"/>
-                <v:line id="Line 49" o:spid="_x0000_s1153" style="position:absolute;visibility:visible;mso-wrap-style:square" from="7650,18949" to="7652,19979" o:connectortype="straight" o:gfxdata="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" strokeweight="2pt"/>
-                <v:line id="Line 50" o:spid="_x0000_s1154" style="position:absolute;visibility:visible;mso-wrap-style:square" from="18905,18949" to="18909,19989" o:connectortype="straight" o:gfxdata="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" strokeweight="2pt"/>
-                <v:line id="Line 51" o:spid="_x0000_s1155" style="position:absolute;visibility:visible;mso-wrap-style:square" from="10,19293" to="7631,19295" o:connectortype="straight" o:gfxdata="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" strokeweight="1pt"/>
-                <v:line id="Line 52" o:spid="_x0000_s1156" style="position:absolute;visibility:visible;mso-wrap-style:square" from="10,19646" to="7631,19647" o:connectortype="straight" o:gfxdata="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" strokeweight="2pt"/>
-                <v:line id="Line 53" o:spid="_x0000_s1157" style="position:absolute;visibility:visible;mso-wrap-style:square" from="18919,19296" to="19990,19297" o:connectortype="straight" o:gfxdata="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" strokeweight="1pt"/>
-                <v:rect id="Rectangle 54" o:spid="_x0000_s1158" style="position:absolute;left:54;top:19660;width:1000;height:309;visibility:visible;mso-wrap-style:square;v-text-anchor:top" o:gfxdata="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" filled="f" stroked="f" strokeweight=".25pt">
+              <v:group w14:anchorId="47206B69" id="Группа 43" o:spid="_x0000_s1186" style="position:absolute;left:0;text-align:left;margin-left:-29.25pt;margin-top:-36.05pt;width:518.8pt;height:802.3pt;z-index:251848704;mso-position-horizontal-relative:margin;mso-position-vertical-relative:margin" coordsize="20000,20000" o:gfxdata="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" o:allowincell="f">
+                <v:rect id="Rectangle 43" o:spid="_x0000_s1187" style="position:absolute;width:20000;height:20000;visibility:visible;mso-wrap-style:square;v-text-anchor:top" o:gfxdata="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" filled="f" strokeweight="2pt"/>
+                <v:line id="Line 44" o:spid="_x0000_s1188" style="position:absolute;visibility:visible;mso-wrap-style:square" from="1093,18949" to="1095,19989" o:connectortype="straight" o:gfxdata="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" strokeweight="2pt"/>
+                <v:line id="Line 45" o:spid="_x0000_s1189" style="position:absolute;visibility:visible;mso-wrap-style:square" from="10,18941" to="19977,18942" o:connectortype="straight" o:gfxdata="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" strokeweight="2pt"/>
+                <v:line id="Line 46" o:spid="_x0000_s1190" style="position:absolute;visibility:visible;mso-wrap-style:square" from="2186,18949" to="2188,19989" o:connectortype="straight" o:gfxdata="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" strokeweight="2pt"/>
+                <v:line id="Line 47" o:spid="_x0000_s1191" style="position:absolute;visibility:visible;mso-wrap-style:square" from="4919,18949" to="4921,19989" o:connectortype="straight" o:gfxdata="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" strokeweight="2pt"/>
+                <v:line id="Line 48" o:spid="_x0000_s1192" style="position:absolute;visibility:visible;mso-wrap-style:square" from="6557,18959" to="6559,19989" o:connectortype="straight" o:gfxdata="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" strokeweight="2pt"/>
+                <v:line id="Line 49" o:spid="_x0000_s1193" style="position:absolute;visibility:visible;mso-wrap-style:square" from="7650,18949" to="7652,19979" o:connectortype="straight" o:gfxdata="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" strokeweight="2pt"/>
+                <v:line id="Line 50" o:spid="_x0000_s1194" style="position:absolute;visibility:visible;mso-wrap-style:square" from="18905,18949" to="18909,19989" o:connectortype="straight" o:gfxdata="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" strokeweight="2pt"/>
+                <v:line id="Line 51" o:spid="_x0000_s1195" style="position:absolute;visibility:visible;mso-wrap-style:square" from="10,19293" to="7631,19295" o:connectortype="straight" o:gfxdata="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" strokeweight="1pt"/>
+                <v:line id="Line 52" o:spid="_x0000_s1196" style="position:absolute;visibility:visible;mso-wrap-style:square" from="10,19646" to="7631,19647" o:connectortype="straight" o:gfxdata="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" strokeweight="2pt"/>
+                <v:line id="Line 53" o:spid="_x0000_s1197" style="position:absolute;visibility:visible;mso-wrap-style:square" from="18919,19296" to="19990,19297" o:connectortype="straight" o:gfxdata="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" strokeweight="1pt"/>
+                <v:rect id="Rectangle 54" o:spid="_x0000_s1198" style="position:absolute;left:54;top:19660;width:1000;height:309;visibility:visible;mso-wrap-style:square;v-text-anchor:top" o:gfxdata="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" filled="f" stroked="f" strokeweight=".25pt">
                   <v:textbox inset="1pt,1pt,1pt,1pt">
                     <w:txbxContent>
                       <w:p>
@@ -13015,7 +14157,7 @@
                     </w:txbxContent>
                   </v:textbox>
                 </v:rect>
-                <v:rect id="Rectangle 55" o:spid="_x0000_s1159" style="position:absolute;left:1139;top:19660;width:1001;height:309;visibility:visible;mso-wrap-style:square;v-text-anchor:top" o:gfxdata="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" filled="f" stroked="f" strokeweight=".25pt">
+                <v:rect id="Rectangle 55" o:spid="_x0000_s1199" style="position:absolute;left:1139;top:19660;width:1001;height:309;visibility:visible;mso-wrap-style:square;v-text-anchor:top" o:gfxdata="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" filled="f" stroked="f" strokeweight=".25pt">
                   <v:textbox inset="1pt,1pt,1pt,1pt">
                     <w:txbxContent>
                       <w:p>
@@ -13036,7 +14178,7 @@
                     </w:txbxContent>
                   </v:textbox>
                 </v:rect>
-                <v:rect id="Rectangle 56" o:spid="_x0000_s1160" style="position:absolute;left:2267;top:19660;width:2573;height:309;visibility:visible;mso-wrap-style:square;v-text-anchor:top" o:gfxdata="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" filled="f" stroked="f" strokeweight=".25pt">
+                <v:rect id="Rectangle 56" o:spid="_x0000_s1200" style="position:absolute;left:2267;top:19660;width:2573;height:309;visibility:visible;mso-wrap-style:square;v-text-anchor:top" o:gfxdata="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" filled="f" stroked="f" strokeweight=".25pt">
                   <v:textbox inset="1pt,1pt,1pt,1pt">
                     <w:txbxContent>
                       <w:p>
@@ -13071,7 +14213,7 @@
                     </w:txbxContent>
                   </v:textbox>
                 </v:rect>
-                <v:rect id="Rectangle 57" o:spid="_x0000_s1161" style="position:absolute;left:4983;top:19660;width:1534;height:309;visibility:visible;mso-wrap-style:square;v-text-anchor:top" o:gfxdata="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" filled="f" stroked="f" strokeweight=".25pt">
+                <v:rect id="Rectangle 57" o:spid="_x0000_s1201" style="position:absolute;left:4983;top:19660;width:1534;height:309;visibility:visible;mso-wrap-style:square;v-text-anchor:top" o:gfxdata="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" filled="f" stroked="f" strokeweight=".25pt">
                   <v:textbox inset="1pt,1pt,1pt,1pt">
                     <w:txbxContent>
                       <w:p>
@@ -13094,7 +14236,7 @@
                     </w:txbxContent>
                   </v:textbox>
                 </v:rect>
-                <v:rect id="Rectangle 58" o:spid="_x0000_s1162" style="position:absolute;left:6604;top:19660;width:1000;height:309;visibility:visible;mso-wrap-style:square;v-text-anchor:top" o:gfxdata="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" filled="f" stroked="f" strokeweight=".25pt">
+                <v:rect id="Rectangle 58" o:spid="_x0000_s1202" style="position:absolute;left:6604;top:19660;width:1000;height:309;visibility:visible;mso-wrap-style:square;v-text-anchor:top" o:gfxdata="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" filled="f" stroked="f" strokeweight=".25pt">
                   <v:textbox inset="1pt,1pt,1pt,1pt">
                     <w:txbxContent>
                       <w:p>
@@ -13115,7 +14257,7 @@
                     </w:txbxContent>
                   </v:textbox>
                 </v:rect>
-                <v:rect id="Rectangle 59" o:spid="_x0000_s1163" style="position:absolute;left:18949;top:18977;width:1001;height:309;visibility:visible;mso-wrap-style:square;v-text-anchor:top" o:gfxdata="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" filled="f" stroked="f" strokeweight=".25pt">
+                <v:rect id="Rectangle 59" o:spid="_x0000_s1203" style="position:absolute;left:18949;top:18977;width:1001;height:309;visibility:visible;mso-wrap-style:square;v-text-anchor:top" o:gfxdata="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" filled="f" stroked="f" strokeweight=".25pt">
                   <v:textbox inset="1pt,1pt,1pt,1pt">
                     <w:txbxContent>
                       <w:p>
@@ -13136,7 +14278,7 @@
                     </w:txbxContent>
                   </v:textbox>
                 </v:rect>
-                <v:rect id="Rectangle 60" o:spid="_x0000_s1164" style="position:absolute;left:18949;top:19435;width:1001;height:423;visibility:visible;mso-wrap-style:square;v-text-anchor:top" o:gfxdata="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" filled="f" stroked="f" strokeweight=".25pt">
+                <v:rect id="Rectangle 60" o:spid="_x0000_s1204" style="position:absolute;left:18949;top:19435;width:1001;height:423;visibility:visible;mso-wrap-style:square;v-text-anchor:top" o:gfxdata="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" filled="f" stroked="f" strokeweight=".25pt">
                   <v:textbox inset="1pt,1pt,1pt,1pt">
                     <w:txbxContent>
                       <w:p>
@@ -13152,7 +14294,7 @@
                     </w:txbxContent>
                   </v:textbox>
                 </v:rect>
-                <v:rect id="Rectangle 61" o:spid="_x0000_s1165" style="position:absolute;left:7745;top:19221;width:11075;height:477;visibility:visible;mso-wrap-style:square;v-text-anchor:top" o:gfxdata="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" filled="f" stroked="f" strokeweight=".25pt">
+                <v:rect id="Rectangle 61" o:spid="_x0000_s1205" style="position:absolute;left:7745;top:19221;width:11075;height:477;visibility:visible;mso-wrap-style:square;v-text-anchor:top" o:gfxdata="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" filled="f" stroked="f" strokeweight=".25pt">
                   <v:textbox inset="1pt,1pt,1pt,1pt">
                     <w:txbxContent>
                       <w:p>
@@ -13180,132 +14322,154 @@
         </mc:AlternateContent>
       </w:r>
       <w:r>
-        <w:rPr>
-          <w:lang w:val="ru-RU"/>
-        </w:rPr>
-        <w:t>Выводы</w:t>
-      </w:r>
-      <w:bookmarkEnd w:id="6"/>
+        <w:t>windows</w:t>
+      </w:r>
+      <w:r>
+        <w:rPr>
+          <w:lang w:val="ru-RU"/>
+        </w:rPr>
+        <w:t xml:space="preserve">, </w:t>
+      </w:r>
+      <w:proofErr w:type="spellStart"/>
+      <w:r>
+        <w:t>macintosh</w:t>
+      </w:r>
+      <w:proofErr w:type="spellEnd"/>
+      <w:r>
+        <w:rPr>
+          <w:lang w:val="ru-RU"/>
+        </w:rPr>
+        <w:t>.</w:t>
+      </w:r>
+      <w:r>
+        <w:rPr>
+          <w:lang w:val="ru-RU"/>
+        </w:rPr>
+        <w:t xml:space="preserve"> </w:t>
+      </w:r>
+      <w:r>
+        <w:rPr>
+          <w:lang w:val="ru-RU"/>
+        </w:rPr>
+        <w:t>Пример графического интерфейса представлен на рисунке 1.5</w:t>
+      </w:r>
     </w:p>
     <w:p>
       <w:pPr>
-        <w:rPr>
-          <w:lang w:val="ru-RU"/>
-        </w:rPr>
-      </w:pPr>
+        <w:ind w:firstLine="0"/>
+        <w:jc w:val="center"/>
+        <w:rPr>
+          <w:lang w:val="ru-RU"/>
+        </w:rPr>
+      </w:pPr>
+      <w:r>
+        <w:rPr>
+          <w:noProof/>
+          <w:lang w:val="ru-RU" w:eastAsia="ru-RU" w:bidi="ar-SA"/>
+        </w:rPr>
+        <w:drawing>
+          <wp:inline distT="0" distB="0" distL="0" distR="0" wp14:anchorId="39409E10" wp14:editId="7EFC977D">
+            <wp:extent cx="5940425" cy="4884028"/>
+            <wp:effectExtent l="0" t="0" r="3175" b="0"/>
+            <wp:docPr id="42" name="Рисунок 42" descr="https://upload.wikimedia.org/wikipedia/commons/b/bb/SWI-Prolog_Editor.png"/>
+            <wp:cNvGraphicFramePr>
+              <a:graphicFrameLocks xmlns:a="http://schemas.openxmlformats.org/drawingml/2006/main" noChangeAspect="1"/>
+            </wp:cNvGraphicFramePr>
+            <a:graphic xmlns:a="http://schemas.openxmlformats.org/drawingml/2006/main">
+              <a:graphicData uri="http://schemas.openxmlformats.org/drawingml/2006/picture">
+                <pic:pic xmlns:pic="http://schemas.openxmlformats.org/drawingml/2006/picture">
+                  <pic:nvPicPr>
+                    <pic:cNvPr id="0" name="Picture 2" descr="https://upload.wikimedia.org/wikipedia/commons/b/bb/SWI-Prolog_Editor.png"/>
+                    <pic:cNvPicPr>
+                      <a:picLocks noChangeAspect="1" noChangeArrowheads="1"/>
+                    </pic:cNvPicPr>
+                  </pic:nvPicPr>
+                  <pic:blipFill>
+                    <a:blip r:embed="rId15">
+                      <a:extLst>
+                        <a:ext uri="{28A0092B-C50C-407E-A947-70E740481C1C}">
+                          <a14:useLocalDpi xmlns:a14="http://schemas.microsoft.com/office/drawing/2010/main" val="0"/>
+                        </a:ext>
+                      </a:extLst>
+                    </a:blip>
+                    <a:srcRect/>
+                    <a:stretch>
+                      <a:fillRect/>
+                    </a:stretch>
+                  </pic:blipFill>
+                  <pic:spPr bwMode="auto">
+                    <a:xfrm>
+                      <a:off x="0" y="0"/>
+                      <a:ext cx="5940425" cy="4884028"/>
+                    </a:xfrm>
+                    <a:prstGeom prst="rect">
+                      <a:avLst/>
+                    </a:prstGeom>
+                    <a:noFill/>
+                    <a:ln>
+                      <a:noFill/>
+                    </a:ln>
+                  </pic:spPr>
+                </pic:pic>
+              </a:graphicData>
+            </a:graphic>
+          </wp:inline>
+        </w:drawing>
+      </w:r>
     </w:p>
     <w:p>
       <w:pPr>
-        <w:rPr>
-          <w:lang w:val="ru-RU"/>
-        </w:rPr>
-      </w:pPr>
-      <w:r>
-        <w:rPr>
-          <w:lang w:val="ru-RU"/>
-        </w:rPr>
-        <w:t>Проведя анализ предметной области и рассмотрев программные решения по заданной проблеме можно сделать выделить следующие тенденции:</w:t>
+        <w:jc w:val="center"/>
+        <w:rPr>
+          <w:lang w:val="ru-RU"/>
+        </w:rPr>
+      </w:pPr>
+      <w:r>
+        <w:rPr>
+          <w:lang w:val="ru-RU"/>
+        </w:rPr>
+        <w:t xml:space="preserve">Рисунок 1.5 – Графический интерфейс </w:t>
+      </w:r>
+      <w:r>
+        <w:t>SWI</w:t>
+      </w:r>
+      <w:r>
+        <w:rPr>
+          <w:lang w:val="ru-RU"/>
+        </w:rPr>
+        <w:t>-</w:t>
+      </w:r>
+      <w:r>
+        <w:t>prolog</w:t>
       </w:r>
     </w:p>
     <w:p>
       <w:pPr>
-        <w:pStyle w:val="ab"/>
-        <w:numPr>
-          <w:ilvl w:val="0"/>
-          <w:numId w:val="12"/>
-        </w:numPr>
-        <w:ind w:left="1276" w:hanging="425"/>
-        <w:rPr>
-          <w:lang w:val="ru-RU"/>
-        </w:rPr>
-      </w:pPr>
-      <w:r>
-        <w:rPr>
-          <w:lang w:val="ru-RU"/>
-        </w:rPr>
-        <w:t>Большинство существующих методов логического вывода опираются метод резолюций, который из-за последовательного выполнения не может быть оптимально распараллелен на современных ЭВМ.</w:t>
+        <w:ind w:firstLine="0"/>
+        <w:jc w:val="left"/>
+        <w:rPr>
+          <w:lang w:val="ru-RU"/>
+        </w:rPr>
+      </w:pPr>
+      <w:r>
+        <w:rPr>
+          <w:lang w:val="ru-RU"/>
+        </w:rPr>
+        <w:br w:type="page"/>
       </w:r>
     </w:p>
     <w:p>
       <w:pPr>
-        <w:pStyle w:val="ab"/>
-        <w:numPr>
-          <w:ilvl w:val="0"/>
-          <w:numId w:val="12"/>
-        </w:numPr>
-        <w:ind w:left="1276" w:hanging="425"/>
-        <w:rPr>
-          <w:lang w:val="ru-RU"/>
-        </w:rPr>
-      </w:pPr>
-      <w:r>
-        <w:rPr>
-          <w:lang w:val="ru-RU"/>
-        </w:rPr>
-        <w:t xml:space="preserve">Существует небольшое количество программных решений реализующий метод деления дизъюнктов и отсутствие </w:t>
-      </w:r>
-      <w:proofErr w:type="gramStart"/>
-      <w:r>
-        <w:rPr>
-          <w:lang w:val="ru-RU"/>
-        </w:rPr>
-        <w:t>программ</w:t>
-      </w:r>
-      <w:proofErr w:type="gramEnd"/>
-      <w:r>
-        <w:rPr>
-          <w:lang w:val="ru-RU"/>
-        </w:rPr>
-        <w:t xml:space="preserve"> реализующих логический вывод в логике предикатов первого порядка.</w:t>
-      </w:r>
-    </w:p>
-    <w:p>
-      <w:pPr>
-        <w:pStyle w:val="ab"/>
-        <w:numPr>
-          <w:ilvl w:val="0"/>
-          <w:numId w:val="12"/>
-        </w:numPr>
-        <w:ind w:left="1276" w:hanging="425"/>
-        <w:rPr>
-          <w:lang w:val="ru-RU"/>
-        </w:rPr>
-      </w:pPr>
-      <w:r>
-        <w:rPr>
-          <w:lang w:val="ru-RU"/>
-        </w:rPr>
-        <w:t xml:space="preserve">Проблема представления знаний имеет обширную теоретическую и практическую базу. </w:t>
-      </w:r>
-    </w:p>
-    <w:p>
-      <w:pPr>
-        <w:ind w:firstLine="0"/>
-        <w:jc w:val="left"/>
-        <w:rPr>
-          <w:lang w:val="ru-RU"/>
-        </w:rPr>
-      </w:pPr>
-      <w:r>
-        <w:rPr>
-          <w:lang w:val="ru-RU"/>
-        </w:rPr>
-        <w:br w:type="page"/>
-      </w:r>
-    </w:p>
-    <w:bookmarkStart w:id="7" w:name="_Toc484718029"/>
-    <w:p>
-      <w:pPr>
-        <w:pStyle w:val="1"/>
-        <w:rPr>
-          <w:lang w:val="ru-RU"/>
-        </w:rPr>
-      </w:pPr>
+        <w:pStyle w:val="2"/>
+        <w:rPr>
+          <w:lang w:val="ru-RU"/>
+        </w:rPr>
+      </w:pPr>
+      <w:bookmarkStart w:id="6" w:name="_Toc484718028"/>
       <w:r>
         <w:rPr>
           <w:rStyle w:val="a7"/>
           <w:b w:val="0"/>
-          <w:bCs/>
           <w:noProof/>
           <w:lang w:val="ru-RU" w:eastAsia="ru-RU" w:bidi="ar-SA"/>
         </w:rPr>
@@ -13313,18 +14477,18 @@
         <mc:AlternateContent>
           <mc:Choice Requires="wpg">
             <w:drawing>
-              <wp:anchor distT="0" distB="0" distL="114300" distR="114300" simplePos="0" relativeHeight="251836416" behindDoc="0" locked="0" layoutInCell="0" allowOverlap="1" wp14:anchorId="6886F706" wp14:editId="1CBF8F2D">
+              <wp:anchor distT="0" distB="0" distL="114300" distR="114300" simplePos="0" relativeHeight="251838464" behindDoc="0" locked="0" layoutInCell="0" allowOverlap="1" wp14:anchorId="1027EFED" wp14:editId="672C063A">
                 <wp:simplePos x="0" y="0"/>
                 <wp:positionH relativeFrom="margin">
                   <wp:align>center</wp:align>
                 </wp:positionH>
                 <wp:positionV relativeFrom="margin">
-                  <wp:align>center</wp:align>
+                  <wp:posOffset>-448945</wp:posOffset>
                 </wp:positionV>
                 <wp:extent cx="6588760" cy="10189210"/>
                 <wp:effectExtent l="0" t="0" r="21590" b="21590"/>
                 <wp:wrapNone/>
-                <wp:docPr id="1222" name="Группа 1222"/>
+                <wp:docPr id="1280" name="Группа 1280"/>
                 <wp:cNvGraphicFramePr>
                   <a:graphicFrameLocks xmlns:a="http://schemas.openxmlformats.org/drawingml/2006/main"/>
                 </wp:cNvGraphicFramePr>
@@ -13343,7 +14507,7 @@
                         </a:xfrm>
                       </wpg:grpSpPr>
                       <wps:wsp>
-                        <wps:cNvPr id="1223" name="Rectangle 43"/>
+                        <wps:cNvPr id="1281" name="Rectangle 43"/>
                         <wps:cNvSpPr>
                           <a:spLocks noChangeArrowheads="1"/>
                         </wps:cNvSpPr>
@@ -13389,7 +14553,7 @@
                         </wps:bodyPr>
                       </wps:wsp>
                       <wps:wsp>
-                        <wps:cNvPr id="1224" name="Line 44"/>
+                        <wps:cNvPr id="1282" name="Line 44"/>
                         <wps:cNvCnPr>
                           <a:cxnSpLocks noChangeShapeType="1"/>
                         </wps:cNvCnPr>
@@ -13431,7 +14595,7 @@
                         <wps:bodyPr/>
                       </wps:wsp>
                       <wps:wsp>
-                        <wps:cNvPr id="1225" name="Line 45"/>
+                        <wps:cNvPr id="1283" name="Line 45"/>
                         <wps:cNvCnPr>
                           <a:cxnSpLocks noChangeShapeType="1"/>
                         </wps:cNvCnPr>
@@ -13473,7 +14637,7 @@
                         <wps:bodyPr/>
                       </wps:wsp>
                       <wps:wsp>
-                        <wps:cNvPr id="1226" name="Line 46"/>
+                        <wps:cNvPr id="1284" name="Line 46"/>
                         <wps:cNvCnPr>
                           <a:cxnSpLocks noChangeShapeType="1"/>
                         </wps:cNvCnPr>
@@ -13515,7 +14679,7 @@
                         <wps:bodyPr/>
                       </wps:wsp>
                       <wps:wsp>
-                        <wps:cNvPr id="1227" name="Line 47"/>
+                        <wps:cNvPr id="1285" name="Line 47"/>
                         <wps:cNvCnPr>
                           <a:cxnSpLocks noChangeShapeType="1"/>
                         </wps:cNvCnPr>
@@ -13557,7 +14721,7 @@
                         <wps:bodyPr/>
                       </wps:wsp>
                       <wps:wsp>
-                        <wps:cNvPr id="1228" name="Line 48"/>
+                        <wps:cNvPr id="1286" name="Line 48"/>
                         <wps:cNvCnPr>
                           <a:cxnSpLocks noChangeShapeType="1"/>
                         </wps:cNvCnPr>
@@ -13599,7 +14763,7 @@
                         <wps:bodyPr/>
                       </wps:wsp>
                       <wps:wsp>
-                        <wps:cNvPr id="1229" name="Line 49"/>
+                        <wps:cNvPr id="1287" name="Line 49"/>
                         <wps:cNvCnPr>
                           <a:cxnSpLocks noChangeShapeType="1"/>
                         </wps:cNvCnPr>
@@ -13641,7 +14805,7 @@
                         <wps:bodyPr/>
                       </wps:wsp>
                       <wps:wsp>
-                        <wps:cNvPr id="1230" name="Line 50"/>
+                        <wps:cNvPr id="1288" name="Line 50"/>
                         <wps:cNvCnPr>
                           <a:cxnSpLocks noChangeShapeType="1"/>
                         </wps:cNvCnPr>
@@ -13683,7 +14847,7 @@
                         <wps:bodyPr/>
                       </wps:wsp>
                       <wps:wsp>
-                        <wps:cNvPr id="1231" name="Line 51"/>
+                        <wps:cNvPr id="1289" name="Line 51"/>
                         <wps:cNvCnPr>
                           <a:cxnSpLocks noChangeShapeType="1"/>
                         </wps:cNvCnPr>
@@ -13725,7 +14889,7 @@
                         <wps:bodyPr/>
                       </wps:wsp>
                       <wps:wsp>
-                        <wps:cNvPr id="1232" name="Line 52"/>
+                        <wps:cNvPr id="1290" name="Line 52"/>
                         <wps:cNvCnPr>
                           <a:cxnSpLocks noChangeShapeType="1"/>
                         </wps:cNvCnPr>
@@ -13767,7 +14931,7 @@
                         <wps:bodyPr/>
                       </wps:wsp>
                       <wps:wsp>
-                        <wps:cNvPr id="1233" name="Line 53"/>
+                        <wps:cNvPr id="1291" name="Line 53"/>
                         <wps:cNvCnPr>
                           <a:cxnSpLocks noChangeShapeType="1"/>
                         </wps:cNvCnPr>
@@ -13809,7 +14973,7 @@
                         <wps:bodyPr/>
                       </wps:wsp>
                       <wps:wsp>
-                        <wps:cNvPr id="1272" name="Rectangle 54"/>
+                        <wps:cNvPr id="1292" name="Rectangle 54"/>
                         <wps:cNvSpPr>
                           <a:spLocks noChangeArrowheads="1"/>
                         </wps:cNvSpPr>
@@ -13883,7 +15047,7 @@
                         </wps:bodyPr>
                       </wps:wsp>
                       <wps:wsp>
-                        <wps:cNvPr id="1273" name="Rectangle 55"/>
+                        <wps:cNvPr id="1293" name="Rectangle 55"/>
                         <wps:cNvSpPr>
                           <a:spLocks noChangeArrowheads="1"/>
                         </wps:cNvSpPr>
@@ -13949,7 +15113,7 @@
                         </wps:bodyPr>
                       </wps:wsp>
                       <wps:wsp>
-                        <wps:cNvPr id="1274" name="Rectangle 56"/>
+                        <wps:cNvPr id="1294" name="Rectangle 56"/>
                         <wps:cNvSpPr>
                           <a:spLocks noChangeArrowheads="1"/>
                         </wps:cNvSpPr>
@@ -14029,7 +15193,7 @@
                         </wps:bodyPr>
                       </wps:wsp>
                       <wps:wsp>
-                        <wps:cNvPr id="1275" name="Rectangle 57"/>
+                        <wps:cNvPr id="1295" name="Rectangle 57"/>
                         <wps:cNvSpPr>
                           <a:spLocks noChangeArrowheads="1"/>
                         </wps:cNvSpPr>
@@ -14097,7 +15261,7 @@
                         </wps:bodyPr>
                       </wps:wsp>
                       <wps:wsp>
-                        <wps:cNvPr id="1276" name="Rectangle 58"/>
+                        <wps:cNvPr id="1296" name="Rectangle 58"/>
                         <wps:cNvSpPr>
                           <a:spLocks noChangeArrowheads="1"/>
                         </wps:cNvSpPr>
@@ -14163,7 +15327,7 @@
                         </wps:bodyPr>
                       </wps:wsp>
                       <wps:wsp>
-                        <wps:cNvPr id="1277" name="Rectangle 59"/>
+                        <wps:cNvPr id="1297" name="Rectangle 59"/>
                         <wps:cNvSpPr>
                           <a:spLocks noChangeArrowheads="1"/>
                         </wps:cNvSpPr>
@@ -14229,7 +15393,7 @@
                         </wps:bodyPr>
                       </wps:wsp>
                       <wps:wsp>
-                        <wps:cNvPr id="1278" name="Rectangle 60"/>
+                        <wps:cNvPr id="1298" name="Rectangle 60"/>
                         <wps:cNvSpPr>
                           <a:spLocks noChangeArrowheads="1"/>
                         </wps:cNvSpPr>
@@ -14290,7 +15454,7 @@
                         </wps:bodyPr>
                       </wps:wsp>
                       <wps:wsp>
-                        <wps:cNvPr id="1279" name="Rectangle 61"/>
+                        <wps:cNvPr id="1299" name="Rectangle 61"/>
                         <wps:cNvSpPr>
                           <a:spLocks noChangeArrowheads="1"/>
                         </wps:cNvSpPr>
@@ -14369,19 +15533,19 @@
           </mc:Choice>
           <mc:Fallback>
             <w:pict>
-              <v:group w14:anchorId="6886F706" id="Группа 1222" o:spid="_x0000_s1166" style="position:absolute;left:0;text-align:left;margin-left:0;margin-top:0;width:518.8pt;height:802.3pt;z-index:251836416;mso-position-horizontal:center;mso-position-horizontal-relative:margin;mso-position-vertical:center;mso-position-vertical-relative:margin" coordsize="20000,20000" o:gfxdata="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" o:allowincell="f">
-                <v:rect id="Rectangle 43" o:spid="_x0000_s1167" style="position:absolute;width:20000;height:20000;visibility:visible;mso-wrap-style:square;v-text-anchor:top" o:gfxdata="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" filled="f" strokeweight="2pt"/>
-                <v:line id="Line 44" o:spid="_x0000_s1168" style="position:absolute;visibility:visible;mso-wrap-style:square" from="1093,18949" to="1095,19989" o:connectortype="straight" o:gfxdata="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" strokeweight="2pt"/>
-                <v:line id="Line 45" o:spid="_x0000_s1169" style="position:absolute;visibility:visible;mso-wrap-style:square" from="10,18941" to="19977,18942" o:connectortype="straight" o:gfxdata="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" strokeweight="2pt"/>
-                <v:line id="Line 46" o:spid="_x0000_s1170" style="position:absolute;visibility:visible;mso-wrap-style:square" from="2186,18949" to="2188,19989" o:connectortype="straight" o:gfxdata="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" strokeweight="2pt"/>
-                <v:line id="Line 47" o:spid="_x0000_s1171" style="position:absolute;visibility:visible;mso-wrap-style:square" from="4919,18949" to="4921,19989" o:connectortype="straight" o:gfxdata="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" strokeweight="2pt"/>
-                <v:line id="Line 48" o:spid="_x0000_s1172" style="position:absolute;visibility:visible;mso-wrap-style:square" from="6557,18959" to="6559,19989" o:connectortype="straight" o:gfxdata="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" strokeweight="2pt"/>
-                <v:line id="Line 49" o:spid="_x0000_s1173" style="position:absolute;visibility:visible;mso-wrap-style:square" from="7650,18949" to="7652,19979" o:connectortype="straight" o:gfxdata="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" strokeweight="2pt"/>
-                <v:line id="Line 50" o:spid="_x0000_s1174" style="position:absolute;visibility:visible;mso-wrap-style:square" from="18905,18949" to="18909,19989" o:connectortype="straight" o:gfxdata="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" strokeweight="2pt"/>
-                <v:line id="Line 51" o:spid="_x0000_s1175" style="position:absolute;visibility:visible;mso-wrap-style:square" from="10,19293" to="7631,19295" o:connectortype="straight" o:gfxdata="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" strokeweight="1pt"/>
-                <v:line id="Line 52" o:spid="_x0000_s1176" style="position:absolute;visibility:visible;mso-wrap-style:square" from="10,19646" to="7631,19647" o:connectortype="straight" o:gfxdata="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" strokeweight="2pt"/>
-                <v:line id="Line 53" o:spid="_x0000_s1177" style="position:absolute;visibility:visible;mso-wrap-style:square" from="18919,19296" to="19990,19297" o:connectortype="straight" o:gfxdata="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" strokeweight="1pt"/>
-                <v:rect id="Rectangle 54" o:spid="_x0000_s1178" style="position:absolute;left:54;top:19660;width:1000;height:309;visibility:visible;mso-wrap-style:square;v-text-anchor:top" o:gfxdata="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" filled="f" stroked="f" strokeweight=".25pt">
+              <v:group w14:anchorId="1027EFED" id="Группа 1280" o:spid="_x0000_s1206" style="position:absolute;left:0;text-align:left;margin-left:0;margin-top:-35.35pt;width:518.8pt;height:802.3pt;z-index:251838464;mso-position-horizontal:center;mso-position-horizontal-relative:margin;mso-position-vertical-relative:margin" coordsize="20000,20000" o:gfxdata="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" o:allowincell="f">
+                <v:rect id="Rectangle 43" o:spid="_x0000_s1207" style="position:absolute;width:20000;height:20000;visibility:visible;mso-wrap-style:square;v-text-anchor:top" o:gfxdata="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" filled="f" strokeweight="2pt"/>
+                <v:line id="Line 44" o:spid="_x0000_s1208" style="position:absolute;visibility:visible;mso-wrap-style:square" from="1093,18949" to="1095,19989" o:connectortype="straight" o:gfxdata="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" strokeweight="2pt"/>
+                <v:line id="Line 45" o:spid="_x0000_s1209" style="position:absolute;visibility:visible;mso-wrap-style:square" from="10,18941" to="19977,18942" o:connectortype="straight" o:gfxdata="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" strokeweight="2pt"/>
+                <v:line id="Line 46" o:spid="_x0000_s1210" style="position:absolute;visibility:visible;mso-wrap-style:square" from="2186,18949" to="2188,19989" o:connectortype="straight" o:gfxdata="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" strokeweight="2pt"/>
+                <v:line id="Line 47" o:spid="_x0000_s1211" style="position:absolute;visibility:visible;mso-wrap-style:square" from="4919,18949" to="4921,19989" o:connectortype="straight" o:gfxdata="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" strokeweight="2pt"/>
+                <v:line id="Line 48" o:spid="_x0000_s1212" style="position:absolute;visibility:visible;mso-wrap-style:square" from="6557,18959" to="6559,19989" o:connectortype="straight" o:gfxdata="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" strokeweight="2pt"/>
+                <v:line id="Line 49" o:spid="_x0000_s1213" style="position:absolute;visibility:visible;mso-wrap-style:square" from="7650,18949" to="7652,19979" o:connectortype="straight" o:gfxdata="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" strokeweight="2pt"/>
+                <v:line id="Line 50" o:spid="_x0000_s1214" style="position:absolute;visibility:visible;mso-wrap-style:square" from="18905,18949" to="18909,19989" o:connectortype="straight" o:gfxdata="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" strokeweight="2pt"/>
+                <v:line id="Line 51" o:spid="_x0000_s1215" style="position:absolute;visibility:visible;mso-wrap-style:square" from="10,19293" to="7631,19295" o:connectortype="straight" o:gfxdata="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" strokeweight="1pt"/>
+                <v:line id="Line 52" o:spid="_x0000_s1216" style="position:absolute;visibility:visible;mso-wrap-style:square" from="10,19646" to="7631,19647" o:connectortype="straight" o:gfxdata="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" strokeweight="2pt"/>
+                <v:line id="Line 53" o:spid="_x0000_s1217" style="position:absolute;visibility:visible;mso-wrap-style:square" from="18919,19296" to="19990,19297" o:connectortype="straight" o:gfxdata="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" strokeweight="1pt"/>
+                <v:rect id="Rectangle 54" o:spid="_x0000_s1218" style="position:absolute;left:54;top:19660;width:1000;height:309;visibility:visible;mso-wrap-style:square;v-text-anchor:top" o:gfxdata="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" filled="f" stroked="f" strokeweight=".25pt">
                   <v:textbox inset="1pt,1pt,1pt,1pt">
                     <w:txbxContent>
                       <w:p>
@@ -14410,7 +15574,7 @@
                     </w:txbxContent>
                   </v:textbox>
                 </v:rect>
-                <v:rect id="Rectangle 55" o:spid="_x0000_s1179" style="position:absolute;left:1139;top:19660;width:1001;height:309;visibility:visible;mso-wrap-style:square;v-text-anchor:top" o:gfxdata="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" filled="f" stroked="f" strokeweight=".25pt">
+                <v:rect id="Rectangle 55" o:spid="_x0000_s1219" style="position:absolute;left:1139;top:19660;width:1001;height:309;visibility:visible;mso-wrap-style:square;v-text-anchor:top" o:gfxdata="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" filled="f" stroked="f" strokeweight=".25pt">
                   <v:textbox inset="1pt,1pt,1pt,1pt">
                     <w:txbxContent>
                       <w:p>
@@ -14431,7 +15595,7 @@
                     </w:txbxContent>
                   </v:textbox>
                 </v:rect>
-                <v:rect id="Rectangle 56" o:spid="_x0000_s1180" style="position:absolute;left:2267;top:19660;width:2573;height:309;visibility:visible;mso-wrap-style:square;v-text-anchor:top" o:gfxdata="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" filled="f" stroked="f" strokeweight=".25pt">
+                <v:rect id="Rectangle 56" o:spid="_x0000_s1220" style="position:absolute;left:2267;top:19660;width:2573;height:309;visibility:visible;mso-wrap-style:square;v-text-anchor:top" o:gfxdata="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" filled="f" stroked="f" strokeweight=".25pt">
                   <v:textbox inset="1pt,1pt,1pt,1pt">
                     <w:txbxContent>
                       <w:p>
@@ -14466,7 +15630,7 @@
                     </w:txbxContent>
                   </v:textbox>
                 </v:rect>
-                <v:rect id="Rectangle 57" o:spid="_x0000_s1181" style="position:absolute;left:4983;top:19660;width:1534;height:309;visibility:visible;mso-wrap-style:square;v-text-anchor:top" o:gfxdata="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" filled="f" stroked="f" strokeweight=".25pt">
+                <v:rect id="Rectangle 57" o:spid="_x0000_s1221" style="position:absolute;left:4983;top:19660;width:1534;height:309;visibility:visible;mso-wrap-style:square;v-text-anchor:top" o:gfxdata="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" filled="f" stroked="f" strokeweight=".25pt">
                   <v:textbox inset="1pt,1pt,1pt,1pt">
                     <w:txbxContent>
                       <w:p>
@@ -14489,7 +15653,7 @@
                     </w:txbxContent>
                   </v:textbox>
                 </v:rect>
-                <v:rect id="Rectangle 58" o:spid="_x0000_s1182" style="position:absolute;left:6604;top:19660;width:1000;height:309;visibility:visible;mso-wrap-style:square;v-text-anchor:top" o:gfxdata="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" filled="f" stroked="f" strokeweight=".25pt">
+                <v:rect id="Rectangle 58" o:spid="_x0000_s1222" style="position:absolute;left:6604;top:19660;width:1000;height:309;visibility:visible;mso-wrap-style:square;v-text-anchor:top" o:gfxdata="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" filled="f" stroked="f" strokeweight=".25pt">
                   <v:textbox inset="1pt,1pt,1pt,1pt">
                     <w:txbxContent>
                       <w:p>
@@ -14510,7 +15674,7 @@
                     </w:txbxContent>
                   </v:textbox>
                 </v:rect>
-                <v:rect id="Rectangle 59" o:spid="_x0000_s1183" style="position:absolute;left:18949;top:18977;width:1001;height:309;visibility:visible;mso-wrap-style:square;v-text-anchor:top" o:gfxdata="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" filled="f" stroked="f" strokeweight=".25pt">
+                <v:rect id="Rectangle 59" o:spid="_x0000_s1223" style="position:absolute;left:18949;top:18977;width:1001;height:309;visibility:visible;mso-wrap-style:square;v-text-anchor:top" o:gfxdata="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" filled="f" stroked="f" strokeweight=".25pt">
                   <v:textbox inset="1pt,1pt,1pt,1pt">
                     <w:txbxContent>
                       <w:p>
@@ -14531,7 +15695,7 @@
                     </w:txbxContent>
                   </v:textbox>
                 </v:rect>
-                <v:rect id="Rectangle 60" o:spid="_x0000_s1184" style="position:absolute;left:18949;top:19435;width:1001;height:423;visibility:visible;mso-wrap-style:square;v-text-anchor:top" o:gfxdata="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" filled="f" stroked="f" strokeweight=".25pt">
+                <v:rect id="Rectangle 60" o:spid="_x0000_s1224" style="position:absolute;left:18949;top:19435;width:1001;height:423;visibility:visible;mso-wrap-style:square;v-text-anchor:top" o:gfxdata="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" filled="f" stroked="f" strokeweight=".25pt">
                   <v:textbox inset="1pt,1pt,1pt,1pt">
                     <w:txbxContent>
                       <w:p>
@@ -14547,7 +15711,7 @@
                     </w:txbxContent>
                   </v:textbox>
                 </v:rect>
-                <v:rect id="Rectangle 61" o:spid="_x0000_s1185" style="position:absolute;left:7745;top:19221;width:11075;height:477;visibility:visible;mso-wrap-style:square;v-text-anchor:top" o:gfxdata="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" filled="f" stroked="f" strokeweight=".25pt">
+                <v:rect id="Rectangle 61" o:spid="_x0000_s1225" style="position:absolute;left:7745;top:19221;width:11075;height:477;visibility:visible;mso-wrap-style:square;v-text-anchor:top" o:gfxdata="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" filled="f" stroked="f" strokeweight=".25pt">
                   <v:textbox inset="1pt,1pt,1pt,1pt">
                     <w:txbxContent>
                       <w:p>
@@ -14578,15 +15742,9 @@
         <w:rPr>
           <w:lang w:val="ru-RU"/>
         </w:rPr>
-        <w:t>Техниче</w:t>
-      </w:r>
-      <w:r>
-        <w:rPr>
-          <w:lang w:val="ru-RU"/>
-        </w:rPr>
-        <w:t>ское обоснование проекта. Задачи курсового проектирования</w:t>
-      </w:r>
-      <w:bookmarkEnd w:id="7"/>
+        <w:t>Выводы</w:t>
+      </w:r>
+      <w:bookmarkEnd w:id="6"/>
     </w:p>
     <w:p>
       <w:pPr>
@@ -14605,231 +15763,89 @@
         <w:rPr>
           <w:lang w:val="ru-RU"/>
         </w:rPr>
-        <w:t xml:space="preserve">В данном разделе, на основе анализа </w:t>
-      </w:r>
-      <w:r>
-        <w:rPr>
-          <w:lang w:val="ru-RU"/>
-        </w:rPr>
-        <w:t>аналогичных программных решений</w:t>
-      </w:r>
-      <w:r>
-        <w:rPr>
-          <w:lang w:val="ru-RU"/>
-        </w:rPr>
-        <w:t xml:space="preserve"> выдвигаются требования</w:t>
-      </w:r>
-      <w:r>
-        <w:rPr>
-          <w:lang w:val="ru-RU"/>
-        </w:rPr>
-        <w:t xml:space="preserve"> к функциональным характеристикам, к надежности</w:t>
-      </w:r>
-      <w:r>
-        <w:rPr>
-          <w:lang w:val="ru-RU"/>
-        </w:rPr>
-        <w:t>,</w:t>
-      </w:r>
-      <w:r>
-        <w:rPr>
-          <w:lang w:val="ru-RU"/>
-        </w:rPr>
-        <w:t xml:space="preserve"> к графическому интерфейсу,</w:t>
-      </w:r>
-      <w:r>
-        <w:rPr>
-          <w:lang w:val="ru-RU"/>
-        </w:rPr>
-        <w:t xml:space="preserve"> которым должно удовлетворять приложение</w:t>
-      </w:r>
-      <w:r>
-        <w:rPr>
-          <w:lang w:val="ru-RU"/>
-        </w:rPr>
-        <w:t>.</w:t>
-      </w:r>
-      <w:r>
-        <w:rPr>
-          <w:lang w:val="ru-RU"/>
-        </w:rPr>
-        <w:t xml:space="preserve"> Также приводится обоснование необходимости разработки и назначение программы.</w:t>
+        <w:t>Проведя анализ предметной области и рассмотрев программные решения по заданной проблеме можно сделать выделить следующие тенденции:</w:t>
       </w:r>
     </w:p>
     <w:p>
       <w:pPr>
-        <w:rPr>
-          <w:lang w:val="ru-RU"/>
-        </w:rPr>
-      </w:pPr>
+        <w:pStyle w:val="ab"/>
+        <w:numPr>
+          <w:ilvl w:val="0"/>
+          <w:numId w:val="12"/>
+        </w:numPr>
+        <w:ind w:left="1276" w:hanging="425"/>
+        <w:rPr>
+          <w:lang w:val="ru-RU"/>
+        </w:rPr>
+      </w:pPr>
+      <w:r>
+        <w:rPr>
+          <w:lang w:val="ru-RU"/>
+        </w:rPr>
+        <w:t>Большинство существующих методов логического вывода опираются метод резолюций, который из-за последовательного выполнения не может быть оптимально распараллелен на современных ЭВМ.</w:t>
+      </w:r>
     </w:p>
     <w:p>
       <w:pPr>
-        <w:pStyle w:val="2"/>
-        <w:rPr>
-          <w:lang w:val="ru-RU"/>
-        </w:rPr>
-      </w:pPr>
-      <w:bookmarkStart w:id="8" w:name="_Toc484718030"/>
-      <w:r>
-        <w:rPr>
-          <w:lang w:val="ru-RU"/>
-        </w:rPr>
-        <w:t>Обоснование необходимости разработки</w:t>
-      </w:r>
-      <w:bookmarkEnd w:id="8"/>
+        <w:pStyle w:val="ab"/>
+        <w:numPr>
+          <w:ilvl w:val="0"/>
+          <w:numId w:val="12"/>
+        </w:numPr>
+        <w:ind w:left="1276" w:hanging="425"/>
+        <w:rPr>
+          <w:lang w:val="ru-RU"/>
+        </w:rPr>
+      </w:pPr>
+      <w:r>
+        <w:rPr>
+          <w:lang w:val="ru-RU"/>
+        </w:rPr>
+        <w:t>Существует небольшое количество программных решений реализующий метод деления дизъюнктов и отсутствие программ реализующих логический вывод в логике предикатов первого порядка.</w:t>
+      </w:r>
     </w:p>
     <w:p>
       <w:pPr>
-        <w:rPr>
-          <w:lang w:val="ru-RU"/>
-        </w:rPr>
-      </w:pPr>
+        <w:pStyle w:val="ab"/>
+        <w:numPr>
+          <w:ilvl w:val="0"/>
+          <w:numId w:val="12"/>
+        </w:numPr>
+        <w:ind w:left="1276" w:hanging="425"/>
+        <w:rPr>
+          <w:lang w:val="ru-RU"/>
+        </w:rPr>
+      </w:pPr>
+      <w:r>
+        <w:rPr>
+          <w:lang w:val="ru-RU"/>
+        </w:rPr>
+        <w:t xml:space="preserve">Проблема представления знаний имеет обширную теоретическую и практическую базу. </w:t>
+      </w:r>
     </w:p>
     <w:p>
       <w:pPr>
-        <w:rPr>
-          <w:lang w:val="ru-RU"/>
-        </w:rPr>
-      </w:pPr>
-      <w:r>
-        <w:rPr>
-          <w:lang w:val="ru-RU"/>
-        </w:rPr>
-        <w:t xml:space="preserve">В настоящее время переход от обработки данных к обработке знаний является одним из приоритетных и перспективных направлений разработки искусственного интеллекта. Одним из главных направлений данного течения является логический вывод, который имеет хорошую базу методов. </w:t>
+        <w:ind w:firstLine="0"/>
+        <w:jc w:val="left"/>
+        <w:rPr>
+          <w:lang w:val="ru-RU"/>
+        </w:rPr>
+      </w:pPr>
+      <w:r>
+        <w:rPr>
+          <w:lang w:val="ru-RU"/>
+        </w:rPr>
+        <w:br w:type="page"/>
       </w:r>
     </w:p>
     <w:p>
       <w:pPr>
-        <w:rPr>
-          <w:lang w:val="ru-RU"/>
-        </w:rPr>
-      </w:pPr>
-      <w:r>
-        <w:rPr>
-          <w:lang w:val="ru-RU"/>
-        </w:rPr>
-        <w:t>Программы</w:t>
-      </w:r>
-      <w:r>
-        <w:rPr>
-          <w:lang w:val="ru-RU"/>
-        </w:rPr>
-        <w:t>,</w:t>
-      </w:r>
-      <w:r>
-        <w:rPr>
-          <w:lang w:val="ru-RU"/>
-        </w:rPr>
-        <w:t xml:space="preserve"> рассмотренные в пункте 1.2</w:t>
-      </w:r>
-      <w:r>
-        <w:rPr>
-          <w:lang w:val="ru-RU"/>
-        </w:rPr>
-        <w:t>,</w:t>
-      </w:r>
-      <w:r>
-        <w:rPr>
-          <w:lang w:val="ru-RU"/>
-        </w:rPr>
-        <w:t xml:space="preserve"> имеют существенный недостаток в виде возможности логического вывода только в логике высказываний.</w:t>
-      </w:r>
-      <w:r>
-        <w:rPr>
-          <w:lang w:val="ru-RU"/>
-        </w:rPr>
-        <w:t xml:space="preserve"> Модификация данных программ затруднена изменением их архитектуры. В связи с этим принято решение разработать собственную программу логического вывода в логике предикатов первого порядка методом деления дизъюнктов с использованием современных средств разработки программного обеспечения.</w:t>
-      </w:r>
-    </w:p>
-    <w:p>
-      <w:pPr>
-        <w:rPr>
-          <w:lang w:val="ru-RU"/>
-        </w:rPr>
-      </w:pPr>
-    </w:p>
-    <w:p>
-      <w:pPr>
-        <w:pStyle w:val="2"/>
-        <w:rPr>
-          <w:lang w:val="ru-RU"/>
-        </w:rPr>
-      </w:pPr>
-      <w:bookmarkStart w:id="9" w:name="_Toc484718031"/>
-      <w:r>
-        <w:rPr>
-          <w:lang w:val="ru-RU"/>
-        </w:rPr>
-        <w:t>Постановка задачи на проектирование</w:t>
-      </w:r>
-      <w:bookmarkEnd w:id="9"/>
-    </w:p>
-    <w:p>
-      <w:pPr>
-        <w:rPr>
-          <w:lang w:val="ru-RU"/>
-        </w:rPr>
-      </w:pPr>
-    </w:p>
-    <w:p>
-      <w:pPr>
-        <w:rPr>
-          <w:lang w:val="ru-RU"/>
-        </w:rPr>
-      </w:pPr>
-      <w:r>
-        <w:rPr>
-          <w:lang w:val="ru-RU"/>
-        </w:rPr>
-        <w:t xml:space="preserve">Разрабатываемая программа предназначена для научного исследования логического вывода методом деления дизъюнктов в логике предикатов первого порядка. Основная цель данной программы разработка практического инструмента реализующий теоретическую базу метода деления дизъюнктов. </w:t>
-      </w:r>
-      <w:r>
-        <w:rPr>
-          <w:lang w:val="ru-RU"/>
-        </w:rPr>
-        <w:t xml:space="preserve">Данная программа на целена на демонстрацию возможностей данного метода, а </w:t>
-      </w:r>
-      <w:proofErr w:type="gramStart"/>
-      <w:r>
-        <w:rPr>
-          <w:lang w:val="ru-RU"/>
-        </w:rPr>
-        <w:t>так же</w:t>
-      </w:r>
-      <w:proofErr w:type="gramEnd"/>
-      <w:r>
-        <w:rPr>
-          <w:lang w:val="ru-RU"/>
-        </w:rPr>
-        <w:t xml:space="preserve"> для практического применения как студентами так и преподавателями.</w:t>
-      </w:r>
-    </w:p>
-    <w:p>
-      <w:pPr>
-        <w:tabs>
-          <w:tab w:val="left" w:pos="6363"/>
-        </w:tabs>
-        <w:rPr>
-          <w:lang w:val="ru-RU"/>
-        </w:rPr>
-      </w:pPr>
-      <w:r>
-        <w:rPr>
-          <w:lang w:val="ru-RU"/>
-        </w:rPr>
-        <w:tab/>
-      </w:r>
-    </w:p>
-    <w:bookmarkStart w:id="10" w:name="_Toc484718032"/>
-    <w:p>
-      <w:pPr>
-        <w:pStyle w:val="2"/>
-        <w:rPr>
-          <w:rStyle w:val="a7"/>
-          <w:b w:val="0"/>
-        </w:rPr>
-      </w:pPr>
+        <w:pStyle w:val="1"/>
+        <w:rPr>
+          <w:lang w:val="ru-RU"/>
+        </w:rPr>
+      </w:pPr>
+      <w:bookmarkStart w:id="7" w:name="_Toc484718029"/>
       <w:r>
         <w:rPr>
           <w:rStyle w:val="a7"/>
@@ -14842,18 +15858,18 @@
         <mc:AlternateContent>
           <mc:Choice Requires="wpg">
             <w:drawing>
-              <wp:anchor distT="0" distB="0" distL="114300" distR="114300" simplePos="0" relativeHeight="251840512" behindDoc="0" locked="0" layoutInCell="0" allowOverlap="1" wp14:anchorId="444D092E" wp14:editId="5A6611A3">
+              <wp:anchor distT="0" distB="0" distL="114300" distR="114300" simplePos="0" relativeHeight="251836416" behindDoc="0" locked="0" layoutInCell="0" allowOverlap="1" wp14:anchorId="6886F706" wp14:editId="1CBF8F2D">
                 <wp:simplePos x="0" y="0"/>
                 <wp:positionH relativeFrom="margin">
                   <wp:align>center</wp:align>
                 </wp:positionH>
                 <wp:positionV relativeFrom="margin">
-                  <wp:posOffset>-448310</wp:posOffset>
+                  <wp:align>center</wp:align>
                 </wp:positionV>
                 <wp:extent cx="6588760" cy="10189210"/>
                 <wp:effectExtent l="0" t="0" r="21590" b="21590"/>
                 <wp:wrapNone/>
-                <wp:docPr id="1300" name="Группа 1300"/>
+                <wp:docPr id="1222" name="Группа 1222"/>
                 <wp:cNvGraphicFramePr>
                   <a:graphicFrameLocks xmlns:a="http://schemas.openxmlformats.org/drawingml/2006/main"/>
                 </wp:cNvGraphicFramePr>
@@ -14872,7 +15888,7 @@
                         </a:xfrm>
                       </wpg:grpSpPr>
                       <wps:wsp>
-                        <wps:cNvPr id="1301" name="Rectangle 43"/>
+                        <wps:cNvPr id="1223" name="Rectangle 43"/>
                         <wps:cNvSpPr>
                           <a:spLocks noChangeArrowheads="1"/>
                         </wps:cNvSpPr>
@@ -14918,7 +15934,7 @@
                         </wps:bodyPr>
                       </wps:wsp>
                       <wps:wsp>
-                        <wps:cNvPr id="1302" name="Line 44"/>
+                        <wps:cNvPr id="1224" name="Line 44"/>
                         <wps:cNvCnPr>
                           <a:cxnSpLocks noChangeShapeType="1"/>
                         </wps:cNvCnPr>
@@ -14960,7 +15976,7 @@
                         <wps:bodyPr/>
                       </wps:wsp>
                       <wps:wsp>
-                        <wps:cNvPr id="1303" name="Line 45"/>
+                        <wps:cNvPr id="1225" name="Line 45"/>
                         <wps:cNvCnPr>
                           <a:cxnSpLocks noChangeShapeType="1"/>
                         </wps:cNvCnPr>
@@ -15002,7 +16018,7 @@
                         <wps:bodyPr/>
                       </wps:wsp>
                       <wps:wsp>
-                        <wps:cNvPr id="1304" name="Line 46"/>
+                        <wps:cNvPr id="1226" name="Line 46"/>
                         <wps:cNvCnPr>
                           <a:cxnSpLocks noChangeShapeType="1"/>
                         </wps:cNvCnPr>
@@ -15044,7 +16060,7 @@
                         <wps:bodyPr/>
                       </wps:wsp>
                       <wps:wsp>
-                        <wps:cNvPr id="1305" name="Line 47"/>
+                        <wps:cNvPr id="1227" name="Line 47"/>
                         <wps:cNvCnPr>
                           <a:cxnSpLocks noChangeShapeType="1"/>
                         </wps:cNvCnPr>
@@ -15086,7 +16102,7 @@
                         <wps:bodyPr/>
                       </wps:wsp>
                       <wps:wsp>
-                        <wps:cNvPr id="1306" name="Line 48"/>
+                        <wps:cNvPr id="1228" name="Line 48"/>
                         <wps:cNvCnPr>
                           <a:cxnSpLocks noChangeShapeType="1"/>
                         </wps:cNvCnPr>
@@ -15128,7 +16144,7 @@
                         <wps:bodyPr/>
                       </wps:wsp>
                       <wps:wsp>
-                        <wps:cNvPr id="1307" name="Line 49"/>
+                        <wps:cNvPr id="1229" name="Line 49"/>
                         <wps:cNvCnPr>
                           <a:cxnSpLocks noChangeShapeType="1"/>
                         </wps:cNvCnPr>
@@ -15170,7 +16186,7 @@
                         <wps:bodyPr/>
                       </wps:wsp>
                       <wps:wsp>
-                        <wps:cNvPr id="1308" name="Line 50"/>
+                        <wps:cNvPr id="1230" name="Line 50"/>
                         <wps:cNvCnPr>
                           <a:cxnSpLocks noChangeShapeType="1"/>
                         </wps:cNvCnPr>
@@ -15212,7 +16228,7 @@
                         <wps:bodyPr/>
                       </wps:wsp>
                       <wps:wsp>
-                        <wps:cNvPr id="1309" name="Line 51"/>
+                        <wps:cNvPr id="1231" name="Line 51"/>
                         <wps:cNvCnPr>
                           <a:cxnSpLocks noChangeShapeType="1"/>
                         </wps:cNvCnPr>
@@ -15254,7 +16270,7 @@
                         <wps:bodyPr/>
                       </wps:wsp>
                       <wps:wsp>
-                        <wps:cNvPr id="1310" name="Line 52"/>
+                        <wps:cNvPr id="1232" name="Line 52"/>
                         <wps:cNvCnPr>
                           <a:cxnSpLocks noChangeShapeType="1"/>
                         </wps:cNvCnPr>
@@ -15296,7 +16312,7 @@
                         <wps:bodyPr/>
                       </wps:wsp>
                       <wps:wsp>
-                        <wps:cNvPr id="1311" name="Line 53"/>
+                        <wps:cNvPr id="1233" name="Line 53"/>
                         <wps:cNvCnPr>
                           <a:cxnSpLocks noChangeShapeType="1"/>
                         </wps:cNvCnPr>
@@ -15338,7 +16354,7 @@
                         <wps:bodyPr/>
                       </wps:wsp>
                       <wps:wsp>
-                        <wps:cNvPr id="1312" name="Rectangle 54"/>
+                        <wps:cNvPr id="1272" name="Rectangle 54"/>
                         <wps:cNvSpPr>
                           <a:spLocks noChangeArrowheads="1"/>
                         </wps:cNvSpPr>
@@ -15412,7 +16428,7 @@
                         </wps:bodyPr>
                       </wps:wsp>
                       <wps:wsp>
-                        <wps:cNvPr id="1313" name="Rectangle 55"/>
+                        <wps:cNvPr id="1273" name="Rectangle 55"/>
                         <wps:cNvSpPr>
                           <a:spLocks noChangeArrowheads="1"/>
                         </wps:cNvSpPr>
@@ -15478,7 +16494,7 @@
                         </wps:bodyPr>
                       </wps:wsp>
                       <wps:wsp>
-                        <wps:cNvPr id="1314" name="Rectangle 56"/>
+                        <wps:cNvPr id="1274" name="Rectangle 56"/>
                         <wps:cNvSpPr>
                           <a:spLocks noChangeArrowheads="1"/>
                         </wps:cNvSpPr>
@@ -15558,7 +16574,7 @@
                         </wps:bodyPr>
                       </wps:wsp>
                       <wps:wsp>
-                        <wps:cNvPr id="1315" name="Rectangle 57"/>
+                        <wps:cNvPr id="1275" name="Rectangle 57"/>
                         <wps:cNvSpPr>
                           <a:spLocks noChangeArrowheads="1"/>
                         </wps:cNvSpPr>
@@ -15626,7 +16642,7 @@
                         </wps:bodyPr>
                       </wps:wsp>
                       <wps:wsp>
-                        <wps:cNvPr id="1316" name="Rectangle 58"/>
+                        <wps:cNvPr id="1276" name="Rectangle 58"/>
                         <wps:cNvSpPr>
                           <a:spLocks noChangeArrowheads="1"/>
                         </wps:cNvSpPr>
@@ -15692,7 +16708,7 @@
                         </wps:bodyPr>
                       </wps:wsp>
                       <wps:wsp>
-                        <wps:cNvPr id="1317" name="Rectangle 59"/>
+                        <wps:cNvPr id="1277" name="Rectangle 59"/>
                         <wps:cNvSpPr>
                           <a:spLocks noChangeArrowheads="1"/>
                         </wps:cNvSpPr>
@@ -15758,7 +16774,7 @@
                         </wps:bodyPr>
                       </wps:wsp>
                       <wps:wsp>
-                        <wps:cNvPr id="1318" name="Rectangle 60"/>
+                        <wps:cNvPr id="1278" name="Rectangle 60"/>
                         <wps:cNvSpPr>
                           <a:spLocks noChangeArrowheads="1"/>
                         </wps:cNvSpPr>
@@ -15819,7 +16835,7 @@
                         </wps:bodyPr>
                       </wps:wsp>
                       <wps:wsp>
-                        <wps:cNvPr id="1319" name="Rectangle 61"/>
+                        <wps:cNvPr id="1279" name="Rectangle 61"/>
                         <wps:cNvSpPr>
                           <a:spLocks noChangeArrowheads="1"/>
                         </wps:cNvSpPr>
@@ -15898,19 +16914,19 @@
           </mc:Choice>
           <mc:Fallback>
             <w:pict>
-              <v:group w14:anchorId="444D092E" id="Группа 1300" o:spid="_x0000_s1186" style="position:absolute;left:0;text-align:left;margin-left:0;margin-top:-35.3pt;width:518.8pt;height:802.3pt;z-index:251840512;mso-position-horizontal:center;mso-position-horizontal-relative:margin;mso-position-vertical-relative:margin" coordsize="20000,20000" o:gfxdata="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" o:allowincell="f">
-                <v:rect id="Rectangle 43" o:spid="_x0000_s1187" style="position:absolute;width:20000;height:20000;visibility:visible;mso-wrap-style:square;v-text-anchor:top" o:gfxdata="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" filled="f" strokeweight="2pt"/>
-                <v:line id="Line 44" o:spid="_x0000_s1188" style="position:absolute;visibility:visible;mso-wrap-style:square" from="1093,18949" to="1095,19989" o:connectortype="straight" o:gfxdata="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" strokeweight="2pt"/>
-                <v:line id="Line 45" o:spid="_x0000_s1189" style="position:absolute;visibility:visible;mso-wrap-style:square" from="10,18941" to="19977,18942" o:connectortype="straight" o:gfxdata="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" strokeweight="2pt"/>
-                <v:line id="Line 46" o:spid="_x0000_s1190" style="position:absolute;visibility:visible;mso-wrap-style:square" from="2186,18949" to="2188,19989" o:connectortype="straight" o:gfxdata="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" strokeweight="2pt"/>
-                <v:line id="Line 47" o:spid="_x0000_s1191" style="position:absolute;visibility:visible;mso-wrap-style:square" from="4919,18949" to="4921,19989" o:connectortype="straight" o:gfxdata="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" strokeweight="2pt"/>
-                <v:line id="Line 48" o:spid="_x0000_s1192" style="position:absolute;visibility:visible;mso-wrap-style:square" from="6557,18959" to="6559,19989" o:connectortype="straight" o:gfxdata="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" strokeweight="2pt"/>
-                <v:line id="Line 49" o:spid="_x0000_s1193" style="position:absolute;visibility:visible;mso-wrap-style:square" from="7650,18949" to="7652,19979" o:connectortype="straight" o:gfxdata="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" strokeweight="2pt"/>
-                <v:line id="Line 50" o:spid="_x0000_s1194" style="position:absolute;visibility:visible;mso-wrap-style:square" from="18905,18949" to="18909,19989" o:connectortype="straight" o:gfxdata="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" strokeweight="2pt"/>
-                <v:line id="Line 51" o:spid="_x0000_s1195" style="position:absolute;visibility:visible;mso-wrap-style:square" from="10,19293" to="7631,19295" o:connectortype="straight" o:gfxdata="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" strokeweight="1pt"/>
-                <v:line id="Line 52" o:spid="_x0000_s1196" style="position:absolute;visibility:visible;mso-wrap-style:square" from="10,19646" to="7631,19647" o:connectortype="straight" o:gfxdata="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" strokeweight="2pt"/>
-                <v:line id="Line 53" o:spid="_x0000_s1197" style="position:absolute;visibility:visible;mso-wrap-style:square" from="18919,19296" to="19990,19297" o:connectortype="straight" o:gfxdata="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" strokeweight="1pt"/>
-                <v:rect id="Rectangle 54" o:spid="_x0000_s1198" style="position:absolute;left:54;top:19660;width:1000;height:309;visibility:visible;mso-wrap-style:square;v-text-anchor:top" o:gfxdata="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" filled="f" stroked="f" strokeweight=".25pt">
+              <v:group w14:anchorId="6886F706" id="Группа 1222" o:spid="_x0000_s1226" style="position:absolute;left:0;text-align:left;margin-left:0;margin-top:0;width:518.8pt;height:802.3pt;z-index:251836416;mso-position-horizontal:center;mso-position-horizontal-relative:margin;mso-position-vertical:center;mso-position-vertical-relative:margin" coordsize="20000,20000" o:gfxdata="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" o:allowincell="f">
+                <v:rect id="Rectangle 43" o:spid="_x0000_s1227" style="position:absolute;width:20000;height:20000;visibility:visible;mso-wrap-style:square;v-text-anchor:top" o:gfxdata="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" filled="f" strokeweight="2pt"/>
+                <v:line id="Line 44" o:spid="_x0000_s1228" style="position:absolute;visibility:visible;mso-wrap-style:square" from="1093,18949" to="1095,19989" o:connectortype="straight" o:gfxdata="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" strokeweight="2pt"/>
+                <v:line id="Line 45" o:spid="_x0000_s1229" style="position:absolute;visibility:visible;mso-wrap-style:square" from="10,18941" to="19977,18942" o:connectortype="straight" o:gfxdata="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" strokeweight="2pt"/>
+                <v:line id="Line 46" o:spid="_x0000_s1230" style="position:absolute;visibility:visible;mso-wrap-style:square" from="2186,18949" to="2188,19989" o:connectortype="straight" o:gfxdata="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" strokeweight="2pt"/>
+                <v:line id="Line 47" o:spid="_x0000_s1231" style="position:absolute;visibility:visible;mso-wrap-style:square" from="4919,18949" to="4921,19989" o:connectortype="straight" o:gfxdata="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" strokeweight="2pt"/>
+                <v:line id="Line 48" o:spid="_x0000_s1232" style="position:absolute;visibility:visible;mso-wrap-style:square" from="6557,18959" to="6559,19989" o:connectortype="straight" o:gfxdata="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" strokeweight="2pt"/>
+                <v:line id="Line 49" o:spid="_x0000_s1233" style="position:absolute;visibility:visible;mso-wrap-style:square" from="7650,18949" to="7652,19979" o:connectortype="straight" o:gfxdata="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" strokeweight="2pt"/>
+                <v:line id="Line 50" o:spid="_x0000_s1234" style="position:absolute;visibility:visible;mso-wrap-style:square" from="18905,18949" to="18909,19989" o:connectortype="straight" o:gfxdata="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" strokeweight="2pt"/>
+                <v:line id="Line 51" o:spid="_x0000_s1235" style="position:absolute;visibility:visible;mso-wrap-style:square" from="10,19293" to="7631,19295" o:connectortype="straight" o:gfxdata="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" strokeweight="1pt"/>
+                <v:line id="Line 52" o:spid="_x0000_s1236" style="position:absolute;visibility:visible;mso-wrap-style:square" from="10,19646" to="7631,19647" o:connectortype="straight" o:gfxdata="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" strokeweight="2pt"/>
+                <v:line id="Line 53" o:spid="_x0000_s1237" style="position:absolute;visibility:visible;mso-wrap-style:square" from="18919,19296" to="19990,19297" o:connectortype="straight" o:gfxdata="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" strokeweight="1pt"/>
+                <v:rect id="Rectangle 54" o:spid="_x0000_s1238" style="position:absolute;left:54;top:19660;width:1000;height:309;visibility:visible;mso-wrap-style:square;v-text-anchor:top" o:gfxdata="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" filled="f" stroked="f" strokeweight=".25pt">
                   <v:textbox inset="1pt,1pt,1pt,1pt">
                     <w:txbxContent>
                       <w:p>
@@ -15939,7 +16955,7 @@
                     </w:txbxContent>
                   </v:textbox>
                 </v:rect>
-                <v:rect id="Rectangle 55" o:spid="_x0000_s1199" style="position:absolute;left:1139;top:19660;width:1001;height:309;visibility:visible;mso-wrap-style:square;v-text-anchor:top" o:gfxdata="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" filled="f" stroked="f" strokeweight=".25pt">
+                <v:rect id="Rectangle 55" o:spid="_x0000_s1239" style="position:absolute;left:1139;top:19660;width:1001;height:309;visibility:visible;mso-wrap-style:square;v-text-anchor:top" o:gfxdata="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" filled="f" stroked="f" strokeweight=".25pt">
                   <v:textbox inset="1pt,1pt,1pt,1pt">
                     <w:txbxContent>
                       <w:p>
@@ -15960,7 +16976,7 @@
                     </w:txbxContent>
                   </v:textbox>
                 </v:rect>
-                <v:rect id="Rectangle 56" o:spid="_x0000_s1200" style="position:absolute;left:2267;top:19660;width:2573;height:309;visibility:visible;mso-wrap-style:square;v-text-anchor:top" o:gfxdata="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" filled="f" stroked="f" strokeweight=".25pt">
+                <v:rect id="Rectangle 56" o:spid="_x0000_s1240" style="position:absolute;left:2267;top:19660;width:2573;height:309;visibility:visible;mso-wrap-style:square;v-text-anchor:top" o:gfxdata="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" filled="f" stroked="f" strokeweight=".25pt">
                   <v:textbox inset="1pt,1pt,1pt,1pt">
                     <w:txbxContent>
                       <w:p>
@@ -15995,7 +17011,7 @@
                     </w:txbxContent>
                   </v:textbox>
                 </v:rect>
-                <v:rect id="Rectangle 57" o:spid="_x0000_s1201" style="position:absolute;left:4983;top:19660;width:1534;height:309;visibility:visible;mso-wrap-style:square;v-text-anchor:top" o:gfxdata="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" filled="f" stroked="f" strokeweight=".25pt">
+                <v:rect id="Rectangle 57" o:spid="_x0000_s1241" style="position:absolute;left:4983;top:19660;width:1534;height:309;visibility:visible;mso-wrap-style:square;v-text-anchor:top" o:gfxdata="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" filled="f" stroked="f" strokeweight=".25pt">
                   <v:textbox inset="1pt,1pt,1pt,1pt">
                     <w:txbxContent>
                       <w:p>
@@ -16018,7 +17034,7 @@
                     </w:txbxContent>
                   </v:textbox>
                 </v:rect>
-                <v:rect id="Rectangle 58" o:spid="_x0000_s1202" style="position:absolute;left:6604;top:19660;width:1000;height:309;visibility:visible;mso-wrap-style:square;v-text-anchor:top" o:gfxdata="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" filled="f" stroked="f" strokeweight=".25pt">
+                <v:rect id="Rectangle 58" o:spid="_x0000_s1242" style="position:absolute;left:6604;top:19660;width:1000;height:309;visibility:visible;mso-wrap-style:square;v-text-anchor:top" o:gfxdata="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" filled="f" stroked="f" strokeweight=".25pt">
                   <v:textbox inset="1pt,1pt,1pt,1pt">
                     <w:txbxContent>
                       <w:p>
@@ -16039,7 +17055,7 @@
                     </w:txbxContent>
                   </v:textbox>
                 </v:rect>
-                <v:rect id="Rectangle 59" o:spid="_x0000_s1203" style="position:absolute;left:18949;top:18977;width:1001;height:309;visibility:visible;mso-wrap-style:square;v-text-anchor:top" o:gfxdata="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" filled="f" stroked="f" strokeweight=".25pt">
+                <v:rect id="Rectangle 59" o:spid="_x0000_s1243" style="position:absolute;left:18949;top:18977;width:1001;height:309;visibility:visible;mso-wrap-style:square;v-text-anchor:top" o:gfxdata="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" filled="f" stroked="f" strokeweight=".25pt">
                   <v:textbox inset="1pt,1pt,1pt,1pt">
                     <w:txbxContent>
                       <w:p>
@@ -16060,7 +17076,7 @@
                     </w:txbxContent>
                   </v:textbox>
                 </v:rect>
-                <v:rect id="Rectangle 60" o:spid="_x0000_s1204" style="position:absolute;left:18949;top:19435;width:1001;height:423;visibility:visible;mso-wrap-style:square;v-text-anchor:top" o:gfxdata="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" filled="f" stroked="f" strokeweight=".25pt">
+                <v:rect id="Rectangle 60" o:spid="_x0000_s1244" style="position:absolute;left:18949;top:19435;width:1001;height:423;visibility:visible;mso-wrap-style:square;v-text-anchor:top" o:gfxdata="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" filled="f" stroked="f" strokeweight=".25pt">
                   <v:textbox inset="1pt,1pt,1pt,1pt">
                     <w:txbxContent>
                       <w:p>
@@ -16076,7 +17092,7 @@
                     </w:txbxContent>
                   </v:textbox>
                 </v:rect>
-                <v:rect id="Rectangle 61" o:spid="_x0000_s1205" style="position:absolute;left:7745;top:19221;width:11075;height:477;visibility:visible;mso-wrap-style:square;v-text-anchor:top" o:gfxdata="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" filled="f" stroked="f" strokeweight=".25pt">
+                <v:rect id="Rectangle 61" o:spid="_x0000_s1245" style="position:absolute;left:7745;top:19221;width:11075;height:477;visibility:visible;mso-wrap-style:square;v-text-anchor:top" o:gfxdata="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" filled="f" stroked="f" strokeweight=".25pt">
                   <v:textbox inset="1pt,1pt,1pt,1pt">
                     <w:txbxContent>
                       <w:p>
@@ -16103,430 +17119,272 @@
           </mc:Fallback>
         </mc:AlternateContent>
       </w:r>
-      <w:proofErr w:type="spellStart"/>
-      <w:r>
+      <w:r>
+        <w:rPr>
+          <w:lang w:val="ru-RU"/>
+        </w:rPr>
+        <w:t>Техниче</w:t>
+      </w:r>
+      <w:r>
+        <w:rPr>
+          <w:lang w:val="ru-RU"/>
+        </w:rPr>
+        <w:t>ское обоснование проекта. Задачи курсового проектирования</w:t>
+      </w:r>
+      <w:bookmarkEnd w:id="7"/>
+    </w:p>
+    <w:p>
+      <w:pPr>
+        <w:rPr>
+          <w:lang w:val="ru-RU"/>
+        </w:rPr>
+      </w:pPr>
+    </w:p>
+    <w:p>
+      <w:pPr>
+        <w:rPr>
+          <w:lang w:val="ru-RU"/>
+        </w:rPr>
+      </w:pPr>
+      <w:r>
+        <w:rPr>
+          <w:lang w:val="ru-RU"/>
+        </w:rPr>
+        <w:t xml:space="preserve">В данном разделе, на основе анализа </w:t>
+      </w:r>
+      <w:r>
+        <w:rPr>
+          <w:lang w:val="ru-RU"/>
+        </w:rPr>
+        <w:t>аналогичных программных решений</w:t>
+      </w:r>
+      <w:r>
+        <w:rPr>
+          <w:lang w:val="ru-RU"/>
+        </w:rPr>
+        <w:t xml:space="preserve"> выдвигаются требования</w:t>
+      </w:r>
+      <w:r>
+        <w:rPr>
+          <w:lang w:val="ru-RU"/>
+        </w:rPr>
+        <w:t xml:space="preserve"> к функциональным характеристикам, к надежности</w:t>
+      </w:r>
+      <w:r>
+        <w:rPr>
+          <w:lang w:val="ru-RU"/>
+        </w:rPr>
+        <w:t>,</w:t>
+      </w:r>
+      <w:r>
+        <w:rPr>
+          <w:lang w:val="ru-RU"/>
+        </w:rPr>
+        <w:t xml:space="preserve"> к графическому интерфейсу,</w:t>
+      </w:r>
+      <w:r>
+        <w:rPr>
+          <w:lang w:val="ru-RU"/>
+        </w:rPr>
+        <w:t xml:space="preserve"> которым должно удовлетворять приложение</w:t>
+      </w:r>
+      <w:r>
+        <w:rPr>
+          <w:lang w:val="ru-RU"/>
+        </w:rPr>
+        <w:t>.</w:t>
+      </w:r>
+      <w:r>
+        <w:rPr>
+          <w:lang w:val="ru-RU"/>
+        </w:rPr>
+        <w:t xml:space="preserve"> Также приводится обоснование необходимости разработки и назначение программы.</w:t>
+      </w:r>
+    </w:p>
+    <w:p>
+      <w:pPr>
+        <w:rPr>
+          <w:lang w:val="ru-RU"/>
+        </w:rPr>
+      </w:pPr>
+    </w:p>
+    <w:p>
+      <w:pPr>
+        <w:pStyle w:val="2"/>
+        <w:rPr>
+          <w:lang w:val="ru-RU"/>
+        </w:rPr>
+      </w:pPr>
+      <w:bookmarkStart w:id="8" w:name="_Toc484718030"/>
+      <w:r>
+        <w:rPr>
+          <w:lang w:val="ru-RU"/>
+        </w:rPr>
+        <w:t>Обоснование необходимости разработки</w:t>
+      </w:r>
+      <w:bookmarkEnd w:id="8"/>
+    </w:p>
+    <w:p>
+      <w:pPr>
+        <w:rPr>
+          <w:lang w:val="ru-RU"/>
+        </w:rPr>
+      </w:pPr>
+    </w:p>
+    <w:p>
+      <w:pPr>
+        <w:rPr>
+          <w:lang w:val="ru-RU"/>
+        </w:rPr>
+      </w:pPr>
+      <w:r>
+        <w:rPr>
+          <w:lang w:val="ru-RU"/>
+        </w:rPr>
+        <w:t xml:space="preserve">В настоящее время переход от обработки данных к обработке знаний является одним из приоритетных и перспективных направлений разработки искусственного интеллекта. Одним из главных направлений данного течения является логический вывод, который имеет хорошую базу методов. </w:t>
+      </w:r>
+    </w:p>
+    <w:p>
+      <w:pPr>
+        <w:rPr>
+          <w:lang w:val="ru-RU"/>
+        </w:rPr>
+      </w:pPr>
+      <w:r>
+        <w:rPr>
+          <w:lang w:val="ru-RU"/>
+        </w:rPr>
+        <w:t>Программы</w:t>
+      </w:r>
+      <w:r>
+        <w:rPr>
+          <w:lang w:val="ru-RU"/>
+        </w:rPr>
+        <w:t>,</w:t>
+      </w:r>
+      <w:r>
+        <w:rPr>
+          <w:lang w:val="ru-RU"/>
+        </w:rPr>
+        <w:t xml:space="preserve"> рассмотренные в пункте 1.2</w:t>
+      </w:r>
+      <w:r>
+        <w:rPr>
+          <w:lang w:val="ru-RU"/>
+        </w:rPr>
+        <w:t>,</w:t>
+      </w:r>
+      <w:r>
+        <w:rPr>
+          <w:lang w:val="ru-RU"/>
+        </w:rPr>
+        <w:t xml:space="preserve"> имеют существенный недостаток в виде возможности логического вывода только в логике высказываний.</w:t>
+      </w:r>
+      <w:r>
+        <w:rPr>
+          <w:lang w:val="ru-RU"/>
+        </w:rPr>
+        <w:t xml:space="preserve"> Модификация данных программ затруднена изменением их архитектуры. В связи с этим принято решение разработать собственную программу логического вывода в логике предикатов первого порядка методом деления дизъюнктов с использованием современных средств разработки программного обеспечения.</w:t>
+      </w:r>
+    </w:p>
+    <w:p>
+      <w:pPr>
+        <w:rPr>
+          <w:lang w:val="ru-RU"/>
+        </w:rPr>
+      </w:pPr>
+    </w:p>
+    <w:p>
+      <w:pPr>
+        <w:pStyle w:val="2"/>
+        <w:rPr>
+          <w:lang w:val="ru-RU"/>
+        </w:rPr>
+      </w:pPr>
+      <w:bookmarkStart w:id="9" w:name="_Toc484718031"/>
+      <w:r>
+        <w:rPr>
+          <w:lang w:val="ru-RU"/>
+        </w:rPr>
+        <w:t>Постановка задачи на проектирование</w:t>
+      </w:r>
+      <w:bookmarkEnd w:id="9"/>
+    </w:p>
+    <w:p>
+      <w:pPr>
+        <w:rPr>
+          <w:lang w:val="ru-RU"/>
+        </w:rPr>
+      </w:pPr>
+    </w:p>
+    <w:p>
+      <w:pPr>
+        <w:rPr>
+          <w:lang w:val="ru-RU"/>
+        </w:rPr>
+      </w:pPr>
+      <w:r>
+        <w:rPr>
+          <w:lang w:val="ru-RU"/>
+        </w:rPr>
+        <w:t xml:space="preserve">Разрабатываемая программа предназначена для научного исследования логического вывода методом деления дизъюнктов в логике предикатов первого порядка. Основная цель данной программы разработка практического инструмента реализующий теоретическую базу метода деления дизъюнктов. </w:t>
+      </w:r>
+      <w:r>
+        <w:rPr>
+          <w:lang w:val="ru-RU"/>
+        </w:rPr>
+        <w:t>Данная программа на целена на демонстрацию возможностей данного метода, а так же для практического применения как студентами так и преподавателями.</w:t>
+      </w:r>
+    </w:p>
+    <w:p>
+      <w:pPr>
+        <w:tabs>
+          <w:tab w:val="left" w:pos="6363"/>
+        </w:tabs>
+        <w:rPr>
+          <w:lang w:val="ru-RU"/>
+        </w:rPr>
+      </w:pPr>
+      <w:r>
+        <w:rPr>
+          <w:lang w:val="ru-RU"/>
+        </w:rPr>
+        <w:tab/>
+      </w:r>
+    </w:p>
+    <w:p>
+      <w:pPr>
+        <w:pStyle w:val="2"/>
         <w:rPr>
           <w:rStyle w:val="a7"/>
           <w:b w:val="0"/>
         </w:rPr>
-        <w:t>Функциональные</w:t>
-      </w:r>
-      <w:proofErr w:type="spellEnd"/>
+      </w:pPr>
+      <w:bookmarkStart w:id="10" w:name="_Toc484718032"/>
       <w:r>
         <w:rPr>
           <w:rStyle w:val="a7"/>
           <w:b w:val="0"/>
-        </w:rPr>
-        <w:t xml:space="preserve"> </w:t>
-      </w:r>
-      <w:proofErr w:type="spellStart"/>
-      <w:r>
-        <w:rPr>
-          <w:rStyle w:val="a7"/>
-          <w:b w:val="0"/>
-        </w:rPr>
-        <w:t>характеристики</w:t>
-      </w:r>
-      <w:bookmarkEnd w:id="10"/>
-      <w:proofErr w:type="spellEnd"/>
-    </w:p>
-    <w:p>
-      <w:pPr>
-        <w:rPr>
-          <w:lang w:val="ru-RU"/>
-        </w:rPr>
-      </w:pPr>
-    </w:p>
-    <w:p>
-      <w:pPr>
-        <w:rPr>
-          <w:lang w:val="ru-RU"/>
-        </w:rPr>
-      </w:pPr>
-      <w:r>
-        <w:rPr>
-          <w:lang w:val="ru-RU"/>
-        </w:rPr>
-        <w:t>Разрабатываемая программа должна обладать следующими характеристиками:</w:t>
-      </w:r>
-    </w:p>
-    <w:p>
-      <w:pPr>
-        <w:pStyle w:val="ab"/>
-        <w:numPr>
-          <w:ilvl w:val="0"/>
-          <w:numId w:val="13"/>
-        </w:numPr>
-        <w:rPr>
-          <w:lang w:val="ru-RU"/>
-        </w:rPr>
-      </w:pPr>
-      <w:r>
-        <w:rPr>
-          <w:lang w:val="ru-RU"/>
-        </w:rPr>
-        <w:t>Реализация дедуктивного метода логического вывода в логике предикатов первого порядка.</w:t>
-      </w:r>
-    </w:p>
-    <w:p>
-      <w:pPr>
-        <w:pStyle w:val="ab"/>
-        <w:numPr>
-          <w:ilvl w:val="0"/>
-          <w:numId w:val="13"/>
-        </w:numPr>
-        <w:rPr>
-          <w:lang w:val="ru-RU"/>
-        </w:rPr>
-      </w:pPr>
-      <w:r>
-        <w:rPr>
-          <w:lang w:val="ru-RU"/>
-        </w:rPr>
-        <w:t>Обработка исходных данных, которыми являются набор фактов, высказываний, выводимых высказываний, которые представлены в виде последовательности дизъюнкций – предикатов, разделенных дизъюнкцией.</w:t>
-      </w:r>
-    </w:p>
-    <w:p>
-      <w:pPr>
-        <w:pStyle w:val="ab"/>
-        <w:numPr>
-          <w:ilvl w:val="0"/>
-          <w:numId w:val="13"/>
-        </w:numPr>
-        <w:rPr>
-          <w:lang w:val="ru-RU"/>
-        </w:rPr>
-      </w:pPr>
-      <w:r>
-        <w:rPr>
-          <w:lang w:val="ru-RU"/>
-        </w:rPr>
-        <w:t>Возможность просмотра логов процесса вывода</w:t>
-      </w:r>
-    </w:p>
-    <w:p>
-      <w:pPr>
-        <w:pStyle w:val="ab"/>
-        <w:numPr>
-          <w:ilvl w:val="0"/>
-          <w:numId w:val="13"/>
-        </w:numPr>
-        <w:rPr>
-          <w:lang w:val="ru-RU"/>
-        </w:rPr>
-      </w:pPr>
-      <w:r>
-        <w:rPr>
-          <w:lang w:val="ru-RU"/>
-        </w:rPr>
-        <w:t xml:space="preserve">Сохранение в виде </w:t>
-      </w:r>
-      <w:proofErr w:type="gramStart"/>
-      <w:r>
-        <w:rPr>
-          <w:lang w:val="ru-RU"/>
-        </w:rPr>
-        <w:t>файла</w:t>
-      </w:r>
-      <w:proofErr w:type="gramEnd"/>
-      <w:r>
-        <w:rPr>
-          <w:lang w:val="ru-RU"/>
-        </w:rPr>
-        <w:t xml:space="preserve"> и загрузка базы знаний и всех сопутствующих пользовательских настроек</w:t>
-      </w:r>
-    </w:p>
-    <w:p>
-      <w:pPr>
-        <w:pStyle w:val="ab"/>
-        <w:numPr>
-          <w:ilvl w:val="0"/>
-          <w:numId w:val="13"/>
-        </w:numPr>
-        <w:rPr>
-          <w:lang w:val="ru-RU"/>
-        </w:rPr>
-      </w:pPr>
-      <w:r>
-        <w:rPr>
-          <w:lang w:val="ru-RU"/>
-        </w:rPr>
-        <w:t>Реализация меню настроек, внутри которых возможно менять вид вводимых констант, изменение логики редактора высказываний.</w:t>
-      </w:r>
-    </w:p>
-    <w:p>
-      <w:pPr>
-        <w:rPr>
-          <w:lang w:val="ru-RU"/>
-        </w:rPr>
-      </w:pPr>
-    </w:p>
-    <w:p>
-      <w:pPr>
-        <w:pStyle w:val="2"/>
-        <w:rPr>
-          <w:lang w:val="ru-RU"/>
-        </w:rPr>
-      </w:pPr>
-      <w:bookmarkStart w:id="11" w:name="_Toc484718033"/>
-      <w:r>
-        <w:rPr>
-          <w:lang w:val="ru-RU"/>
-        </w:rPr>
-        <w:t>Требования к</w:t>
-      </w:r>
-      <w:r>
-        <w:rPr>
-          <w:lang w:val="ru-RU"/>
-        </w:rPr>
-        <w:t xml:space="preserve"> программной совместимости</w:t>
-      </w:r>
-      <w:bookmarkEnd w:id="11"/>
-    </w:p>
-    <w:p>
-      <w:pPr>
-        <w:rPr>
-          <w:lang w:val="ru-RU"/>
-        </w:rPr>
-      </w:pPr>
-    </w:p>
-    <w:p>
-      <w:pPr>
-        <w:rPr>
-          <w:lang w:val="ru-RU"/>
-        </w:rPr>
-      </w:pPr>
-      <w:r>
-        <w:rPr>
-          <w:lang w:val="ru-RU"/>
-        </w:rPr>
-        <w:t xml:space="preserve">Разрабатываемое программное обеспечение должно работать на всех современных операционных систем для рабочего стола: </w:t>
-      </w:r>
-      <w:r>
-        <w:t>Windows</w:t>
-      </w:r>
-      <w:r>
-        <w:rPr>
-          <w:lang w:val="ru-RU"/>
-        </w:rPr>
-        <w:t xml:space="preserve"> 7/8/10, </w:t>
-      </w:r>
-      <w:proofErr w:type="spellStart"/>
-      <w:r>
-        <w:rPr>
-          <w:lang w:val="ru-RU"/>
-        </w:rPr>
-        <w:t>Mac</w:t>
-      </w:r>
-      <w:proofErr w:type="spellEnd"/>
-      <w:r>
-        <w:rPr>
-          <w:lang w:val="ru-RU"/>
-        </w:rPr>
-        <w:t xml:space="preserve"> </w:t>
-      </w:r>
-      <w:r>
-        <w:t>OS</w:t>
-      </w:r>
-      <w:r>
-        <w:rPr>
-          <w:lang w:val="ru-RU"/>
-        </w:rPr>
-        <w:t xml:space="preserve"> </w:t>
-      </w:r>
-      <w:r>
-        <w:t>X</w:t>
-      </w:r>
-      <w:r>
-        <w:rPr>
-          <w:lang w:val="ru-RU"/>
-        </w:rPr>
-        <w:t xml:space="preserve">, </w:t>
-      </w:r>
-      <w:r>
-        <w:t>Ubuntu</w:t>
-      </w:r>
-      <w:r>
-        <w:rPr>
-          <w:lang w:val="ru-RU"/>
-        </w:rPr>
-        <w:t xml:space="preserve"> 16. </w:t>
-      </w:r>
-    </w:p>
-    <w:p>
-      <w:pPr>
-        <w:rPr>
-          <w:lang w:val="ru-RU"/>
-        </w:rPr>
-      </w:pPr>
-      <w:r>
-        <w:rPr>
-          <w:lang w:val="ru-RU"/>
-        </w:rPr>
-        <w:t>Также разрабатываемая программа должна одинаково выглядеть на всех современных операционных системах.</w:t>
-      </w:r>
-    </w:p>
-    <w:p>
-      <w:pPr>
-        <w:rPr>
-          <w:lang w:val="ru-RU"/>
-        </w:rPr>
-      </w:pPr>
-    </w:p>
-    <w:p>
-      <w:pPr>
-        <w:rPr>
-          <w:lang w:val="ru-RU"/>
-        </w:rPr>
-      </w:pPr>
-      <w:r>
-        <w:rPr>
-          <w:lang w:val="ru-RU"/>
-        </w:rPr>
-        <w:br w:type="page"/>
-      </w:r>
-    </w:p>
-    <w:p>
-      <w:pPr>
-        <w:pStyle w:val="2"/>
-        <w:rPr>
-          <w:rStyle w:val="a7"/>
-          <w:b w:val="0"/>
-        </w:rPr>
-      </w:pPr>
-      <w:bookmarkStart w:id="12" w:name="_Toc484718034"/>
-      <w:proofErr w:type="spellStart"/>
-      <w:r>
-        <w:rPr>
-          <w:rStyle w:val="a7"/>
-          <w:b w:val="0"/>
-        </w:rPr>
-        <w:lastRenderedPageBreak/>
-        <w:t>Требования</w:t>
-      </w:r>
-      <w:proofErr w:type="spellEnd"/>
-      <w:r>
-        <w:rPr>
-          <w:rStyle w:val="a7"/>
-          <w:b w:val="0"/>
-        </w:rPr>
-        <w:t xml:space="preserve"> к </w:t>
-      </w:r>
-      <w:proofErr w:type="spellStart"/>
-      <w:r>
-        <w:rPr>
-          <w:rStyle w:val="a7"/>
-          <w:b w:val="0"/>
-        </w:rPr>
-        <w:t>надежности</w:t>
-      </w:r>
-      <w:bookmarkEnd w:id="12"/>
-      <w:proofErr w:type="spellEnd"/>
-    </w:p>
-    <w:p/>
-    <w:p>
-      <w:pPr>
-        <w:rPr>
-          <w:lang w:val="ru-RU"/>
-        </w:rPr>
-      </w:pPr>
-      <w:r>
-        <w:rPr>
-          <w:lang w:val="ru-RU"/>
-        </w:rPr>
-        <w:t>Надежное функционирование приложения должно быть обеспечено выполнением конечным пользователем р</w:t>
-      </w:r>
-      <w:r>
-        <w:rPr>
-          <w:lang w:val="ru-RU"/>
-        </w:rPr>
-        <w:t>яда требований по эксплуатации:</w:t>
-      </w:r>
-    </w:p>
-    <w:p>
-      <w:pPr>
-        <w:pStyle w:val="ab"/>
-        <w:numPr>
-          <w:ilvl w:val="0"/>
-          <w:numId w:val="3"/>
-        </w:numPr>
-        <w:rPr>
-          <w:lang w:val="ru-RU"/>
-        </w:rPr>
-      </w:pPr>
-      <w:r>
-        <w:rPr>
-          <w:lang w:val="ru-RU"/>
-        </w:rPr>
-        <w:t xml:space="preserve">Организация стабильной работы вычислительного устройства, в данном случае – </w:t>
-      </w:r>
-      <w:r>
-        <w:rPr>
-          <w:lang w:val="ru-RU"/>
-        </w:rPr>
-        <w:t>персонального компьютера.</w:t>
-      </w:r>
-    </w:p>
-    <w:p>
-      <w:pPr>
-        <w:pStyle w:val="ab"/>
-        <w:numPr>
-          <w:ilvl w:val="0"/>
-          <w:numId w:val="3"/>
-        </w:numPr>
-        <w:rPr>
-          <w:lang w:val="ru-RU"/>
-        </w:rPr>
-      </w:pPr>
-      <w:r>
-        <w:rPr>
-          <w:lang w:val="ru-RU"/>
-        </w:rPr>
-        <w:t xml:space="preserve">Обеспечение </w:t>
-      </w:r>
-      <w:proofErr w:type="gramStart"/>
-      <w:r>
-        <w:rPr>
-          <w:lang w:val="ru-RU"/>
-        </w:rPr>
-        <w:t>достаточных вычислительных мощностей</w:t>
-      </w:r>
-      <w:proofErr w:type="gramEnd"/>
-      <w:r>
-        <w:rPr>
-          <w:lang w:val="ru-RU"/>
-        </w:rPr>
-        <w:t xml:space="preserve"> описанных в пункте 2.6.</w:t>
-      </w:r>
-    </w:p>
-    <w:p>
-      <w:pPr>
-        <w:rPr>
-          <w:lang w:val="ru-RU"/>
-        </w:rPr>
-      </w:pPr>
-      <w:r>
-        <w:rPr>
-          <w:rStyle w:val="a7"/>
-          <w:b w:val="0"/>
+          <w:bCs/>
           <w:noProof/>
           <w:lang w:val="ru-RU" w:eastAsia="ru-RU" w:bidi="ar-SA"/>
         </w:rPr>
+        <w:lastRenderedPageBreak/>
         <mc:AlternateContent>
           <mc:Choice Requires="wpg">
             <w:drawing>
-              <wp:anchor distT="0" distB="0" distL="114300" distR="114300" simplePos="0" relativeHeight="251762688" behindDoc="0" locked="0" layoutInCell="0" allowOverlap="1" wp14:anchorId="2FDEBF42" wp14:editId="0F5C1282">
+              <wp:anchor distT="0" distB="0" distL="114300" distR="114300" simplePos="0" relativeHeight="251840512" behindDoc="0" locked="0" layoutInCell="0" allowOverlap="1" wp14:anchorId="444D092E" wp14:editId="5A6611A3">
                 <wp:simplePos x="0" y="0"/>
                 <wp:positionH relativeFrom="margin">
                   <wp:align>center</wp:align>
                 </wp:positionH>
                 <wp:positionV relativeFrom="margin">
-                  <wp:posOffset>-461321</wp:posOffset>
+                  <wp:posOffset>-448310</wp:posOffset>
                 </wp:positionV>
                 <wp:extent cx="6588760" cy="10189210"/>
                 <wp:effectExtent l="0" t="0" r="21590" b="21590"/>
                 <wp:wrapNone/>
-                <wp:docPr id="987" name="Группа 987"/>
+                <wp:docPr id="1300" name="Группа 1300"/>
                 <wp:cNvGraphicFramePr>
                   <a:graphicFrameLocks xmlns:a="http://schemas.openxmlformats.org/drawingml/2006/main"/>
                 </wp:cNvGraphicFramePr>
@@ -16545,7 +17403,7 @@
                         </a:xfrm>
                       </wpg:grpSpPr>
                       <wps:wsp>
-                        <wps:cNvPr id="988" name="Rectangle 43"/>
+                        <wps:cNvPr id="1301" name="Rectangle 43"/>
                         <wps:cNvSpPr>
                           <a:spLocks noChangeArrowheads="1"/>
                         </wps:cNvSpPr>
@@ -16591,7 +17449,7 @@
                         </wps:bodyPr>
                       </wps:wsp>
                       <wps:wsp>
-                        <wps:cNvPr id="989" name="Line 44"/>
+                        <wps:cNvPr id="1302" name="Line 44"/>
                         <wps:cNvCnPr>
                           <a:cxnSpLocks noChangeShapeType="1"/>
                         </wps:cNvCnPr>
@@ -16633,7 +17491,7 @@
                         <wps:bodyPr/>
                       </wps:wsp>
                       <wps:wsp>
-                        <wps:cNvPr id="990" name="Line 45"/>
+                        <wps:cNvPr id="1303" name="Line 45"/>
                         <wps:cNvCnPr>
                           <a:cxnSpLocks noChangeShapeType="1"/>
                         </wps:cNvCnPr>
@@ -16675,7 +17533,7 @@
                         <wps:bodyPr/>
                       </wps:wsp>
                       <wps:wsp>
-                        <wps:cNvPr id="991" name="Line 46"/>
+                        <wps:cNvPr id="1304" name="Line 46"/>
                         <wps:cNvCnPr>
                           <a:cxnSpLocks noChangeShapeType="1"/>
                         </wps:cNvCnPr>
@@ -16717,7 +17575,7 @@
                         <wps:bodyPr/>
                       </wps:wsp>
                       <wps:wsp>
-                        <wps:cNvPr id="992" name="Line 47"/>
+                        <wps:cNvPr id="1305" name="Line 47"/>
                         <wps:cNvCnPr>
                           <a:cxnSpLocks noChangeShapeType="1"/>
                         </wps:cNvCnPr>
@@ -16759,7 +17617,7 @@
                         <wps:bodyPr/>
                       </wps:wsp>
                       <wps:wsp>
-                        <wps:cNvPr id="993" name="Line 48"/>
+                        <wps:cNvPr id="1306" name="Line 48"/>
                         <wps:cNvCnPr>
                           <a:cxnSpLocks noChangeShapeType="1"/>
                         </wps:cNvCnPr>
@@ -16801,7 +17659,7 @@
                         <wps:bodyPr/>
                       </wps:wsp>
                       <wps:wsp>
-                        <wps:cNvPr id="994" name="Line 49"/>
+                        <wps:cNvPr id="1307" name="Line 49"/>
                         <wps:cNvCnPr>
                           <a:cxnSpLocks noChangeShapeType="1"/>
                         </wps:cNvCnPr>
@@ -16843,7 +17701,7 @@
                         <wps:bodyPr/>
                       </wps:wsp>
                       <wps:wsp>
-                        <wps:cNvPr id="995" name="Line 50"/>
+                        <wps:cNvPr id="1308" name="Line 50"/>
                         <wps:cNvCnPr>
                           <a:cxnSpLocks noChangeShapeType="1"/>
                         </wps:cNvCnPr>
@@ -16885,7 +17743,7 @@
                         <wps:bodyPr/>
                       </wps:wsp>
                       <wps:wsp>
-                        <wps:cNvPr id="996" name="Line 51"/>
+                        <wps:cNvPr id="1309" name="Line 51"/>
                         <wps:cNvCnPr>
                           <a:cxnSpLocks noChangeShapeType="1"/>
                         </wps:cNvCnPr>
@@ -16927,7 +17785,7 @@
                         <wps:bodyPr/>
                       </wps:wsp>
                       <wps:wsp>
-                        <wps:cNvPr id="997" name="Line 52"/>
+                        <wps:cNvPr id="1310" name="Line 52"/>
                         <wps:cNvCnPr>
                           <a:cxnSpLocks noChangeShapeType="1"/>
                         </wps:cNvCnPr>
@@ -16969,7 +17827,7 @@
                         <wps:bodyPr/>
                       </wps:wsp>
                       <wps:wsp>
-                        <wps:cNvPr id="998" name="Line 53"/>
+                        <wps:cNvPr id="1311" name="Line 53"/>
                         <wps:cNvCnPr>
                           <a:cxnSpLocks noChangeShapeType="1"/>
                         </wps:cNvCnPr>
@@ -17011,7 +17869,7 @@
                         <wps:bodyPr/>
                       </wps:wsp>
                       <wps:wsp>
-                        <wps:cNvPr id="999" name="Rectangle 54"/>
+                        <wps:cNvPr id="1312" name="Rectangle 54"/>
                         <wps:cNvSpPr>
                           <a:spLocks noChangeArrowheads="1"/>
                         </wps:cNvSpPr>
@@ -17085,7 +17943,7 @@
                         </wps:bodyPr>
                       </wps:wsp>
                       <wps:wsp>
-                        <wps:cNvPr id="1000" name="Rectangle 55"/>
+                        <wps:cNvPr id="1313" name="Rectangle 55"/>
                         <wps:cNvSpPr>
                           <a:spLocks noChangeArrowheads="1"/>
                         </wps:cNvSpPr>
@@ -17151,7 +18009,7 @@
                         </wps:bodyPr>
                       </wps:wsp>
                       <wps:wsp>
-                        <wps:cNvPr id="1001" name="Rectangle 56"/>
+                        <wps:cNvPr id="1314" name="Rectangle 56"/>
                         <wps:cNvSpPr>
                           <a:spLocks noChangeArrowheads="1"/>
                         </wps:cNvSpPr>
@@ -17231,7 +18089,7 @@
                         </wps:bodyPr>
                       </wps:wsp>
                       <wps:wsp>
-                        <wps:cNvPr id="1002" name="Rectangle 57"/>
+                        <wps:cNvPr id="1315" name="Rectangle 57"/>
                         <wps:cNvSpPr>
                           <a:spLocks noChangeArrowheads="1"/>
                         </wps:cNvSpPr>
@@ -17299,7 +18157,7 @@
                         </wps:bodyPr>
                       </wps:wsp>
                       <wps:wsp>
-                        <wps:cNvPr id="1003" name="Rectangle 58"/>
+                        <wps:cNvPr id="1316" name="Rectangle 58"/>
                         <wps:cNvSpPr>
                           <a:spLocks noChangeArrowheads="1"/>
                         </wps:cNvSpPr>
@@ -17365,7 +18223,7 @@
                         </wps:bodyPr>
                       </wps:wsp>
                       <wps:wsp>
-                        <wps:cNvPr id="1004" name="Rectangle 59"/>
+                        <wps:cNvPr id="1317" name="Rectangle 59"/>
                         <wps:cNvSpPr>
                           <a:spLocks noChangeArrowheads="1"/>
                         </wps:cNvSpPr>
@@ -17431,7 +18289,7 @@
                         </wps:bodyPr>
                       </wps:wsp>
                       <wps:wsp>
-                        <wps:cNvPr id="1005" name="Rectangle 60"/>
+                        <wps:cNvPr id="1318" name="Rectangle 60"/>
                         <wps:cNvSpPr>
                           <a:spLocks noChangeArrowheads="1"/>
                         </wps:cNvSpPr>
@@ -17492,7 +18350,7 @@
                         </wps:bodyPr>
                       </wps:wsp>
                       <wps:wsp>
-                        <wps:cNvPr id="1006" name="Rectangle 61"/>
+                        <wps:cNvPr id="1319" name="Rectangle 61"/>
                         <wps:cNvSpPr>
                           <a:spLocks noChangeArrowheads="1"/>
                         </wps:cNvSpPr>
@@ -17571,19 +18429,19 @@
           </mc:Choice>
           <mc:Fallback>
             <w:pict>
-              <v:group w14:anchorId="2FDEBF42" id="Группа 987" o:spid="_x0000_s1206" style="position:absolute;left:0;text-align:left;margin-left:0;margin-top:-36.3pt;width:518.8pt;height:802.3pt;z-index:251762688;mso-position-horizontal:center;mso-position-horizontal-relative:margin;mso-position-vertical-relative:margin" coordsize="20000,20000" o:gfxdata="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" o:allowincell="f">
-                <v:rect id="Rectangle 43" o:spid="_x0000_s1207" style="position:absolute;width:20000;height:20000;visibility:visible;mso-wrap-style:square;v-text-anchor:top" o:gfxdata="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" filled="f" strokeweight="2pt"/>
-                <v:line id="Line 44" o:spid="_x0000_s1208" style="position:absolute;visibility:visible;mso-wrap-style:square" from="1093,18949" to="1095,19989" o:connectortype="straight" o:gfxdata="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" strokeweight="2pt"/>
-                <v:line id="Line 45" o:spid="_x0000_s1209" style="position:absolute;visibility:visible;mso-wrap-style:square" from="10,18941" to="19977,18942" o:connectortype="straight" o:gfxdata="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" strokeweight="2pt"/>
-                <v:line id="Line 46" o:spid="_x0000_s1210" style="position:absolute;visibility:visible;mso-wrap-style:square" from="2186,18949" to="2188,19989" o:connectortype="straight" o:gfxdata="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" strokeweight="2pt"/>
-                <v:line id="Line 47" o:spid="_x0000_s1211" style="position:absolute;visibility:visible;mso-wrap-style:square" from="4919,18949" to="4921,19989" o:connectortype="straight" o:gfxdata="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" strokeweight="2pt"/>
-                <v:line id="Line 48" o:spid="_x0000_s1212" style="position:absolute;visibility:visible;mso-wrap-style:square" from="6557,18959" to="6559,19989" o:connectortype="straight" o:gfxdata="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" strokeweight="2pt"/>
-                <v:line id="Line 49" o:spid="_x0000_s1213" style="position:absolute;visibility:visible;mso-wrap-style:square" from="7650,18949" to="7652,19979" o:connectortype="straight" o:gfxdata="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" strokeweight="2pt"/>
-                <v:line id="Line 50" o:spid="_x0000_s1214" style="position:absolute;visibility:visible;mso-wrap-style:square" from="18905,18949" to="18909,19989" o:connectortype="straight" o:gfxdata="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" strokeweight="2pt"/>
-                <v:line id="Line 51" o:spid="_x0000_s1215" style="position:absolute;visibility:visible;mso-wrap-style:square" from="10,19293" to="7631,19295" o:connectortype="straight" o:gfxdata="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" strokeweight="1pt"/>
-                <v:line id="Line 52" o:spid="_x0000_s1216" style="position:absolute;visibility:visible;mso-wrap-style:square" from="10,19646" to="7631,19647" o:connectortype="straight" o:gfxdata="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" strokeweight="2pt"/>
-                <v:line id="Line 53" o:spid="_x0000_s1217" style="position:absolute;visibility:visible;mso-wrap-style:square" from="18919,19296" to="19990,19297" o:connectortype="straight" o:gfxdata="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" strokeweight="1pt"/>
-                <v:rect id="Rectangle 54" o:spid="_x0000_s1218" style="position:absolute;left:54;top:19660;width:1000;height:309;visibility:visible;mso-wrap-style:square;v-text-anchor:top" o:gfxdata="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" filled="f" stroked="f" strokeweight=".25pt">
+              <v:group w14:anchorId="444D092E" id="Группа 1300" o:spid="_x0000_s1246" style="position:absolute;left:0;text-align:left;margin-left:0;margin-top:-35.3pt;width:518.8pt;height:802.3pt;z-index:251840512;mso-position-horizontal:center;mso-position-horizontal-relative:margin;mso-position-vertical-relative:margin" coordsize="20000,20000" o:gfxdata="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" o:allowincell="f">
+                <v:rect id="Rectangle 43" o:spid="_x0000_s1247" style="position:absolute;width:20000;height:20000;visibility:visible;mso-wrap-style:square;v-text-anchor:top" o:gfxdata="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" filled="f" strokeweight="2pt"/>
+                <v:line id="Line 44" o:spid="_x0000_s1248" style="position:absolute;visibility:visible;mso-wrap-style:square" from="1093,18949" to="1095,19989" o:connectortype="straight" o:gfxdata="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" strokeweight="2pt"/>
+                <v:line id="Line 45" o:spid="_x0000_s1249" style="position:absolute;visibility:visible;mso-wrap-style:square" from="10,18941" to="19977,18942" o:connectortype="straight" o:gfxdata="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" strokeweight="2pt"/>
+                <v:line id="Line 46" o:spid="_x0000_s1250" style="position:absolute;visibility:visible;mso-wrap-style:square" from="2186,18949" to="2188,19989" o:connectortype="straight" o:gfxdata="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" strokeweight="2pt"/>
+                <v:line id="Line 47" o:spid="_x0000_s1251" style="position:absolute;visibility:visible;mso-wrap-style:square" from="4919,18949" to="4921,19989" o:connectortype="straight" o:gfxdata="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" strokeweight="2pt"/>
+                <v:line id="Line 48" o:spid="_x0000_s1252" style="position:absolute;visibility:visible;mso-wrap-style:square" from="6557,18959" to="6559,19989" o:connectortype="straight" o:gfxdata="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" strokeweight="2pt"/>
+                <v:line id="Line 49" o:spid="_x0000_s1253" style="position:absolute;visibility:visible;mso-wrap-style:square" from="7650,18949" to="7652,19979" o:connectortype="straight" o:gfxdata="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" strokeweight="2pt"/>
+                <v:line id="Line 50" o:spid="_x0000_s1254" style="position:absolute;visibility:visible;mso-wrap-style:square" from="18905,18949" to="18909,19989" o:connectortype="straight" o:gfxdata="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" strokeweight="2pt"/>
+                <v:line id="Line 51" o:spid="_x0000_s1255" style="position:absolute;visibility:visible;mso-wrap-style:square" from="10,19293" to="7631,19295" o:connectortype="straight" o:gfxdata="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" strokeweight="1pt"/>
+                <v:line id="Line 52" o:spid="_x0000_s1256" style="position:absolute;visibility:visible;mso-wrap-style:square" from="10,19646" to="7631,19647" o:connectortype="straight" o:gfxdata="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" strokeweight="2pt"/>
+                <v:line id="Line 53" o:spid="_x0000_s1257" style="position:absolute;visibility:visible;mso-wrap-style:square" from="18919,19296" to="19990,19297" o:connectortype="straight" o:gfxdata="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" strokeweight="1pt"/>
+                <v:rect id="Rectangle 54" o:spid="_x0000_s1258" style="position:absolute;left:54;top:19660;width:1000;height:309;visibility:visible;mso-wrap-style:square;v-text-anchor:top" o:gfxdata="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" filled="f" stroked="f" strokeweight=".25pt">
                   <v:textbox inset="1pt,1pt,1pt,1pt">
                     <w:txbxContent>
                       <w:p>
@@ -17612,7 +18470,7 @@
                     </w:txbxContent>
                   </v:textbox>
                 </v:rect>
-                <v:rect id="Rectangle 55" o:spid="_x0000_s1219" style="position:absolute;left:1139;top:19660;width:1001;height:309;visibility:visible;mso-wrap-style:square;v-text-anchor:top" o:gfxdata="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" filled="f" stroked="f" strokeweight=".25pt">
+                <v:rect id="Rectangle 55" o:spid="_x0000_s1259" style="position:absolute;left:1139;top:19660;width:1001;height:309;visibility:visible;mso-wrap-style:square;v-text-anchor:top" o:gfxdata="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" filled="f" stroked="f" strokeweight=".25pt">
                   <v:textbox inset="1pt,1pt,1pt,1pt">
                     <w:txbxContent>
                       <w:p>
@@ -17633,7 +18491,7 @@
                     </w:txbxContent>
                   </v:textbox>
                 </v:rect>
-                <v:rect id="Rectangle 56" o:spid="_x0000_s1220" style="position:absolute;left:2267;top:19660;width:2573;height:309;visibility:visible;mso-wrap-style:square;v-text-anchor:top" o:gfxdata="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" filled="f" stroked="f" strokeweight=".25pt">
+                <v:rect id="Rectangle 56" o:spid="_x0000_s1260" style="position:absolute;left:2267;top:19660;width:2573;height:309;visibility:visible;mso-wrap-style:square;v-text-anchor:top" o:gfxdata="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" filled="f" stroked="f" strokeweight=".25pt">
                   <v:textbox inset="1pt,1pt,1pt,1pt">
                     <w:txbxContent>
                       <w:p>
@@ -17668,7 +18526,7 @@
                     </w:txbxContent>
                   </v:textbox>
                 </v:rect>
-                <v:rect id="Rectangle 57" o:spid="_x0000_s1221" style="position:absolute;left:4983;top:19660;width:1534;height:309;visibility:visible;mso-wrap-style:square;v-text-anchor:top" o:gfxdata="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" filled="f" stroked="f" strokeweight=".25pt">
+                <v:rect id="Rectangle 57" o:spid="_x0000_s1261" style="position:absolute;left:4983;top:19660;width:1534;height:309;visibility:visible;mso-wrap-style:square;v-text-anchor:top" o:gfxdata="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" filled="f" stroked="f" strokeweight=".25pt">
                   <v:textbox inset="1pt,1pt,1pt,1pt">
                     <w:txbxContent>
                       <w:p>
@@ -17691,7 +18549,7 @@
                     </w:txbxContent>
                   </v:textbox>
                 </v:rect>
-                <v:rect id="Rectangle 58" o:spid="_x0000_s1222" style="position:absolute;left:6604;top:19660;width:1000;height:309;visibility:visible;mso-wrap-style:square;v-text-anchor:top" o:gfxdata="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" filled="f" stroked="f" strokeweight=".25pt">
+                <v:rect id="Rectangle 58" o:spid="_x0000_s1262" style="position:absolute;left:6604;top:19660;width:1000;height:309;visibility:visible;mso-wrap-style:square;v-text-anchor:top" o:gfxdata="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" filled="f" stroked="f" strokeweight=".25pt">
                   <v:textbox inset="1pt,1pt,1pt,1pt">
                     <w:txbxContent>
                       <w:p>
@@ -17712,7 +18570,7 @@
                     </w:txbxContent>
                   </v:textbox>
                 </v:rect>
-                <v:rect id="Rectangle 59" o:spid="_x0000_s1223" style="position:absolute;left:18949;top:18977;width:1001;height:309;visibility:visible;mso-wrap-style:square;v-text-anchor:top" o:gfxdata="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" filled="f" stroked="f" strokeweight=".25pt">
+                <v:rect id="Rectangle 59" o:spid="_x0000_s1263" style="position:absolute;left:18949;top:18977;width:1001;height:309;visibility:visible;mso-wrap-style:square;v-text-anchor:top" o:gfxdata="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" filled="f" stroked="f" strokeweight=".25pt">
                   <v:textbox inset="1pt,1pt,1pt,1pt">
                     <w:txbxContent>
                       <w:p>
@@ -17733,7 +18591,7 @@
                     </w:txbxContent>
                   </v:textbox>
                 </v:rect>
-                <v:rect id="Rectangle 60" o:spid="_x0000_s1224" style="position:absolute;left:18949;top:19435;width:1001;height:423;visibility:visible;mso-wrap-style:square;v-text-anchor:top" o:gfxdata="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" filled="f" stroked="f" strokeweight=".25pt">
+                <v:rect id="Rectangle 60" o:spid="_x0000_s1264" style="position:absolute;left:18949;top:19435;width:1001;height:423;visibility:visible;mso-wrap-style:square;v-text-anchor:top" o:gfxdata="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" filled="f" stroked="f" strokeweight=".25pt">
                   <v:textbox inset="1pt,1pt,1pt,1pt">
                     <w:txbxContent>
                       <w:p>
@@ -17749,7 +18607,7 @@
                     </w:txbxContent>
                   </v:textbox>
                 </v:rect>
-                <v:rect id="Rectangle 61" o:spid="_x0000_s1225" style="position:absolute;left:7745;top:19221;width:11075;height:477;visibility:visible;mso-wrap-style:square;v-text-anchor:top" o:gfxdata="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" filled="f" stroked="f" strokeweight=".25pt">
+                <v:rect id="Rectangle 61" o:spid="_x0000_s1265" style="position:absolute;left:7745;top:19221;width:11075;height:477;visibility:visible;mso-wrap-style:square;v-text-anchor:top" o:gfxdata="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" filled="f" stroked="f" strokeweight=".25pt">
                   <v:textbox inset="1pt,1pt,1pt,1pt">
                     <w:txbxContent>
                       <w:p>
@@ -17778,16 +18636,12 @@
       </w:r>
       <w:r>
         <w:rPr>
-          <w:lang w:val="ru-RU"/>
-        </w:rPr>
-        <w:t>Со стороны разработчика приложение гарантирует корректную обработку всех входных данных, и если они не соответствуют желаемым, то оповещение об этом пользователя</w:t>
-      </w:r>
-      <w:r>
-        <w:rPr>
-          <w:lang w:val="ru-RU"/>
-        </w:rPr>
-        <w:t>.</w:t>
-      </w:r>
+          <w:rStyle w:val="a7"/>
+          <w:b w:val="0"/>
+        </w:rPr>
+        <w:t>Функциональные характеристики</w:t>
+      </w:r>
+      <w:bookmarkEnd w:id="10"/>
     </w:p>
     <w:p>
       <w:pPr>
@@ -17798,39 +18652,249 @@
     </w:p>
     <w:p>
       <w:pPr>
+        <w:rPr>
+          <w:lang w:val="ru-RU"/>
+        </w:rPr>
+      </w:pPr>
+      <w:r>
+        <w:rPr>
+          <w:lang w:val="ru-RU"/>
+        </w:rPr>
+        <w:t>Разрабатываемая программа должна обладать следующими характеристиками:</w:t>
+      </w:r>
+    </w:p>
+    <w:p>
+      <w:pPr>
+        <w:pStyle w:val="ab"/>
+        <w:numPr>
+          <w:ilvl w:val="0"/>
+          <w:numId w:val="13"/>
+        </w:numPr>
+        <w:rPr>
+          <w:lang w:val="ru-RU"/>
+        </w:rPr>
+      </w:pPr>
+      <w:r>
+        <w:rPr>
+          <w:lang w:val="ru-RU"/>
+        </w:rPr>
+        <w:t>Реализация дедуктивного метода логического вывода в логике предикатов первого порядка.</w:t>
+      </w:r>
+    </w:p>
+    <w:p>
+      <w:pPr>
+        <w:pStyle w:val="ab"/>
+        <w:numPr>
+          <w:ilvl w:val="0"/>
+          <w:numId w:val="13"/>
+        </w:numPr>
+        <w:rPr>
+          <w:lang w:val="ru-RU"/>
+        </w:rPr>
+      </w:pPr>
+      <w:r>
+        <w:rPr>
+          <w:lang w:val="ru-RU"/>
+        </w:rPr>
+        <w:t>Обработка исходных данных, которыми являются набор фактов, высказываний, выводимых высказываний, которые представлены в виде последовательности дизъюнкций – предикатов, разделенных дизъюнкцией.</w:t>
+      </w:r>
+    </w:p>
+    <w:p>
+      <w:pPr>
+        <w:pStyle w:val="ab"/>
+        <w:numPr>
+          <w:ilvl w:val="0"/>
+          <w:numId w:val="13"/>
+        </w:numPr>
+        <w:rPr>
+          <w:lang w:val="ru-RU"/>
+        </w:rPr>
+      </w:pPr>
+      <w:r>
+        <w:rPr>
+          <w:lang w:val="ru-RU"/>
+        </w:rPr>
+        <w:t>Возможность просмотра логов процесса вывода</w:t>
+      </w:r>
+    </w:p>
+    <w:p>
+      <w:pPr>
+        <w:pStyle w:val="ab"/>
+        <w:numPr>
+          <w:ilvl w:val="0"/>
+          <w:numId w:val="13"/>
+        </w:numPr>
+        <w:rPr>
+          <w:lang w:val="ru-RU"/>
+        </w:rPr>
+      </w:pPr>
+      <w:r>
+        <w:rPr>
+          <w:lang w:val="ru-RU"/>
+        </w:rPr>
+        <w:t>Сохранение в виде файла и загрузка базы знаний и всех сопутствующих пользовательских настроек</w:t>
+      </w:r>
+    </w:p>
+    <w:p>
+      <w:pPr>
+        <w:pStyle w:val="ab"/>
+        <w:numPr>
+          <w:ilvl w:val="0"/>
+          <w:numId w:val="13"/>
+        </w:numPr>
+        <w:rPr>
+          <w:lang w:val="ru-RU"/>
+        </w:rPr>
+      </w:pPr>
+      <w:r>
+        <w:rPr>
+          <w:lang w:val="ru-RU"/>
+        </w:rPr>
+        <w:t>Реализация меню настроек, внутри которых возможно менять вид вводимых констант, изменение логики редактора высказываний.</w:t>
+      </w:r>
+    </w:p>
+    <w:p>
+      <w:pPr>
+        <w:rPr>
+          <w:lang w:val="ru-RU"/>
+        </w:rPr>
+      </w:pPr>
+    </w:p>
+    <w:p>
+      <w:pPr>
+        <w:pStyle w:val="2"/>
+        <w:rPr>
+          <w:lang w:val="ru-RU"/>
+        </w:rPr>
+      </w:pPr>
+      <w:bookmarkStart w:id="11" w:name="_Toc484718033"/>
+      <w:r>
+        <w:rPr>
+          <w:lang w:val="ru-RU"/>
+        </w:rPr>
+        <w:t>Требования к</w:t>
+      </w:r>
+      <w:r>
+        <w:rPr>
+          <w:lang w:val="ru-RU"/>
+        </w:rPr>
+        <w:t xml:space="preserve"> программной совместимости</w:t>
+      </w:r>
+      <w:bookmarkEnd w:id="11"/>
+    </w:p>
+    <w:p>
+      <w:pPr>
+        <w:rPr>
+          <w:lang w:val="ru-RU"/>
+        </w:rPr>
+      </w:pPr>
+    </w:p>
+    <w:p>
+      <w:pPr>
+        <w:rPr>
+          <w:lang w:val="ru-RU"/>
+        </w:rPr>
+      </w:pPr>
+      <w:r>
+        <w:rPr>
+          <w:lang w:val="ru-RU"/>
+        </w:rPr>
+        <w:t xml:space="preserve">Разрабатываемое программное обеспечение должно работать на всех современных операционных систем для рабочего стола: </w:t>
+      </w:r>
+      <w:r>
+        <w:t>Windows</w:t>
+      </w:r>
+      <w:r>
+        <w:rPr>
+          <w:lang w:val="ru-RU"/>
+        </w:rPr>
+        <w:t xml:space="preserve"> 7/8/10, Mac</w:t>
+      </w:r>
+      <w:r>
+        <w:rPr>
+          <w:lang w:val="ru-RU"/>
+        </w:rPr>
+        <w:t xml:space="preserve"> </w:t>
+      </w:r>
+      <w:r>
+        <w:t>OS</w:t>
+      </w:r>
+      <w:r>
+        <w:rPr>
+          <w:lang w:val="ru-RU"/>
+        </w:rPr>
+        <w:t xml:space="preserve"> </w:t>
+      </w:r>
+      <w:r>
+        <w:t>X</w:t>
+      </w:r>
+      <w:r>
+        <w:rPr>
+          <w:lang w:val="ru-RU"/>
+        </w:rPr>
+        <w:t xml:space="preserve">, </w:t>
+      </w:r>
+      <w:r>
+        <w:t>Ubuntu</w:t>
+      </w:r>
+      <w:r>
+        <w:rPr>
+          <w:lang w:val="ru-RU"/>
+        </w:rPr>
+        <w:t xml:space="preserve"> 16. </w:t>
+      </w:r>
+    </w:p>
+    <w:p>
+      <w:pPr>
+        <w:rPr>
+          <w:lang w:val="ru-RU"/>
+        </w:rPr>
+      </w:pPr>
+      <w:r>
+        <w:rPr>
+          <w:lang w:val="ru-RU"/>
+        </w:rPr>
+        <w:t>Также разрабатываемая программа должна одинаково выглядеть на всех современных операционных системах.</w:t>
+      </w:r>
+    </w:p>
+    <w:p>
+      <w:pPr>
+        <w:rPr>
+          <w:lang w:val="ru-RU"/>
+        </w:rPr>
+      </w:pPr>
+    </w:p>
+    <w:p>
+      <w:pPr>
+        <w:rPr>
+          <w:lang w:val="ru-RU"/>
+        </w:rPr>
+      </w:pPr>
+      <w:r>
+        <w:rPr>
+          <w:lang w:val="ru-RU"/>
+        </w:rPr>
+        <w:br w:type="page"/>
+      </w:r>
+    </w:p>
+    <w:p>
+      <w:pPr>
         <w:pStyle w:val="2"/>
         <w:rPr>
           <w:rStyle w:val="a7"/>
           <w:b w:val="0"/>
         </w:rPr>
       </w:pPr>
-      <w:bookmarkStart w:id="13" w:name="_Toc484718035"/>
-      <w:proofErr w:type="spellStart"/>
+      <w:bookmarkStart w:id="12" w:name="_Toc484718034"/>
       <w:r>
         <w:rPr>
           <w:rStyle w:val="a7"/>
           <w:b w:val="0"/>
         </w:rPr>
-        <w:t>Условия</w:t>
-      </w:r>
-      <w:proofErr w:type="spellEnd"/>
-      <w:r>
-        <w:rPr>
-          <w:rStyle w:val="a7"/>
-          <w:b w:val="0"/>
-        </w:rPr>
-        <w:t xml:space="preserve"> </w:t>
-      </w:r>
-      <w:proofErr w:type="spellStart"/>
-      <w:r>
-        <w:rPr>
-          <w:rStyle w:val="a7"/>
-          <w:b w:val="0"/>
-        </w:rPr>
-        <w:t>эксплуатации</w:t>
-      </w:r>
-      <w:bookmarkEnd w:id="13"/>
-      <w:proofErr w:type="spellEnd"/>
+        <w:lastRenderedPageBreak/>
+        <w:t>Требования к надежности</w:t>
+      </w:r>
+      <w:bookmarkEnd w:id="12"/>
     </w:p>
     <w:p/>
     <w:p>
@@ -17843,7 +18907,13 @@
         <w:rPr>
           <w:lang w:val="ru-RU"/>
         </w:rPr>
-        <w:t>Минимальные системные требования, которые необходимы для корректной работы программного обеспечения:</w:t>
+        <w:t>Надежное функционирование приложения должно быть обеспечено выполнением конечным пользователем р</w:t>
+      </w:r>
+      <w:r>
+        <w:rPr>
+          <w:lang w:val="ru-RU"/>
+        </w:rPr>
+        <w:t>яда требований по эксплуатации:</w:t>
       </w:r>
     </w:p>
     <w:p>
@@ -17861,21 +18931,13 @@
         <w:rPr>
           <w:lang w:val="ru-RU"/>
         </w:rPr>
-        <w:t xml:space="preserve">32-х разрядный процессор с тактовой частотой 1 </w:t>
-      </w:r>
-      <w:proofErr w:type="spellStart"/>
-      <w:r>
-        <w:rPr>
-          <w:lang w:val="ru-RU"/>
-        </w:rPr>
-        <w:t>Ггц</w:t>
-      </w:r>
-      <w:proofErr w:type="spellEnd"/>
-      <w:r>
-        <w:rPr>
-          <w:lang w:val="ru-RU"/>
-        </w:rPr>
-        <w:t xml:space="preserve"> или выше</w:t>
+        <w:t xml:space="preserve">Организация стабильной работы вычислительного устройства, в данном случае – </w:t>
+      </w:r>
+      <w:r>
+        <w:rPr>
+          <w:lang w:val="ru-RU"/>
+        </w:rPr>
+        <w:t>персонального компьютера.</w:t>
       </w:r>
     </w:p>
     <w:p>
@@ -17893,125 +18955,11 @@
         <w:rPr>
           <w:lang w:val="ru-RU"/>
         </w:rPr>
-        <w:t>1 Гб ОЗУ</w:t>
+        <w:t>Обеспечение достаточных вычислительных мощностей описанных в пункте 2.6.</w:t>
       </w:r>
     </w:p>
     <w:p>
       <w:pPr>
-        <w:pStyle w:val="ab"/>
-        <w:numPr>
-          <w:ilvl w:val="0"/>
-          <w:numId w:val="3"/>
-        </w:numPr>
-        <w:rPr>
-          <w:lang w:val="ru-RU"/>
-        </w:rPr>
-      </w:pPr>
-      <w:r>
-        <w:rPr>
-          <w:lang w:val="ru-RU"/>
-        </w:rPr>
-        <w:t xml:space="preserve">30 Мб свободного места на жестком диске </w:t>
-      </w:r>
-    </w:p>
-    <w:p>
-      <w:pPr>
-        <w:pStyle w:val="afff0"/>
-        <w:ind w:left="709"/>
-        <w:rPr>
-          <w:rStyle w:val="a7"/>
-        </w:rPr>
-      </w:pPr>
-    </w:p>
-    <w:p>
-      <w:pPr>
-        <w:pStyle w:val="2"/>
-        <w:rPr>
-          <w:rStyle w:val="a7"/>
-          <w:b w:val="0"/>
-          <w:lang w:val="ru-RU"/>
-        </w:rPr>
-      </w:pPr>
-      <w:bookmarkStart w:id="14" w:name="_Toc484718036"/>
-      <w:r>
-        <w:rPr>
-          <w:rStyle w:val="a7"/>
-          <w:b w:val="0"/>
-          <w:lang w:val="ru-RU"/>
-        </w:rPr>
-        <w:t>Требования к исходным кодам и языкам программирования</w:t>
-      </w:r>
-      <w:bookmarkEnd w:id="14"/>
-    </w:p>
-    <w:p>
-      <w:pPr>
-        <w:pStyle w:val="afff0"/>
-        <w:ind w:left="709"/>
-        <w:rPr>
-          <w:rStyle w:val="a7"/>
-        </w:rPr>
-      </w:pPr>
-    </w:p>
-    <w:p>
-      <w:pPr>
-        <w:rPr>
-          <w:rStyle w:val="apple-converted-space"/>
-          <w:color w:val="000000" w:themeColor="text1"/>
-          <w:lang w:val="ru-RU"/>
-        </w:rPr>
-      </w:pPr>
-      <w:r>
-        <w:rPr>
-          <w:rStyle w:val="apple-converted-space"/>
-          <w:color w:val="000000" w:themeColor="text1"/>
-          <w:lang w:val="ru-RU"/>
-        </w:rPr>
-        <w:t xml:space="preserve">Программное обеспечение должно быть разработано на </w:t>
-      </w:r>
-      <w:r>
-        <w:rPr>
-          <w:rStyle w:val="apple-converted-space"/>
-          <w:color w:val="000000" w:themeColor="text1"/>
-          <w:lang w:val="ru-RU"/>
-        </w:rPr>
-        <w:t>С++</w:t>
-      </w:r>
-      <w:r>
-        <w:rPr>
-          <w:rStyle w:val="apple-converted-space"/>
-          <w:color w:val="000000" w:themeColor="text1"/>
-          <w:lang w:val="ru-RU"/>
-        </w:rPr>
-        <w:t xml:space="preserve"> </w:t>
-      </w:r>
-      <w:r>
-        <w:rPr>
-          <w:rStyle w:val="apple-converted-space"/>
-          <w:color w:val="000000" w:themeColor="text1"/>
-          <w:lang w:val="ru-RU"/>
-        </w:rPr>
-        <w:t xml:space="preserve">для достижения наибольшей производительности. </w:t>
-      </w:r>
-    </w:p>
-    <w:p>
-      <w:pPr>
-        <w:ind w:firstLine="0"/>
-        <w:jc w:val="left"/>
-        <w:rPr>
-          <w:lang w:val="ru-RU"/>
-        </w:rPr>
-      </w:pPr>
-      <w:r>
-        <w:rPr>
-          <w:lang w:val="ru-RU"/>
-        </w:rPr>
-        <w:br w:type="page"/>
-      </w:r>
-    </w:p>
-    <w:bookmarkStart w:id="15" w:name="_Toc484718037"/>
-    <w:p>
-      <w:pPr>
-        <w:pStyle w:val="2"/>
         <w:rPr>
           <w:lang w:val="ru-RU"/>
         </w:rPr>
@@ -18023,22 +18971,21 @@
           <w:noProof/>
           <w:lang w:val="ru-RU" w:eastAsia="ru-RU" w:bidi="ar-SA"/>
         </w:rPr>
-        <w:lastRenderedPageBreak/>
         <mc:AlternateContent>
           <mc:Choice Requires="wpg">
             <w:drawing>
-              <wp:anchor distT="0" distB="0" distL="114300" distR="114300" simplePos="0" relativeHeight="251842560" behindDoc="0" locked="0" layoutInCell="0" allowOverlap="1" wp14:anchorId="1CF35441" wp14:editId="3DF3F431">
+              <wp:anchor distT="0" distB="0" distL="114300" distR="114300" simplePos="0" relativeHeight="251762688" behindDoc="0" locked="0" layoutInCell="0" allowOverlap="1" wp14:anchorId="2FDEBF42" wp14:editId="0F5C1282">
                 <wp:simplePos x="0" y="0"/>
                 <wp:positionH relativeFrom="margin">
                   <wp:align>center</wp:align>
                 </wp:positionH>
                 <wp:positionV relativeFrom="margin">
-                  <wp:posOffset>-429895</wp:posOffset>
+                  <wp:posOffset>-461321</wp:posOffset>
                 </wp:positionV>
                 <wp:extent cx="6588760" cy="10189210"/>
                 <wp:effectExtent l="0" t="0" r="21590" b="21590"/>
                 <wp:wrapNone/>
-                <wp:docPr id="1320" name="Группа 1320"/>
+                <wp:docPr id="987" name="Группа 987"/>
                 <wp:cNvGraphicFramePr>
                   <a:graphicFrameLocks xmlns:a="http://schemas.openxmlformats.org/drawingml/2006/main"/>
                 </wp:cNvGraphicFramePr>
@@ -18057,7 +19004,7 @@
                         </a:xfrm>
                       </wpg:grpSpPr>
                       <wps:wsp>
-                        <wps:cNvPr id="1321" name="Rectangle 43"/>
+                        <wps:cNvPr id="988" name="Rectangle 43"/>
                         <wps:cNvSpPr>
                           <a:spLocks noChangeArrowheads="1"/>
                         </wps:cNvSpPr>
@@ -18103,7 +19050,7 @@
                         </wps:bodyPr>
                       </wps:wsp>
                       <wps:wsp>
-                        <wps:cNvPr id="1322" name="Line 44"/>
+                        <wps:cNvPr id="989" name="Line 44"/>
                         <wps:cNvCnPr>
                           <a:cxnSpLocks noChangeShapeType="1"/>
                         </wps:cNvCnPr>
@@ -18145,7 +19092,7 @@
                         <wps:bodyPr/>
                       </wps:wsp>
                       <wps:wsp>
-                        <wps:cNvPr id="1323" name="Line 45"/>
+                        <wps:cNvPr id="990" name="Line 45"/>
                         <wps:cNvCnPr>
                           <a:cxnSpLocks noChangeShapeType="1"/>
                         </wps:cNvCnPr>
@@ -18187,7 +19134,7 @@
                         <wps:bodyPr/>
                       </wps:wsp>
                       <wps:wsp>
-                        <wps:cNvPr id="1324" name="Line 46"/>
+                        <wps:cNvPr id="991" name="Line 46"/>
                         <wps:cNvCnPr>
                           <a:cxnSpLocks noChangeShapeType="1"/>
                         </wps:cNvCnPr>
@@ -18229,7 +19176,7 @@
                         <wps:bodyPr/>
                       </wps:wsp>
                       <wps:wsp>
-                        <wps:cNvPr id="1325" name="Line 47"/>
+                        <wps:cNvPr id="992" name="Line 47"/>
                         <wps:cNvCnPr>
                           <a:cxnSpLocks noChangeShapeType="1"/>
                         </wps:cNvCnPr>
@@ -18271,7 +19218,7 @@
                         <wps:bodyPr/>
                       </wps:wsp>
                       <wps:wsp>
-                        <wps:cNvPr id="1326" name="Line 48"/>
+                        <wps:cNvPr id="993" name="Line 48"/>
                         <wps:cNvCnPr>
                           <a:cxnSpLocks noChangeShapeType="1"/>
                         </wps:cNvCnPr>
@@ -18313,7 +19260,7 @@
                         <wps:bodyPr/>
                       </wps:wsp>
                       <wps:wsp>
-                        <wps:cNvPr id="1327" name="Line 49"/>
+                        <wps:cNvPr id="994" name="Line 49"/>
                         <wps:cNvCnPr>
                           <a:cxnSpLocks noChangeShapeType="1"/>
                         </wps:cNvCnPr>
@@ -18355,7 +19302,7 @@
                         <wps:bodyPr/>
                       </wps:wsp>
                       <wps:wsp>
-                        <wps:cNvPr id="1328" name="Line 50"/>
+                        <wps:cNvPr id="995" name="Line 50"/>
                         <wps:cNvCnPr>
                           <a:cxnSpLocks noChangeShapeType="1"/>
                         </wps:cNvCnPr>
@@ -18397,7 +19344,7 @@
                         <wps:bodyPr/>
                       </wps:wsp>
                       <wps:wsp>
-                        <wps:cNvPr id="1329" name="Line 51"/>
+                        <wps:cNvPr id="996" name="Line 51"/>
                         <wps:cNvCnPr>
                           <a:cxnSpLocks noChangeShapeType="1"/>
                         </wps:cNvCnPr>
@@ -18439,7 +19386,7 @@
                         <wps:bodyPr/>
                       </wps:wsp>
                       <wps:wsp>
-                        <wps:cNvPr id="1330" name="Line 52"/>
+                        <wps:cNvPr id="997" name="Line 52"/>
                         <wps:cNvCnPr>
                           <a:cxnSpLocks noChangeShapeType="1"/>
                         </wps:cNvCnPr>
@@ -18481,7 +19428,7 @@
                         <wps:bodyPr/>
                       </wps:wsp>
                       <wps:wsp>
-                        <wps:cNvPr id="1331" name="Line 53"/>
+                        <wps:cNvPr id="998" name="Line 53"/>
                         <wps:cNvCnPr>
                           <a:cxnSpLocks noChangeShapeType="1"/>
                         </wps:cNvCnPr>
@@ -18523,7 +19470,7 @@
                         <wps:bodyPr/>
                       </wps:wsp>
                       <wps:wsp>
-                        <wps:cNvPr id="1332" name="Rectangle 54"/>
+                        <wps:cNvPr id="999" name="Rectangle 54"/>
                         <wps:cNvSpPr>
                           <a:spLocks noChangeArrowheads="1"/>
                         </wps:cNvSpPr>
@@ -18597,7 +19544,7 @@
                         </wps:bodyPr>
                       </wps:wsp>
                       <wps:wsp>
-                        <wps:cNvPr id="1333" name="Rectangle 55"/>
+                        <wps:cNvPr id="1000" name="Rectangle 55"/>
                         <wps:cNvSpPr>
                           <a:spLocks noChangeArrowheads="1"/>
                         </wps:cNvSpPr>
@@ -18663,7 +19610,7 @@
                         </wps:bodyPr>
                       </wps:wsp>
                       <wps:wsp>
-                        <wps:cNvPr id="1334" name="Rectangle 56"/>
+                        <wps:cNvPr id="1001" name="Rectangle 56"/>
                         <wps:cNvSpPr>
                           <a:spLocks noChangeArrowheads="1"/>
                         </wps:cNvSpPr>
@@ -18743,7 +19690,7 @@
                         </wps:bodyPr>
                       </wps:wsp>
                       <wps:wsp>
-                        <wps:cNvPr id="1335" name="Rectangle 57"/>
+                        <wps:cNvPr id="1002" name="Rectangle 57"/>
                         <wps:cNvSpPr>
                           <a:spLocks noChangeArrowheads="1"/>
                         </wps:cNvSpPr>
@@ -18811,7 +19758,7 @@
                         </wps:bodyPr>
                       </wps:wsp>
                       <wps:wsp>
-                        <wps:cNvPr id="1336" name="Rectangle 58"/>
+                        <wps:cNvPr id="1003" name="Rectangle 58"/>
                         <wps:cNvSpPr>
                           <a:spLocks noChangeArrowheads="1"/>
                         </wps:cNvSpPr>
@@ -18877,7 +19824,7 @@
                         </wps:bodyPr>
                       </wps:wsp>
                       <wps:wsp>
-                        <wps:cNvPr id="1337" name="Rectangle 59"/>
+                        <wps:cNvPr id="1004" name="Rectangle 59"/>
                         <wps:cNvSpPr>
                           <a:spLocks noChangeArrowheads="1"/>
                         </wps:cNvSpPr>
@@ -18943,7 +19890,7 @@
                         </wps:bodyPr>
                       </wps:wsp>
                       <wps:wsp>
-                        <wps:cNvPr id="1338" name="Rectangle 60"/>
+                        <wps:cNvPr id="1005" name="Rectangle 60"/>
                         <wps:cNvSpPr>
                           <a:spLocks noChangeArrowheads="1"/>
                         </wps:cNvSpPr>
@@ -19004,7 +19951,7 @@
                         </wps:bodyPr>
                       </wps:wsp>
                       <wps:wsp>
-                        <wps:cNvPr id="1339" name="Rectangle 61"/>
+                        <wps:cNvPr id="1006" name="Rectangle 61"/>
                         <wps:cNvSpPr>
                           <a:spLocks noChangeArrowheads="1"/>
                         </wps:cNvSpPr>
@@ -19083,19 +20030,19 @@
           </mc:Choice>
           <mc:Fallback>
             <w:pict>
-              <v:group w14:anchorId="1CF35441" id="Группа 1320" o:spid="_x0000_s1226" style="position:absolute;left:0;text-align:left;margin-left:0;margin-top:-33.85pt;width:518.8pt;height:802.3pt;z-index:251842560;mso-position-horizontal:center;mso-position-horizontal-relative:margin;mso-position-vertical-relative:margin" coordsize="20000,20000" o:gfxdata="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" o:allowincell="f">
-                <v:rect id="Rectangle 43" o:spid="_x0000_s1227" style="position:absolute;width:20000;height:20000;visibility:visible;mso-wrap-style:square;v-text-anchor:top" o:gfxdata="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" filled="f" strokeweight="2pt"/>
-                <v:line id="Line 44" o:spid="_x0000_s1228" style="position:absolute;visibility:visible;mso-wrap-style:square" from="1093,18949" to="1095,19989" o:connectortype="straight" o:gfxdata="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" strokeweight="2pt"/>
-                <v:line id="Line 45" o:spid="_x0000_s1229" style="position:absolute;visibility:visible;mso-wrap-style:square" from="10,18941" to="19977,18942" o:connectortype="straight" o:gfxdata="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" strokeweight="2pt"/>
-                <v:line id="Line 46" o:spid="_x0000_s1230" style="position:absolute;visibility:visible;mso-wrap-style:square" from="2186,18949" to="2188,19989" o:connectortype="straight" o:gfxdata="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" strokeweight="2pt"/>
-                <v:line id="Line 47" o:spid="_x0000_s1231" style="position:absolute;visibility:visible;mso-wrap-style:square" from="4919,18949" to="4921,19989" o:connectortype="straight" o:gfxdata="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" strokeweight="2pt"/>
-                <v:line id="Line 48" o:spid="_x0000_s1232" style="position:absolute;visibility:visible;mso-wrap-style:square" from="6557,18959" to="6559,19989" o:connectortype="straight" o:gfxdata="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" strokeweight="2pt"/>
-                <v:line id="Line 49" o:spid="_x0000_s1233" style="position:absolute;visibility:visible;mso-wrap-style:square" from="7650,18949" to="7652,19979" o:connectortype="straight" o:gfxdata="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" strokeweight="2pt"/>
-                <v:line id="Line 50" o:spid="_x0000_s1234" style="position:absolute;visibility:visible;mso-wrap-style:square" from="18905,18949" to="18909,19989" o:connectortype="straight" o:gfxdata="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" strokeweight="2pt"/>
-                <v:line id="Line 51" o:spid="_x0000_s1235" style="position:absolute;visibility:visible;mso-wrap-style:square" from="10,19293" to="7631,19295" o:connectortype="straight" o:gfxdata="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" strokeweight="1pt"/>
-                <v:line id="Line 52" o:spid="_x0000_s1236" style="position:absolute;visibility:visible;mso-wrap-style:square" from="10,19646" to="7631,19647" o:connectortype="straight" o:gfxdata="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" strokeweight="2pt"/>
-                <v:line id="Line 53" o:spid="_x0000_s1237" style="position:absolute;visibility:visible;mso-wrap-style:square" from="18919,19296" to="19990,19297" o:connectortype="straight" o:gfxdata="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" strokeweight="1pt"/>
-                <v:rect id="Rectangle 54" o:spid="_x0000_s1238" style="position:absolute;left:54;top:19660;width:1000;height:309;visibility:visible;mso-wrap-style:square;v-text-anchor:top" o:gfxdata="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" filled="f" stroked="f" strokeweight=".25pt">
+              <v:group w14:anchorId="2FDEBF42" id="Группа 987" o:spid="_x0000_s1266" style="position:absolute;left:0;text-align:left;margin-left:0;margin-top:-36.3pt;width:518.8pt;height:802.3pt;z-index:251762688;mso-position-horizontal:center;mso-position-horizontal-relative:margin;mso-position-vertical-relative:margin" coordsize="20000,20000" o:gfxdata="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" o:allowincell="f">
+                <v:rect id="Rectangle 43" o:spid="_x0000_s1267" style="position:absolute;width:20000;height:20000;visibility:visible;mso-wrap-style:square;v-text-anchor:top" o:gfxdata="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" filled="f" strokeweight="2pt"/>
+                <v:line id="Line 44" o:spid="_x0000_s1268" style="position:absolute;visibility:visible;mso-wrap-style:square" from="1093,18949" to="1095,19989" o:connectortype="straight" o:gfxdata="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" strokeweight="2pt"/>
+                <v:line id="Line 45" o:spid="_x0000_s1269" style="position:absolute;visibility:visible;mso-wrap-style:square" from="10,18941" to="19977,18942" o:connectortype="straight" o:gfxdata="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" strokeweight="2pt"/>
+                <v:line id="Line 46" o:spid="_x0000_s1270" style="position:absolute;visibility:visible;mso-wrap-style:square" from="2186,18949" to="2188,19989" o:connectortype="straight" o:gfxdata="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" strokeweight="2pt"/>
+                <v:line id="Line 47" o:spid="_x0000_s1271" style="position:absolute;visibility:visible;mso-wrap-style:square" from="4919,18949" to="4921,19989" o:connectortype="straight" o:gfxdata="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" strokeweight="2pt"/>
+                <v:line id="Line 48" o:spid="_x0000_s1272" style="position:absolute;visibility:visible;mso-wrap-style:square" from="6557,18959" to="6559,19989" o:connectortype="straight" o:gfxdata="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" strokeweight="2pt"/>
+                <v:line id="Line 49" o:spid="_x0000_s1273" style="position:absolute;visibility:visible;mso-wrap-style:square" from="7650,18949" to="7652,19979" o:connectortype="straight" o:gfxdata="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" strokeweight="2pt"/>
+                <v:line id="Line 50" o:spid="_x0000_s1274" style="position:absolute;visibility:visible;mso-wrap-style:square" from="18905,18949" to="18909,19989" o:connectortype="straight" o:gfxdata="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" strokeweight="2pt"/>
+                <v:line id="Line 51" o:spid="_x0000_s1275" style="position:absolute;visibility:visible;mso-wrap-style:square" from="10,19293" to="7631,19295" o:connectortype="straight" o:gfxdata="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" strokeweight="1pt"/>
+                <v:line id="Line 52" o:spid="_x0000_s1276" style="position:absolute;visibility:visible;mso-wrap-style:square" from="10,19646" to="7631,19647" o:connectortype="straight" o:gfxdata="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" strokeweight="2pt"/>
+                <v:line id="Line 53" o:spid="_x0000_s1277" style="position:absolute;visibility:visible;mso-wrap-style:square" from="18919,19296" to="19990,19297" o:connectortype="straight" o:gfxdata="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" strokeweight="1pt"/>
+                <v:rect id="Rectangle 54" o:spid="_x0000_s1278" style="position:absolute;left:54;top:19660;width:1000;height:309;visibility:visible;mso-wrap-style:square;v-text-anchor:top" o:gfxdata="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" filled="f" stroked="f" strokeweight=".25pt">
                   <v:textbox inset="1pt,1pt,1pt,1pt">
                     <w:txbxContent>
                       <w:p>
@@ -19124,7 +20071,7 @@
                     </w:txbxContent>
                   </v:textbox>
                 </v:rect>
-                <v:rect id="Rectangle 55" o:spid="_x0000_s1239" style="position:absolute;left:1139;top:19660;width:1001;height:309;visibility:visible;mso-wrap-style:square;v-text-anchor:top" o:gfxdata="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" filled="f" stroked="f" strokeweight=".25pt">
+                <v:rect id="Rectangle 55" o:spid="_x0000_s1279" style="position:absolute;left:1139;top:19660;width:1001;height:309;visibility:visible;mso-wrap-style:square;v-text-anchor:top" o:gfxdata="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" filled="f" stroked="f" strokeweight=".25pt">
                   <v:textbox inset="1pt,1pt,1pt,1pt">
                     <w:txbxContent>
                       <w:p>
@@ -19145,7 +20092,7 @@
                     </w:txbxContent>
                   </v:textbox>
                 </v:rect>
-                <v:rect id="Rectangle 56" o:spid="_x0000_s1240" style="position:absolute;left:2267;top:19660;width:2573;height:309;visibility:visible;mso-wrap-style:square;v-text-anchor:top" o:gfxdata="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" filled="f" stroked="f" strokeweight=".25pt">
+                <v:rect id="Rectangle 56" o:spid="_x0000_s1280" style="position:absolute;left:2267;top:19660;width:2573;height:309;visibility:visible;mso-wrap-style:square;v-text-anchor:top" o:gfxdata="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" filled="f" stroked="f" strokeweight=".25pt">
                   <v:textbox inset="1pt,1pt,1pt,1pt">
                     <w:txbxContent>
                       <w:p>
@@ -19180,7 +20127,7 @@
                     </w:txbxContent>
                   </v:textbox>
                 </v:rect>
-                <v:rect id="Rectangle 57" o:spid="_x0000_s1241" style="position:absolute;left:4983;top:19660;width:1534;height:309;visibility:visible;mso-wrap-style:square;v-text-anchor:top" o:gfxdata="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" filled="f" stroked="f" strokeweight=".25pt">
+                <v:rect id="Rectangle 57" o:spid="_x0000_s1281" style="position:absolute;left:4983;top:19660;width:1534;height:309;visibility:visible;mso-wrap-style:square;v-text-anchor:top" o:gfxdata="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" filled="f" stroked="f" strokeweight=".25pt">
                   <v:textbox inset="1pt,1pt,1pt,1pt">
                     <w:txbxContent>
                       <w:p>
@@ -19203,7 +20150,7 @@
                     </w:txbxContent>
                   </v:textbox>
                 </v:rect>
-                <v:rect id="Rectangle 58" o:spid="_x0000_s1242" style="position:absolute;left:6604;top:19660;width:1000;height:309;visibility:visible;mso-wrap-style:square;v-text-anchor:top" o:gfxdata="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" filled="f" stroked="f" strokeweight=".25pt">
+                <v:rect id="Rectangle 58" o:spid="_x0000_s1282" style="position:absolute;left:6604;top:19660;width:1000;height:309;visibility:visible;mso-wrap-style:square;v-text-anchor:top" o:gfxdata="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" filled="f" stroked="f" strokeweight=".25pt">
                   <v:textbox inset="1pt,1pt,1pt,1pt">
                     <w:txbxContent>
                       <w:p>
@@ -19224,7 +20171,7 @@
                     </w:txbxContent>
                   </v:textbox>
                 </v:rect>
-                <v:rect id="Rectangle 59" o:spid="_x0000_s1243" style="position:absolute;left:18949;top:18977;width:1001;height:309;visibility:visible;mso-wrap-style:square;v-text-anchor:top" o:gfxdata="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" filled="f" stroked="f" strokeweight=".25pt">
+                <v:rect id="Rectangle 59" o:spid="_x0000_s1283" style="position:absolute;left:18949;top:18977;width:1001;height:309;visibility:visible;mso-wrap-style:square;v-text-anchor:top" o:gfxdata="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" filled="f" stroked="f" strokeweight=".25pt">
                   <v:textbox inset="1pt,1pt,1pt,1pt">
                     <w:txbxContent>
                       <w:p>
@@ -19245,7 +20192,7 @@
                     </w:txbxContent>
                   </v:textbox>
                 </v:rect>
-                <v:rect id="Rectangle 60" o:spid="_x0000_s1244" style="position:absolute;left:18949;top:19435;width:1001;height:423;visibility:visible;mso-wrap-style:square;v-text-anchor:top" o:gfxdata="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" filled="f" stroked="f" strokeweight=".25pt">
+                <v:rect id="Rectangle 60" o:spid="_x0000_s1284" style="position:absolute;left:18949;top:19435;width:1001;height:423;visibility:visible;mso-wrap-style:square;v-text-anchor:top" o:gfxdata="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" filled="f" stroked="f" strokeweight=".25pt">
                   <v:textbox inset="1pt,1pt,1pt,1pt">
                     <w:txbxContent>
                       <w:p>
@@ -19261,7 +20208,7 @@
                     </w:txbxContent>
                   </v:textbox>
                 </v:rect>
-                <v:rect id="Rectangle 61" o:spid="_x0000_s1245" style="position:absolute;left:7745;top:19221;width:11075;height:477;visibility:visible;mso-wrap-style:square;v-text-anchor:top" o:gfxdata="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" filled="f" stroked="f" strokeweight=".25pt">
+                <v:rect id="Rectangle 61" o:spid="_x0000_s1285" style="position:absolute;left:7745;top:19221;width:11075;height:477;visibility:visible;mso-wrap-style:square;v-text-anchor:top" o:gfxdata="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" filled="f" stroked="f" strokeweight=".25pt">
                   <v:textbox inset="1pt,1pt,1pt,1pt">
                     <w:txbxContent>
                       <w:p>
@@ -19292,9 +20239,14 @@
         <w:rPr>
           <w:lang w:val="ru-RU"/>
         </w:rPr>
-        <w:t>Требования к программной документации</w:t>
-      </w:r>
-      <w:bookmarkEnd w:id="15"/>
+        <w:t>Со стороны разработчика приложение гарантирует корректную обработку всех входных данных, и если они не соответствуют желаемым, то оповещение об этом пользователя</w:t>
+      </w:r>
+      <w:r>
+        <w:rPr>
+          <w:lang w:val="ru-RU"/>
+        </w:rPr>
+        <w:t>.</w:t>
+      </w:r>
     </w:p>
     <w:p>
       <w:pPr>
@@ -19305,15 +20257,34 @@
     </w:p>
     <w:p>
       <w:pPr>
-        <w:rPr>
-          <w:lang w:val="ru-RU"/>
-        </w:rPr>
-      </w:pPr>
-      <w:r>
-        <w:rPr>
-          <w:lang w:val="ru-RU"/>
-        </w:rPr>
-        <w:t>Разрабатываемое приложение будет поставляться со следующей программной документацией:</w:t>
+        <w:pStyle w:val="2"/>
+        <w:rPr>
+          <w:rStyle w:val="a7"/>
+          <w:b w:val="0"/>
+        </w:rPr>
+      </w:pPr>
+      <w:bookmarkStart w:id="13" w:name="_Toc484718035"/>
+      <w:r>
+        <w:rPr>
+          <w:rStyle w:val="a7"/>
+          <w:b w:val="0"/>
+        </w:rPr>
+        <w:t>Условия эксплуатации</w:t>
+      </w:r>
+      <w:bookmarkEnd w:id="13"/>
+    </w:p>
+    <w:p/>
+    <w:p>
+      <w:pPr>
+        <w:rPr>
+          <w:lang w:val="ru-RU"/>
+        </w:rPr>
+      </w:pPr>
+      <w:r>
+        <w:rPr>
+          <w:lang w:val="ru-RU"/>
+        </w:rPr>
+        <w:t>Минимальные системные требования, которые необходимы для корректной работы программного обеспечения:</w:t>
       </w:r>
     </w:p>
     <w:p>
@@ -19321,7 +20292,7 @@
         <w:pStyle w:val="ab"/>
         <w:numPr>
           <w:ilvl w:val="0"/>
-          <w:numId w:val="4"/>
+          <w:numId w:val="3"/>
         </w:numPr>
         <w:rPr>
           <w:lang w:val="ru-RU"/>
@@ -19331,7 +20302,7 @@
         <w:rPr>
           <w:lang w:val="ru-RU"/>
         </w:rPr>
-        <w:t>Руководство пользователя, которое включает в себя описание всех возможностей приложения и исчерпывающую информацию по назначению каждого элемента.</w:t>
+        <w:t>32-х разрядный процессор с тактовой частотой 1 Ггц или выше</w:t>
       </w:r>
     </w:p>
     <w:p>
@@ -19339,88 +20310,17 @@
         <w:pStyle w:val="ab"/>
         <w:numPr>
           <w:ilvl w:val="0"/>
-          <w:numId w:val="4"/>
+          <w:numId w:val="3"/>
         </w:numPr>
-      </w:pPr>
-      <w:proofErr w:type="spellStart"/>
-      <w:r>
-        <w:t>Исходный</w:t>
-      </w:r>
-      <w:proofErr w:type="spellEnd"/>
-      <w:r>
-        <w:t xml:space="preserve"> </w:t>
-      </w:r>
-      <w:proofErr w:type="spellStart"/>
-      <w:r>
-        <w:t>код</w:t>
-      </w:r>
-      <w:proofErr w:type="spellEnd"/>
-      <w:r>
-        <w:t xml:space="preserve"> с </w:t>
-      </w:r>
-      <w:proofErr w:type="spellStart"/>
-      <w:r>
-        <w:t>документацией</w:t>
-      </w:r>
-      <w:proofErr w:type="spellEnd"/>
-      <w:r>
-        <w:t>.</w:t>
-      </w:r>
-    </w:p>
-    <w:p/>
-    <w:p>
-      <w:pPr>
-        <w:pStyle w:val="2"/>
-        <w:rPr>
-          <w:lang w:val="ru-RU"/>
-        </w:rPr>
-      </w:pPr>
-      <w:bookmarkStart w:id="16" w:name="_Toc484718038"/>
-      <w:r>
-        <w:rPr>
-          <w:lang w:val="ru-RU"/>
-        </w:rPr>
-        <w:t>Требования к интерфейсу</w:t>
-      </w:r>
-      <w:bookmarkEnd w:id="16"/>
-    </w:p>
-    <w:p>
-      <w:pPr>
-        <w:rPr>
-          <w:lang w:val="ru-RU"/>
-        </w:rPr>
-      </w:pPr>
-    </w:p>
-    <w:p>
-      <w:pPr>
-        <w:rPr>
-          <w:lang w:val="ru-RU"/>
-        </w:rPr>
-      </w:pPr>
-      <w:r>
-        <w:rPr>
-          <w:lang w:val="ru-RU"/>
-        </w:rPr>
-        <w:t xml:space="preserve">Интерфейс программы должен быть интуитивно понятным и наиболее простым для конечного пользователя. </w:t>
-      </w:r>
-      <w:r>
-        <w:rPr>
-          <w:lang w:val="ru-RU"/>
-        </w:rPr>
-        <w:t>В процессе использование программы, пользователь должен получать необходимые сообщения об ошибках, предупреждений для того, чтобы правильно реагировать на состояние программы.</w:t>
-      </w:r>
-    </w:p>
-    <w:p>
-      <w:pPr>
-        <w:rPr>
-          <w:lang w:val="ru-RU"/>
-        </w:rPr>
-      </w:pPr>
-      <w:r>
-        <w:rPr>
-          <w:lang w:val="ru-RU"/>
-        </w:rPr>
-        <w:t>В общем случае интерфейс должен состоять и следующих элементов:</w:t>
+        <w:rPr>
+          <w:lang w:val="ru-RU"/>
+        </w:rPr>
+      </w:pPr>
+      <w:r>
+        <w:rPr>
+          <w:lang w:val="ru-RU"/>
+        </w:rPr>
+        <w:t>1 Гб ОЗУ</w:t>
       </w:r>
     </w:p>
     <w:p>
@@ -19428,7 +20328,7 @@
         <w:pStyle w:val="ab"/>
         <w:numPr>
           <w:ilvl w:val="0"/>
-          <w:numId w:val="14"/>
+          <w:numId w:val="3"/>
         </w:numPr>
         <w:rPr>
           <w:lang w:val="ru-RU"/>
@@ -19438,90 +20338,92 @@
         <w:rPr>
           <w:lang w:val="ru-RU"/>
         </w:rPr>
-        <w:t xml:space="preserve">Главное меню программы состоящее из создания нового проекта, открытия существующего, сохранения проекта, меню редактирования, внутри которого возможна смена шрифта, отмена последнего действия в редакторе высказываний и </w:t>
-      </w:r>
-      <w:proofErr w:type="spellStart"/>
-      <w:r>
-        <w:rPr>
-          <w:lang w:val="ru-RU"/>
-        </w:rPr>
-        <w:t>тд</w:t>
-      </w:r>
-      <w:proofErr w:type="spellEnd"/>
-      <w:r>
-        <w:rPr>
-          <w:lang w:val="ru-RU"/>
-        </w:rPr>
-        <w:t>. Меню настроек, имеющее возможность подстроить программу под нужны пользователя. Меню помощи, которое будет содержать пользовательскую документацию.</w:t>
+        <w:t xml:space="preserve">30 Мб свободного места на жестком диске </w:t>
       </w:r>
     </w:p>
     <w:p>
       <w:pPr>
-        <w:pStyle w:val="ab"/>
-        <w:numPr>
-          <w:ilvl w:val="0"/>
-          <w:numId w:val="14"/>
-        </w:numPr>
-        <w:rPr>
-          <w:lang w:val="ru-RU"/>
-        </w:rPr>
-      </w:pPr>
-      <w:r>
-        <w:rPr>
-          <w:lang w:val="ru-RU"/>
-        </w:rPr>
-        <w:t xml:space="preserve">Окно настроек, в котором будут находится пункты </w:t>
-      </w:r>
-      <w:proofErr w:type="gramStart"/>
-      <w:r>
-        <w:rPr>
-          <w:lang w:val="ru-RU"/>
-        </w:rPr>
-        <w:t>меню</w:t>
-      </w:r>
-      <w:proofErr w:type="gramEnd"/>
-      <w:r>
-        <w:rPr>
-          <w:lang w:val="ru-RU"/>
-        </w:rPr>
-        <w:t xml:space="preserve"> установленные заказчиком: начало констант с прописных и строчных символов, </w:t>
-      </w:r>
-      <w:proofErr w:type="spellStart"/>
-      <w:r>
-        <w:rPr>
-          <w:lang w:val="ru-RU"/>
-        </w:rPr>
-        <w:t>автоподстановка</w:t>
-      </w:r>
-      <w:proofErr w:type="spellEnd"/>
-      <w:r>
-        <w:rPr>
-          <w:lang w:val="ru-RU"/>
-        </w:rPr>
-        <w:t xml:space="preserve"> истинной импликации.</w:t>
-      </w:r>
+        <w:pStyle w:val="afff0"/>
+        <w:ind w:left="709"/>
+        <w:rPr>
+          <w:rStyle w:val="a7"/>
+        </w:rPr>
+      </w:pPr>
     </w:p>
     <w:p>
       <w:pPr>
-        <w:pStyle w:val="ab"/>
-        <w:numPr>
-          <w:ilvl w:val="0"/>
-          <w:numId w:val="14"/>
-        </w:numPr>
-        <w:rPr>
-          <w:lang w:val="ru-RU"/>
-        </w:rPr>
-      </w:pPr>
-      <w:r>
-        <w:rPr>
-          <w:lang w:val="ru-RU"/>
-        </w:rPr>
-        <w:t>Окно редактирования высказываний, содержащее редактор высказываний, окно логов.</w:t>
-      </w:r>
+        <w:pStyle w:val="2"/>
+        <w:rPr>
+          <w:rStyle w:val="a7"/>
+          <w:b w:val="0"/>
+          <w:lang w:val="ru-RU"/>
+        </w:rPr>
+      </w:pPr>
+      <w:bookmarkStart w:id="14" w:name="_Toc484718036"/>
+      <w:r>
+        <w:rPr>
+          <w:rStyle w:val="a7"/>
+          <w:b w:val="0"/>
+          <w:lang w:val="ru-RU"/>
+        </w:rPr>
+        <w:t>Требования к исходным кодам и языкам программирования</w:t>
+      </w:r>
+      <w:bookmarkEnd w:id="14"/>
     </w:p>
     <w:p>
       <w:pPr>
+        <w:pStyle w:val="afff0"/>
+        <w:ind w:left="709"/>
+        <w:rPr>
+          <w:rStyle w:val="a7"/>
+        </w:rPr>
+      </w:pPr>
+    </w:p>
+    <w:p>
+      <w:pPr>
+        <w:rPr>
+          <w:rStyle w:val="apple-converted-space"/>
+          <w:color w:val="000000" w:themeColor="text1"/>
+          <w:lang w:val="ru-RU"/>
+        </w:rPr>
+      </w:pPr>
+      <w:r>
+        <w:rPr>
+          <w:rStyle w:val="apple-converted-space"/>
+          <w:color w:val="000000" w:themeColor="text1"/>
+          <w:lang w:val="ru-RU"/>
+        </w:rPr>
+        <w:t xml:space="preserve">Программное обеспечение должно быть разработано на </w:t>
+      </w:r>
+      <w:r>
+        <w:rPr>
+          <w:rStyle w:val="apple-converted-space"/>
+          <w:color w:val="000000" w:themeColor="text1"/>
+          <w:lang w:val="ru-RU"/>
+        </w:rPr>
+        <w:t>С++</w:t>
+      </w:r>
+      <w:r>
+        <w:rPr>
+          <w:rStyle w:val="apple-converted-space"/>
+          <w:color w:val="000000" w:themeColor="text1"/>
+          <w:lang w:val="ru-RU"/>
+        </w:rPr>
+        <w:t xml:space="preserve"> </w:t>
+      </w:r>
+      <w:r>
+        <w:rPr>
+          <w:rStyle w:val="apple-converted-space"/>
+          <w:color w:val="000000" w:themeColor="text1"/>
+          <w:lang w:val="ru-RU"/>
+        </w:rPr>
+        <w:t xml:space="preserve">для достижения наибольшей производительности. </w:t>
+      </w:r>
+    </w:p>
+    <w:p>
+      <w:pPr>
         <w:ind w:firstLine="0"/>
+        <w:jc w:val="left"/>
         <w:rPr>
           <w:lang w:val="ru-RU"/>
         </w:rPr>
@@ -19533,7 +20435,6 @@
         <w:br w:type="page"/>
       </w:r>
     </w:p>
-    <w:bookmarkStart w:id="17" w:name="_Toc484718039"/>
     <w:p>
       <w:pPr>
         <w:pStyle w:val="2"/>
@@ -19541,6 +20442,7 @@
           <w:lang w:val="ru-RU"/>
         </w:rPr>
       </w:pPr>
+      <w:bookmarkStart w:id="15" w:name="_Toc484718037"/>
       <w:r>
         <w:rPr>
           <w:rStyle w:val="a7"/>
@@ -19552,18 +20454,18 @@
         <mc:AlternateContent>
           <mc:Choice Requires="wpg">
             <w:drawing>
-              <wp:anchor distT="0" distB="0" distL="114300" distR="114300" simplePos="0" relativeHeight="251783168" behindDoc="0" locked="0" layoutInCell="0" allowOverlap="1" wp14:anchorId="365A6A09" wp14:editId="45A2BD5A">
+              <wp:anchor distT="0" distB="0" distL="114300" distR="114300" simplePos="0" relativeHeight="251842560" behindDoc="0" locked="0" layoutInCell="0" allowOverlap="1" wp14:anchorId="1CF35441" wp14:editId="3DF3F431">
                 <wp:simplePos x="0" y="0"/>
                 <wp:positionH relativeFrom="margin">
                   <wp:align>center</wp:align>
                 </wp:positionH>
                 <wp:positionV relativeFrom="margin">
-                  <wp:posOffset>-457835</wp:posOffset>
+                  <wp:posOffset>-429895</wp:posOffset>
                 </wp:positionV>
                 <wp:extent cx="6588760" cy="10189210"/>
                 <wp:effectExtent l="0" t="0" r="21590" b="21590"/>
                 <wp:wrapNone/>
-                <wp:docPr id="548" name="Группа 548"/>
+                <wp:docPr id="1320" name="Группа 1320"/>
                 <wp:cNvGraphicFramePr>
                   <a:graphicFrameLocks xmlns:a="http://schemas.openxmlformats.org/drawingml/2006/main"/>
                 </wp:cNvGraphicFramePr>
@@ -19582,7 +20484,7 @@
                         </a:xfrm>
                       </wpg:grpSpPr>
                       <wps:wsp>
-                        <wps:cNvPr id="549" name="Rectangle 43"/>
+                        <wps:cNvPr id="1321" name="Rectangle 43"/>
                         <wps:cNvSpPr>
                           <a:spLocks noChangeArrowheads="1"/>
                         </wps:cNvSpPr>
@@ -19628,7 +20530,7 @@
                         </wps:bodyPr>
                       </wps:wsp>
                       <wps:wsp>
-                        <wps:cNvPr id="550" name="Line 44"/>
+                        <wps:cNvPr id="1322" name="Line 44"/>
                         <wps:cNvCnPr>
                           <a:cxnSpLocks noChangeShapeType="1"/>
                         </wps:cNvCnPr>
@@ -19670,7 +20572,7 @@
                         <wps:bodyPr/>
                       </wps:wsp>
                       <wps:wsp>
-                        <wps:cNvPr id="553" name="Line 45"/>
+                        <wps:cNvPr id="1323" name="Line 45"/>
                         <wps:cNvCnPr>
                           <a:cxnSpLocks noChangeShapeType="1"/>
                         </wps:cNvCnPr>
@@ -19712,7 +20614,7 @@
                         <wps:bodyPr/>
                       </wps:wsp>
                       <wps:wsp>
-                        <wps:cNvPr id="554" name="Line 46"/>
+                        <wps:cNvPr id="1324" name="Line 46"/>
                         <wps:cNvCnPr>
                           <a:cxnSpLocks noChangeShapeType="1"/>
                         </wps:cNvCnPr>
@@ -19754,7 +20656,7 @@
                         <wps:bodyPr/>
                       </wps:wsp>
                       <wps:wsp>
-                        <wps:cNvPr id="555" name="Line 47"/>
+                        <wps:cNvPr id="1325" name="Line 47"/>
                         <wps:cNvCnPr>
                           <a:cxnSpLocks noChangeShapeType="1"/>
                         </wps:cNvCnPr>
@@ -19796,7 +20698,7 @@
                         <wps:bodyPr/>
                       </wps:wsp>
                       <wps:wsp>
-                        <wps:cNvPr id="556" name="Line 48"/>
+                        <wps:cNvPr id="1326" name="Line 48"/>
                         <wps:cNvCnPr>
                           <a:cxnSpLocks noChangeShapeType="1"/>
                         </wps:cNvCnPr>
@@ -19838,7 +20740,7 @@
                         <wps:bodyPr/>
                       </wps:wsp>
                       <wps:wsp>
-                        <wps:cNvPr id="557" name="Line 49"/>
+                        <wps:cNvPr id="1327" name="Line 49"/>
                         <wps:cNvCnPr>
                           <a:cxnSpLocks noChangeShapeType="1"/>
                         </wps:cNvCnPr>
@@ -19880,7 +20782,7 @@
                         <wps:bodyPr/>
                       </wps:wsp>
                       <wps:wsp>
-                        <wps:cNvPr id="558" name="Line 50"/>
+                        <wps:cNvPr id="1328" name="Line 50"/>
                         <wps:cNvCnPr>
                           <a:cxnSpLocks noChangeShapeType="1"/>
                         </wps:cNvCnPr>
@@ -19922,7 +20824,7 @@
                         <wps:bodyPr/>
                       </wps:wsp>
                       <wps:wsp>
-                        <wps:cNvPr id="559" name="Line 51"/>
+                        <wps:cNvPr id="1329" name="Line 51"/>
                         <wps:cNvCnPr>
                           <a:cxnSpLocks noChangeShapeType="1"/>
                         </wps:cNvCnPr>
@@ -19964,7 +20866,7 @@
                         <wps:bodyPr/>
                       </wps:wsp>
                       <wps:wsp>
-                        <wps:cNvPr id="560" name="Line 52"/>
+                        <wps:cNvPr id="1330" name="Line 52"/>
                         <wps:cNvCnPr>
                           <a:cxnSpLocks noChangeShapeType="1"/>
                         </wps:cNvCnPr>
@@ -20006,7 +20908,7 @@
                         <wps:bodyPr/>
                       </wps:wsp>
                       <wps:wsp>
-                        <wps:cNvPr id="561" name="Line 53"/>
+                        <wps:cNvPr id="1331" name="Line 53"/>
                         <wps:cNvCnPr>
                           <a:cxnSpLocks noChangeShapeType="1"/>
                         </wps:cNvCnPr>
@@ -20048,7 +20950,7 @@
                         <wps:bodyPr/>
                       </wps:wsp>
                       <wps:wsp>
-                        <wps:cNvPr id="562" name="Rectangle 54"/>
+                        <wps:cNvPr id="1332" name="Rectangle 54"/>
                         <wps:cNvSpPr>
                           <a:spLocks noChangeArrowheads="1"/>
                         </wps:cNvSpPr>
@@ -20122,7 +21024,7 @@
                         </wps:bodyPr>
                       </wps:wsp>
                       <wps:wsp>
-                        <wps:cNvPr id="563" name="Rectangle 55"/>
+                        <wps:cNvPr id="1333" name="Rectangle 55"/>
                         <wps:cNvSpPr>
                           <a:spLocks noChangeArrowheads="1"/>
                         </wps:cNvSpPr>
@@ -20188,7 +21090,7 @@
                         </wps:bodyPr>
                       </wps:wsp>
                       <wps:wsp>
-                        <wps:cNvPr id="564" name="Rectangle 56"/>
+                        <wps:cNvPr id="1334" name="Rectangle 56"/>
                         <wps:cNvSpPr>
                           <a:spLocks noChangeArrowheads="1"/>
                         </wps:cNvSpPr>
@@ -20268,7 +21170,7 @@
                         </wps:bodyPr>
                       </wps:wsp>
                       <wps:wsp>
-                        <wps:cNvPr id="565" name="Rectangle 57"/>
+                        <wps:cNvPr id="1335" name="Rectangle 57"/>
                         <wps:cNvSpPr>
                           <a:spLocks noChangeArrowheads="1"/>
                         </wps:cNvSpPr>
@@ -20336,7 +21238,7 @@
                         </wps:bodyPr>
                       </wps:wsp>
                       <wps:wsp>
-                        <wps:cNvPr id="566" name="Rectangle 58"/>
+                        <wps:cNvPr id="1336" name="Rectangle 58"/>
                         <wps:cNvSpPr>
                           <a:spLocks noChangeArrowheads="1"/>
                         </wps:cNvSpPr>
@@ -20402,7 +21304,7 @@
                         </wps:bodyPr>
                       </wps:wsp>
                       <wps:wsp>
-                        <wps:cNvPr id="567" name="Rectangle 59"/>
+                        <wps:cNvPr id="1337" name="Rectangle 59"/>
                         <wps:cNvSpPr>
                           <a:spLocks noChangeArrowheads="1"/>
                         </wps:cNvSpPr>
@@ -20468,7 +21370,7 @@
                         </wps:bodyPr>
                       </wps:wsp>
                       <wps:wsp>
-                        <wps:cNvPr id="568" name="Rectangle 60"/>
+                        <wps:cNvPr id="1338" name="Rectangle 60"/>
                         <wps:cNvSpPr>
                           <a:spLocks noChangeArrowheads="1"/>
                         </wps:cNvSpPr>
@@ -20529,7 +21431,7 @@
                         </wps:bodyPr>
                       </wps:wsp>
                       <wps:wsp>
-                        <wps:cNvPr id="569" name="Rectangle 61"/>
+                        <wps:cNvPr id="1339" name="Rectangle 61"/>
                         <wps:cNvSpPr>
                           <a:spLocks noChangeArrowheads="1"/>
                         </wps:cNvSpPr>
@@ -20608,19 +21510,19 @@
           </mc:Choice>
           <mc:Fallback>
             <w:pict>
-              <v:group w14:anchorId="365A6A09" id="Группа 548" o:spid="_x0000_s1246" style="position:absolute;left:0;text-align:left;margin-left:0;margin-top:-36.05pt;width:518.8pt;height:802.3pt;z-index:251783168;mso-position-horizontal:center;mso-position-horizontal-relative:margin;mso-position-vertical-relative:margin" coordsize="20000,20000" o:gfxdata="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" o:allowincell="f">
-                <v:rect id="Rectangle 43" o:spid="_x0000_s1247" style="position:absolute;width:20000;height:20000;visibility:visible;mso-wrap-style:square;v-text-anchor:top" o:gfxdata="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" filled="f" strokeweight="2pt"/>
-                <v:line id="Line 44" o:spid="_x0000_s1248" style="position:absolute;visibility:visible;mso-wrap-style:square" from="1093,18949" to="1095,19989" o:connectortype="straight" o:gfxdata="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" strokeweight="2pt"/>
-                <v:line id="Line 45" o:spid="_x0000_s1249" style="position:absolute;visibility:visible;mso-wrap-style:square" from="10,18941" to="19977,18942" o:connectortype="straight" o:gfxdata="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" strokeweight="2pt"/>
-                <v:line id="Line 46" o:spid="_x0000_s1250" style="position:absolute;visibility:visible;mso-wrap-style:square" from="2186,18949" to="2188,19989" o:connectortype="straight" o:gfxdata="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" strokeweight="2pt"/>
-                <v:line id="Line 47" o:spid="_x0000_s1251" style="position:absolute;visibility:visible;mso-wrap-style:square" from="4919,18949" to="4921,19989" o:connectortype="straight" o:gfxdata="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" strokeweight="2pt"/>
-                <v:line id="Line 48" o:spid="_x0000_s1252" style="position:absolute;visibility:visible;mso-wrap-style:square" from="6557,18959" to="6559,19989" o:connectortype="straight" o:gfxdata="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" strokeweight="2pt"/>
-                <v:line id="Line 49" o:spid="_x0000_s1253" style="position:absolute;visibility:visible;mso-wrap-style:square" from="7650,18949" to="7652,19979" o:connectortype="straight" o:gfxdata="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" strokeweight="2pt"/>
-                <v:line id="Line 50" o:spid="_x0000_s1254" style="position:absolute;visibility:visible;mso-wrap-style:square" from="18905,18949" to="18909,19989" o:connectortype="straight" o:gfxdata="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" strokeweight="2pt"/>
-                <v:line id="Line 51" o:spid="_x0000_s1255" style="position:absolute;visibility:visible;mso-wrap-style:square" from="10,19293" to="7631,19295" o:connectortype="straight" o:gfxdata="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" strokeweight="1pt"/>
-                <v:line id="Line 52" o:spid="_x0000_s1256" style="position:absolute;visibility:visible;mso-wrap-style:square" from="10,19646" to="7631,19647" o:connectortype="straight" o:gfxdata="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" strokeweight="2pt"/>
-                <v:line id="Line 53" o:spid="_x0000_s1257" style="position:absolute;visibility:visible;mso-wrap-style:square" from="18919,19296" to="19990,19297" o:connectortype="straight" o:gfxdata="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" strokeweight="1pt"/>
-                <v:rect id="Rectangle 54" o:spid="_x0000_s1258" style="position:absolute;left:54;top:19660;width:1000;height:309;visibility:visible;mso-wrap-style:square;v-text-anchor:top" o:gfxdata="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" filled="f" stroked="f" strokeweight=".25pt">
+              <v:group w14:anchorId="1CF35441" id="Группа 1320" o:spid="_x0000_s1286" style="position:absolute;left:0;text-align:left;margin-left:0;margin-top:-33.85pt;width:518.8pt;height:802.3pt;z-index:251842560;mso-position-horizontal:center;mso-position-horizontal-relative:margin;mso-position-vertical-relative:margin" coordsize="20000,20000" o:gfxdata="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" o:allowincell="f">
+                <v:rect id="Rectangle 43" o:spid="_x0000_s1287" style="position:absolute;width:20000;height:20000;visibility:visible;mso-wrap-style:square;v-text-anchor:top" o:gfxdata="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" filled="f" strokeweight="2pt"/>
+                <v:line id="Line 44" o:spid="_x0000_s1288" style="position:absolute;visibility:visible;mso-wrap-style:square" from="1093,18949" to="1095,19989" o:connectortype="straight" o:gfxdata="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" strokeweight="2pt"/>
+                <v:line id="Line 45" o:spid="_x0000_s1289" style="position:absolute;visibility:visible;mso-wrap-style:square" from="10,18941" to="19977,18942" o:connectortype="straight" o:gfxdata="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" strokeweight="2pt"/>
+                <v:line id="Line 46" o:spid="_x0000_s1290" style="position:absolute;visibility:visible;mso-wrap-style:square" from="2186,18949" to="2188,19989" o:connectortype="straight" o:gfxdata="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" strokeweight="2pt"/>
+                <v:line id="Line 47" o:spid="_x0000_s1291" style="position:absolute;visibility:visible;mso-wrap-style:square" from="4919,18949" to="4921,19989" o:connectortype="straight" o:gfxdata="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" strokeweight="2pt"/>
+                <v:line id="Line 48" o:spid="_x0000_s1292" style="position:absolute;visibility:visible;mso-wrap-style:square" from="6557,18959" to="6559,19989" o:connectortype="straight" o:gfxdata="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" strokeweight="2pt"/>
+                <v:line id="Line 49" o:spid="_x0000_s1293" style="position:absolute;visibility:visible;mso-wrap-style:square" from="7650,18949" to="7652,19979" o:connectortype="straight" o:gfxdata="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" strokeweight="2pt"/>
+                <v:line id="Line 50" o:spid="_x0000_s1294" style="position:absolute;visibility:visible;mso-wrap-style:square" from="18905,18949" to="18909,19989" o:connectortype="straight" o:gfxdata="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" strokeweight="2pt"/>
+                <v:line id="Line 51" o:spid="_x0000_s1295" style="position:absolute;visibility:visible;mso-wrap-style:square" from="10,19293" to="7631,19295" o:connectortype="straight" o:gfxdata="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" strokeweight="1pt"/>
+                <v:line id="Line 52" o:spid="_x0000_s1296" style="position:absolute;visibility:visible;mso-wrap-style:square" from="10,19646" to="7631,19647" o:connectortype="straight" o:gfxdata="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" strokeweight="2pt"/>
+                <v:line id="Line 53" o:spid="_x0000_s1297" style="position:absolute;visibility:visible;mso-wrap-style:square" from="18919,19296" to="19990,19297" o:connectortype="straight" o:gfxdata="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" strokeweight="1pt"/>
+                <v:rect id="Rectangle 54" o:spid="_x0000_s1298" style="position:absolute;left:54;top:19660;width:1000;height:309;visibility:visible;mso-wrap-style:square;v-text-anchor:top" o:gfxdata="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" filled="f" stroked="f" strokeweight=".25pt">
                   <v:textbox inset="1pt,1pt,1pt,1pt">
                     <w:txbxContent>
                       <w:p>
@@ -20649,7 +21551,7 @@
                     </w:txbxContent>
                   </v:textbox>
                 </v:rect>
-                <v:rect id="Rectangle 55" o:spid="_x0000_s1259" style="position:absolute;left:1139;top:19660;width:1001;height:309;visibility:visible;mso-wrap-style:square;v-text-anchor:top" o:gfxdata="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" filled="f" stroked="f" strokeweight=".25pt">
+                <v:rect id="Rectangle 55" o:spid="_x0000_s1299" style="position:absolute;left:1139;top:19660;width:1001;height:309;visibility:visible;mso-wrap-style:square;v-text-anchor:top" o:gfxdata="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" filled="f" stroked="f" strokeweight=".25pt">
                   <v:textbox inset="1pt,1pt,1pt,1pt">
                     <w:txbxContent>
                       <w:p>
@@ -20670,7 +21572,7 @@
                     </w:txbxContent>
                   </v:textbox>
                 </v:rect>
-                <v:rect id="Rectangle 56" o:spid="_x0000_s1260" style="position:absolute;left:2267;top:19660;width:2573;height:309;visibility:visible;mso-wrap-style:square;v-text-anchor:top" o:gfxdata="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" filled="f" stroked="f" strokeweight=".25pt">
+                <v:rect id="Rectangle 56" o:spid="_x0000_s1300" style="position:absolute;left:2267;top:19660;width:2573;height:309;visibility:visible;mso-wrap-style:square;v-text-anchor:top" o:gfxdata="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" filled="f" stroked="f" strokeweight=".25pt">
                   <v:textbox inset="1pt,1pt,1pt,1pt">
                     <w:txbxContent>
                       <w:p>
@@ -20705,7 +21607,7 @@
                     </w:txbxContent>
                   </v:textbox>
                 </v:rect>
-                <v:rect id="Rectangle 57" o:spid="_x0000_s1261" style="position:absolute;left:4983;top:19660;width:1534;height:309;visibility:visible;mso-wrap-style:square;v-text-anchor:top" o:gfxdata="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" filled="f" stroked="f" strokeweight=".25pt">
+                <v:rect id="Rectangle 57" o:spid="_x0000_s1301" style="position:absolute;left:4983;top:19660;width:1534;height:309;visibility:visible;mso-wrap-style:square;v-text-anchor:top" o:gfxdata="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" filled="f" stroked="f" strokeweight=".25pt">
                   <v:textbox inset="1pt,1pt,1pt,1pt">
                     <w:txbxContent>
                       <w:p>
@@ -20728,7 +21630,7 @@
                     </w:txbxContent>
                   </v:textbox>
                 </v:rect>
-                <v:rect id="Rectangle 58" o:spid="_x0000_s1262" style="position:absolute;left:6604;top:19660;width:1000;height:309;visibility:visible;mso-wrap-style:square;v-text-anchor:top" o:gfxdata="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" filled="f" stroked="f" strokeweight=".25pt">
+                <v:rect id="Rectangle 58" o:spid="_x0000_s1302" style="position:absolute;left:6604;top:19660;width:1000;height:309;visibility:visible;mso-wrap-style:square;v-text-anchor:top" o:gfxdata="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" filled="f" stroked="f" strokeweight=".25pt">
                   <v:textbox inset="1pt,1pt,1pt,1pt">
                     <w:txbxContent>
                       <w:p>
@@ -20749,7 +21651,7 @@
                     </w:txbxContent>
                   </v:textbox>
                 </v:rect>
-                <v:rect id="Rectangle 59" o:spid="_x0000_s1263" style="position:absolute;left:18949;top:18977;width:1001;height:309;visibility:visible;mso-wrap-style:square;v-text-anchor:top" o:gfxdata="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" filled="f" stroked="f" strokeweight=".25pt">
+                <v:rect id="Rectangle 59" o:spid="_x0000_s1303" style="position:absolute;left:18949;top:18977;width:1001;height:309;visibility:visible;mso-wrap-style:square;v-text-anchor:top" o:gfxdata="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" filled="f" stroked="f" strokeweight=".25pt">
                   <v:textbox inset="1pt,1pt,1pt,1pt">
                     <w:txbxContent>
                       <w:p>
@@ -20770,7 +21672,7 @@
                     </w:txbxContent>
                   </v:textbox>
                 </v:rect>
-                <v:rect id="Rectangle 60" o:spid="_x0000_s1264" style="position:absolute;left:18949;top:19435;width:1001;height:423;visibility:visible;mso-wrap-style:square;v-text-anchor:top" o:gfxdata="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" filled="f" stroked="f" strokeweight=".25pt">
+                <v:rect id="Rectangle 60" o:spid="_x0000_s1304" style="position:absolute;left:18949;top:19435;width:1001;height:423;visibility:visible;mso-wrap-style:square;v-text-anchor:top" o:gfxdata="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" filled="f" stroked="f" strokeweight=".25pt">
                   <v:textbox inset="1pt,1pt,1pt,1pt">
                     <w:txbxContent>
                       <w:p>
@@ -20786,7 +21688,7 @@
                     </w:txbxContent>
                   </v:textbox>
                 </v:rect>
-                <v:rect id="Rectangle 61" o:spid="_x0000_s1265" style="position:absolute;left:7745;top:19221;width:11075;height:477;visibility:visible;mso-wrap-style:square;v-text-anchor:top" o:gfxdata="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" filled="f" stroked="f" strokeweight=".25pt">
+                <v:rect id="Rectangle 61" o:spid="_x0000_s1305" style="position:absolute;left:7745;top:19221;width:11075;height:477;visibility:visible;mso-wrap-style:square;v-text-anchor:top" o:gfxdata="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" filled="f" stroked="f" strokeweight=".25pt">
                   <v:textbox inset="1pt,1pt,1pt,1pt">
                     <w:txbxContent>
                       <w:p>
@@ -20817,6 +21719,1468 @@
         <w:rPr>
           <w:lang w:val="ru-RU"/>
         </w:rPr>
+        <w:t>Требования к программной документации</w:t>
+      </w:r>
+      <w:bookmarkEnd w:id="15"/>
+    </w:p>
+    <w:p>
+      <w:pPr>
+        <w:rPr>
+          <w:lang w:val="ru-RU"/>
+        </w:rPr>
+      </w:pPr>
+    </w:p>
+    <w:p>
+      <w:pPr>
+        <w:rPr>
+          <w:lang w:val="ru-RU"/>
+        </w:rPr>
+      </w:pPr>
+      <w:r>
+        <w:rPr>
+          <w:lang w:val="ru-RU"/>
+        </w:rPr>
+        <w:t>Разрабатываемое приложение будет поставляться со следующей программной документацией:</w:t>
+      </w:r>
+    </w:p>
+    <w:p>
+      <w:pPr>
+        <w:pStyle w:val="ab"/>
+        <w:numPr>
+          <w:ilvl w:val="0"/>
+          <w:numId w:val="4"/>
+        </w:numPr>
+        <w:rPr>
+          <w:lang w:val="ru-RU"/>
+        </w:rPr>
+      </w:pPr>
+      <w:r>
+        <w:rPr>
+          <w:lang w:val="ru-RU"/>
+        </w:rPr>
+        <w:t>Руководство пользователя, которое включает в себя описание всех возможностей приложения и исчерпывающую информацию по назначению каждого элемента.</w:t>
+      </w:r>
+    </w:p>
+    <w:p>
+      <w:pPr>
+        <w:pStyle w:val="ab"/>
+        <w:numPr>
+          <w:ilvl w:val="0"/>
+          <w:numId w:val="4"/>
+        </w:numPr>
+      </w:pPr>
+      <w:r>
+        <w:t>Исходный код с документацией.</w:t>
+      </w:r>
+    </w:p>
+    <w:p/>
+    <w:p>
+      <w:pPr>
+        <w:pStyle w:val="2"/>
+        <w:rPr>
+          <w:lang w:val="ru-RU"/>
+        </w:rPr>
+      </w:pPr>
+      <w:bookmarkStart w:id="16" w:name="_Toc484718038"/>
+      <w:r>
+        <w:rPr>
+          <w:lang w:val="ru-RU"/>
+        </w:rPr>
+        <w:t>Требования к интерфейсу</w:t>
+      </w:r>
+      <w:bookmarkEnd w:id="16"/>
+    </w:p>
+    <w:p>
+      <w:pPr>
+        <w:rPr>
+          <w:lang w:val="ru-RU"/>
+        </w:rPr>
+      </w:pPr>
+    </w:p>
+    <w:p>
+      <w:pPr>
+        <w:rPr>
+          <w:lang w:val="ru-RU"/>
+        </w:rPr>
+      </w:pPr>
+      <w:r>
+        <w:rPr>
+          <w:lang w:val="ru-RU"/>
+        </w:rPr>
+        <w:t xml:space="preserve">Интерфейс программы должен быть интуитивно понятным и наиболее простым для конечного пользователя. </w:t>
+      </w:r>
+      <w:r>
+        <w:rPr>
+          <w:lang w:val="ru-RU"/>
+        </w:rPr>
+        <w:t>В процессе использование программы, пользователь должен получать необходимые сообщения об ошибках, предупреждений для того, чтобы правильно реагировать на состояние программы.</w:t>
+      </w:r>
+    </w:p>
+    <w:p>
+      <w:pPr>
+        <w:rPr>
+          <w:lang w:val="ru-RU"/>
+        </w:rPr>
+      </w:pPr>
+      <w:r>
+        <w:rPr>
+          <w:lang w:val="ru-RU"/>
+        </w:rPr>
+        <w:t>В общем случае интерфейс должен состоять и следующих элементов:</w:t>
+      </w:r>
+    </w:p>
+    <w:p>
+      <w:pPr>
+        <w:pStyle w:val="ab"/>
+        <w:numPr>
+          <w:ilvl w:val="0"/>
+          <w:numId w:val="14"/>
+        </w:numPr>
+        <w:rPr>
+          <w:lang w:val="ru-RU"/>
+        </w:rPr>
+      </w:pPr>
+      <w:r>
+        <w:rPr>
+          <w:lang w:val="ru-RU"/>
+        </w:rPr>
+        <w:t>Главное меню программы состоящее из создания нового проекта, открытия существующего, сохранения проекта, меню редактирования, внутри которого возможна смена шрифта, отмена последнего действия в редакторе высказываний и тд. Меню настроек, имеющее возможность подстроить программу под нужны пользователя. Меню помощи, которое будет содержать пользовательскую документацию.</w:t>
+      </w:r>
+    </w:p>
+    <w:p>
+      <w:pPr>
+        <w:pStyle w:val="ab"/>
+        <w:numPr>
+          <w:ilvl w:val="0"/>
+          <w:numId w:val="14"/>
+        </w:numPr>
+        <w:rPr>
+          <w:lang w:val="ru-RU"/>
+        </w:rPr>
+      </w:pPr>
+      <w:r>
+        <w:rPr>
+          <w:lang w:val="ru-RU"/>
+        </w:rPr>
+        <w:t>Окно настроек, в котором будут находится пункты меню установленные заказчиком: начало констант с прописных и строчных символов, автоподстановка истинной импликации.</w:t>
+      </w:r>
+    </w:p>
+    <w:p>
+      <w:pPr>
+        <w:pStyle w:val="ab"/>
+        <w:numPr>
+          <w:ilvl w:val="0"/>
+          <w:numId w:val="14"/>
+        </w:numPr>
+        <w:rPr>
+          <w:lang w:val="ru-RU"/>
+        </w:rPr>
+      </w:pPr>
+      <w:r>
+        <w:rPr>
+          <w:lang w:val="ru-RU"/>
+        </w:rPr>
+        <w:t>Окно редактирования высказываний, содержащее редактор высказываний, окно логов.</w:t>
+      </w:r>
+    </w:p>
+    <w:p>
+      <w:pPr>
+        <w:ind w:firstLine="0"/>
+        <w:rPr>
+          <w:lang w:val="ru-RU"/>
+        </w:rPr>
+      </w:pPr>
+      <w:r>
+        <w:rPr>
+          <w:lang w:val="ru-RU"/>
+        </w:rPr>
+        <w:br w:type="page"/>
+      </w:r>
+    </w:p>
+    <w:p>
+      <w:pPr>
+        <w:pStyle w:val="2"/>
+        <w:rPr>
+          <w:lang w:val="ru-RU"/>
+        </w:rPr>
+      </w:pPr>
+      <w:bookmarkStart w:id="17" w:name="_Toc484718039"/>
+      <w:r>
+        <w:rPr>
+          <w:rStyle w:val="a7"/>
+          <w:b w:val="0"/>
+          <w:noProof/>
+          <w:lang w:val="ru-RU" w:eastAsia="ru-RU" w:bidi="ar-SA"/>
+        </w:rPr>
+        <w:lastRenderedPageBreak/>
+        <mc:AlternateContent>
+          <mc:Choice Requires="wpg">
+            <w:drawing>
+              <wp:anchor distT="0" distB="0" distL="114300" distR="114300" simplePos="0" relativeHeight="251783168" behindDoc="0" locked="0" layoutInCell="0" allowOverlap="1" wp14:anchorId="365A6A09" wp14:editId="45A2BD5A">
+                <wp:simplePos x="0" y="0"/>
+                <wp:positionH relativeFrom="margin">
+                  <wp:align>center</wp:align>
+                </wp:positionH>
+                <wp:positionV relativeFrom="margin">
+                  <wp:posOffset>-457835</wp:posOffset>
+                </wp:positionV>
+                <wp:extent cx="6588760" cy="10189210"/>
+                <wp:effectExtent l="0" t="0" r="21590" b="21590"/>
+                <wp:wrapNone/>
+                <wp:docPr id="548" name="Группа 548"/>
+                <wp:cNvGraphicFramePr>
+                  <a:graphicFrameLocks xmlns:a="http://schemas.openxmlformats.org/drawingml/2006/main"/>
+                </wp:cNvGraphicFramePr>
+                <a:graphic xmlns:a="http://schemas.openxmlformats.org/drawingml/2006/main">
+                  <a:graphicData uri="http://schemas.microsoft.com/office/word/2010/wordprocessingGroup">
+                    <wpg:wgp>
+                      <wpg:cNvGrpSpPr>
+                        <a:grpSpLocks/>
+                      </wpg:cNvGrpSpPr>
+                      <wpg:grpSpPr bwMode="auto">
+                        <a:xfrm>
+                          <a:off x="0" y="0"/>
+                          <a:ext cx="6588760" cy="10189210"/>
+                          <a:chOff x="0" y="0"/>
+                          <a:chExt cx="20000" cy="20000"/>
+                        </a:xfrm>
+                      </wpg:grpSpPr>
+                      <wps:wsp>
+                        <wps:cNvPr id="549" name="Rectangle 43"/>
+                        <wps:cNvSpPr>
+                          <a:spLocks noChangeArrowheads="1"/>
+                        </wps:cNvSpPr>
+                        <wps:spPr bwMode="auto">
+                          <a:xfrm>
+                            <a:off x="0" y="0"/>
+                            <a:ext cx="20000" cy="20000"/>
+                          </a:xfrm>
+                          <a:prstGeom prst="rect">
+                            <a:avLst/>
+                          </a:prstGeom>
+                          <a:noFill/>
+                          <a:ln w="25400">
+                            <a:solidFill>
+                              <a:srgbClr val="000000"/>
+                            </a:solidFill>
+                            <a:miter lim="800000"/>
+                            <a:headEnd/>
+                            <a:tailEnd/>
+                          </a:ln>
+                          <a:effectLst/>
+                          <a:extLst>
+                            <a:ext uri="{909E8E84-426E-40DD-AFC4-6F175D3DCCD1}">
+                              <a14:hiddenFill xmlns:a14="http://schemas.microsoft.com/office/drawing/2010/main">
+                                <a:solidFill>
+                                  <a:srgbClr val="FFFFFF"/>
+                                </a:solidFill>
+                              </a14:hiddenFill>
+                            </a:ext>
+                            <a:ext uri="{AF507438-7753-43E0-B8FC-AC1667EBCBE1}">
+                              <a14:hiddenEffects xmlns:a14="http://schemas.microsoft.com/office/drawing/2010/main">
+                                <a:effectLst>
+                                  <a:outerShdw dist="35921" dir="2700000" algn="ctr" rotWithShape="0">
+                                    <a:srgbClr val="808080"/>
+                                  </a:outerShdw>
+                                </a:effectLst>
+                              </a14:hiddenEffects>
+                            </a:ext>
+                          </a:extLst>
+                        </wps:spPr>
+                        <wps:bodyPr rot="0" vert="horz" wrap="square" lIns="91440" tIns="45720" rIns="91440" bIns="45720" anchor="t" anchorCtr="0" upright="1">
+                          <a:noAutofit/>
+                        </wps:bodyPr>
+                      </wps:wsp>
+                      <wps:wsp>
+                        <wps:cNvPr id="550" name="Line 44"/>
+                        <wps:cNvCnPr>
+                          <a:cxnSpLocks noChangeShapeType="1"/>
+                        </wps:cNvCnPr>
+                        <wps:spPr bwMode="auto">
+                          <a:xfrm>
+                            <a:off x="1093" y="18949"/>
+                            <a:ext cx="2" cy="1040"/>
+                          </a:xfrm>
+                          <a:prstGeom prst="line">
+                            <a:avLst/>
+                          </a:prstGeom>
+                          <a:noFill/>
+                          <a:ln w="25400">
+                            <a:solidFill>
+                              <a:srgbClr val="000000"/>
+                            </a:solidFill>
+                            <a:round/>
+                            <a:headEnd/>
+                            <a:tailEnd/>
+                          </a:ln>
+                          <a:effectLst/>
+                          <a:extLst>
+                            <a:ext uri="{909E8E84-426E-40DD-AFC4-6F175D3DCCD1}">
+                              <a14:hiddenFill xmlns:a14="http://schemas.microsoft.com/office/drawing/2010/main">
+                                <a:noFill/>
+                              </a14:hiddenFill>
+                            </a:ext>
+                            <a:ext uri="{AF507438-7753-43E0-B8FC-AC1667EBCBE1}">
+                              <a14:hiddenEffects xmlns:a14="http://schemas.microsoft.com/office/drawing/2010/main">
+                                <a:effectLst>
+                                  <a:outerShdw dist="35921" dir="2700000" algn="ctr" rotWithShape="0">
+                                    <a:srgbClr val="808080"/>
+                                  </a:outerShdw>
+                                </a:effectLst>
+                              </a14:hiddenEffects>
+                            </a:ext>
+                          </a:extLst>
+                        </wps:spPr>
+                        <wps:bodyPr/>
+                      </wps:wsp>
+                      <wps:wsp>
+                        <wps:cNvPr id="553" name="Line 45"/>
+                        <wps:cNvCnPr>
+                          <a:cxnSpLocks noChangeShapeType="1"/>
+                        </wps:cNvCnPr>
+                        <wps:spPr bwMode="auto">
+                          <a:xfrm>
+                            <a:off x="10" y="18941"/>
+                            <a:ext cx="19967" cy="1"/>
+                          </a:xfrm>
+                          <a:prstGeom prst="line">
+                            <a:avLst/>
+                          </a:prstGeom>
+                          <a:noFill/>
+                          <a:ln w="25400">
+                            <a:solidFill>
+                              <a:srgbClr val="000000"/>
+                            </a:solidFill>
+                            <a:round/>
+                            <a:headEnd/>
+                            <a:tailEnd/>
+                          </a:ln>
+                          <a:effectLst/>
+                          <a:extLst>
+                            <a:ext uri="{909E8E84-426E-40DD-AFC4-6F175D3DCCD1}">
+                              <a14:hiddenFill xmlns:a14="http://schemas.microsoft.com/office/drawing/2010/main">
+                                <a:noFill/>
+                              </a14:hiddenFill>
+                            </a:ext>
+                            <a:ext uri="{AF507438-7753-43E0-B8FC-AC1667EBCBE1}">
+                              <a14:hiddenEffects xmlns:a14="http://schemas.microsoft.com/office/drawing/2010/main">
+                                <a:effectLst>
+                                  <a:outerShdw dist="35921" dir="2700000" algn="ctr" rotWithShape="0">
+                                    <a:srgbClr val="808080"/>
+                                  </a:outerShdw>
+                                </a:effectLst>
+                              </a14:hiddenEffects>
+                            </a:ext>
+                          </a:extLst>
+                        </wps:spPr>
+                        <wps:bodyPr/>
+                      </wps:wsp>
+                      <wps:wsp>
+                        <wps:cNvPr id="554" name="Line 46"/>
+                        <wps:cNvCnPr>
+                          <a:cxnSpLocks noChangeShapeType="1"/>
+                        </wps:cNvCnPr>
+                        <wps:spPr bwMode="auto">
+                          <a:xfrm>
+                            <a:off x="2186" y="18949"/>
+                            <a:ext cx="2" cy="1040"/>
+                          </a:xfrm>
+                          <a:prstGeom prst="line">
+                            <a:avLst/>
+                          </a:prstGeom>
+                          <a:noFill/>
+                          <a:ln w="25400">
+                            <a:solidFill>
+                              <a:srgbClr val="000000"/>
+                            </a:solidFill>
+                            <a:round/>
+                            <a:headEnd/>
+                            <a:tailEnd/>
+                          </a:ln>
+                          <a:effectLst/>
+                          <a:extLst>
+                            <a:ext uri="{909E8E84-426E-40DD-AFC4-6F175D3DCCD1}">
+                              <a14:hiddenFill xmlns:a14="http://schemas.microsoft.com/office/drawing/2010/main">
+                                <a:noFill/>
+                              </a14:hiddenFill>
+                            </a:ext>
+                            <a:ext uri="{AF507438-7753-43E0-B8FC-AC1667EBCBE1}">
+                              <a14:hiddenEffects xmlns:a14="http://schemas.microsoft.com/office/drawing/2010/main">
+                                <a:effectLst>
+                                  <a:outerShdw dist="35921" dir="2700000" algn="ctr" rotWithShape="0">
+                                    <a:srgbClr val="808080"/>
+                                  </a:outerShdw>
+                                </a:effectLst>
+                              </a14:hiddenEffects>
+                            </a:ext>
+                          </a:extLst>
+                        </wps:spPr>
+                        <wps:bodyPr/>
+                      </wps:wsp>
+                      <wps:wsp>
+                        <wps:cNvPr id="555" name="Line 47"/>
+                        <wps:cNvCnPr>
+                          <a:cxnSpLocks noChangeShapeType="1"/>
+                        </wps:cNvCnPr>
+                        <wps:spPr bwMode="auto">
+                          <a:xfrm>
+                            <a:off x="4919" y="18949"/>
+                            <a:ext cx="2" cy="1040"/>
+                          </a:xfrm>
+                          <a:prstGeom prst="line">
+                            <a:avLst/>
+                          </a:prstGeom>
+                          <a:noFill/>
+                          <a:ln w="25400">
+                            <a:solidFill>
+                              <a:srgbClr val="000000"/>
+                            </a:solidFill>
+                            <a:round/>
+                            <a:headEnd/>
+                            <a:tailEnd/>
+                          </a:ln>
+                          <a:effectLst/>
+                          <a:extLst>
+                            <a:ext uri="{909E8E84-426E-40DD-AFC4-6F175D3DCCD1}">
+                              <a14:hiddenFill xmlns:a14="http://schemas.microsoft.com/office/drawing/2010/main">
+                                <a:noFill/>
+                              </a14:hiddenFill>
+                            </a:ext>
+                            <a:ext uri="{AF507438-7753-43E0-B8FC-AC1667EBCBE1}">
+                              <a14:hiddenEffects xmlns:a14="http://schemas.microsoft.com/office/drawing/2010/main">
+                                <a:effectLst>
+                                  <a:outerShdw dist="35921" dir="2700000" algn="ctr" rotWithShape="0">
+                                    <a:srgbClr val="808080"/>
+                                  </a:outerShdw>
+                                </a:effectLst>
+                              </a14:hiddenEffects>
+                            </a:ext>
+                          </a:extLst>
+                        </wps:spPr>
+                        <wps:bodyPr/>
+                      </wps:wsp>
+                      <wps:wsp>
+                        <wps:cNvPr id="556" name="Line 48"/>
+                        <wps:cNvCnPr>
+                          <a:cxnSpLocks noChangeShapeType="1"/>
+                        </wps:cNvCnPr>
+                        <wps:spPr bwMode="auto">
+                          <a:xfrm>
+                            <a:off x="6557" y="18959"/>
+                            <a:ext cx="2" cy="1030"/>
+                          </a:xfrm>
+                          <a:prstGeom prst="line">
+                            <a:avLst/>
+                          </a:prstGeom>
+                          <a:noFill/>
+                          <a:ln w="25400">
+                            <a:solidFill>
+                              <a:srgbClr val="000000"/>
+                            </a:solidFill>
+                            <a:round/>
+                            <a:headEnd/>
+                            <a:tailEnd/>
+                          </a:ln>
+                          <a:effectLst/>
+                          <a:extLst>
+                            <a:ext uri="{909E8E84-426E-40DD-AFC4-6F175D3DCCD1}">
+                              <a14:hiddenFill xmlns:a14="http://schemas.microsoft.com/office/drawing/2010/main">
+                                <a:noFill/>
+                              </a14:hiddenFill>
+                            </a:ext>
+                            <a:ext uri="{AF507438-7753-43E0-B8FC-AC1667EBCBE1}">
+                              <a14:hiddenEffects xmlns:a14="http://schemas.microsoft.com/office/drawing/2010/main">
+                                <a:effectLst>
+                                  <a:outerShdw dist="35921" dir="2700000" algn="ctr" rotWithShape="0">
+                                    <a:srgbClr val="808080"/>
+                                  </a:outerShdw>
+                                </a:effectLst>
+                              </a14:hiddenEffects>
+                            </a:ext>
+                          </a:extLst>
+                        </wps:spPr>
+                        <wps:bodyPr/>
+                      </wps:wsp>
+                      <wps:wsp>
+                        <wps:cNvPr id="557" name="Line 49"/>
+                        <wps:cNvCnPr>
+                          <a:cxnSpLocks noChangeShapeType="1"/>
+                        </wps:cNvCnPr>
+                        <wps:spPr bwMode="auto">
+                          <a:xfrm>
+                            <a:off x="7650" y="18949"/>
+                            <a:ext cx="2" cy="1030"/>
+                          </a:xfrm>
+                          <a:prstGeom prst="line">
+                            <a:avLst/>
+                          </a:prstGeom>
+                          <a:noFill/>
+                          <a:ln w="25400">
+                            <a:solidFill>
+                              <a:srgbClr val="000000"/>
+                            </a:solidFill>
+                            <a:round/>
+                            <a:headEnd/>
+                            <a:tailEnd/>
+                          </a:ln>
+                          <a:effectLst/>
+                          <a:extLst>
+                            <a:ext uri="{909E8E84-426E-40DD-AFC4-6F175D3DCCD1}">
+                              <a14:hiddenFill xmlns:a14="http://schemas.microsoft.com/office/drawing/2010/main">
+                                <a:noFill/>
+                              </a14:hiddenFill>
+                            </a:ext>
+                            <a:ext uri="{AF507438-7753-43E0-B8FC-AC1667EBCBE1}">
+                              <a14:hiddenEffects xmlns:a14="http://schemas.microsoft.com/office/drawing/2010/main">
+                                <a:effectLst>
+                                  <a:outerShdw dist="35921" dir="2700000" algn="ctr" rotWithShape="0">
+                                    <a:srgbClr val="808080"/>
+                                  </a:outerShdw>
+                                </a:effectLst>
+                              </a14:hiddenEffects>
+                            </a:ext>
+                          </a:extLst>
+                        </wps:spPr>
+                        <wps:bodyPr/>
+                      </wps:wsp>
+                      <wps:wsp>
+                        <wps:cNvPr id="558" name="Line 50"/>
+                        <wps:cNvCnPr>
+                          <a:cxnSpLocks noChangeShapeType="1"/>
+                        </wps:cNvCnPr>
+                        <wps:spPr bwMode="auto">
+                          <a:xfrm>
+                            <a:off x="18905" y="18949"/>
+                            <a:ext cx="4" cy="1040"/>
+                          </a:xfrm>
+                          <a:prstGeom prst="line">
+                            <a:avLst/>
+                          </a:prstGeom>
+                          <a:noFill/>
+                          <a:ln w="25400">
+                            <a:solidFill>
+                              <a:srgbClr val="000000"/>
+                            </a:solidFill>
+                            <a:round/>
+                            <a:headEnd/>
+                            <a:tailEnd/>
+                          </a:ln>
+                          <a:effectLst/>
+                          <a:extLst>
+                            <a:ext uri="{909E8E84-426E-40DD-AFC4-6F175D3DCCD1}">
+                              <a14:hiddenFill xmlns:a14="http://schemas.microsoft.com/office/drawing/2010/main">
+                                <a:noFill/>
+                              </a14:hiddenFill>
+                            </a:ext>
+                            <a:ext uri="{AF507438-7753-43E0-B8FC-AC1667EBCBE1}">
+                              <a14:hiddenEffects xmlns:a14="http://schemas.microsoft.com/office/drawing/2010/main">
+                                <a:effectLst>
+                                  <a:outerShdw dist="35921" dir="2700000" algn="ctr" rotWithShape="0">
+                                    <a:srgbClr val="808080"/>
+                                  </a:outerShdw>
+                                </a:effectLst>
+                              </a14:hiddenEffects>
+                            </a:ext>
+                          </a:extLst>
+                        </wps:spPr>
+                        <wps:bodyPr/>
+                      </wps:wsp>
+                      <wps:wsp>
+                        <wps:cNvPr id="559" name="Line 51"/>
+                        <wps:cNvCnPr>
+                          <a:cxnSpLocks noChangeShapeType="1"/>
+                        </wps:cNvCnPr>
+                        <wps:spPr bwMode="auto">
+                          <a:xfrm>
+                            <a:off x="10" y="19293"/>
+                            <a:ext cx="7621" cy="2"/>
+                          </a:xfrm>
+                          <a:prstGeom prst="line">
+                            <a:avLst/>
+                          </a:prstGeom>
+                          <a:noFill/>
+                          <a:ln w="12700">
+                            <a:solidFill>
+                              <a:srgbClr val="000000"/>
+                            </a:solidFill>
+                            <a:round/>
+                            <a:headEnd/>
+                            <a:tailEnd/>
+                          </a:ln>
+                          <a:effectLst/>
+                          <a:extLst>
+                            <a:ext uri="{909E8E84-426E-40DD-AFC4-6F175D3DCCD1}">
+                              <a14:hiddenFill xmlns:a14="http://schemas.microsoft.com/office/drawing/2010/main">
+                                <a:noFill/>
+                              </a14:hiddenFill>
+                            </a:ext>
+                            <a:ext uri="{AF507438-7753-43E0-B8FC-AC1667EBCBE1}">
+                              <a14:hiddenEffects xmlns:a14="http://schemas.microsoft.com/office/drawing/2010/main">
+                                <a:effectLst>
+                                  <a:outerShdw dist="35921" dir="2700000" algn="ctr" rotWithShape="0">
+                                    <a:srgbClr val="808080"/>
+                                  </a:outerShdw>
+                                </a:effectLst>
+                              </a14:hiddenEffects>
+                            </a:ext>
+                          </a:extLst>
+                        </wps:spPr>
+                        <wps:bodyPr/>
+                      </wps:wsp>
+                      <wps:wsp>
+                        <wps:cNvPr id="560" name="Line 52"/>
+                        <wps:cNvCnPr>
+                          <a:cxnSpLocks noChangeShapeType="1"/>
+                        </wps:cNvCnPr>
+                        <wps:spPr bwMode="auto">
+                          <a:xfrm>
+                            <a:off x="10" y="19646"/>
+                            <a:ext cx="7621" cy="1"/>
+                          </a:xfrm>
+                          <a:prstGeom prst="line">
+                            <a:avLst/>
+                          </a:prstGeom>
+                          <a:noFill/>
+                          <a:ln w="25400">
+                            <a:solidFill>
+                              <a:srgbClr val="000000"/>
+                            </a:solidFill>
+                            <a:round/>
+                            <a:headEnd/>
+                            <a:tailEnd/>
+                          </a:ln>
+                          <a:effectLst/>
+                          <a:extLst>
+                            <a:ext uri="{909E8E84-426E-40DD-AFC4-6F175D3DCCD1}">
+                              <a14:hiddenFill xmlns:a14="http://schemas.microsoft.com/office/drawing/2010/main">
+                                <a:noFill/>
+                              </a14:hiddenFill>
+                            </a:ext>
+                            <a:ext uri="{AF507438-7753-43E0-B8FC-AC1667EBCBE1}">
+                              <a14:hiddenEffects xmlns:a14="http://schemas.microsoft.com/office/drawing/2010/main">
+                                <a:effectLst>
+                                  <a:outerShdw dist="35921" dir="2700000" algn="ctr" rotWithShape="0">
+                                    <a:srgbClr val="808080"/>
+                                  </a:outerShdw>
+                                </a:effectLst>
+                              </a14:hiddenEffects>
+                            </a:ext>
+                          </a:extLst>
+                        </wps:spPr>
+                        <wps:bodyPr/>
+                      </wps:wsp>
+                      <wps:wsp>
+                        <wps:cNvPr id="561" name="Line 53"/>
+                        <wps:cNvCnPr>
+                          <a:cxnSpLocks noChangeShapeType="1"/>
+                        </wps:cNvCnPr>
+                        <wps:spPr bwMode="auto">
+                          <a:xfrm>
+                            <a:off x="18919" y="19296"/>
+                            <a:ext cx="1071" cy="1"/>
+                          </a:xfrm>
+                          <a:prstGeom prst="line">
+                            <a:avLst/>
+                          </a:prstGeom>
+                          <a:noFill/>
+                          <a:ln w="12700">
+                            <a:solidFill>
+                              <a:srgbClr val="000000"/>
+                            </a:solidFill>
+                            <a:round/>
+                            <a:headEnd/>
+                            <a:tailEnd/>
+                          </a:ln>
+                          <a:effectLst/>
+                          <a:extLst>
+                            <a:ext uri="{909E8E84-426E-40DD-AFC4-6F175D3DCCD1}">
+                              <a14:hiddenFill xmlns:a14="http://schemas.microsoft.com/office/drawing/2010/main">
+                                <a:noFill/>
+                              </a14:hiddenFill>
+                            </a:ext>
+                            <a:ext uri="{AF507438-7753-43E0-B8FC-AC1667EBCBE1}">
+                              <a14:hiddenEffects xmlns:a14="http://schemas.microsoft.com/office/drawing/2010/main">
+                                <a:effectLst>
+                                  <a:outerShdw dist="35921" dir="2700000" algn="ctr" rotWithShape="0">
+                                    <a:srgbClr val="808080"/>
+                                  </a:outerShdw>
+                                </a:effectLst>
+                              </a14:hiddenEffects>
+                            </a:ext>
+                          </a:extLst>
+                        </wps:spPr>
+                        <wps:bodyPr/>
+                      </wps:wsp>
+                      <wps:wsp>
+                        <wps:cNvPr id="562" name="Rectangle 54"/>
+                        <wps:cNvSpPr>
+                          <a:spLocks noChangeArrowheads="1"/>
+                        </wps:cNvSpPr>
+                        <wps:spPr bwMode="auto">
+                          <a:xfrm>
+                            <a:off x="54" y="19660"/>
+                            <a:ext cx="1000" cy="309"/>
+                          </a:xfrm>
+                          <a:prstGeom prst="rect">
+                            <a:avLst/>
+                          </a:prstGeom>
+                          <a:noFill/>
+                          <a:ln>
+                            <a:noFill/>
+                          </a:ln>
+                          <a:effectLst/>
+                          <a:extLst>
+                            <a:ext uri="{909E8E84-426E-40DD-AFC4-6F175D3DCCD1}">
+                              <a14:hiddenFill xmlns:a14="http://schemas.microsoft.com/office/drawing/2010/main">
+                                <a:solidFill>
+                                  <a:srgbClr val="FFFFFF"/>
+                                </a:solidFill>
+                              </a14:hiddenFill>
+                            </a:ext>
+                            <a:ext uri="{91240B29-F687-4F45-9708-019B960494DF}">
+                              <a14:hiddenLine xmlns:a14="http://schemas.microsoft.com/office/drawing/2010/main" w="3175">
+                                <a:solidFill>
+                                  <a:srgbClr val="000000"/>
+                                </a:solidFill>
+                                <a:miter lim="800000"/>
+                                <a:headEnd/>
+                                <a:tailEnd/>
+                              </a14:hiddenLine>
+                            </a:ext>
+                            <a:ext uri="{AF507438-7753-43E0-B8FC-AC1667EBCBE1}">
+                              <a14:hiddenEffects xmlns:a14="http://schemas.microsoft.com/office/drawing/2010/main">
+                                <a:effectLst/>
+                              </a14:hiddenEffects>
+                            </a:ext>
+                          </a:extLst>
+                        </wps:spPr>
+                        <wps:txbx>
+                          <w:txbxContent>
+                            <w:p>
+                              <w:pPr>
+                                <w:pStyle w:val="aff8"/>
+                                <w:jc w:val="center"/>
+                                <w:rPr>
+                                  <w:sz w:val="18"/>
+                                </w:rPr>
+                              </w:pPr>
+                              <w:proofErr w:type="spellStart"/>
+                              <w:r>
+                                <w:rPr>
+                                  <w:sz w:val="18"/>
+                                </w:rPr>
+                                <w:t>Изм</w:t>
+                              </w:r>
+                              <w:proofErr w:type="spellEnd"/>
+                              <w:r>
+                                <w:rPr>
+                                  <w:sz w:val="18"/>
+                                </w:rPr>
+                                <w:t>.</w:t>
+                              </w:r>
+                            </w:p>
+                          </w:txbxContent>
+                        </wps:txbx>
+                        <wps:bodyPr rot="0" vert="horz" wrap="square" lIns="12700" tIns="12700" rIns="12700" bIns="12700" anchor="t" anchorCtr="0" upright="1">
+                          <a:noAutofit/>
+                        </wps:bodyPr>
+                      </wps:wsp>
+                      <wps:wsp>
+                        <wps:cNvPr id="563" name="Rectangle 55"/>
+                        <wps:cNvSpPr>
+                          <a:spLocks noChangeArrowheads="1"/>
+                        </wps:cNvSpPr>
+                        <wps:spPr bwMode="auto">
+                          <a:xfrm>
+                            <a:off x="1139" y="19660"/>
+                            <a:ext cx="1001" cy="309"/>
+                          </a:xfrm>
+                          <a:prstGeom prst="rect">
+                            <a:avLst/>
+                          </a:prstGeom>
+                          <a:noFill/>
+                          <a:ln>
+                            <a:noFill/>
+                          </a:ln>
+                          <a:effectLst/>
+                          <a:extLst>
+                            <a:ext uri="{909E8E84-426E-40DD-AFC4-6F175D3DCCD1}">
+                              <a14:hiddenFill xmlns:a14="http://schemas.microsoft.com/office/drawing/2010/main">
+                                <a:solidFill>
+                                  <a:srgbClr val="FFFFFF"/>
+                                </a:solidFill>
+                              </a14:hiddenFill>
+                            </a:ext>
+                            <a:ext uri="{91240B29-F687-4F45-9708-019B960494DF}">
+                              <a14:hiddenLine xmlns:a14="http://schemas.microsoft.com/office/drawing/2010/main" w="3175">
+                                <a:solidFill>
+                                  <a:srgbClr val="000000"/>
+                                </a:solidFill>
+                                <a:miter lim="800000"/>
+                                <a:headEnd/>
+                                <a:tailEnd/>
+                              </a14:hiddenLine>
+                            </a:ext>
+                            <a:ext uri="{AF507438-7753-43E0-B8FC-AC1667EBCBE1}">
+                              <a14:hiddenEffects xmlns:a14="http://schemas.microsoft.com/office/drawing/2010/main">
+                                <a:effectLst/>
+                              </a14:hiddenEffects>
+                            </a:ext>
+                          </a:extLst>
+                        </wps:spPr>
+                        <wps:txbx>
+                          <w:txbxContent>
+                            <w:p>
+                              <w:pPr>
+                                <w:pStyle w:val="aff8"/>
+                                <w:jc w:val="center"/>
+                                <w:rPr>
+                                  <w:sz w:val="18"/>
+                                </w:rPr>
+                              </w:pPr>
+                              <w:r>
+                                <w:rPr>
+                                  <w:sz w:val="18"/>
+                                </w:rPr>
+                                <w:t>Лист</w:t>
+                              </w:r>
+                            </w:p>
+                          </w:txbxContent>
+                        </wps:txbx>
+                        <wps:bodyPr rot="0" vert="horz" wrap="square" lIns="12700" tIns="12700" rIns="12700" bIns="12700" anchor="t" anchorCtr="0" upright="1">
+                          <a:noAutofit/>
+                        </wps:bodyPr>
+                      </wps:wsp>
+                      <wps:wsp>
+                        <wps:cNvPr id="564" name="Rectangle 56"/>
+                        <wps:cNvSpPr>
+                          <a:spLocks noChangeArrowheads="1"/>
+                        </wps:cNvSpPr>
+                        <wps:spPr bwMode="auto">
+                          <a:xfrm>
+                            <a:off x="2267" y="19660"/>
+                            <a:ext cx="2573" cy="309"/>
+                          </a:xfrm>
+                          <a:prstGeom prst="rect">
+                            <a:avLst/>
+                          </a:prstGeom>
+                          <a:noFill/>
+                          <a:ln>
+                            <a:noFill/>
+                          </a:ln>
+                          <a:effectLst/>
+                          <a:extLst>
+                            <a:ext uri="{909E8E84-426E-40DD-AFC4-6F175D3DCCD1}">
+                              <a14:hiddenFill xmlns:a14="http://schemas.microsoft.com/office/drawing/2010/main">
+                                <a:solidFill>
+                                  <a:srgbClr val="FFFFFF"/>
+                                </a:solidFill>
+                              </a14:hiddenFill>
+                            </a:ext>
+                            <a:ext uri="{91240B29-F687-4F45-9708-019B960494DF}">
+                              <a14:hiddenLine xmlns:a14="http://schemas.microsoft.com/office/drawing/2010/main" w="3175">
+                                <a:solidFill>
+                                  <a:srgbClr val="000000"/>
+                                </a:solidFill>
+                                <a:miter lim="800000"/>
+                                <a:headEnd/>
+                                <a:tailEnd/>
+                              </a14:hiddenLine>
+                            </a:ext>
+                            <a:ext uri="{AF507438-7753-43E0-B8FC-AC1667EBCBE1}">
+                              <a14:hiddenEffects xmlns:a14="http://schemas.microsoft.com/office/drawing/2010/main">
+                                <a:effectLst/>
+                              </a14:hiddenEffects>
+                            </a:ext>
+                          </a:extLst>
+                        </wps:spPr>
+                        <wps:txbx>
+                          <w:txbxContent>
+                            <w:p>
+                              <w:pPr>
+                                <w:pStyle w:val="aff8"/>
+                                <w:jc w:val="center"/>
+                                <w:rPr>
+                                  <w:sz w:val="18"/>
+                                </w:rPr>
+                              </w:pPr>
+                              <w:r>
+                                <w:rPr>
+                                  <w:sz w:val="18"/>
+                                </w:rPr>
+                                <w:t xml:space="preserve">№ </w:t>
+                              </w:r>
+                              <w:proofErr w:type="spellStart"/>
+                              <w:r>
+                                <w:rPr>
+                                  <w:sz w:val="18"/>
+                                </w:rPr>
+                                <w:t>докум</w:t>
+                              </w:r>
+                              <w:proofErr w:type="spellEnd"/>
+                              <w:r>
+                                <w:rPr>
+                                  <w:sz w:val="18"/>
+                                </w:rPr>
+                                <w:t>.</w:t>
+                              </w:r>
+                            </w:p>
+                          </w:txbxContent>
+                        </wps:txbx>
+                        <wps:bodyPr rot="0" vert="horz" wrap="square" lIns="12700" tIns="12700" rIns="12700" bIns="12700" anchor="t" anchorCtr="0" upright="1">
+                          <a:noAutofit/>
+                        </wps:bodyPr>
+                      </wps:wsp>
+                      <wps:wsp>
+                        <wps:cNvPr id="565" name="Rectangle 57"/>
+                        <wps:cNvSpPr>
+                          <a:spLocks noChangeArrowheads="1"/>
+                        </wps:cNvSpPr>
+                        <wps:spPr bwMode="auto">
+                          <a:xfrm>
+                            <a:off x="4983" y="19660"/>
+                            <a:ext cx="1534" cy="309"/>
+                          </a:xfrm>
+                          <a:prstGeom prst="rect">
+                            <a:avLst/>
+                          </a:prstGeom>
+                          <a:noFill/>
+                          <a:ln>
+                            <a:noFill/>
+                          </a:ln>
+                          <a:effectLst/>
+                          <a:extLst>
+                            <a:ext uri="{909E8E84-426E-40DD-AFC4-6F175D3DCCD1}">
+                              <a14:hiddenFill xmlns:a14="http://schemas.microsoft.com/office/drawing/2010/main">
+                                <a:solidFill>
+                                  <a:srgbClr val="FFFFFF"/>
+                                </a:solidFill>
+                              </a14:hiddenFill>
+                            </a:ext>
+                            <a:ext uri="{91240B29-F687-4F45-9708-019B960494DF}">
+                              <a14:hiddenLine xmlns:a14="http://schemas.microsoft.com/office/drawing/2010/main" w="3175">
+                                <a:solidFill>
+                                  <a:srgbClr val="000000"/>
+                                </a:solidFill>
+                                <a:miter lim="800000"/>
+                                <a:headEnd/>
+                                <a:tailEnd/>
+                              </a14:hiddenLine>
+                            </a:ext>
+                            <a:ext uri="{AF507438-7753-43E0-B8FC-AC1667EBCBE1}">
+                              <a14:hiddenEffects xmlns:a14="http://schemas.microsoft.com/office/drawing/2010/main">
+                                <a:effectLst/>
+                              </a14:hiddenEffects>
+                            </a:ext>
+                          </a:extLst>
+                        </wps:spPr>
+                        <wps:txbx>
+                          <w:txbxContent>
+                            <w:p>
+                              <w:pPr>
+                                <w:pStyle w:val="aff8"/>
+                                <w:jc w:val="center"/>
+                                <w:rPr>
+                                  <w:sz w:val="18"/>
+                                </w:rPr>
+                              </w:pPr>
+                              <w:proofErr w:type="spellStart"/>
+                              <w:r>
+                                <w:rPr>
+                                  <w:sz w:val="18"/>
+                                </w:rPr>
+                                <w:t>Подпись</w:t>
+                              </w:r>
+                              <w:proofErr w:type="spellEnd"/>
+                            </w:p>
+                          </w:txbxContent>
+                        </wps:txbx>
+                        <wps:bodyPr rot="0" vert="horz" wrap="square" lIns="12700" tIns="12700" rIns="12700" bIns="12700" anchor="t" anchorCtr="0" upright="1">
+                          <a:noAutofit/>
+                        </wps:bodyPr>
+                      </wps:wsp>
+                      <wps:wsp>
+                        <wps:cNvPr id="566" name="Rectangle 58"/>
+                        <wps:cNvSpPr>
+                          <a:spLocks noChangeArrowheads="1"/>
+                        </wps:cNvSpPr>
+                        <wps:spPr bwMode="auto">
+                          <a:xfrm>
+                            <a:off x="6604" y="19660"/>
+                            <a:ext cx="1000" cy="309"/>
+                          </a:xfrm>
+                          <a:prstGeom prst="rect">
+                            <a:avLst/>
+                          </a:prstGeom>
+                          <a:noFill/>
+                          <a:ln>
+                            <a:noFill/>
+                          </a:ln>
+                          <a:effectLst/>
+                          <a:extLst>
+                            <a:ext uri="{909E8E84-426E-40DD-AFC4-6F175D3DCCD1}">
+                              <a14:hiddenFill xmlns:a14="http://schemas.microsoft.com/office/drawing/2010/main">
+                                <a:solidFill>
+                                  <a:srgbClr val="FFFFFF"/>
+                                </a:solidFill>
+                              </a14:hiddenFill>
+                            </a:ext>
+                            <a:ext uri="{91240B29-F687-4F45-9708-019B960494DF}">
+                              <a14:hiddenLine xmlns:a14="http://schemas.microsoft.com/office/drawing/2010/main" w="3175">
+                                <a:solidFill>
+                                  <a:srgbClr val="000000"/>
+                                </a:solidFill>
+                                <a:miter lim="800000"/>
+                                <a:headEnd/>
+                                <a:tailEnd/>
+                              </a14:hiddenLine>
+                            </a:ext>
+                            <a:ext uri="{AF507438-7753-43E0-B8FC-AC1667EBCBE1}">
+                              <a14:hiddenEffects xmlns:a14="http://schemas.microsoft.com/office/drawing/2010/main">
+                                <a:effectLst/>
+                              </a14:hiddenEffects>
+                            </a:ext>
+                          </a:extLst>
+                        </wps:spPr>
+                        <wps:txbx>
+                          <w:txbxContent>
+                            <w:p>
+                              <w:pPr>
+                                <w:pStyle w:val="aff8"/>
+                                <w:jc w:val="center"/>
+                                <w:rPr>
+                                  <w:sz w:val="18"/>
+                                </w:rPr>
+                              </w:pPr>
+                              <w:r>
+                                <w:rPr>
+                                  <w:sz w:val="18"/>
+                                </w:rPr>
+                                <w:t>Дата</w:t>
+                              </w:r>
+                            </w:p>
+                          </w:txbxContent>
+                        </wps:txbx>
+                        <wps:bodyPr rot="0" vert="horz" wrap="square" lIns="12700" tIns="12700" rIns="12700" bIns="12700" anchor="t" anchorCtr="0" upright="1">
+                          <a:noAutofit/>
+                        </wps:bodyPr>
+                      </wps:wsp>
+                      <wps:wsp>
+                        <wps:cNvPr id="567" name="Rectangle 59"/>
+                        <wps:cNvSpPr>
+                          <a:spLocks noChangeArrowheads="1"/>
+                        </wps:cNvSpPr>
+                        <wps:spPr bwMode="auto">
+                          <a:xfrm>
+                            <a:off x="18949" y="18977"/>
+                            <a:ext cx="1001" cy="309"/>
+                          </a:xfrm>
+                          <a:prstGeom prst="rect">
+                            <a:avLst/>
+                          </a:prstGeom>
+                          <a:noFill/>
+                          <a:ln>
+                            <a:noFill/>
+                          </a:ln>
+                          <a:effectLst/>
+                          <a:extLst>
+                            <a:ext uri="{909E8E84-426E-40DD-AFC4-6F175D3DCCD1}">
+                              <a14:hiddenFill xmlns:a14="http://schemas.microsoft.com/office/drawing/2010/main">
+                                <a:solidFill>
+                                  <a:srgbClr val="FFFFFF"/>
+                                </a:solidFill>
+                              </a14:hiddenFill>
+                            </a:ext>
+                            <a:ext uri="{91240B29-F687-4F45-9708-019B960494DF}">
+                              <a14:hiddenLine xmlns:a14="http://schemas.microsoft.com/office/drawing/2010/main" w="3175">
+                                <a:solidFill>
+                                  <a:srgbClr val="000000"/>
+                                </a:solidFill>
+                                <a:miter lim="800000"/>
+                                <a:headEnd/>
+                                <a:tailEnd/>
+                              </a14:hiddenLine>
+                            </a:ext>
+                            <a:ext uri="{AF507438-7753-43E0-B8FC-AC1667EBCBE1}">
+                              <a14:hiddenEffects xmlns:a14="http://schemas.microsoft.com/office/drawing/2010/main">
+                                <a:effectLst/>
+                              </a14:hiddenEffects>
+                            </a:ext>
+                          </a:extLst>
+                        </wps:spPr>
+                        <wps:txbx>
+                          <w:txbxContent>
+                            <w:p>
+                              <w:pPr>
+                                <w:pStyle w:val="aff8"/>
+                                <w:jc w:val="center"/>
+                                <w:rPr>
+                                  <w:sz w:val="18"/>
+                                </w:rPr>
+                              </w:pPr>
+                              <w:r>
+                                <w:rPr>
+                                  <w:sz w:val="18"/>
+                                </w:rPr>
+                                <w:t>Лист</w:t>
+                              </w:r>
+                            </w:p>
+                          </w:txbxContent>
+                        </wps:txbx>
+                        <wps:bodyPr rot="0" vert="horz" wrap="square" lIns="12700" tIns="12700" rIns="12700" bIns="12700" anchor="t" anchorCtr="0" upright="1">
+                          <a:noAutofit/>
+                        </wps:bodyPr>
+                      </wps:wsp>
+                      <wps:wsp>
+                        <wps:cNvPr id="568" name="Rectangle 60"/>
+                        <wps:cNvSpPr>
+                          <a:spLocks noChangeArrowheads="1"/>
+                        </wps:cNvSpPr>
+                        <wps:spPr bwMode="auto">
+                          <a:xfrm>
+                            <a:off x="18949" y="19435"/>
+                            <a:ext cx="1001" cy="423"/>
+                          </a:xfrm>
+                          <a:prstGeom prst="rect">
+                            <a:avLst/>
+                          </a:prstGeom>
+                          <a:noFill/>
+                          <a:ln>
+                            <a:noFill/>
+                          </a:ln>
+                          <a:effectLst/>
+                          <a:extLst>
+                            <a:ext uri="{909E8E84-426E-40DD-AFC4-6F175D3DCCD1}">
+                              <a14:hiddenFill xmlns:a14="http://schemas.microsoft.com/office/drawing/2010/main">
+                                <a:solidFill>
+                                  <a:srgbClr val="FFFFFF"/>
+                                </a:solidFill>
+                              </a14:hiddenFill>
+                            </a:ext>
+                            <a:ext uri="{91240B29-F687-4F45-9708-019B960494DF}">
+                              <a14:hiddenLine xmlns:a14="http://schemas.microsoft.com/office/drawing/2010/main" w="3175">
+                                <a:solidFill>
+                                  <a:srgbClr val="000000"/>
+                                </a:solidFill>
+                                <a:miter lim="800000"/>
+                                <a:headEnd/>
+                                <a:tailEnd/>
+                              </a14:hiddenLine>
+                            </a:ext>
+                            <a:ext uri="{AF507438-7753-43E0-B8FC-AC1667EBCBE1}">
+                              <a14:hiddenEffects xmlns:a14="http://schemas.microsoft.com/office/drawing/2010/main">
+                                <a:effectLst/>
+                              </a14:hiddenEffects>
+                            </a:ext>
+                          </a:extLst>
+                        </wps:spPr>
+                        <wps:txbx>
+                          <w:txbxContent>
+                            <w:p>
+                              <w:pPr>
+                                <w:pStyle w:val="aff8"/>
+                                <w:jc w:val="center"/>
+                                <w:rPr>
+                                  <w:sz w:val="24"/>
+                                  <w:lang w:val="en-US"/>
+                                </w:rPr>
+                              </w:pPr>
+                            </w:p>
+                          </w:txbxContent>
+                        </wps:txbx>
+                        <wps:bodyPr rot="0" vert="horz" wrap="square" lIns="12700" tIns="12700" rIns="12700" bIns="12700" anchor="t" anchorCtr="0" upright="1">
+                          <a:noAutofit/>
+                        </wps:bodyPr>
+                      </wps:wsp>
+                      <wps:wsp>
+                        <wps:cNvPr id="569" name="Rectangle 61"/>
+                        <wps:cNvSpPr>
+                          <a:spLocks noChangeArrowheads="1"/>
+                        </wps:cNvSpPr>
+                        <wps:spPr bwMode="auto">
+                          <a:xfrm>
+                            <a:off x="7745" y="19221"/>
+                            <a:ext cx="11075" cy="477"/>
+                          </a:xfrm>
+                          <a:prstGeom prst="rect">
+                            <a:avLst/>
+                          </a:prstGeom>
+                          <a:noFill/>
+                          <a:ln>
+                            <a:noFill/>
+                          </a:ln>
+                          <a:effectLst/>
+                          <a:extLst>
+                            <a:ext uri="{909E8E84-426E-40DD-AFC4-6F175D3DCCD1}">
+                              <a14:hiddenFill xmlns:a14="http://schemas.microsoft.com/office/drawing/2010/main">
+                                <a:solidFill>
+                                  <a:srgbClr val="FFFFFF"/>
+                                </a:solidFill>
+                              </a14:hiddenFill>
+                            </a:ext>
+                            <a:ext uri="{91240B29-F687-4F45-9708-019B960494DF}">
+                              <a14:hiddenLine xmlns:a14="http://schemas.microsoft.com/office/drawing/2010/main" w="3175">
+                                <a:solidFill>
+                                  <a:srgbClr val="000000"/>
+                                </a:solidFill>
+                                <a:miter lim="800000"/>
+                                <a:headEnd/>
+                                <a:tailEnd/>
+                              </a14:hiddenLine>
+                            </a:ext>
+                            <a:ext uri="{AF507438-7753-43E0-B8FC-AC1667EBCBE1}">
+                              <a14:hiddenEffects xmlns:a14="http://schemas.microsoft.com/office/drawing/2010/main">
+                                <a:effectLst/>
+                              </a14:hiddenEffects>
+                            </a:ext>
+                          </a:extLst>
+                        </wps:spPr>
+                        <wps:txbx>
+                          <w:txbxContent>
+                            <w:p>
+                              <w:pPr>
+                                <w:pStyle w:val="aff8"/>
+                                <w:jc w:val="center"/>
+                                <w:rPr>
+                                  <w:lang w:val="ru-RU"/>
+                                </w:rPr>
+                              </w:pPr>
+                              <w:r>
+                                <w:rPr>
+                                  <w:lang w:val="ru-RU"/>
+                                </w:rPr>
+                                <w:t>ТПЖА 09.03.01.024 ПЗ</w:t>
+                              </w:r>
+                            </w:p>
+                          </w:txbxContent>
+                        </wps:txbx>
+                        <wps:bodyPr rot="0" vert="horz" wrap="square" lIns="12700" tIns="12700" rIns="12700" bIns="12700" anchor="t" anchorCtr="0" upright="1">
+                          <a:noAutofit/>
+                        </wps:bodyPr>
+                      </wps:wsp>
+                    </wpg:wgp>
+                  </a:graphicData>
+                </a:graphic>
+                <wp14:sizeRelH relativeFrom="page">
+                  <wp14:pctWidth>0</wp14:pctWidth>
+                </wp14:sizeRelH>
+                <wp14:sizeRelV relativeFrom="page">
+                  <wp14:pctHeight>0</wp14:pctHeight>
+                </wp14:sizeRelV>
+              </wp:anchor>
+            </w:drawing>
+          </mc:Choice>
+          <mc:Fallback>
+            <w:pict>
+              <v:group w14:anchorId="365A6A09" id="Группа 548" o:spid="_x0000_s1306" style="position:absolute;left:0;text-align:left;margin-left:0;margin-top:-36.05pt;width:518.8pt;height:802.3pt;z-index:251783168;mso-position-horizontal:center;mso-position-horizontal-relative:margin;mso-position-vertical-relative:margin" coordsize="20000,20000" o:gfxdata="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" o:allowincell="f">
+                <v:rect id="Rectangle 43" o:spid="_x0000_s1307" style="position:absolute;width:20000;height:20000;visibility:visible;mso-wrap-style:square;v-text-anchor:top" o:gfxdata="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" filled="f" strokeweight="2pt"/>
+                <v:line id="Line 44" o:spid="_x0000_s1308" style="position:absolute;visibility:visible;mso-wrap-style:square" from="1093,18949" to="1095,19989" o:connectortype="straight" o:gfxdata="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" strokeweight="2pt"/>
+                <v:line id="Line 45" o:spid="_x0000_s1309" style="position:absolute;visibility:visible;mso-wrap-style:square" from="10,18941" to="19977,18942" o:connectortype="straight" o:gfxdata="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" strokeweight="2pt"/>
+                <v:line id="Line 46" o:spid="_x0000_s1310" style="position:absolute;visibility:visible;mso-wrap-style:square" from="2186,18949" to="2188,19989" o:connectortype="straight" o:gfxdata="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" strokeweight="2pt"/>
+                <v:line id="Line 47" o:spid="_x0000_s1311" style="position:absolute;visibility:visible;mso-wrap-style:square" from="4919,18949" to="4921,19989" o:connectortype="straight" o:gfxdata="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" strokeweight="2pt"/>
+                <v:line id="Line 48" o:spid="_x0000_s1312" style="position:absolute;visibility:visible;mso-wrap-style:square" from="6557,18959" to="6559,19989" o:connectortype="straight" o:gfxdata="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" strokeweight="2pt"/>
+                <v:line id="Line 49" o:spid="_x0000_s1313" style="position:absolute;visibility:visible;mso-wrap-style:square" from="7650,18949" to="7652,19979" o:connectortype="straight" o:gfxdata="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" strokeweight="2pt"/>
+                <v:line id="Line 50" o:spid="_x0000_s1314" style="position:absolute;visibility:visible;mso-wrap-style:square" from="18905,18949" to="18909,19989" o:connectortype="straight" o:gfxdata="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" strokeweight="2pt"/>
+                <v:line id="Line 51" o:spid="_x0000_s1315" style="position:absolute;visibility:visible;mso-wrap-style:square" from="10,19293" to="7631,19295" o:connectortype="straight" o:gfxdata="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" strokeweight="1pt"/>
+                <v:line id="Line 52" o:spid="_x0000_s1316" style="position:absolute;visibility:visible;mso-wrap-style:square" from="10,19646" to="7631,19647" o:connectortype="straight" o:gfxdata="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" strokeweight="2pt"/>
+                <v:line id="Line 53" o:spid="_x0000_s1317" style="position:absolute;visibility:visible;mso-wrap-style:square" from="18919,19296" to="19990,19297" o:connectortype="straight" o:gfxdata="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" strokeweight="1pt"/>
+                <v:rect id="Rectangle 54" o:spid="_x0000_s1318" style="position:absolute;left:54;top:19660;width:1000;height:309;visibility:visible;mso-wrap-style:square;v-text-anchor:top" o:gfxdata="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" filled="f" stroked="f" strokeweight=".25pt">
+                  <v:textbox inset="1pt,1pt,1pt,1pt">
+                    <w:txbxContent>
+                      <w:p>
+                        <w:pPr>
+                          <w:pStyle w:val="aff8"/>
+                          <w:jc w:val="center"/>
+                          <w:rPr>
+                            <w:sz w:val="18"/>
+                          </w:rPr>
+                        </w:pPr>
+                        <w:proofErr w:type="spellStart"/>
+                        <w:r>
+                          <w:rPr>
+                            <w:sz w:val="18"/>
+                          </w:rPr>
+                          <w:t>Изм</w:t>
+                        </w:r>
+                        <w:proofErr w:type="spellEnd"/>
+                        <w:r>
+                          <w:rPr>
+                            <w:sz w:val="18"/>
+                          </w:rPr>
+                          <w:t>.</w:t>
+                        </w:r>
+                      </w:p>
+                    </w:txbxContent>
+                  </v:textbox>
+                </v:rect>
+                <v:rect id="Rectangle 55" o:spid="_x0000_s1319" style="position:absolute;left:1139;top:19660;width:1001;height:309;visibility:visible;mso-wrap-style:square;v-text-anchor:top" o:gfxdata="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" filled="f" stroked="f" strokeweight=".25pt">
+                  <v:textbox inset="1pt,1pt,1pt,1pt">
+                    <w:txbxContent>
+                      <w:p>
+                        <w:pPr>
+                          <w:pStyle w:val="aff8"/>
+                          <w:jc w:val="center"/>
+                          <w:rPr>
+                            <w:sz w:val="18"/>
+                          </w:rPr>
+                        </w:pPr>
+                        <w:r>
+                          <w:rPr>
+                            <w:sz w:val="18"/>
+                          </w:rPr>
+                          <w:t>Лист</w:t>
+                        </w:r>
+                      </w:p>
+                    </w:txbxContent>
+                  </v:textbox>
+                </v:rect>
+                <v:rect id="Rectangle 56" o:spid="_x0000_s1320" style="position:absolute;left:2267;top:19660;width:2573;height:309;visibility:visible;mso-wrap-style:square;v-text-anchor:top" o:gfxdata="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" filled="f" stroked="f" strokeweight=".25pt">
+                  <v:textbox inset="1pt,1pt,1pt,1pt">
+                    <w:txbxContent>
+                      <w:p>
+                        <w:pPr>
+                          <w:pStyle w:val="aff8"/>
+                          <w:jc w:val="center"/>
+                          <w:rPr>
+                            <w:sz w:val="18"/>
+                          </w:rPr>
+                        </w:pPr>
+                        <w:r>
+                          <w:rPr>
+                            <w:sz w:val="18"/>
+                          </w:rPr>
+                          <w:t xml:space="preserve">№ </w:t>
+                        </w:r>
+                        <w:proofErr w:type="spellStart"/>
+                        <w:r>
+                          <w:rPr>
+                            <w:sz w:val="18"/>
+                          </w:rPr>
+                          <w:t>докум</w:t>
+                        </w:r>
+                        <w:proofErr w:type="spellEnd"/>
+                        <w:r>
+                          <w:rPr>
+                            <w:sz w:val="18"/>
+                          </w:rPr>
+                          <w:t>.</w:t>
+                        </w:r>
+                      </w:p>
+                    </w:txbxContent>
+                  </v:textbox>
+                </v:rect>
+                <v:rect id="Rectangle 57" o:spid="_x0000_s1321" style="position:absolute;left:4983;top:19660;width:1534;height:309;visibility:visible;mso-wrap-style:square;v-text-anchor:top" o:gfxdata="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" filled="f" stroked="f" strokeweight=".25pt">
+                  <v:textbox inset="1pt,1pt,1pt,1pt">
+                    <w:txbxContent>
+                      <w:p>
+                        <w:pPr>
+                          <w:pStyle w:val="aff8"/>
+                          <w:jc w:val="center"/>
+                          <w:rPr>
+                            <w:sz w:val="18"/>
+                          </w:rPr>
+                        </w:pPr>
+                        <w:proofErr w:type="spellStart"/>
+                        <w:r>
+                          <w:rPr>
+                            <w:sz w:val="18"/>
+                          </w:rPr>
+                          <w:t>Подпись</w:t>
+                        </w:r>
+                        <w:proofErr w:type="spellEnd"/>
+                      </w:p>
+                    </w:txbxContent>
+                  </v:textbox>
+                </v:rect>
+                <v:rect id="Rectangle 58" o:spid="_x0000_s1322" style="position:absolute;left:6604;top:19660;width:1000;height:309;visibility:visible;mso-wrap-style:square;v-text-anchor:top" o:gfxdata="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" filled="f" stroked="f" strokeweight=".25pt">
+                  <v:textbox inset="1pt,1pt,1pt,1pt">
+                    <w:txbxContent>
+                      <w:p>
+                        <w:pPr>
+                          <w:pStyle w:val="aff8"/>
+                          <w:jc w:val="center"/>
+                          <w:rPr>
+                            <w:sz w:val="18"/>
+                          </w:rPr>
+                        </w:pPr>
+                        <w:r>
+                          <w:rPr>
+                            <w:sz w:val="18"/>
+                          </w:rPr>
+                          <w:t>Дата</w:t>
+                        </w:r>
+                      </w:p>
+                    </w:txbxContent>
+                  </v:textbox>
+                </v:rect>
+                <v:rect id="Rectangle 59" o:spid="_x0000_s1323" style="position:absolute;left:18949;top:18977;width:1001;height:309;visibility:visible;mso-wrap-style:square;v-text-anchor:top" o:gfxdata="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" filled="f" stroked="f" strokeweight=".25pt">
+                  <v:textbox inset="1pt,1pt,1pt,1pt">
+                    <w:txbxContent>
+                      <w:p>
+                        <w:pPr>
+                          <w:pStyle w:val="aff8"/>
+                          <w:jc w:val="center"/>
+                          <w:rPr>
+                            <w:sz w:val="18"/>
+                          </w:rPr>
+                        </w:pPr>
+                        <w:r>
+                          <w:rPr>
+                            <w:sz w:val="18"/>
+                          </w:rPr>
+                          <w:t>Лист</w:t>
+                        </w:r>
+                      </w:p>
+                    </w:txbxContent>
+                  </v:textbox>
+                </v:rect>
+                <v:rect id="Rectangle 60" o:spid="_x0000_s1324" style="position:absolute;left:18949;top:19435;width:1001;height:423;visibility:visible;mso-wrap-style:square;v-text-anchor:top" o:gfxdata="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" filled="f" stroked="f" strokeweight=".25pt">
+                  <v:textbox inset="1pt,1pt,1pt,1pt">
+                    <w:txbxContent>
+                      <w:p>
+                        <w:pPr>
+                          <w:pStyle w:val="aff8"/>
+                          <w:jc w:val="center"/>
+                          <w:rPr>
+                            <w:sz w:val="24"/>
+                            <w:lang w:val="en-US"/>
+                          </w:rPr>
+                        </w:pPr>
+                      </w:p>
+                    </w:txbxContent>
+                  </v:textbox>
+                </v:rect>
+                <v:rect id="Rectangle 61" o:spid="_x0000_s1325" style="position:absolute;left:7745;top:19221;width:11075;height:477;visibility:visible;mso-wrap-style:square;v-text-anchor:top" o:gfxdata="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" filled="f" stroked="f" strokeweight=".25pt">
+                  <v:textbox inset="1pt,1pt,1pt,1pt">
+                    <w:txbxContent>
+                      <w:p>
+                        <w:pPr>
+                          <w:pStyle w:val="aff8"/>
+                          <w:jc w:val="center"/>
+                          <w:rPr>
+                            <w:lang w:val="ru-RU"/>
+                          </w:rPr>
+                        </w:pPr>
+                        <w:r>
+                          <w:rPr>
+                            <w:lang w:val="ru-RU"/>
+                          </w:rPr>
+                          <w:t>ТПЖА 09.03.01.024 ПЗ</w:t>
+                        </w:r>
+                      </w:p>
+                    </w:txbxContent>
+                  </v:textbox>
+                </v:rect>
+                <w10:wrap anchorx="margin" anchory="margin"/>
+              </v:group>
+            </w:pict>
+          </mc:Fallback>
+        </mc:AlternateContent>
+      </w:r>
+      <w:r>
+        <w:rPr>
+          <w:lang w:val="ru-RU"/>
+        </w:rPr>
         <w:t>Выводы</w:t>
       </w:r>
       <w:bookmarkEnd w:id="17"/>
@@ -20885,7 +23249,7 @@
       </w:r>
     </w:p>
     <w:sectPr>
-      <w:footerReference w:type="default" r:id="rId15"/>
+      <w:footerReference w:type="default" r:id="rId16"/>
       <w:pgSz w:w="11906" w:h="16838"/>
       <w:pgMar w:top="1134" w:right="850" w:bottom="1134" w:left="1701" w:header="850" w:footer="283" w:gutter="0"/>
       <w:cols w:space="708"/>
@@ -20897,7 +23261,7 @@
 </file>
 
 <file path=word/endnotes.xml><?xml version="1.0" encoding="utf-8"?>
-<w:endnotes xmlns:wpc="http://schemas.microsoft.com/office/word/2010/wordprocessingCanvas" xmlns:mc="http://schemas.openxmlformats.org/markup-compatibility/2006" xmlns:o="urn:schemas-microsoft-com:office:office" xmlns:r="http://schemas.openxmlformats.org/officeDocument/2006/relationships" xmlns:m="http://schemas.openxmlformats.org/officeDocument/2006/math" xmlns:v="urn:schemas-microsoft-com:vml" xmlns:wp14="http://schemas.microsoft.com/office/word/2010/wordprocessingDrawing" xmlns:wp="http://schemas.openxmlformats.org/drawingml/2006/wordprocessingDrawing" xmlns:w10="urn:schemas-microsoft-com:office:word" xmlns:w="http://schemas.openxmlformats.org/wordprocessingml/2006/main" xmlns:w14="http://schemas.microsoft.com/office/word/2010/wordml" xmlns:w15="http://schemas.microsoft.com/office/word/2012/wordml" xmlns:wpg="http://schemas.microsoft.com/office/word/2010/wordprocessingGroup" xmlns:wpi="http://schemas.microsoft.com/office/word/2010/wordprocessingInk" xmlns:wne="http://schemas.microsoft.com/office/word/2006/wordml" xmlns:wps="http://schemas.microsoft.com/office/word/2010/wordprocessingShape" mc:Ignorable="w14 w15 wp14">
+<w:endnotes xmlns:wpc="http://schemas.microsoft.com/office/word/2010/wordprocessingCanvas" xmlns:cx="http://schemas.microsoft.com/office/drawing/2014/chartex" xmlns:mc="http://schemas.openxmlformats.org/markup-compatibility/2006" xmlns:o="urn:schemas-microsoft-com:office:office" xmlns:r="http://schemas.openxmlformats.org/officeDocument/2006/relationships" xmlns:m="http://schemas.openxmlformats.org/officeDocument/2006/math" xmlns:v="urn:schemas-microsoft-com:vml" xmlns:wp14="http://schemas.microsoft.com/office/word/2010/wordprocessingDrawing" xmlns:wp="http://schemas.openxmlformats.org/drawingml/2006/wordprocessingDrawing" xmlns:w10="urn:schemas-microsoft-com:office:word" xmlns:w="http://schemas.openxmlformats.org/wordprocessingml/2006/main" xmlns:w14="http://schemas.microsoft.com/office/word/2010/wordml" xmlns:w15="http://schemas.microsoft.com/office/word/2012/wordml" xmlns:w16se="http://schemas.microsoft.com/office/word/2015/wordml/symex" xmlns:wpg="http://schemas.microsoft.com/office/word/2010/wordprocessingGroup" xmlns:wpi="http://schemas.microsoft.com/office/word/2010/wordprocessingInk" xmlns:wne="http://schemas.microsoft.com/office/word/2006/wordml" xmlns:wps="http://schemas.microsoft.com/office/word/2010/wordprocessingShape" mc:Ignorable="w14 w15 w16se wp14">
   <w:endnote w:type="separator" w:id="-1">
     <w:p>
       <w:r>
@@ -20916,7 +23280,7 @@
 </file>
 
 <file path=word/footer1.xml><?xml version="1.0" encoding="utf-8"?>
-<w:ftr xmlns:wpc="http://schemas.microsoft.com/office/word/2010/wordprocessingCanvas" xmlns:mc="http://schemas.openxmlformats.org/markup-compatibility/2006" xmlns:o="urn:schemas-microsoft-com:office:office" xmlns:r="http://schemas.openxmlformats.org/officeDocument/2006/relationships" xmlns:m="http://schemas.openxmlformats.org/officeDocument/2006/math" xmlns:v="urn:schemas-microsoft-com:vml" xmlns:wp14="http://schemas.microsoft.com/office/word/2010/wordprocessingDrawing" xmlns:wp="http://schemas.openxmlformats.org/drawingml/2006/wordprocessingDrawing" xmlns:w10="urn:schemas-microsoft-com:office:word" xmlns:w="http://schemas.openxmlformats.org/wordprocessingml/2006/main" xmlns:w14="http://schemas.microsoft.com/office/word/2010/wordml" xmlns:w15="http://schemas.microsoft.com/office/word/2012/wordml" xmlns:wpg="http://schemas.microsoft.com/office/word/2010/wordprocessingGroup" xmlns:wpi="http://schemas.microsoft.com/office/word/2010/wordprocessingInk" xmlns:wne="http://schemas.microsoft.com/office/word/2006/wordml" xmlns:wps="http://schemas.microsoft.com/office/word/2010/wordprocessingShape" mc:Ignorable="w14 w15 wp14">
+<w:ftr xmlns:wpc="http://schemas.microsoft.com/office/word/2010/wordprocessingCanvas" xmlns:cx="http://schemas.microsoft.com/office/drawing/2014/chartex" xmlns:mc="http://schemas.openxmlformats.org/markup-compatibility/2006" xmlns:o="urn:schemas-microsoft-com:office:office" xmlns:r="http://schemas.openxmlformats.org/officeDocument/2006/relationships" xmlns:m="http://schemas.openxmlformats.org/officeDocument/2006/math" xmlns:v="urn:schemas-microsoft-com:vml" xmlns:wp14="http://schemas.microsoft.com/office/word/2010/wordprocessingDrawing" xmlns:wp="http://schemas.openxmlformats.org/drawingml/2006/wordprocessingDrawing" xmlns:w10="urn:schemas-microsoft-com:office:word" xmlns:w="http://schemas.openxmlformats.org/wordprocessingml/2006/main" xmlns:w14="http://schemas.microsoft.com/office/word/2010/wordml" xmlns:w15="http://schemas.microsoft.com/office/word/2012/wordml" xmlns:w16se="http://schemas.microsoft.com/office/word/2015/wordml/symex" xmlns:wpg="http://schemas.microsoft.com/office/word/2010/wordprocessingGroup" xmlns:wpi="http://schemas.microsoft.com/office/word/2010/wordprocessingInk" xmlns:wne="http://schemas.microsoft.com/office/word/2006/wordml" xmlns:wps="http://schemas.microsoft.com/office/word/2010/wordprocessingShape" mc:Ignorable="w14 w15 w16se wp14">
   <w:p>
     <w:pPr>
       <w:pStyle w:val="afd"/>
@@ -20932,7 +23296,7 @@
 </file>
 
 <file path=word/footer2.xml><?xml version="1.0" encoding="utf-8"?>
-<w:ftr xmlns:wpc="http://schemas.microsoft.com/office/word/2010/wordprocessingCanvas" xmlns:mc="http://schemas.openxmlformats.org/markup-compatibility/2006" xmlns:o="urn:schemas-microsoft-com:office:office" xmlns:r="http://schemas.openxmlformats.org/officeDocument/2006/relationships" xmlns:m="http://schemas.openxmlformats.org/officeDocument/2006/math" xmlns:v="urn:schemas-microsoft-com:vml" xmlns:wp14="http://schemas.microsoft.com/office/word/2010/wordprocessingDrawing" xmlns:wp="http://schemas.openxmlformats.org/drawingml/2006/wordprocessingDrawing" xmlns:w10="urn:schemas-microsoft-com:office:word" xmlns:w="http://schemas.openxmlformats.org/wordprocessingml/2006/main" xmlns:w14="http://schemas.microsoft.com/office/word/2010/wordml" xmlns:w15="http://schemas.microsoft.com/office/word/2012/wordml" xmlns:wpg="http://schemas.microsoft.com/office/word/2010/wordprocessingGroup" xmlns:wpi="http://schemas.microsoft.com/office/word/2010/wordprocessingInk" xmlns:wne="http://schemas.microsoft.com/office/word/2006/wordml" xmlns:wps="http://schemas.microsoft.com/office/word/2010/wordprocessingShape" mc:Ignorable="w14 w15 wp14">
+<w:ftr xmlns:wpc="http://schemas.microsoft.com/office/word/2010/wordprocessingCanvas" xmlns:cx="http://schemas.microsoft.com/office/drawing/2014/chartex" xmlns:mc="http://schemas.openxmlformats.org/markup-compatibility/2006" xmlns:o="urn:schemas-microsoft-com:office:office" xmlns:r="http://schemas.openxmlformats.org/officeDocument/2006/relationships" xmlns:m="http://schemas.openxmlformats.org/officeDocument/2006/math" xmlns:v="urn:schemas-microsoft-com:vml" xmlns:wp14="http://schemas.microsoft.com/office/word/2010/wordprocessingDrawing" xmlns:wp="http://schemas.openxmlformats.org/drawingml/2006/wordprocessingDrawing" xmlns:w10="urn:schemas-microsoft-com:office:word" xmlns:w="http://schemas.openxmlformats.org/wordprocessingml/2006/main" xmlns:w14="http://schemas.microsoft.com/office/word/2010/wordml" xmlns:w15="http://schemas.microsoft.com/office/word/2012/wordml" xmlns:w16se="http://schemas.microsoft.com/office/word/2015/wordml/symex" xmlns:wpg="http://schemas.microsoft.com/office/word/2010/wordprocessingGroup" xmlns:wpi="http://schemas.microsoft.com/office/word/2010/wordprocessingInk" xmlns:wne="http://schemas.microsoft.com/office/word/2006/wordml" xmlns:wps="http://schemas.microsoft.com/office/word/2010/wordprocessingShape" mc:Ignorable="w14 w15 w16se wp14">
   <w:sdt>
     <w:sdtPr>
       <w:id w:val="1551648917"/>
@@ -20967,7 +23331,7 @@
           <w:rPr>
             <w:noProof/>
           </w:rPr>
-          <w:t>16</w:t>
+          <w:t>17</w:t>
         </w:r>
         <w:r>
           <w:rPr>
@@ -20987,7 +23351,7 @@
 </file>
 
 <file path=word/footnotes.xml><?xml version="1.0" encoding="utf-8"?>
-<w:footnotes xmlns:wpc="http://schemas.microsoft.com/office/word/2010/wordprocessingCanvas" xmlns:mc="http://schemas.openxmlformats.org/markup-compatibility/2006" xmlns:o="urn:schemas-microsoft-com:office:office" xmlns:r="http://schemas.openxmlformats.org/officeDocument/2006/relationships" xmlns:m="http://schemas.openxmlformats.org/officeDocument/2006/math" xmlns:v="urn:schemas-microsoft-com:vml" xmlns:wp14="http://schemas.microsoft.com/office/word/2010/wordprocessingDrawing" xmlns:wp="http://schemas.openxmlformats.org/drawingml/2006/wordprocessingDrawing" xmlns:w10="urn:schemas-microsoft-com:office:word" xmlns:w="http://schemas.openxmlformats.org/wordprocessingml/2006/main" xmlns:w14="http://schemas.microsoft.com/office/word/2010/wordml" xmlns:w15="http://schemas.microsoft.com/office/word/2012/wordml" xmlns:wpg="http://schemas.microsoft.com/office/word/2010/wordprocessingGroup" xmlns:wpi="http://schemas.microsoft.com/office/word/2010/wordprocessingInk" xmlns:wne="http://schemas.microsoft.com/office/word/2006/wordml" xmlns:wps="http://schemas.microsoft.com/office/word/2010/wordprocessingShape" mc:Ignorable="w14 w15 wp14">
+<w:footnotes xmlns:wpc="http://schemas.microsoft.com/office/word/2010/wordprocessingCanvas" xmlns:cx="http://schemas.microsoft.com/office/drawing/2014/chartex" xmlns:mc="http://schemas.openxmlformats.org/markup-compatibility/2006" xmlns:o="urn:schemas-microsoft-com:office:office" xmlns:r="http://schemas.openxmlformats.org/officeDocument/2006/relationships" xmlns:m="http://schemas.openxmlformats.org/officeDocument/2006/math" xmlns:v="urn:schemas-microsoft-com:vml" xmlns:wp14="http://schemas.microsoft.com/office/word/2010/wordprocessingDrawing" xmlns:wp="http://schemas.openxmlformats.org/drawingml/2006/wordprocessingDrawing" xmlns:w10="urn:schemas-microsoft-com:office:word" xmlns:w="http://schemas.openxmlformats.org/wordprocessingml/2006/main" xmlns:w14="http://schemas.microsoft.com/office/word/2010/wordml" xmlns:w15="http://schemas.microsoft.com/office/word/2012/wordml" xmlns:w16se="http://schemas.microsoft.com/office/word/2015/wordml/symex" xmlns:wpg="http://schemas.microsoft.com/office/word/2010/wordprocessingGroup" xmlns:wpi="http://schemas.microsoft.com/office/word/2010/wordprocessingInk" xmlns:wne="http://schemas.microsoft.com/office/word/2006/wordml" xmlns:wps="http://schemas.microsoft.com/office/word/2010/wordprocessingShape" mc:Ignorable="w14 w15 w16se wp14">
   <w:footnote w:type="separator" w:id="-1">
     <w:p>
       <w:r>
@@ -21006,8 +23370,8 @@
 </file>
 
 <file path=word/numbering.xml><?xml version="1.0" encoding="utf-8"?>
-<w:numbering xmlns:wpc="http://schemas.microsoft.com/office/word/2010/wordprocessingCanvas" xmlns:mc="http://schemas.openxmlformats.org/markup-compatibility/2006" xmlns:o="urn:schemas-microsoft-com:office:office" xmlns:r="http://schemas.openxmlformats.org/officeDocument/2006/relationships" xmlns:m="http://schemas.openxmlformats.org/officeDocument/2006/math" xmlns:v="urn:schemas-microsoft-com:vml" xmlns:wp14="http://schemas.microsoft.com/office/word/2010/wordprocessingDrawing" xmlns:wp="http://schemas.openxmlformats.org/drawingml/2006/wordprocessingDrawing" xmlns:w10="urn:schemas-microsoft-com:office:word" xmlns:w="http://schemas.openxmlformats.org/wordprocessingml/2006/main" xmlns:w14="http://schemas.microsoft.com/office/word/2010/wordml" xmlns:w15="http://schemas.microsoft.com/office/word/2012/wordml" xmlns:wpg="http://schemas.microsoft.com/office/word/2010/wordprocessingGroup" xmlns:wpi="http://schemas.microsoft.com/office/word/2010/wordprocessingInk" xmlns:wne="http://schemas.microsoft.com/office/word/2006/wordml" xmlns:wps="http://schemas.microsoft.com/office/word/2010/wordprocessingShape" mc:Ignorable="w14 w15 wp14">
-  <w:abstractNum w:abstractNumId="0">
+<w:numbering xmlns:wpc="http://schemas.microsoft.com/office/word/2010/wordprocessingCanvas" xmlns:cx="http://schemas.microsoft.com/office/drawing/2014/chartex" xmlns:mc="http://schemas.openxmlformats.org/markup-compatibility/2006" xmlns:o="urn:schemas-microsoft-com:office:office" xmlns:r="http://schemas.openxmlformats.org/officeDocument/2006/relationships" xmlns:m="http://schemas.openxmlformats.org/officeDocument/2006/math" xmlns:v="urn:schemas-microsoft-com:vml" xmlns:wp14="http://schemas.microsoft.com/office/word/2010/wordprocessingDrawing" xmlns:wp="http://schemas.openxmlformats.org/drawingml/2006/wordprocessingDrawing" xmlns:w10="urn:schemas-microsoft-com:office:word" xmlns:w="http://schemas.openxmlformats.org/wordprocessingml/2006/main" xmlns:w14="http://schemas.microsoft.com/office/word/2010/wordml" xmlns:w15="http://schemas.microsoft.com/office/word/2012/wordml" xmlns:w16se="http://schemas.microsoft.com/office/word/2015/wordml/symex" xmlns:wpg="http://schemas.microsoft.com/office/word/2010/wordprocessingGroup" xmlns:wpi="http://schemas.microsoft.com/office/word/2010/wordprocessingInk" xmlns:wne="http://schemas.microsoft.com/office/word/2006/wordml" xmlns:wps="http://schemas.microsoft.com/office/word/2010/wordprocessingShape" mc:Ignorable="w14 w15 w16se wp14">
+  <w:abstractNum w:abstractNumId="0" w15:restartNumberingAfterBreak="0">
     <w:nsid w:val="0FE15C53"/>
     <w:multiLevelType w:val="hybridMultilevel"/>
     <w:tmpl w:val="50BE161A"/>
@@ -21120,7 +23484,7 @@
       </w:rPr>
     </w:lvl>
   </w:abstractNum>
-  <w:abstractNum w:abstractNumId="1">
+  <w:abstractNum w:abstractNumId="1" w15:restartNumberingAfterBreak="0">
     <w:nsid w:val="12CA7454"/>
     <w:multiLevelType w:val="hybridMultilevel"/>
     <w:tmpl w:val="841CCC54"/>
@@ -21232,7 +23596,7 @@
       </w:rPr>
     </w:lvl>
   </w:abstractNum>
-  <w:abstractNum w:abstractNumId="2">
+  <w:abstractNum w:abstractNumId="2" w15:restartNumberingAfterBreak="0">
     <w:nsid w:val="12D827D7"/>
     <w:multiLevelType w:val="hybridMultilevel"/>
     <w:tmpl w:val="1E365400"/>
@@ -21345,7 +23709,7 @@
       </w:rPr>
     </w:lvl>
   </w:abstractNum>
-  <w:abstractNum w:abstractNumId="3">
+  <w:abstractNum w:abstractNumId="3" w15:restartNumberingAfterBreak="0">
     <w:nsid w:val="15365BDE"/>
     <w:multiLevelType w:val="hybridMultilevel"/>
     <w:tmpl w:val="35764416"/>
@@ -21458,7 +23822,7 @@
       </w:rPr>
     </w:lvl>
   </w:abstractNum>
-  <w:abstractNum w:abstractNumId="4">
+  <w:abstractNum w:abstractNumId="4" w15:restartNumberingAfterBreak="0">
     <w:nsid w:val="19284331"/>
     <w:multiLevelType w:val="hybridMultilevel"/>
     <w:tmpl w:val="CCA69A64"/>
@@ -21544,7 +23908,7 @@
       </w:pPr>
     </w:lvl>
   </w:abstractNum>
-  <w:abstractNum w:abstractNumId="5">
+  <w:abstractNum w:abstractNumId="5" w15:restartNumberingAfterBreak="0">
     <w:nsid w:val="1CFE7480"/>
     <w:multiLevelType w:val="hybridMultilevel"/>
     <w:tmpl w:val="68DC2CDE"/>
@@ -21657,7 +24021,7 @@
       </w:rPr>
     </w:lvl>
   </w:abstractNum>
-  <w:abstractNum w:abstractNumId="6">
+  <w:abstractNum w:abstractNumId="6" w15:restartNumberingAfterBreak="0">
     <w:nsid w:val="259B5609"/>
     <w:multiLevelType w:val="hybridMultilevel"/>
     <w:tmpl w:val="DC4AB5CC"/>
@@ -21743,7 +24107,7 @@
       </w:pPr>
     </w:lvl>
   </w:abstractNum>
-  <w:abstractNum w:abstractNumId="7">
+  <w:abstractNum w:abstractNumId="7" w15:restartNumberingAfterBreak="0">
     <w:nsid w:val="25CD5493"/>
     <w:multiLevelType w:val="hybridMultilevel"/>
     <w:tmpl w:val="84ECF064"/>
@@ -21829,7 +24193,7 @@
       </w:pPr>
     </w:lvl>
   </w:abstractNum>
-  <w:abstractNum w:abstractNumId="8">
+  <w:abstractNum w:abstractNumId="8" w15:restartNumberingAfterBreak="0">
     <w:nsid w:val="2C311D46"/>
     <w:multiLevelType w:val="hybridMultilevel"/>
     <w:tmpl w:val="96F820EA"/>
@@ -21942,7 +24306,7 @@
       </w:rPr>
     </w:lvl>
   </w:abstractNum>
-  <w:abstractNum w:abstractNumId="9">
+  <w:abstractNum w:abstractNumId="9" w15:restartNumberingAfterBreak="0">
     <w:nsid w:val="2C3F367E"/>
     <w:multiLevelType w:val="hybridMultilevel"/>
     <w:tmpl w:val="6FEE6618"/>
@@ -22055,7 +24419,7 @@
       </w:rPr>
     </w:lvl>
   </w:abstractNum>
-  <w:abstractNum w:abstractNumId="10">
+  <w:abstractNum w:abstractNumId="10" w15:restartNumberingAfterBreak="0">
     <w:nsid w:val="2E8A1D96"/>
     <w:multiLevelType w:val="multilevel"/>
     <w:tmpl w:val="570251E4"/>
@@ -22079,7 +24443,7 @@
       <w:lvlText w:val="%1.%2"/>
       <w:lvlJc w:val="left"/>
       <w:pPr>
-        <w:ind w:left="720" w:hanging="360"/>
+        <w:ind w:left="6660" w:hanging="360"/>
       </w:pPr>
       <w:rPr>
         <w:rFonts w:hint="default"/>
@@ -22170,7 +24534,7 @@
       </w:rPr>
     </w:lvl>
   </w:abstractNum>
-  <w:abstractNum w:abstractNumId="11">
+  <w:abstractNum w:abstractNumId="11" w15:restartNumberingAfterBreak="0">
     <w:nsid w:val="361F76C4"/>
     <w:multiLevelType w:val="hybridMultilevel"/>
     <w:tmpl w:val="BC0232B2"/>
@@ -22260,7 +24624,7 @@
       </w:pPr>
     </w:lvl>
   </w:abstractNum>
-  <w:abstractNum w:abstractNumId="12">
+  <w:abstractNum w:abstractNumId="12" w15:restartNumberingAfterBreak="0">
     <w:nsid w:val="43F561C3"/>
     <w:multiLevelType w:val="hybridMultilevel"/>
     <w:tmpl w:val="6F98B6FE"/>
@@ -22346,7 +24710,7 @@
       </w:pPr>
     </w:lvl>
   </w:abstractNum>
-  <w:abstractNum w:abstractNumId="13">
+  <w:abstractNum w:abstractNumId="13" w15:restartNumberingAfterBreak="0">
     <w:nsid w:val="479D0729"/>
     <w:multiLevelType w:val="hybridMultilevel"/>
     <w:tmpl w:val="C7687542"/>
@@ -22432,7 +24796,7 @@
       </w:pPr>
     </w:lvl>
   </w:abstractNum>
-  <w:abstractNum w:abstractNumId="14">
+  <w:abstractNum w:abstractNumId="14" w15:restartNumberingAfterBreak="0">
     <w:nsid w:val="56B105BD"/>
     <w:multiLevelType w:val="hybridMultilevel"/>
     <w:tmpl w:val="06460DFE"/>
@@ -22545,7 +24909,7 @@
       </w:rPr>
     </w:lvl>
   </w:abstractNum>
-  <w:abstractNum w:abstractNumId="15">
+  <w:abstractNum w:abstractNumId="15" w15:restartNumberingAfterBreak="0">
     <w:nsid w:val="64C701E4"/>
     <w:multiLevelType w:val="hybridMultilevel"/>
     <w:tmpl w:val="5CA6B272"/>
@@ -22631,7 +24995,7 @@
       </w:pPr>
     </w:lvl>
   </w:abstractNum>
-  <w:abstractNum w:abstractNumId="16">
+  <w:abstractNum w:abstractNumId="16" w15:restartNumberingAfterBreak="0">
     <w:nsid w:val="6B24031A"/>
     <w:multiLevelType w:val="hybridMultilevel"/>
     <w:tmpl w:val="6366D588"/>
@@ -22717,7 +25081,7 @@
       </w:pPr>
     </w:lvl>
   </w:abstractNum>
-  <w:abstractNum w:abstractNumId="17">
+  <w:abstractNum w:abstractNumId="17" w15:restartNumberingAfterBreak="0">
     <w:nsid w:val="6BBA002B"/>
     <w:multiLevelType w:val="hybridMultilevel"/>
     <w:tmpl w:val="60E6AAEE"/>
@@ -22830,7 +25194,7 @@
       </w:rPr>
     </w:lvl>
   </w:abstractNum>
-  <w:abstractNum w:abstractNumId="18">
+  <w:abstractNum w:abstractNumId="18" w15:restartNumberingAfterBreak="0">
     <w:nsid w:val="7630622A"/>
     <w:multiLevelType w:val="hybridMultilevel"/>
     <w:tmpl w:val="3CD8B9DE"/>
@@ -22943,7 +25307,7 @@
       </w:rPr>
     </w:lvl>
   </w:abstractNum>
-  <w:abstractNum w:abstractNumId="19">
+  <w:abstractNum w:abstractNumId="19" w15:restartNumberingAfterBreak="0">
     <w:nsid w:val="792F45D9"/>
     <w:multiLevelType w:val="hybridMultilevel"/>
     <w:tmpl w:val="C47EA682"/>
@@ -23121,7 +25485,7 @@
 </file>
 
 <file path=word/styles.xml><?xml version="1.0" encoding="utf-8"?>
-<w:styles xmlns:mc="http://schemas.openxmlformats.org/markup-compatibility/2006" xmlns:r="http://schemas.openxmlformats.org/officeDocument/2006/relationships" xmlns:w="http://schemas.openxmlformats.org/wordprocessingml/2006/main" xmlns:w14="http://schemas.microsoft.com/office/word/2010/wordml" xmlns:w15="http://schemas.microsoft.com/office/word/2012/wordml" mc:Ignorable="w14 w15">
+<w:styles xmlns:mc="http://schemas.openxmlformats.org/markup-compatibility/2006" xmlns:r="http://schemas.openxmlformats.org/officeDocument/2006/relationships" xmlns:w="http://schemas.openxmlformats.org/wordprocessingml/2006/main" xmlns:w14="http://schemas.microsoft.com/office/word/2010/wordml" xmlns:w15="http://schemas.microsoft.com/office/word/2012/wordml" xmlns:w16se="http://schemas.microsoft.com/office/word/2015/wordml/symex" mc:Ignorable="w14 w15 w16se">
   <w:docDefaults>
     <w:rPrDefault>
       <w:rPr>
@@ -23562,6 +25926,7 @@
         <w:ilvl w:val="1"/>
       </w:numPr>
       <w:spacing w:before="200" w:after="120" w:line="240" w:lineRule="auto"/>
+      <w:ind w:left="720"/>
       <w:outlineLvl w:val="1"/>
     </w:pPr>
     <w:rPr>
@@ -23730,6 +26095,7 @@
   <w:style w:type="character" w:default="1" w:styleId="a0">
     <w:name w:val="Default Paragraph Font"/>
     <w:uiPriority w:val="1"/>
+    <w:semiHidden/>
     <w:unhideWhenUsed/>
   </w:style>
   <w:style w:type="table" w:default="1" w:styleId="a1">
@@ -23906,7 +26272,7 @@
     </w:rPr>
   </w:style>
   <w:style w:type="character" w:customStyle="1" w:styleId="a4">
-    <w:name w:val="Название Знак"/>
+    <w:name w:val="Заголовок Знак"/>
     <w:basedOn w:val="a0"/>
     <w:link w:val="a3"/>
     <w:rsid w:val="00990D6E"/>
@@ -24528,7 +26894,6 @@
       <w:lang w:val="ru-RU" w:eastAsia="ru-RU" w:bidi="ar-SA"/>
     </w:rPr>
     <w:tblPr>
-      <w:tblInd w:w="0" w:type="dxa"/>
       <w:tblBorders>
         <w:top w:val="single" w:sz="4" w:space="0" w:color="auto"/>
         <w:left w:val="single" w:sz="4" w:space="0" w:color="auto"/>
@@ -24537,12 +26902,6 @@
         <w:insideH w:val="single" w:sz="4" w:space="0" w:color="auto"/>
         <w:insideV w:val="single" w:sz="4" w:space="0" w:color="auto"/>
       </w:tblBorders>
-      <w:tblCellMar>
-        <w:top w:w="0" w:type="dxa"/>
-        <w:left w:w="108" w:type="dxa"/>
-        <w:bottom w:w="0" w:type="dxa"/>
-        <w:right w:w="108" w:type="dxa"/>
-      </w:tblCellMar>
     </w:tblPr>
   </w:style>
   <w:style w:type="character" w:customStyle="1" w:styleId="st">
@@ -24624,7 +26983,6 @@
     <w:tblPr>
       <w:tblStyleRowBandSize w:val="1"/>
       <w:tblStyleColBandSize w:val="1"/>
-      <w:tblInd w:w="0" w:type="dxa"/>
       <w:tblBorders>
         <w:top w:val="single" w:sz="4" w:space="0" w:color="999999" w:themeColor="text1" w:themeTint="66"/>
         <w:left w:val="single" w:sz="4" w:space="0" w:color="999999" w:themeColor="text1" w:themeTint="66"/>
@@ -24633,12 +26991,6 @@
         <w:insideH w:val="single" w:sz="4" w:space="0" w:color="999999" w:themeColor="text1" w:themeTint="66"/>
         <w:insideV w:val="single" w:sz="4" w:space="0" w:color="999999" w:themeColor="text1" w:themeTint="66"/>
       </w:tblBorders>
-      <w:tblCellMar>
-        <w:top w:w="0" w:type="dxa"/>
-        <w:left w:w="108" w:type="dxa"/>
-        <w:bottom w:w="0" w:type="dxa"/>
-        <w:right w:w="108" w:type="dxa"/>
-      </w:tblCellMar>
     </w:tblPr>
     <w:tblStylePr w:type="firstRow">
       <w:rPr>
@@ -24688,17 +27040,10 @@
     <w:tblPr>
       <w:tblStyleRowBandSize w:val="1"/>
       <w:tblStyleColBandSize w:val="1"/>
-      <w:tblInd w:w="0" w:type="dxa"/>
       <w:tblBorders>
         <w:top w:val="single" w:sz="4" w:space="0" w:color="7F7F7F" w:themeColor="text1" w:themeTint="80"/>
         <w:bottom w:val="single" w:sz="4" w:space="0" w:color="7F7F7F" w:themeColor="text1" w:themeTint="80"/>
       </w:tblBorders>
-      <w:tblCellMar>
-        <w:top w:w="0" w:type="dxa"/>
-        <w:left w:w="108" w:type="dxa"/>
-        <w:bottom w:w="0" w:type="dxa"/>
-        <w:right w:w="108" w:type="dxa"/>
-      </w:tblCellMar>
     </w:tblPr>
     <w:tblStylePr w:type="firstRow">
       <w:rPr>
@@ -24833,7 +27178,6 @@
       <w:lang w:val="ru-RU" w:eastAsia="ru-RU" w:bidi="ar-SA"/>
     </w:rPr>
     <w:tblPr>
-      <w:tblInd w:w="0" w:type="dxa"/>
       <w:tblBorders>
         <w:top w:val="single" w:sz="4" w:space="0" w:color="000000" w:themeColor="text1"/>
         <w:left w:val="single" w:sz="4" w:space="0" w:color="000000" w:themeColor="text1"/>
@@ -24842,12 +27186,6 @@
         <w:insideH w:val="single" w:sz="4" w:space="0" w:color="000000" w:themeColor="text1"/>
         <w:insideV w:val="single" w:sz="4" w:space="0" w:color="000000" w:themeColor="text1"/>
       </w:tblBorders>
-      <w:tblCellMar>
-        <w:top w:w="0" w:type="dxa"/>
-        <w:left w:w="108" w:type="dxa"/>
-        <w:bottom w:w="0" w:type="dxa"/>
-        <w:right w:w="108" w:type="dxa"/>
-      </w:tblCellMar>
     </w:tblPr>
   </w:style>
   <w:style w:type="paragraph" w:customStyle="1" w:styleId="aff8">
@@ -24998,7 +27336,6 @@
       <w:lang w:val="ru-RU" w:eastAsia="ru-RU" w:bidi="ar-SA"/>
     </w:rPr>
     <w:tblPr>
-      <w:tblInd w:w="0" w:type="dxa"/>
       <w:tblBorders>
         <w:top w:val="single" w:sz="4" w:space="0" w:color="000000" w:themeColor="text1"/>
         <w:left w:val="single" w:sz="4" w:space="0" w:color="000000" w:themeColor="text1"/>
@@ -25007,12 +27344,6 @@
         <w:insideH w:val="single" w:sz="4" w:space="0" w:color="000000" w:themeColor="text1"/>
         <w:insideV w:val="single" w:sz="4" w:space="0" w:color="000000" w:themeColor="text1"/>
       </w:tblBorders>
-      <w:tblCellMar>
-        <w:top w:w="0" w:type="dxa"/>
-        <w:left w:w="108" w:type="dxa"/>
-        <w:bottom w:w="0" w:type="dxa"/>
-        <w:right w:w="108" w:type="dxa"/>
-      </w:tblCellMar>
     </w:tblPr>
   </w:style>
   <w:style w:type="paragraph" w:customStyle="1" w:styleId="afff0">
@@ -25409,7 +27740,7 @@
 </file>
 
 <file path=customXml/itemProps1.xml><?xml version="1.0" encoding="utf-8"?>
-<ds:datastoreItem xmlns:ds="http://schemas.openxmlformats.org/officeDocument/2006/customXml" ds:itemID="{C732847F-8441-48B2-B4D0-8816A2666287}">
+<ds:datastoreItem xmlns:ds="http://schemas.openxmlformats.org/officeDocument/2006/customXml" ds:itemID="{84597405-D587-4DA4-8362-21A1D5CEC508}">
   <ds:schemaRefs>
     <ds:schemaRef ds:uri="http://schemas.openxmlformats.org/officeDocument/2006/bibliography"/>
   </ds:schemaRefs>
